--- a/บทที่ 1(โปรแกรมบัญชี).docx
+++ b/บทที่ 1(โปรแกรมบัญชี).docx
@@ -55,557 +55,776 @@
         </w:rPr>
         <w:t>ที่มาและความสำคัญ</w:t>
       </w:r>
+    </w:p>
+    <w:p>
+      <w:pPr>
+        <w:ind w:left="360" w:firstLine="360"/>
+        <w:jc w:val="thaiDistribute"/>
+        <w:rPr>
+          <w:rFonts w:ascii="CordiaUPC" w:hAnsi="CordiaUPC" w:cs="CordiaUPC"/>
+          <w:sz w:val="28"/>
+        </w:rPr>
+      </w:pPr>
+      <w:r>
+        <w:rPr>
+          <w:rFonts w:cs="Cordia New"/>
+          <w:cs/>
+        </w:rPr>
+        <w:tab/>
+      </w:r>
+      <w:r>
+        <w:rPr>
+          <w:rFonts w:ascii="CordiaUPC" w:hAnsi="CordiaUPC" w:cs="CordiaUPC" w:hint="cs"/>
+          <w:sz w:val="28"/>
+          <w:cs/>
+        </w:rPr>
+        <w:t>ในอดีต</w:t>
+      </w:r>
+      <w:r>
+        <w:rPr>
+          <w:rFonts w:ascii="CordiaUPC" w:hAnsi="CordiaUPC" w:cs="CordiaUPC"/>
+          <w:sz w:val="28"/>
+          <w:cs/>
+        </w:rPr>
+        <w:t>ก่อนที่จะมีโป</w:t>
+      </w:r>
+      <w:r>
+        <w:rPr>
+          <w:rFonts w:ascii="CordiaUPC" w:hAnsi="CordiaUPC" w:cs="CordiaUPC"/>
+          <w:sz w:val="28"/>
+          <w:cs/>
+        </w:rPr>
+        <w:t>รแกรมคอมพิวเตอร์นั้น นักบัญชี</w:t>
+      </w:r>
+      <w:r>
+        <w:rPr>
+          <w:rFonts w:ascii="CordiaUPC" w:hAnsi="CordiaUPC" w:cs="CordiaUPC"/>
+          <w:sz w:val="28"/>
+          <w:cs/>
+        </w:rPr>
+        <w:t xml:space="preserve">ทำบัญชีด้วยมือ อาจทำให้มีการผิดพลาด มีความล่าช้า ซึ่งข้อมูลทางการบัญชีนั้นมีความสำคัญต่อการตัดสินใจและใช้ในการวางแผนต่างๆ ซึ่งถ้าธุรกิจนั้นมีระบบบัญชีที่รวดเร็วถูกต้องแม่นยำจะทำให้ธุรกิจนั้นมีประสิทธิภาพ ดังนั้นรูปแบบการจัดทำบัญชีในสมัยนี้เลยมีการนำเอาเทคโนโลยีสารสนเทศเข้ามาช่วย นั่นคือโปรแกรมคอมพิวเตอร์ทางการบัญชี ซึ่งในอดีตจนถึงปัจจุบันมีโปรแกรมบัญชีที่มีชื่อเสียงให้เลือกใช้มากมาย เช่น </w:t>
+      </w:r>
+      <w:r>
+        <w:rPr>
+          <w:rFonts w:ascii="CordiaUPC" w:hAnsi="CordiaUPC" w:cs="CordiaUPC"/>
+          <w:sz w:val="28"/>
+        </w:rPr>
+        <w:t xml:space="preserve">SAP </w:t>
+      </w:r>
+      <w:r>
+        <w:rPr>
+          <w:rFonts w:ascii="CordiaUPC" w:hAnsi="CordiaUPC" w:cs="CordiaUPC"/>
+          <w:sz w:val="28"/>
+          <w:cs/>
+        </w:rPr>
+        <w:t xml:space="preserve">กับ </w:t>
+      </w:r>
+      <w:r>
+        <w:rPr>
+          <w:rFonts w:ascii="CordiaUPC" w:hAnsi="CordiaUPC" w:cs="CordiaUPC"/>
+          <w:sz w:val="28"/>
+        </w:rPr>
+        <w:t xml:space="preserve">Oracle </w:t>
+      </w:r>
+      <w:r>
+        <w:rPr>
+          <w:rFonts w:ascii="CordiaUPC" w:hAnsi="CordiaUPC" w:cs="CordiaUPC" w:hint="cs"/>
+          <w:sz w:val="28"/>
+          <w:cs/>
+        </w:rPr>
+        <w:t>ทั้ง 2 ประเภท</w:t>
+      </w:r>
+      <w:r>
+        <w:rPr>
+          <w:rFonts w:ascii="CordiaUPC" w:hAnsi="CordiaUPC" w:cs="CordiaUPC"/>
+          <w:sz w:val="28"/>
+          <w:cs/>
+        </w:rPr>
+        <w:t>เป็น</w:t>
+      </w:r>
+      <w:r>
+        <w:rPr>
+          <w:rFonts w:ascii="CordiaUPC" w:hAnsi="CordiaUPC" w:cs="CordiaUPC" w:hint="cs"/>
+          <w:sz w:val="28"/>
+          <w:cs/>
+        </w:rPr>
+        <w:t>ประเภท</w:t>
+      </w:r>
+      <w:r>
+        <w:rPr>
+          <w:rFonts w:ascii="CordiaUPC" w:hAnsi="CordiaUPC" w:cs="CordiaUPC"/>
+          <w:sz w:val="28"/>
+          <w:cs/>
+        </w:rPr>
+        <w:t>โปรแกรมที่ได้รับความนิยมมากเป็นอันดับต้นๆของโลกแต่มีค่าใช้จ่ายและราคาค่อนข้างสูง จึงเหมาะกับองค์กรขนาดใหญ่ ส่วนองค์กรขนาดเล็กจะเหมาะกับ</w:t>
+      </w:r>
+      <w:r>
+        <w:rPr>
+          <w:rFonts w:ascii="CordiaUPC" w:hAnsi="CordiaUPC" w:cs="CordiaUPC"/>
+          <w:sz w:val="28"/>
+          <w:cs/>
+        </w:rPr>
+        <w:t>ซอฟต์แวร์</w:t>
+      </w:r>
+      <w:r>
+        <w:rPr>
+          <w:rFonts w:ascii="CordiaUPC" w:hAnsi="CordiaUPC" w:cs="CordiaUPC"/>
+          <w:sz w:val="28"/>
+          <w:cs/>
+        </w:rPr>
+        <w:t xml:space="preserve">ขนาดเล็กผลิตภายในประเทศ เช่น </w:t>
+      </w:r>
+      <w:r>
+        <w:rPr>
+          <w:rFonts w:ascii="CordiaUPC" w:hAnsi="CordiaUPC" w:cs="CordiaUPC"/>
+          <w:sz w:val="28"/>
+        </w:rPr>
+        <w:t xml:space="preserve">Express , Autoflight , Nanosoft </w:t>
+      </w:r>
+      <w:r>
+        <w:rPr>
+          <w:rFonts w:ascii="CordiaUPC" w:hAnsi="CordiaUPC" w:cs="CordiaUPC"/>
+          <w:sz w:val="28"/>
+          <w:cs/>
+        </w:rPr>
+        <w:t xml:space="preserve">และ </w:t>
+      </w:r>
+      <w:r>
+        <w:rPr>
+          <w:rFonts w:ascii="CordiaUPC" w:hAnsi="CordiaUPC" w:cs="CordiaUPC"/>
+          <w:sz w:val="28"/>
+        </w:rPr>
+        <w:t xml:space="preserve">WINSpeed </w:t>
+      </w:r>
+      <w:r>
+        <w:rPr>
+          <w:rFonts w:ascii="CordiaUPC" w:hAnsi="CordiaUPC" w:cs="CordiaUPC"/>
+          <w:sz w:val="28"/>
+          <w:cs/>
+        </w:rPr>
+        <w:t>หรืออีกทางเลือกคือการจ้างผลิต</w:t>
+      </w:r>
+      <w:r>
+        <w:rPr>
+          <w:rFonts w:ascii="CordiaUPC" w:hAnsi="CordiaUPC" w:cs="CordiaUPC"/>
+          <w:sz w:val="28"/>
+          <w:cs/>
+        </w:rPr>
+        <w:t>ซอฟต์แวร์</w:t>
+      </w:r>
+      <w:r>
+        <w:rPr>
+          <w:rFonts w:ascii="CordiaUPC" w:hAnsi="CordiaUPC" w:cs="CordiaUPC"/>
+          <w:sz w:val="28"/>
+          <w:cs/>
+        </w:rPr>
+        <w:t xml:space="preserve"> ข้อดีของการจ้างผลิต</w:t>
+      </w:r>
+      <w:r>
+        <w:rPr>
+          <w:rFonts w:ascii="CordiaUPC" w:hAnsi="CordiaUPC" w:cs="CordiaUPC"/>
+          <w:sz w:val="28"/>
+          <w:cs/>
+        </w:rPr>
+        <w:t>ซอฟต์แวร์</w:t>
+      </w:r>
+      <w:r>
+        <w:rPr>
+          <w:rFonts w:ascii="CordiaUPC" w:hAnsi="CordiaUPC" w:cs="CordiaUPC"/>
+          <w:sz w:val="28"/>
+          <w:cs/>
+        </w:rPr>
+        <w:t>คือองค์กรจะได้</w:t>
+      </w:r>
+      <w:r>
+        <w:rPr>
+          <w:rFonts w:ascii="CordiaUPC" w:hAnsi="CordiaUPC" w:cs="CordiaUPC"/>
+          <w:sz w:val="28"/>
+          <w:cs/>
+        </w:rPr>
+        <w:t>ซอฟต์แวร์</w:t>
+      </w:r>
+      <w:r>
+        <w:rPr>
+          <w:rFonts w:ascii="CordiaUPC" w:hAnsi="CordiaUPC" w:cs="CordiaUPC"/>
+          <w:sz w:val="28"/>
+          <w:cs/>
+        </w:rPr>
+        <w:t>ที่เหมาะสมกับกระบวนการทำงานขององค์กรจริงๆ  ซ</w:t>
+      </w:r>
+      <w:r>
+        <w:rPr>
+          <w:rFonts w:ascii="CordiaUPC" w:hAnsi="CordiaUPC" w:cs="CordiaUPC"/>
+          <w:sz w:val="28"/>
+          <w:cs/>
+        </w:rPr>
+        <w:t>ึ่ง</w:t>
+      </w:r>
+      <w:r>
+        <w:rPr>
+          <w:rFonts w:ascii="CordiaUPC" w:hAnsi="CordiaUPC" w:cs="CordiaUPC"/>
+          <w:sz w:val="28"/>
+          <w:cs/>
+        </w:rPr>
+        <w:t>ซอฟต์แวร์</w:t>
+      </w:r>
+      <w:r>
+        <w:rPr>
+          <w:rFonts w:ascii="CordiaUPC" w:hAnsi="CordiaUPC" w:cs="CordiaUPC"/>
+          <w:sz w:val="28"/>
+          <w:cs/>
+        </w:rPr>
+        <w:t>หรือโปรแกรมบัญชีนั้น</w:t>
+      </w:r>
+      <w:r>
+        <w:rPr>
+          <w:rFonts w:ascii="CordiaUPC" w:hAnsi="CordiaUPC" w:cs="CordiaUPC"/>
+          <w:sz w:val="28"/>
+          <w:cs/>
+        </w:rPr>
+        <w:t xml:space="preserve">สามารถช่วยให้ ข้อมูลที่ได้รับมีความถูกต้อง เชื่อถือได้ และมีความรวดเร็วทันต่อเหตุการณ์และนำไปใช้ในการตัดสินใจด้านต่างๆได้อย่างมีประสิทธิภาพและลดต้นทุน ทำให้ในปัจจุบันโปรแกรมบัญชีนั้นมีความสำคัญเป็นอย่างมาก โดยโปรแกรมบัญชีนั้นต้องสามารถเข้าถึงข้อมูลได้อย่างรวดเร็ว มีการจัดการเก็บข้อมูลที่อยู่อยู่ในรูปแบบของ </w:t>
+      </w:r>
+      <w:r>
+        <w:rPr>
+          <w:rFonts w:ascii="CordiaUPC" w:hAnsi="CordiaUPC" w:cs="CordiaUPC"/>
+          <w:sz w:val="28"/>
+        </w:rPr>
+        <w:t xml:space="preserve">Database </w:t>
+      </w:r>
+      <w:r>
+        <w:rPr>
+          <w:rFonts w:ascii="CordiaUPC" w:hAnsi="CordiaUPC" w:cs="CordiaUPC"/>
+          <w:sz w:val="28"/>
+          <w:cs/>
+        </w:rPr>
+        <w:t>และมีหน้าตาของโปรแกรมที่ใช้งานง่ายและตัวเลขในรายงานต้องถูกต้องนำไปใช้งานต่อได้  (สิ่งที่ควรพิจารณาในการเลือกซื้อโปรแกรมบัญชี 9 ประการ</w:t>
+      </w:r>
+      <w:r>
+        <w:rPr>
+          <w:rFonts w:ascii="CordiaUPC" w:hAnsi="CordiaUPC" w:cs="CordiaUPC"/>
+          <w:sz w:val="28"/>
+        </w:rPr>
+        <w:t>: 2559</w:t>
+      </w:r>
+      <w:r>
+        <w:rPr>
+          <w:rFonts w:ascii="CordiaUPC" w:hAnsi="CordiaUPC" w:cs="CordiaUPC"/>
+          <w:sz w:val="28"/>
+          <w:cs/>
+        </w:rPr>
+        <w:t xml:space="preserve">)  และต้องมีระบบควบคุม ตรวจสอบได้ง่ายป้องกันความผิดพลาดได้ </w:t>
+      </w:r>
+    </w:p>
+    <w:p>
+      <w:pPr>
+        <w:ind w:left="360"/>
+        <w:jc w:val="thaiDistribute"/>
+        <w:rPr>
+          <w:rFonts w:ascii="CordiaUPC" w:hAnsi="CordiaUPC" w:cs="CordiaUPC"/>
+          <w:sz w:val="28"/>
+          <w:cs/>
+        </w:rPr>
+      </w:pPr>
+      <w:r>
+        <w:rPr>
+          <w:rFonts w:ascii="CordiaUPC" w:hAnsi="CordiaUPC" w:cs="CordiaUPC"/>
+          <w:sz w:val="28"/>
+          <w:cs/>
+        </w:rPr>
+        <w:tab/>
+      </w:r>
+      <w:r>
+        <w:rPr>
+          <w:rFonts w:ascii="CordiaUPC" w:hAnsi="CordiaUPC" w:cs="CordiaUPC"/>
+          <w:sz w:val="28"/>
+          <w:cs/>
+        </w:rPr>
+        <w:tab/>
+        <w:t>วิทยาลัยนวัตกรรมการจัดการ มหาวิทยาลัยเทคโนโลยีราชมงคลรัตนโกสินทร์ เป็นวิทยาลัยในสังกัดมหาวิทยาลัยเทคโนโลยีราชมงคลรัตนโกสินทร์ ซึ่งตอนแรกมี</w:t>
+      </w:r>
+      <w:r>
+        <w:rPr>
+          <w:rFonts w:ascii="CordiaUPC" w:hAnsi="CordiaUPC" w:cs="CordiaUPC" w:hint="cs"/>
+          <w:sz w:val="28"/>
+          <w:cs/>
+        </w:rPr>
+        <w:t>เพียง</w:t>
+      </w:r>
+      <w:r>
+        <w:rPr>
+          <w:rFonts w:ascii="CordiaUPC" w:hAnsi="CordiaUPC" w:cs="CordiaUPC"/>
+          <w:sz w:val="28"/>
+          <w:cs/>
+        </w:rPr>
+        <w:t xml:space="preserve"> 2 หลักสูตร ต่อมาจึงได้มีการขยายหลักสูตร จึงต้องมีการปรับปรุงระบบบัญชี ซึ่งในการปรับปรุงระบบบัญชีจะต้องนำข้อมูลทางบัญชีที่มีอยู่ก่อนหน้านั้นนำมาปรับปรุงและเปลี่ยนแปลงให้ดีขึ้น ปัจจุบันวิทยาลัย</w:t>
+      </w:r>
+      <w:r>
+        <w:rPr>
+          <w:rFonts w:ascii="CordiaUPC" w:hAnsi="CordiaUPC" w:cs="CordiaUPC" w:hint="cs"/>
+          <w:sz w:val="28"/>
+          <w:cs/>
+        </w:rPr>
+        <w:t>ยัง</w:t>
+      </w:r>
+      <w:r>
+        <w:rPr>
+          <w:rFonts w:ascii="CordiaUPC" w:hAnsi="CordiaUPC" w:cs="CordiaUPC"/>
+          <w:sz w:val="28"/>
+          <w:cs/>
+        </w:rPr>
+        <w:t>ไม่มีระบบบัญชี จึงทำให้เกิดความล่าช้าค้นหาข้อมูลต่างๆ ทำให้วิทยาลัยบริหารงานได้ไม่เต็มประสิทธิภาพ ดังนั้นวิทยาลัยจึงต้องการมีระบบบัญชีที่เหมาะสมกับกระบวนการทำงานของวิทยาลัยรองรับต่อไปในอนาคตและ</w:t>
+      </w:r>
+      <w:r>
+        <w:rPr>
+          <w:rFonts w:ascii="CordiaUPC" w:hAnsi="CordiaUPC" w:cs="CordiaUPC"/>
+          <w:sz w:val="28"/>
+          <w:cs/>
+        </w:rPr>
+        <w:t>ซอฟต์แวร์</w:t>
+      </w:r>
+      <w:r>
+        <w:rPr>
+          <w:rFonts w:ascii="CordiaUPC" w:hAnsi="CordiaUPC" w:cs="CordiaUPC"/>
+          <w:sz w:val="28"/>
+          <w:cs/>
+        </w:rPr>
+        <w:t xml:space="preserve">โปรแกรมบัญชีก็เป็นส่วนหนึ่งของระบบบัญชี จึงต้องการศึกษาเกี่ยวกับการใช้งานโปรแกรมทางการบัญชี ความเหมาะสมกับกระบวนการบัญชีของวิทยาลัยและความมีประสิทธิภาพของตัวโปรแกรม </w:t>
+      </w:r>
+    </w:p>
+    <w:p>
+      <w:pPr>
+        <w:jc w:val="thaiDistribute"/>
+        <w:rPr>
+          <w:rFonts w:cs="Cordia New"/>
+        </w:rPr>
+      </w:pPr>
+    </w:p>
+    <w:p>
+      <w:pPr>
+        <w:rPr>
+          <w:rFonts w:cs="Cordia New"/>
+        </w:rPr>
+      </w:pPr>
+    </w:p>
+    <w:p>
+      <w:pPr>
+        <w:rPr>
+          <w:rFonts w:cs="Cordia New"/>
+        </w:rPr>
+      </w:pPr>
+    </w:p>
+    <w:p>
+      <w:pPr>
+        <w:rPr>
+          <w:rFonts w:cs="Cordia New"/>
+        </w:rPr>
+      </w:pPr>
+    </w:p>
+    <w:p>
+      <w:pPr>
+        <w:rPr>
+          <w:rFonts w:cs="Cordia New"/>
+        </w:rPr>
+      </w:pPr>
+    </w:p>
+    <w:p>
+      <w:pPr>
+        <w:jc w:val="thaiDistribute"/>
+        <w:rPr>
+          <w:rFonts w:cs="Cordia New"/>
+        </w:rPr>
+      </w:pPr>
+      <w:r>
+        <w:rPr>
+          <w:rFonts w:cs="Cordia New" w:hint="cs"/>
+          <w:cs/>
+        </w:rPr>
+        <w:t>คำถามวิจัย</w:t>
+      </w:r>
+    </w:p>
+    <w:p>
+      <w:pPr>
+        <w:pStyle w:val="a3"/>
+        <w:rPr>
+          <w:rFonts w:ascii="CordiaUPC" w:hAnsi="CordiaUPC" w:cs="CordiaUPC"/>
+          <w:cs/>
+        </w:rPr>
+      </w:pPr>
+      <w:r>
+        <w:rPr>
+          <w:rFonts w:ascii="CordiaUPC" w:hAnsi="CordiaUPC" w:cs="CordiaUPC"/>
+          <w:cs/>
+        </w:rPr>
+        <w:t>1.กระบวนการทำงานของระบบบัญชีของ</w:t>
+      </w:r>
+      <w:r>
+        <w:rPr>
+          <w:rFonts w:ascii="CordiaUPC" w:hAnsi="CordiaUPC" w:cs="CordiaUPC" w:hint="cs"/>
+          <w:cs/>
+        </w:rPr>
+        <w:t>วิทยาลัยนวัตกรรม</w:t>
+      </w:r>
+      <w:r>
+        <w:rPr>
+          <w:rFonts w:ascii="CordiaUPC" w:hAnsi="CordiaUPC" w:cs="CordiaUPC"/>
+          <w:cs/>
+        </w:rPr>
+        <w:t>มีขั้นตอนการทำงานอย่างไร</w:t>
+      </w:r>
+    </w:p>
+    <w:p>
+      <w:pPr>
+        <w:pStyle w:val="a3"/>
+        <w:rPr>
+          <w:rFonts w:ascii="CordiaUPC" w:hAnsi="CordiaUPC" w:cs="CordiaUPC"/>
+        </w:rPr>
+      </w:pPr>
+      <w:r>
+        <w:rPr>
+          <w:rFonts w:ascii="CordiaUPC" w:hAnsi="CordiaUPC" w:cs="CordiaUPC" w:hint="cs"/>
+          <w:cs/>
+        </w:rPr>
+        <w:t>2</w:t>
+      </w:r>
+      <w:r>
+        <w:rPr>
+          <w:rFonts w:ascii="CordiaUPC" w:hAnsi="CordiaUPC" w:cs="CordiaUPC"/>
+          <w:cs/>
+        </w:rPr>
+        <w:t>.เทคโนโลยี</w:t>
+      </w:r>
+      <w:r>
+        <w:rPr>
+          <w:rFonts w:ascii="CordiaUPC" w:hAnsi="CordiaUPC" w:cs="CordiaUPC" w:hint="cs"/>
+          <w:cs/>
+        </w:rPr>
+        <w:t>ใด</w:t>
+      </w:r>
+      <w:r>
+        <w:rPr>
+          <w:rFonts w:ascii="CordiaUPC" w:hAnsi="CordiaUPC" w:cs="CordiaUPC"/>
+          <w:cs/>
+        </w:rPr>
+        <w:t>บ้างที่เหมาะสมและควรนำมาใช้กับกระบวนการทำงานและระบบบัญชีของ</w:t>
+      </w:r>
+      <w:r>
+        <w:rPr>
+          <w:rFonts w:ascii="CordiaUPC" w:hAnsi="CordiaUPC" w:cs="CordiaUPC" w:hint="cs"/>
+          <w:cs/>
+        </w:rPr>
+        <w:t>วิทยาลัยนวัตกรรม</w:t>
+      </w:r>
+    </w:p>
+    <w:p>
+      <w:pPr>
+        <w:rPr>
+          <w:rFonts w:cs="Cordia New"/>
+        </w:rPr>
+      </w:pPr>
+    </w:p>
+    <w:p>
+      <w:pPr>
+        <w:rPr>
+          <w:rFonts w:cs="Cordia New"/>
+        </w:rPr>
+      </w:pPr>
+      <w:r>
+        <w:rPr>
+          <w:rFonts w:cs="Cordia New"/>
+          <w:cs/>
+        </w:rPr>
+        <w:t>วัตถุประสงค์</w:t>
+      </w:r>
+    </w:p>
+    <w:p>
+      <w:pPr>
+        <w:ind w:left="360"/>
+        <w:rPr>
+          <w:rFonts w:ascii="CordiaUPC" w:hAnsi="CordiaUPC" w:cs="CordiaUPC"/>
+        </w:rPr>
+      </w:pPr>
+      <w:r>
+        <w:rPr>
+          <w:rFonts w:cs="Cordia New"/>
+          <w:cs/>
+        </w:rPr>
+        <w:tab/>
+      </w:r>
+      <w:r>
+        <w:rPr>
+          <w:rFonts w:ascii="CordiaUPC" w:hAnsi="CordiaUPC" w:cs="CordiaUPC"/>
+          <w:cs/>
+        </w:rPr>
+        <w:t>1.</w:t>
+      </w:r>
+      <w:r>
+        <w:rPr>
+          <w:rFonts w:ascii="CordiaUPC" w:hAnsi="CordiaUPC" w:cs="CordiaUPC"/>
+          <w:cs/>
+        </w:rPr>
+        <w:t>ศึกษากระบวนการทำงานของระบบบัญชีของวิทยาลัยนวัตกรรม</w:t>
+      </w:r>
+    </w:p>
+    <w:p>
+      <w:pPr>
+        <w:ind w:left="720"/>
+        <w:rPr>
+          <w:rFonts w:ascii="CordiaUPC" w:hAnsi="CordiaUPC" w:cs="CordiaUPC"/>
+        </w:rPr>
+      </w:pPr>
+      <w:r>
+        <w:rPr>
+          <w:rFonts w:ascii="CordiaUPC" w:hAnsi="CordiaUPC" w:cs="CordiaUPC"/>
+          <w:cs/>
+        </w:rPr>
+        <w:t>2.</w:t>
+      </w:r>
+      <w:r>
+        <w:rPr>
+          <w:rFonts w:ascii="CordiaUPC" w:hAnsi="CordiaUPC" w:cs="CordiaUPC"/>
+          <w:cs/>
+        </w:rPr>
+        <w:t>ศึกษาวิเคราะห์และออกแบบเทคโนโลยีสารสนเทศที่วิทยาลัยนวัตกรรมใช้อยู่ในปัจจุบัน</w:t>
+      </w:r>
+    </w:p>
+    <w:p>
+      <w:pPr>
+        <w:rPr>
+          <w:rFonts w:cs="Cordia New"/>
+        </w:rPr>
+      </w:pPr>
+    </w:p>
+    <w:p>
+      <w:pPr>
+        <w:rPr>
+          <w:rFonts w:cs="Cordia New"/>
+        </w:rPr>
+      </w:pPr>
+      <w:r>
+        <w:rPr>
+          <w:rFonts w:cs="Cordia New" w:hint="cs"/>
+          <w:cs/>
+        </w:rPr>
+        <w:t>ตัวชี้วัด</w:t>
+      </w:r>
+    </w:p>
+    <w:p>
+      <w:pPr>
+        <w:ind w:left="720"/>
+        <w:rPr>
+          <w:rFonts w:ascii="CordiaUPC" w:hAnsi="CordiaUPC" w:cs="CordiaUPC"/>
+          <w:cs/>
+        </w:rPr>
+      </w:pPr>
+      <w:r>
+        <w:rPr>
+          <w:rFonts w:ascii="CordiaUPC" w:hAnsi="CordiaUPC" w:cs="CordiaUPC" w:hint="cs"/>
+          <w:cs/>
+        </w:rPr>
+        <w:t>1. ความถูกต้องแม่นยำในการประมวลผลของ</w:t>
+      </w:r>
+      <w:r>
+        <w:rPr>
+          <w:rFonts w:ascii="CordiaUPC" w:hAnsi="CordiaUPC" w:cs="CordiaUPC" w:hint="cs"/>
+          <w:cs/>
+        </w:rPr>
+        <w:t>ซอฟต์แวร์</w:t>
+      </w:r>
+      <w:r>
+        <w:rPr>
+          <w:rFonts w:ascii="CordiaUPC" w:hAnsi="CordiaUPC" w:cs="CordiaUPC" w:hint="cs"/>
+          <w:cs/>
+        </w:rPr>
+        <w:t>โปรแกรมบัญชี</w:t>
+      </w:r>
+      <w:r>
+        <w:rPr>
+          <w:rFonts w:ascii="CordiaUPC" w:hAnsi="CordiaUPC" w:cs="CordiaUPC"/>
+          <w:cs/>
+        </w:rPr>
+        <w:br/>
+      </w:r>
+      <w:r>
+        <w:rPr>
+          <w:rFonts w:ascii="CordiaUPC" w:hAnsi="CordiaUPC" w:cs="CordiaUPC" w:hint="cs"/>
+          <w:cs/>
+        </w:rPr>
+        <w:t>2. ความพอใจในการใช้งาน</w:t>
+      </w:r>
+      <w:r>
+        <w:rPr>
+          <w:rFonts w:ascii="CordiaUPC" w:hAnsi="CordiaUPC" w:cs="CordiaUPC" w:hint="cs"/>
+          <w:cs/>
+        </w:rPr>
+        <w:t>ซอฟต์แวร์</w:t>
+      </w:r>
+      <w:r>
+        <w:rPr>
+          <w:rFonts w:ascii="CordiaUPC" w:hAnsi="CordiaUPC" w:cs="CordiaUPC" w:hint="cs"/>
+          <w:cs/>
+        </w:rPr>
+        <w:t>โปรแกรมบัญชี</w:t>
+      </w:r>
+      <w:r>
+        <w:rPr>
+          <w:rFonts w:ascii="CordiaUPC" w:hAnsi="CordiaUPC" w:cs="CordiaUPC"/>
+        </w:rPr>
+        <w:br/>
+        <w:t xml:space="preserve">3. </w:t>
+      </w:r>
+      <w:r>
+        <w:rPr>
+          <w:rFonts w:ascii="CordiaUPC" w:hAnsi="CordiaUPC" w:cs="CordiaUPC" w:hint="cs"/>
+          <w:cs/>
+        </w:rPr>
+        <w:t>ความรวดเร็วในการทำบัญชี</w:t>
+      </w:r>
+    </w:p>
+    <w:p>
+      <w:pPr>
+        <w:rPr>
+          <w:rFonts w:cs="Cordia New"/>
+        </w:rPr>
+      </w:pPr>
+    </w:p>
+    <w:p>
+      <w:pPr>
+        <w:rPr>
+          <w:rFonts w:cs="Cordia New"/>
+        </w:rPr>
+      </w:pPr>
+      <w:r>
+        <w:rPr>
+          <w:rFonts w:cs="Cordia New"/>
+          <w:cs/>
+        </w:rPr>
+        <w:t>ประโยชน์ที่คาดว่าจะได้รับ</w:t>
+      </w:r>
+    </w:p>
+    <w:p>
+      <w:pPr>
+        <w:ind w:left="720"/>
+        <w:rPr>
+          <w:rFonts w:ascii="CordiaUPC" w:hAnsi="CordiaUPC" w:cs="CordiaUPC"/>
+          <w:cs/>
+        </w:rPr>
+      </w:pPr>
+      <w:r>
+        <w:rPr>
+          <w:rFonts w:ascii="CordiaUPC" w:hAnsi="CordiaUPC" w:cs="CordiaUPC" w:hint="cs"/>
+          <w:cs/>
+        </w:rPr>
+        <w:t>1.</w:t>
+      </w:r>
+      <w:r>
+        <w:rPr>
+          <w:rFonts w:ascii="CordiaUPC" w:hAnsi="CordiaUPC" w:cs="CordiaUPC" w:hint="cs"/>
+          <w:cs/>
+        </w:rPr>
+        <w:t xml:space="preserve"> </w:t>
+      </w:r>
       <w:bookmarkStart w:id="0" w:name="_GoBack"/>
       <w:bookmarkEnd w:id="0"/>
-    </w:p>
-    <w:p>
-      <w:pPr>
-        <w:ind w:left="360" w:firstLine="360"/>
-        <w:jc w:val="thaiDistribute"/>
-        <w:rPr>
-          <w:rFonts w:ascii="CordiaUPC" w:hAnsi="CordiaUPC" w:cs="CordiaUPC"/>
-          <w:sz w:val="28"/>
-        </w:rPr>
-      </w:pPr>
-      <w:r>
-        <w:rPr>
-          <w:rFonts w:cs="Cordia New"/>
-          <w:cs/>
-        </w:rPr>
-        <w:tab/>
-      </w:r>
-      <w:r>
-        <w:rPr>
-          <w:rFonts w:ascii="CordiaUPC" w:hAnsi="CordiaUPC" w:cs="CordiaUPC" w:hint="cs"/>
-          <w:sz w:val="28"/>
-          <w:cs/>
-        </w:rPr>
-        <w:t>ในอดีต</w:t>
-      </w:r>
-      <w:r>
-        <w:rPr>
-          <w:rFonts w:ascii="CordiaUPC" w:hAnsi="CordiaUPC" w:cs="CordiaUPC"/>
-          <w:sz w:val="28"/>
-          <w:cs/>
-        </w:rPr>
-        <w:t>ก่อนที่จะมีโป</w:t>
-      </w:r>
-      <w:r>
-        <w:rPr>
-          <w:rFonts w:ascii="CordiaUPC" w:hAnsi="CordiaUPC" w:cs="CordiaUPC"/>
-          <w:sz w:val="28"/>
-          <w:cs/>
-        </w:rPr>
-        <w:t>รแกรมคอมพิวเตอร์นั้น นักบัญชี</w:t>
-      </w:r>
-      <w:r>
-        <w:rPr>
-          <w:rFonts w:ascii="CordiaUPC" w:hAnsi="CordiaUPC" w:cs="CordiaUPC"/>
-          <w:sz w:val="28"/>
-          <w:cs/>
-        </w:rPr>
-        <w:t xml:space="preserve">ทำบัญชีด้วยมือ อาจทำให้มีการผิดพลาด มีความล่าช้า ซึ่งข้อมูลทางการบัญชีนั้นมีความสำคัญต่อการตัดสินใจและใช้ในการวางแผนต่างๆ ซึ่งถ้าธุรกิจนั้นมีระบบบัญชีที่รวดเร็วถูกต้องแม่นยำจะทำให้ธุรกิจนั้นมีประสิทธิภาพ ดังนั้นรูปแบบการจัดทำบัญชีในสมัยนี้เลยมีการนำเอาเทคโนโลยีสารสนเทศเข้ามาช่วย นั่นคือโปรแกรมคอมพิวเตอร์ทางการบัญชี ซึ่งในอดีตจนถึงปัจจุบันมีโปรแกรมบัญชีที่มีชื่อเสียงให้เลือกใช้มากมาย เช่น </w:t>
-      </w:r>
-      <w:r>
-        <w:rPr>
-          <w:rFonts w:ascii="CordiaUPC" w:hAnsi="CordiaUPC" w:cs="CordiaUPC"/>
-          <w:sz w:val="28"/>
-        </w:rPr>
-        <w:t xml:space="preserve">SAP </w:t>
-      </w:r>
-      <w:r>
-        <w:rPr>
-          <w:rFonts w:ascii="CordiaUPC" w:hAnsi="CordiaUPC" w:cs="CordiaUPC"/>
-          <w:sz w:val="28"/>
-          <w:cs/>
-        </w:rPr>
-        <w:t xml:space="preserve">กับ </w:t>
-      </w:r>
-      <w:r>
-        <w:rPr>
-          <w:rFonts w:ascii="CordiaUPC" w:hAnsi="CordiaUPC" w:cs="CordiaUPC"/>
-          <w:sz w:val="28"/>
-        </w:rPr>
-        <w:t xml:space="preserve">Oracle </w:t>
-      </w:r>
-      <w:r>
-        <w:rPr>
-          <w:rFonts w:ascii="CordiaUPC" w:hAnsi="CordiaUPC" w:cs="CordiaUPC" w:hint="cs"/>
-          <w:sz w:val="28"/>
-          <w:cs/>
-        </w:rPr>
-        <w:t>ทั้ง 2 ประเภท</w:t>
-      </w:r>
-      <w:r>
-        <w:rPr>
-          <w:rFonts w:ascii="CordiaUPC" w:hAnsi="CordiaUPC" w:cs="CordiaUPC"/>
-          <w:sz w:val="28"/>
-          <w:cs/>
-        </w:rPr>
-        <w:t>เป็น</w:t>
-      </w:r>
-      <w:r>
-        <w:rPr>
-          <w:rFonts w:ascii="CordiaUPC" w:hAnsi="CordiaUPC" w:cs="CordiaUPC" w:hint="cs"/>
-          <w:sz w:val="28"/>
-          <w:cs/>
-        </w:rPr>
-        <w:t>ประเภท</w:t>
-      </w:r>
-      <w:r>
-        <w:rPr>
-          <w:rFonts w:ascii="CordiaUPC" w:hAnsi="CordiaUPC" w:cs="CordiaUPC"/>
-          <w:sz w:val="28"/>
-          <w:cs/>
-        </w:rPr>
-        <w:t>โปรแกรมที่ได้รับความนิยมมากเป็นอันดับต้นๆของโลกแต่มีค่าใช้จ่ายและราคาค่อนข้างสูง จึงเหมาะกับองค์กรขนาดใหญ่ ส่วนองค์กรขนาดเล็กจะเหมาะกับ</w:t>
-      </w:r>
-      <w:r>
-        <w:rPr>
-          <w:rFonts w:ascii="CordiaUPC" w:hAnsi="CordiaUPC" w:cs="CordiaUPC"/>
-          <w:sz w:val="28"/>
+      <w:r>
+        <w:rPr>
+          <w:rFonts w:ascii="CordiaUPC" w:hAnsi="CordiaUPC" w:cs="CordiaUPC"/>
+          <w:cs/>
+        </w:rPr>
+        <w:t>นำข้อมูลระบบบัญชีมาใช้เป็นเกณฑ์ในการพัฒนา</w:t>
+      </w:r>
+      <w:r>
+        <w:rPr>
+          <w:rFonts w:ascii="CordiaUPC" w:hAnsi="CordiaUPC" w:cs="CordiaUPC" w:hint="cs"/>
           <w:cs/>
         </w:rPr>
         <w:t>ซอฟต์แวร์</w:t>
       </w:r>
       <w:r>
         <w:rPr>
-          <w:rFonts w:ascii="CordiaUPC" w:hAnsi="CordiaUPC" w:cs="CordiaUPC"/>
-          <w:sz w:val="28"/>
-          <w:cs/>
-        </w:rPr>
-        <w:t xml:space="preserve">ขนาดเล็กผลิตภายในประเทศ เช่น </w:t>
-      </w:r>
-      <w:r>
-        <w:rPr>
-          <w:rFonts w:ascii="CordiaUPC" w:hAnsi="CordiaUPC" w:cs="CordiaUPC"/>
-          <w:sz w:val="28"/>
-        </w:rPr>
-        <w:t xml:space="preserve">Express , </w:t>
-      </w:r>
-      <w:proofErr w:type="spellStart"/>
-      <w:r>
-        <w:rPr>
-          <w:rFonts w:ascii="CordiaUPC" w:hAnsi="CordiaUPC" w:cs="CordiaUPC"/>
-          <w:sz w:val="28"/>
-        </w:rPr>
-        <w:t>Autoflight</w:t>
-      </w:r>
-      <w:proofErr w:type="spellEnd"/>
-      <w:r>
-        <w:rPr>
-          <w:rFonts w:ascii="CordiaUPC" w:hAnsi="CordiaUPC" w:cs="CordiaUPC"/>
-          <w:sz w:val="28"/>
-        </w:rPr>
-        <w:t xml:space="preserve"> , </w:t>
-      </w:r>
-      <w:proofErr w:type="spellStart"/>
-      <w:r>
-        <w:rPr>
-          <w:rFonts w:ascii="CordiaUPC" w:hAnsi="CordiaUPC" w:cs="CordiaUPC"/>
-          <w:sz w:val="28"/>
-        </w:rPr>
-        <w:t>Nanosoft</w:t>
-      </w:r>
-      <w:proofErr w:type="spellEnd"/>
-      <w:r>
-        <w:rPr>
-          <w:rFonts w:ascii="CordiaUPC" w:hAnsi="CordiaUPC" w:cs="CordiaUPC"/>
-          <w:sz w:val="28"/>
+          <w:rFonts w:ascii="CordiaUPC" w:hAnsi="CordiaUPC" w:cs="CordiaUPC" w:hint="cs"/>
+          <w:cs/>
+        </w:rPr>
+        <w:t>โปรแกรมบัญชีที่เหมาะสมกับการใช้งานสำหรับระบบบัญชีของวิทยาลัยนวัตกรรม</w:t>
+      </w:r>
+    </w:p>
+    <w:p>
+      <w:pPr>
+        <w:ind w:left="720"/>
+        <w:rPr>
+          <w:rFonts w:ascii="CordiaUPC" w:hAnsi="CordiaUPC" w:cs="CordiaUPC"/>
+        </w:rPr>
+      </w:pPr>
+      <w:r>
+        <w:rPr>
+          <w:rFonts w:ascii="CordiaUPC" w:hAnsi="CordiaUPC" w:cs="CordiaUPC" w:hint="cs"/>
+          <w:cs/>
+        </w:rPr>
+        <w:t>2.</w:t>
+      </w:r>
+      <w:r>
+        <w:rPr>
+          <w:rFonts w:ascii="CordiaUPC" w:hAnsi="CordiaUPC" w:cs="CordiaUPC" w:hint="cs"/>
+          <w:cs/>
         </w:rPr>
         <w:t xml:space="preserve"> </w:t>
       </w:r>
       <w:r>
         <w:rPr>
-          <w:rFonts w:ascii="CordiaUPC" w:hAnsi="CordiaUPC" w:cs="CordiaUPC"/>
-          <w:sz w:val="28"/>
-          <w:cs/>
-        </w:rPr>
-        <w:t xml:space="preserve">และ </w:t>
-      </w:r>
-      <w:proofErr w:type="spellStart"/>
-      <w:r>
-        <w:rPr>
-          <w:rFonts w:ascii="CordiaUPC" w:hAnsi="CordiaUPC" w:cs="CordiaUPC"/>
-          <w:sz w:val="28"/>
-        </w:rPr>
-        <w:t>WINSpeed</w:t>
-      </w:r>
-      <w:proofErr w:type="spellEnd"/>
-      <w:r>
-        <w:rPr>
-          <w:rFonts w:ascii="CordiaUPC" w:hAnsi="CordiaUPC" w:cs="CordiaUPC"/>
-          <w:sz w:val="28"/>
-        </w:rPr>
-        <w:t xml:space="preserve"> </w:t>
-      </w:r>
-      <w:r>
-        <w:rPr>
-          <w:rFonts w:ascii="CordiaUPC" w:hAnsi="CordiaUPC" w:cs="CordiaUPC"/>
-          <w:sz w:val="28"/>
-          <w:cs/>
-        </w:rPr>
-        <w:t>หรืออีกทางเลือกคือการจ้างผลิต</w:t>
-      </w:r>
-      <w:r>
-        <w:rPr>
-          <w:rFonts w:ascii="CordiaUPC" w:hAnsi="CordiaUPC" w:cs="CordiaUPC"/>
-          <w:sz w:val="28"/>
+          <w:rFonts w:ascii="CordiaUPC" w:hAnsi="CordiaUPC" w:cs="CordiaUPC" w:hint="cs"/>
+          <w:cs/>
+        </w:rPr>
+        <w:t>การบริหาร</w:t>
+      </w:r>
+      <w:r>
+        <w:rPr>
+          <w:rFonts w:ascii="CordiaUPC" w:hAnsi="CordiaUPC" w:cs="CordiaUPC" w:hint="cs"/>
+          <w:cs/>
+        </w:rPr>
+        <w:t>ระบบบัญชีของวิทยาลัยนวัตกรรมจะมีประสิทธิภาพมากขึ้น เช่น ความถูก</w:t>
+      </w:r>
+      <w:r>
+        <w:rPr>
+          <w:rFonts w:ascii="CordiaUPC" w:hAnsi="CordiaUPC" w:cs="CordiaUPC" w:hint="cs"/>
+          <w:cs/>
+        </w:rPr>
+        <w:t>ต้องแม่นยำของข้อมูล และความสะดวก</w:t>
+      </w:r>
+      <w:r>
+        <w:rPr>
+          <w:rFonts w:ascii="CordiaUPC" w:hAnsi="CordiaUPC" w:cs="CordiaUPC" w:hint="cs"/>
+          <w:cs/>
+        </w:rPr>
+        <w:t>รวดเร็วในการทำบัญชี</w:t>
+      </w:r>
+    </w:p>
+    <w:p>
+      <w:pPr>
+        <w:ind w:left="720"/>
+        <w:rPr>
+          <w:rFonts w:ascii="CordiaUPC" w:hAnsi="CordiaUPC" w:cs="CordiaUPC"/>
+          <w:cs/>
+        </w:rPr>
+      </w:pPr>
+      <w:r>
+        <w:rPr>
+          <w:rFonts w:ascii="CordiaUPC" w:hAnsi="CordiaUPC" w:cs="CordiaUPC" w:hint="cs"/>
+          <w:cs/>
+        </w:rPr>
+        <w:t>3. พนักงานบัญชีจะทำบัญชีได้สะดวกขึ้น เนื่องจากมี</w:t>
+      </w:r>
+      <w:r>
+        <w:rPr>
+          <w:rFonts w:ascii="CordiaUPC" w:hAnsi="CordiaUPC" w:cs="CordiaUPC" w:hint="cs"/>
           <w:cs/>
         </w:rPr>
         <w:t>ซอฟต์แวร์</w:t>
       </w:r>
       <w:r>
         <w:rPr>
-          <w:rFonts w:ascii="CordiaUPC" w:hAnsi="CordiaUPC" w:cs="CordiaUPC"/>
-          <w:sz w:val="28"/>
-          <w:cs/>
-        </w:rPr>
-        <w:t xml:space="preserve"> ข้อดีของการจ้างผลิต</w:t>
-      </w:r>
-      <w:r>
-        <w:rPr>
-          <w:rFonts w:ascii="CordiaUPC" w:hAnsi="CordiaUPC" w:cs="CordiaUPC"/>
-          <w:sz w:val="28"/>
-          <w:cs/>
-        </w:rPr>
-        <w:t>ซอฟต์แวร์</w:t>
-      </w:r>
-      <w:r>
-        <w:rPr>
-          <w:rFonts w:ascii="CordiaUPC" w:hAnsi="CordiaUPC" w:cs="CordiaUPC"/>
-          <w:sz w:val="28"/>
-          <w:cs/>
-        </w:rPr>
-        <w:t>คือองค์กรจะได้</w:t>
-      </w:r>
-      <w:r>
-        <w:rPr>
-          <w:rFonts w:ascii="CordiaUPC" w:hAnsi="CordiaUPC" w:cs="CordiaUPC"/>
-          <w:sz w:val="28"/>
-          <w:cs/>
-        </w:rPr>
-        <w:t>ซอฟต์แวร์</w:t>
-      </w:r>
-      <w:r>
-        <w:rPr>
-          <w:rFonts w:ascii="CordiaUPC" w:hAnsi="CordiaUPC" w:cs="CordiaUPC"/>
-          <w:sz w:val="28"/>
-          <w:cs/>
-        </w:rPr>
-        <w:t>ที่เหมาะสมกับกระบวนการทำงานขององค์กรจริงๆ  ซ</w:t>
-      </w:r>
-      <w:r>
-        <w:rPr>
-          <w:rFonts w:ascii="CordiaUPC" w:hAnsi="CordiaUPC" w:cs="CordiaUPC"/>
-          <w:sz w:val="28"/>
-          <w:cs/>
-        </w:rPr>
-        <w:t>ึ่ง</w:t>
-      </w:r>
-      <w:r>
-        <w:rPr>
-          <w:rFonts w:ascii="CordiaUPC" w:hAnsi="CordiaUPC" w:cs="CordiaUPC"/>
-          <w:sz w:val="28"/>
-          <w:cs/>
-        </w:rPr>
-        <w:t>ซอฟต์แวร์</w:t>
-      </w:r>
-      <w:r>
-        <w:rPr>
-          <w:rFonts w:ascii="CordiaUPC" w:hAnsi="CordiaUPC" w:cs="CordiaUPC"/>
-          <w:sz w:val="28"/>
-          <w:cs/>
-        </w:rPr>
-        <w:t>หรือโปรแกรมบัญชีนั้น</w:t>
-      </w:r>
-      <w:r>
-        <w:rPr>
-          <w:rFonts w:ascii="CordiaUPC" w:hAnsi="CordiaUPC" w:cs="CordiaUPC"/>
-          <w:sz w:val="28"/>
-          <w:cs/>
-        </w:rPr>
-        <w:t xml:space="preserve">สามารถช่วยให้ ข้อมูลที่ได้รับมีความถูกต้อง เชื่อถือได้ และมีความรวดเร็วทันต่อเหตุการณ์และนำไปใช้ในการตัดสินใจด้านต่างๆได้อย่างมีประสิทธิภาพและลดต้นทุน ทำให้ในปัจจุบันโปรแกรมบัญชีนั้นมีความสำคัญเป็นอย่างมาก โดยโปรแกรมบัญชีนั้นต้องสามารถเข้าถึงข้อมูลได้อย่างรวดเร็ว มีการจัดการเก็บข้อมูลที่อยู่อยู่ในรูปแบบของ </w:t>
-      </w:r>
-      <w:r>
-        <w:rPr>
-          <w:rFonts w:ascii="CordiaUPC" w:hAnsi="CordiaUPC" w:cs="CordiaUPC"/>
-          <w:sz w:val="28"/>
-        </w:rPr>
-        <w:t xml:space="preserve">Database </w:t>
-      </w:r>
-      <w:r>
-        <w:rPr>
-          <w:rFonts w:ascii="CordiaUPC" w:hAnsi="CordiaUPC" w:cs="CordiaUPC"/>
-          <w:sz w:val="28"/>
-          <w:cs/>
-        </w:rPr>
-        <w:t>และมีหน้าตาของโปรแกรมที่ใช้งานง่ายและตัวเลขในรายงานต้องถูกต้องนำไปใช้งานต่อได้  (สิ่งที่ควรพิจารณาในการเลือกซื้อโปรแกรมบัญชี 9 ประการ</w:t>
-      </w:r>
-      <w:r>
-        <w:rPr>
-          <w:rFonts w:ascii="CordiaUPC" w:hAnsi="CordiaUPC" w:cs="CordiaUPC"/>
-          <w:sz w:val="28"/>
-        </w:rPr>
-        <w:t>: 2559</w:t>
-      </w:r>
-      <w:r>
-        <w:rPr>
-          <w:rFonts w:ascii="CordiaUPC" w:hAnsi="CordiaUPC" w:cs="CordiaUPC"/>
-          <w:sz w:val="28"/>
-          <w:cs/>
-        </w:rPr>
-        <w:t xml:space="preserve">)  และต้องมีระบบควบคุม ตรวจสอบได้ง่ายป้องกันความผิดพลาดได้ </w:t>
-      </w:r>
-    </w:p>
-    <w:p>
-      <w:pPr>
-        <w:ind w:left="360"/>
-        <w:jc w:val="thaiDistribute"/>
-        <w:rPr>
-          <w:rFonts w:ascii="CordiaUPC" w:hAnsi="CordiaUPC" w:cs="CordiaUPC"/>
-          <w:sz w:val="28"/>
-          <w:cs/>
-        </w:rPr>
-      </w:pPr>
-      <w:r>
-        <w:rPr>
-          <w:rFonts w:ascii="CordiaUPC" w:hAnsi="CordiaUPC" w:cs="CordiaUPC"/>
-          <w:sz w:val="28"/>
-          <w:cs/>
-        </w:rPr>
-        <w:tab/>
-      </w:r>
-      <w:r>
-        <w:rPr>
-          <w:rFonts w:ascii="CordiaUPC" w:hAnsi="CordiaUPC" w:cs="CordiaUPC"/>
-          <w:sz w:val="28"/>
-          <w:cs/>
-        </w:rPr>
-        <w:tab/>
-        <w:t>วิทยาลัยนวัตกรรมการจัดการ มหาวิทยาลัยเทคโนโลยีราชมงคลรัตนโกสินทร์ เป็นวิทยาลัยในสังกัดมหาวิทยาลัยเทคโนโลยีราชมงคลรัตนโกสินทร์ ซึ่งตอนแรกมี</w:t>
-      </w:r>
-      <w:r>
-        <w:rPr>
-          <w:rFonts w:ascii="CordiaUPC" w:hAnsi="CordiaUPC" w:cs="CordiaUPC" w:hint="cs"/>
-          <w:sz w:val="28"/>
-          <w:cs/>
-        </w:rPr>
-        <w:t>เพียง</w:t>
-      </w:r>
-      <w:r>
-        <w:rPr>
-          <w:rFonts w:ascii="CordiaUPC" w:hAnsi="CordiaUPC" w:cs="CordiaUPC"/>
-          <w:sz w:val="28"/>
-          <w:cs/>
-        </w:rPr>
-        <w:t xml:space="preserve"> 2 หลักสูตร ต่อมาจึงได้มีการขยายหลักสูตร จึงต้องมีการปรับปรุงระบบบัญชี ซึ่งในการปรับปรุงระบบบัญชีจะต้องนำข้อมูลทางบัญชีที่มีอยู่ก่อนหน้านั้นนำมาปรับปรุงและเปลี่ยนแปลงให้ดีขึ้น ปัจจุบันวิทยาลัย</w:t>
-      </w:r>
-      <w:r>
-        <w:rPr>
-          <w:rFonts w:ascii="CordiaUPC" w:hAnsi="CordiaUPC" w:cs="CordiaUPC" w:hint="cs"/>
-          <w:sz w:val="28"/>
-          <w:cs/>
-        </w:rPr>
-        <w:t>ยัง</w:t>
-      </w:r>
-      <w:r>
-        <w:rPr>
-          <w:rFonts w:ascii="CordiaUPC" w:hAnsi="CordiaUPC" w:cs="CordiaUPC"/>
-          <w:sz w:val="28"/>
-          <w:cs/>
-        </w:rPr>
-        <w:t>ไม่มีระบบบัญชี จึงทำให้เกิดความล่าช้าค้นหาข้อมูลต่างๆ ทำให้วิทยาลัยบริหารงานได้ไม่เต็มประสิทธิภาพ ดังนั้นวิทยาลัยจึงต้องการมีระบบบัญชีที่เหมาะสมกับกระบวนการทำงานของวิทยาลัยรองรับต่อไปในอนาคตและ</w:t>
-      </w:r>
-      <w:r>
-        <w:rPr>
-          <w:rFonts w:ascii="CordiaUPC" w:hAnsi="CordiaUPC" w:cs="CordiaUPC"/>
-          <w:sz w:val="28"/>
-          <w:cs/>
-        </w:rPr>
-        <w:t>ซอฟต์แวร์</w:t>
-      </w:r>
-      <w:r>
-        <w:rPr>
-          <w:rFonts w:ascii="CordiaUPC" w:hAnsi="CordiaUPC" w:cs="CordiaUPC"/>
-          <w:sz w:val="28"/>
-          <w:cs/>
-        </w:rPr>
-        <w:t xml:space="preserve">โปรแกรมบัญชีก็เป็นส่วนหนึ่งของระบบบัญชี จึงต้องการศึกษาเกี่ยวกับการใช้งานโปรแกรมทางการบัญชี ความเหมาะสมกับกระบวนการบัญชีของวิทยาลัยและความมีประสิทธิภาพของตัวโปรแกรม </w:t>
-      </w:r>
-    </w:p>
-    <w:p>
-      <w:pPr>
-        <w:jc w:val="thaiDistribute"/>
-        <w:rPr>
-          <w:rFonts w:cs="Cordia New"/>
-        </w:rPr>
-      </w:pPr>
-    </w:p>
-    <w:p>
-      <w:pPr>
-        <w:rPr>
-          <w:rFonts w:cs="Cordia New"/>
-        </w:rPr>
-      </w:pPr>
-    </w:p>
-    <w:p>
-      <w:pPr>
-        <w:rPr>
-          <w:rFonts w:cs="Cordia New"/>
-        </w:rPr>
-      </w:pPr>
-    </w:p>
-    <w:p>
-      <w:pPr>
-        <w:rPr>
-          <w:rFonts w:cs="Cordia New"/>
-        </w:rPr>
-      </w:pPr>
-    </w:p>
-    <w:p>
-      <w:pPr>
-        <w:rPr>
-          <w:rFonts w:cs="Cordia New"/>
-        </w:rPr>
-      </w:pPr>
-    </w:p>
-    <w:p>
-      <w:pPr>
-        <w:jc w:val="thaiDistribute"/>
-        <w:rPr>
-          <w:rFonts w:cs="Cordia New"/>
-        </w:rPr>
-      </w:pPr>
-      <w:r>
-        <w:rPr>
-          <w:rFonts w:cs="Cordia New" w:hint="cs"/>
-          <w:cs/>
-        </w:rPr>
-        <w:t>คำถามวิจัย</w:t>
-      </w:r>
-    </w:p>
-    <w:p>
-      <w:pPr>
-        <w:pStyle w:val="a3"/>
-        <w:rPr>
-          <w:rFonts w:ascii="CordiaUPC" w:hAnsi="CordiaUPC" w:cs="CordiaUPC"/>
-          <w:cs/>
-        </w:rPr>
-      </w:pPr>
-      <w:r>
-        <w:rPr>
-          <w:rFonts w:ascii="CordiaUPC" w:hAnsi="CordiaUPC" w:cs="CordiaUPC"/>
-          <w:cs/>
-        </w:rPr>
-        <w:t>1.กระบวนการทำงานของระบบบัญชีของ</w:t>
-      </w:r>
-      <w:r>
-        <w:rPr>
-          <w:rFonts w:ascii="CordiaUPC" w:hAnsi="CordiaUPC" w:cs="CordiaUPC" w:hint="cs"/>
-          <w:cs/>
-        </w:rPr>
-        <w:t>วิทยาลัยนวัตกรรม</w:t>
-      </w:r>
-      <w:r>
-        <w:rPr>
-          <w:rFonts w:ascii="CordiaUPC" w:hAnsi="CordiaUPC" w:cs="CordiaUPC"/>
-          <w:cs/>
-        </w:rPr>
-        <w:t>มีขั้นตอนการทำงานอย่างไร</w:t>
-      </w:r>
-    </w:p>
-    <w:p>
-      <w:pPr>
-        <w:pStyle w:val="a3"/>
-        <w:rPr>
-          <w:rFonts w:ascii="CordiaUPC" w:hAnsi="CordiaUPC" w:cs="CordiaUPC"/>
-        </w:rPr>
-      </w:pPr>
-      <w:r>
-        <w:rPr>
-          <w:rFonts w:ascii="CordiaUPC" w:hAnsi="CordiaUPC" w:cs="CordiaUPC" w:hint="cs"/>
-          <w:cs/>
-        </w:rPr>
-        <w:t>2</w:t>
-      </w:r>
-      <w:r>
-        <w:rPr>
-          <w:rFonts w:ascii="CordiaUPC" w:hAnsi="CordiaUPC" w:cs="CordiaUPC"/>
-          <w:cs/>
-        </w:rPr>
-        <w:t>.เทคโนโลยี</w:t>
-      </w:r>
-      <w:r>
-        <w:rPr>
-          <w:rFonts w:ascii="CordiaUPC" w:hAnsi="CordiaUPC" w:cs="CordiaUPC" w:hint="cs"/>
-          <w:cs/>
-        </w:rPr>
-        <w:t>ใด</w:t>
-      </w:r>
-      <w:r>
-        <w:rPr>
-          <w:rFonts w:ascii="CordiaUPC" w:hAnsi="CordiaUPC" w:cs="CordiaUPC"/>
-          <w:cs/>
-        </w:rPr>
-        <w:t>บ้างที่เหมาะสมและควรนำมาใช้กับกระบวนการทำงานและระบบบัญชีของ</w:t>
-      </w:r>
-      <w:r>
-        <w:rPr>
-          <w:rFonts w:ascii="CordiaUPC" w:hAnsi="CordiaUPC" w:cs="CordiaUPC" w:hint="cs"/>
-          <w:cs/>
-        </w:rPr>
-        <w:t>วิทยาลัยนวัตกรรม</w:t>
-      </w:r>
-    </w:p>
-    <w:p>
-      <w:pPr>
-        <w:rPr>
-          <w:rFonts w:cs="Cordia New"/>
-        </w:rPr>
-      </w:pPr>
-    </w:p>
-    <w:p>
-      <w:pPr>
-        <w:rPr>
-          <w:rFonts w:cs="Cordia New"/>
-        </w:rPr>
-      </w:pPr>
-      <w:r>
-        <w:rPr>
-          <w:rFonts w:cs="Cordia New"/>
-          <w:cs/>
-        </w:rPr>
-        <w:t>วัตถุประสงค์</w:t>
-      </w:r>
-    </w:p>
-    <w:p>
-      <w:pPr>
-        <w:ind w:left="360"/>
-        <w:rPr>
-          <w:rFonts w:ascii="CordiaUPC" w:hAnsi="CordiaUPC" w:cs="CordiaUPC"/>
-        </w:rPr>
-      </w:pPr>
-      <w:r>
-        <w:rPr>
-          <w:rFonts w:cs="Cordia New"/>
-          <w:cs/>
-        </w:rPr>
-        <w:tab/>
-      </w:r>
-      <w:r>
-        <w:rPr>
-          <w:rFonts w:ascii="CordiaUPC" w:hAnsi="CordiaUPC" w:cs="CordiaUPC"/>
-          <w:cs/>
-        </w:rPr>
-        <w:t>1.</w:t>
-      </w:r>
-      <w:r>
-        <w:rPr>
-          <w:rFonts w:ascii="CordiaUPC" w:hAnsi="CordiaUPC" w:cs="CordiaUPC"/>
-          <w:cs/>
-        </w:rPr>
-        <w:t>ศึกษากระบวนการทำงานของระบบบัญชีของวิทยาลัยนวัตกรรม</w:t>
+          <w:rFonts w:ascii="CordiaUPC" w:hAnsi="CordiaUPC" w:cs="CordiaUPC" w:hint="cs"/>
+          <w:cs/>
+        </w:rPr>
+        <w:t>โปรแกรมบัญชีเป็นเครื่องมือช่วยในการทำงาน</w:t>
       </w:r>
     </w:p>
     <w:p>
@@ -613,261 +832,22 @@
         <w:ind w:left="720"/>
         <w:rPr>
           <w:rFonts w:ascii="CordiaUPC" w:hAnsi="CordiaUPC" w:cs="CordiaUPC"/>
-        </w:rPr>
-      </w:pPr>
-      <w:r>
-        <w:rPr>
-          <w:rFonts w:ascii="CordiaUPC" w:hAnsi="CordiaUPC" w:cs="CordiaUPC"/>
-          <w:cs/>
-        </w:rPr>
-        <w:t>2.</w:t>
-      </w:r>
-      <w:r>
-        <w:rPr>
-          <w:rFonts w:ascii="CordiaUPC" w:hAnsi="CordiaUPC" w:cs="CordiaUPC"/>
-          <w:cs/>
-        </w:rPr>
-        <w:t>ศึกษาวิเคราะห์และออกแบบเทคโนโลยีสารสนเทศที่วิทยาลัยนวัตกรรมใช้อยู่ในปัจจุบัน</w:t>
-      </w:r>
-    </w:p>
-    <w:p>
-      <w:pPr>
-        <w:rPr>
-          <w:rFonts w:cs="Cordia New"/>
-        </w:rPr>
-      </w:pPr>
-    </w:p>
-    <w:p>
-      <w:pPr>
-        <w:rPr>
-          <w:rFonts w:cs="Cordia New"/>
-        </w:rPr>
-      </w:pPr>
-      <w:r>
-        <w:rPr>
-          <w:rFonts w:cs="Cordia New" w:hint="cs"/>
-          <w:cs/>
-        </w:rPr>
-        <w:t>ตัวชี้วัด</w:t>
-      </w:r>
-    </w:p>
-    <w:p>
-      <w:pPr>
-        <w:ind w:left="720"/>
-        <w:rPr>
-          <w:rFonts w:ascii="CordiaUPC" w:hAnsi="CordiaUPC" w:cs="CordiaUPC"/>
-          <w:cs/>
-        </w:rPr>
-      </w:pPr>
-      <w:r>
-        <w:rPr>
-          <w:rFonts w:ascii="CordiaUPC" w:hAnsi="CordiaUPC" w:cs="CordiaUPC" w:hint="cs"/>
-          <w:cs/>
-        </w:rPr>
-        <w:t>1. ความถูกต้องแม่นยำในการประมวลผลของ</w:t>
-      </w:r>
-      <w:r>
-        <w:rPr>
-          <w:rFonts w:ascii="CordiaUPC" w:hAnsi="CordiaUPC" w:cs="CordiaUPC" w:hint="cs"/>
-          <w:cs/>
-        </w:rPr>
-        <w:t>ซอฟต์แวร์</w:t>
-      </w:r>
-      <w:r>
-        <w:rPr>
-          <w:rFonts w:ascii="CordiaUPC" w:hAnsi="CordiaUPC" w:cs="CordiaUPC" w:hint="cs"/>
-          <w:cs/>
-        </w:rPr>
-        <w:t>โปรแกรมบัญชี</w:t>
-      </w:r>
-      <w:r>
-        <w:rPr>
-          <w:rFonts w:ascii="CordiaUPC" w:hAnsi="CordiaUPC" w:cs="CordiaUPC"/>
-          <w:cs/>
-        </w:rPr>
-        <w:br/>
-      </w:r>
-      <w:r>
-        <w:rPr>
-          <w:rFonts w:ascii="CordiaUPC" w:hAnsi="CordiaUPC" w:cs="CordiaUPC" w:hint="cs"/>
-          <w:cs/>
-        </w:rPr>
-        <w:t>2. ความพอใจในการใช้งาน</w:t>
-      </w:r>
-      <w:r>
-        <w:rPr>
-          <w:rFonts w:ascii="CordiaUPC" w:hAnsi="CordiaUPC" w:cs="CordiaUPC" w:hint="cs"/>
-          <w:cs/>
-        </w:rPr>
-        <w:t>ซอฟต์แวร์</w:t>
-      </w:r>
-      <w:r>
-        <w:rPr>
-          <w:rFonts w:ascii="CordiaUPC" w:hAnsi="CordiaUPC" w:cs="CordiaUPC" w:hint="cs"/>
-          <w:cs/>
-        </w:rPr>
-        <w:t>โปรแกรมบัญชี</w:t>
-      </w:r>
-      <w:r>
-        <w:rPr>
-          <w:rFonts w:ascii="CordiaUPC" w:hAnsi="CordiaUPC" w:cs="CordiaUPC"/>
-        </w:rPr>
-        <w:br/>
-        <w:t xml:space="preserve">3. </w:t>
-      </w:r>
-      <w:r>
-        <w:rPr>
-          <w:rFonts w:ascii="CordiaUPC" w:hAnsi="CordiaUPC" w:cs="CordiaUPC" w:hint="cs"/>
-          <w:cs/>
-        </w:rPr>
-        <w:t>ความรวดเร็วในการทำบัญชี</w:t>
-      </w:r>
-    </w:p>
-    <w:p>
-      <w:pPr>
-        <w:rPr>
-          <w:rFonts w:cs="Cordia New"/>
-        </w:rPr>
-      </w:pPr>
-    </w:p>
-    <w:p>
-      <w:pPr>
-        <w:rPr>
-          <w:rFonts w:cs="Cordia New"/>
-        </w:rPr>
-      </w:pPr>
-      <w:r>
-        <w:rPr>
-          <w:rFonts w:cs="Cordia New"/>
-          <w:cs/>
-        </w:rPr>
-        <w:t>ประโยชน์ที่คาดว่าจะได้รับ</w:t>
-      </w:r>
-    </w:p>
-    <w:p>
-      <w:pPr>
-        <w:ind w:left="720"/>
-        <w:rPr>
-          <w:rFonts w:ascii="CordiaUPC" w:hAnsi="CordiaUPC" w:cs="CordiaUPC"/>
-          <w:cs/>
-        </w:rPr>
-      </w:pPr>
-      <w:r>
-        <w:rPr>
-          <w:rFonts w:ascii="CordiaUPC" w:hAnsi="CordiaUPC" w:cs="CordiaUPC" w:hint="cs"/>
-          <w:cs/>
-        </w:rPr>
-        <w:t>1.</w:t>
-      </w:r>
-      <w:r>
-        <w:rPr>
-          <w:rFonts w:ascii="CordiaUPC" w:hAnsi="CordiaUPC" w:cs="CordiaUPC"/>
-          <w:cs/>
-        </w:rPr>
-        <w:t>นำข้อมูลระบบบัญชีมาใช้เป็นเกณฑ์ในการพัฒนา</w:t>
-      </w:r>
-      <w:r>
-        <w:rPr>
-          <w:rFonts w:ascii="CordiaUPC" w:hAnsi="CordiaUPC" w:cs="CordiaUPC" w:hint="cs"/>
-          <w:cs/>
-        </w:rPr>
-        <w:t>ซอฟต์แวร์</w:t>
-      </w:r>
-      <w:r>
-        <w:rPr>
-          <w:rFonts w:ascii="CordiaUPC" w:hAnsi="CordiaUPC" w:cs="CordiaUPC" w:hint="cs"/>
-          <w:cs/>
-        </w:rPr>
-        <w:t>โปรแกรมบัญชีที่เหมาะสมกับการใช้งานสำหรับระบบบัญชีของวิทยาลัยนวัตกรรม</w:t>
-      </w:r>
-    </w:p>
-    <w:p>
-      <w:pPr>
-        <w:ind w:left="720"/>
-        <w:rPr>
-          <w:rFonts w:ascii="CordiaUPC" w:hAnsi="CordiaUPC" w:cs="CordiaUPC"/>
-        </w:rPr>
-      </w:pPr>
-      <w:r>
-        <w:rPr>
-          <w:rFonts w:ascii="CordiaUPC" w:hAnsi="CordiaUPC" w:cs="CordiaUPC" w:hint="cs"/>
-          <w:cs/>
-        </w:rPr>
-        <w:t>2.</w:t>
-      </w:r>
-      <w:r>
-        <w:rPr>
-          <w:rFonts w:ascii="CordiaUPC" w:hAnsi="CordiaUPC" w:cs="CordiaUPC" w:hint="cs"/>
-          <w:cs/>
-        </w:rPr>
-        <w:t>การบริหาร</w:t>
-      </w:r>
-      <w:r>
-        <w:rPr>
-          <w:rFonts w:ascii="CordiaUPC" w:hAnsi="CordiaUPC" w:cs="CordiaUPC" w:hint="cs"/>
-          <w:cs/>
-        </w:rPr>
-        <w:t>ระบบบัญชีของวิทยาลัยนวัตกรรมจะมีประสิทธิภาพมากขึ้น เช่น ความถูก</w:t>
-      </w:r>
-      <w:r>
-        <w:rPr>
-          <w:rFonts w:ascii="CordiaUPC" w:hAnsi="CordiaUPC" w:cs="CordiaUPC" w:hint="cs"/>
-          <w:cs/>
-        </w:rPr>
-        <w:t>ต้องแม่นยำของข้อมูล และความสะดวก</w:t>
-      </w:r>
-      <w:r>
-        <w:rPr>
-          <w:rFonts w:ascii="CordiaUPC" w:hAnsi="CordiaUPC" w:cs="CordiaUPC" w:hint="cs"/>
-          <w:cs/>
-        </w:rPr>
-        <w:t>รวดเร็วในการทำบัญชี</w:t>
-      </w:r>
-    </w:p>
-    <w:p>
-      <w:pPr>
-        <w:ind w:left="720"/>
-        <w:rPr>
-          <w:rFonts w:ascii="CordiaUPC" w:hAnsi="CordiaUPC" w:cs="CordiaUPC"/>
-          <w:cs/>
-        </w:rPr>
-      </w:pPr>
-      <w:r>
-        <w:rPr>
-          <w:rFonts w:ascii="CordiaUPC" w:hAnsi="CordiaUPC" w:cs="CordiaUPC" w:hint="cs"/>
-          <w:cs/>
-        </w:rPr>
-        <w:t>3. พนักงานบัญชีจะทำบัญชีได้สะดวกขึ้น เนื่องจากมี</w:t>
-      </w:r>
-      <w:r>
-        <w:rPr>
-          <w:rFonts w:ascii="CordiaUPC" w:hAnsi="CordiaUPC" w:cs="CordiaUPC" w:hint="cs"/>
-          <w:cs/>
-        </w:rPr>
-        <w:t>ซอฟต์แวร์</w:t>
-      </w:r>
-      <w:r>
-        <w:rPr>
-          <w:rFonts w:ascii="CordiaUPC" w:hAnsi="CordiaUPC" w:cs="CordiaUPC" w:hint="cs"/>
-          <w:cs/>
-        </w:rPr>
-        <w:t>โปรแกรมบัญชีเป็นเครื่องมือช่วยในการทำงาน</w:t>
-      </w:r>
-    </w:p>
-    <w:p>
-      <w:pPr>
-        <w:ind w:left="720"/>
-        <w:rPr>
-          <w:rFonts w:ascii="CordiaUPC" w:hAnsi="CordiaUPC" w:cs="CordiaUPC"/>
-          <w:cs/>
-        </w:rPr>
-      </w:pPr>
-      <w:r>
-        <w:rPr>
-          <w:rFonts w:ascii="CordiaUPC" w:hAnsi="CordiaUPC" w:cs="CordiaUPC" w:hint="cs"/>
-          <w:cs/>
-        </w:rPr>
-        <w:t>3. ผู้บริหารได้รับรายงานทางบัญชีในรูปแบบที่ต้องการ</w:t>
+          <w:cs/>
+        </w:rPr>
+      </w:pPr>
+      <w:r>
+        <w:rPr>
+          <w:rFonts w:ascii="CordiaUPC" w:hAnsi="CordiaUPC" w:cs="CordiaUPC" w:hint="cs"/>
+          <w:cs/>
+        </w:rPr>
+        <w:t>4</w:t>
+      </w:r>
+      <w:r>
+        <w:rPr>
+          <w:rFonts w:ascii="CordiaUPC" w:hAnsi="CordiaUPC" w:cs="CordiaUPC" w:hint="cs"/>
+          <w:cs/>
+        </w:rPr>
+        <w:t>. ผู้บริหารได้รับรายงานทางบัญชีในรูปแบบที่ต้องการ</w:t>
       </w:r>
     </w:p>
     <w:p>

--- a/บทที่ 1(โปรแกรมบัญชี).docx
+++ b/บทที่ 1(โปรแกรมบัญชี).docx
@@ -94,15 +94,255 @@
           <w:sz w:val="28"/>
           <w:cs/>
         </w:rPr>
-        <w:t>รแกรมคอมพิวเตอร์นั้น นักบัญชี</w:t>
-      </w:r>
-      <w:r>
-        <w:rPr>
-          <w:rFonts w:ascii="CordiaUPC" w:hAnsi="CordiaUPC" w:cs="CordiaUPC"/>
-          <w:sz w:val="28"/>
-          <w:cs/>
-        </w:rPr>
-        <w:t xml:space="preserve">ทำบัญชีด้วยมือ อาจทำให้มีการผิดพลาด มีความล่าช้า ซึ่งข้อมูลทางการบัญชีนั้นมีความสำคัญต่อการตัดสินใจและใช้ในการวางแผนต่างๆ ซึ่งถ้าธุรกิจนั้นมีระบบบัญชีที่รวดเร็วถูกต้องแม่นยำจะทำให้ธุรกิจนั้นมีประสิทธิภาพ ดังนั้นรูปแบบการจัดทำบัญชีในสมัยนี้เลยมีการนำเอาเทคโนโลยีสารสนเทศเข้ามาช่วย นั่นคือโปรแกรมคอมพิวเตอร์ทางการบัญชี ซึ่งในอดีตจนถึงปัจจุบันมีโปรแกรมบัญชีที่มีชื่อเสียงให้เลือกใช้มากมาย เช่น </w:t>
+        <w:t>รแกรม</w:t>
+      </w:r>
+      <w:r>
+        <w:rPr>
+          <w:rFonts w:ascii="CordiaUPC" w:hAnsi="CordiaUPC" w:cs="CordiaUPC" w:hint="cs"/>
+          <w:sz w:val="28"/>
+          <w:cs/>
+        </w:rPr>
+        <w:t>บัญชีบน</w:t>
+      </w:r>
+      <w:r>
+        <w:rPr>
+          <w:rFonts w:ascii="CordiaUPC" w:hAnsi="CordiaUPC" w:cs="CordiaUPC"/>
+          <w:sz w:val="28"/>
+          <w:cs/>
+        </w:rPr>
+        <w:t>คอมพิวเตอร์นั้น</w:t>
+      </w:r>
+      <w:r>
+        <w:rPr>
+          <w:rFonts w:ascii="CordiaUPC" w:hAnsi="CordiaUPC" w:cs="CordiaUPC" w:hint="cs"/>
+          <w:sz w:val="28"/>
+          <w:cs/>
+        </w:rPr>
+        <w:t xml:space="preserve"> ในการทำบัญชี</w:t>
+      </w:r>
+      <w:r>
+        <w:rPr>
+          <w:rFonts w:ascii="CordiaUPC" w:hAnsi="CordiaUPC" w:cs="CordiaUPC"/>
+          <w:sz w:val="28"/>
+          <w:cs/>
+        </w:rPr>
+        <w:t xml:space="preserve"> นักบัญชี</w:t>
+      </w:r>
+      <w:r>
+        <w:rPr>
+          <w:rFonts w:ascii="CordiaUPC" w:hAnsi="CordiaUPC" w:cs="CordiaUPC"/>
+          <w:sz w:val="28"/>
+          <w:cs/>
+        </w:rPr>
+        <w:t>ทำบัญชีด้วยมือ อาจ</w:t>
+      </w:r>
+      <w:r>
+        <w:rPr>
+          <w:rFonts w:ascii="CordiaUPC" w:hAnsi="CordiaUPC" w:cs="CordiaUPC" w:hint="cs"/>
+          <w:sz w:val="28"/>
+          <w:cs/>
+        </w:rPr>
+        <w:t>ส่งผล</w:t>
+      </w:r>
+      <w:r>
+        <w:rPr>
+          <w:rFonts w:ascii="CordiaUPC" w:hAnsi="CordiaUPC" w:cs="CordiaUPC"/>
+          <w:sz w:val="28"/>
+          <w:cs/>
+        </w:rPr>
+        <w:t>ให้มีการ</w:t>
+      </w:r>
+      <w:r>
+        <w:rPr>
+          <w:rFonts w:ascii="CordiaUPC" w:hAnsi="CordiaUPC" w:cs="CordiaUPC" w:hint="cs"/>
+          <w:sz w:val="28"/>
+          <w:cs/>
+        </w:rPr>
+        <w:t>ทำงาน</w:t>
+      </w:r>
+      <w:r>
+        <w:rPr>
+          <w:rFonts w:ascii="CordiaUPC" w:hAnsi="CordiaUPC" w:cs="CordiaUPC" w:hint="cs"/>
+          <w:sz w:val="28"/>
+          <w:cs/>
+        </w:rPr>
+        <w:t>ที่</w:t>
+      </w:r>
+      <w:r>
+        <w:rPr>
+          <w:rFonts w:ascii="CordiaUPC" w:hAnsi="CordiaUPC" w:cs="CordiaUPC"/>
+          <w:sz w:val="28"/>
+          <w:cs/>
+        </w:rPr>
+        <w:t>ผิดพลาด</w:t>
+      </w:r>
+      <w:r>
+        <w:rPr>
+          <w:rFonts w:ascii="CordiaUPC" w:hAnsi="CordiaUPC" w:cs="CordiaUPC" w:hint="cs"/>
+          <w:sz w:val="28"/>
+          <w:cs/>
+        </w:rPr>
+        <w:t xml:space="preserve"> </w:t>
+      </w:r>
+      <w:r>
+        <w:rPr>
+          <w:rFonts w:ascii="CordiaUPC" w:hAnsi="CordiaUPC" w:cs="CordiaUPC" w:hint="cs"/>
+          <w:sz w:val="28"/>
+          <w:cs/>
+        </w:rPr>
+        <w:t>ยกตัวอย่าง</w:t>
+      </w:r>
+      <w:r>
+        <w:rPr>
+          <w:rFonts w:ascii="CordiaUPC" w:hAnsi="CordiaUPC" w:cs="CordiaUPC" w:hint="cs"/>
+          <w:sz w:val="28"/>
+          <w:cs/>
+        </w:rPr>
+        <w:t>เช่นเขียนตัวเลขผิด</w:t>
+      </w:r>
+      <w:r>
+        <w:rPr>
+          <w:rFonts w:ascii="CordiaUPC" w:hAnsi="CordiaUPC" w:cs="CordiaUPC" w:hint="cs"/>
+          <w:sz w:val="28"/>
+          <w:cs/>
+        </w:rPr>
+        <w:t xml:space="preserve"> ทำกระดาษขาด</w:t>
+      </w:r>
+      <w:r>
+        <w:rPr>
+          <w:rFonts w:ascii="CordiaUPC" w:hAnsi="CordiaUPC" w:cs="CordiaUPC"/>
+          <w:sz w:val="28"/>
+          <w:cs/>
+        </w:rPr>
+        <w:t xml:space="preserve"> </w:t>
+      </w:r>
+      <w:r>
+        <w:rPr>
+          <w:rFonts w:ascii="CordiaUPC" w:hAnsi="CordiaUPC" w:cs="CordiaUPC" w:hint="cs"/>
+          <w:sz w:val="28"/>
+          <w:cs/>
+        </w:rPr>
+        <w:t>จนเป็นเหตุทำให้การทำงาน</w:t>
+      </w:r>
+      <w:r>
+        <w:rPr>
+          <w:rFonts w:ascii="CordiaUPC" w:hAnsi="CordiaUPC" w:cs="CordiaUPC"/>
+          <w:sz w:val="28"/>
+          <w:cs/>
+        </w:rPr>
+        <w:t>มีความล่าช้า</w:t>
+      </w:r>
+      <w:r>
+        <w:rPr>
+          <w:rFonts w:ascii="CordiaUPC" w:hAnsi="CordiaUPC" w:cs="CordiaUPC" w:hint="cs"/>
+          <w:sz w:val="28"/>
+          <w:cs/>
+        </w:rPr>
+        <w:t>ไป</w:t>
+      </w:r>
+      <w:r>
+        <w:rPr>
+          <w:rFonts w:ascii="CordiaUPC" w:hAnsi="CordiaUPC" w:cs="CordiaUPC"/>
+          <w:sz w:val="28"/>
+          <w:cs/>
+        </w:rPr>
+        <w:t xml:space="preserve"> ซึ่งข้อมูลทางการบัญชีนั้นมีความสำคัญต่อการตัดสินใจและใช้ใน</w:t>
+      </w:r>
+      <w:r>
+        <w:rPr>
+          <w:rFonts w:ascii="CordiaUPC" w:hAnsi="CordiaUPC" w:cs="CordiaUPC" w:hint="cs"/>
+          <w:sz w:val="28"/>
+          <w:cs/>
+        </w:rPr>
+        <w:t>กอบ</w:t>
+      </w:r>
+      <w:r>
+        <w:rPr>
+          <w:rFonts w:ascii="CordiaUPC" w:hAnsi="CordiaUPC" w:cs="CordiaUPC"/>
+          <w:sz w:val="28"/>
+          <w:cs/>
+        </w:rPr>
+        <w:t xml:space="preserve">การวางแผนต่างๆ </w:t>
+      </w:r>
+      <w:r>
+        <w:rPr>
+          <w:rFonts w:ascii="CordiaUPC" w:hAnsi="CordiaUPC" w:cs="CordiaUPC" w:hint="cs"/>
+          <w:sz w:val="28"/>
+          <w:cs/>
+        </w:rPr>
+        <w:t>หาก</w:t>
+      </w:r>
+      <w:r>
+        <w:rPr>
+          <w:rFonts w:ascii="CordiaUPC" w:hAnsi="CordiaUPC" w:cs="CordiaUPC"/>
+          <w:sz w:val="28"/>
+          <w:cs/>
+        </w:rPr>
+        <w:t>ธุรกิจนั้นมีระบบบัญชีที่รวดเร็วถูกต้องแม่นยำจะ</w:t>
+      </w:r>
+      <w:r>
+        <w:rPr>
+          <w:rFonts w:ascii="CordiaUPC" w:hAnsi="CordiaUPC" w:cs="CordiaUPC" w:hint="cs"/>
+          <w:sz w:val="28"/>
+          <w:cs/>
+        </w:rPr>
+        <w:t>ส่งผลให้การวางแผน</w:t>
+      </w:r>
+      <w:r>
+        <w:rPr>
+          <w:rFonts w:ascii="CordiaUPC" w:hAnsi="CordiaUPC" w:cs="CordiaUPC"/>
+          <w:sz w:val="28"/>
+          <w:cs/>
+        </w:rPr>
+        <w:t>ธุรกิจนั้นมีประสิทธิภาพ</w:t>
+      </w:r>
+      <w:r>
+        <w:rPr>
+          <w:rFonts w:ascii="CordiaUPC" w:hAnsi="CordiaUPC" w:cs="CordiaUPC" w:hint="cs"/>
+          <w:sz w:val="28"/>
+          <w:cs/>
+        </w:rPr>
+        <w:t>มากขึ้น</w:t>
+      </w:r>
+      <w:r>
+        <w:rPr>
+          <w:rFonts w:ascii="CordiaUPC" w:hAnsi="CordiaUPC" w:cs="CordiaUPC"/>
+          <w:sz w:val="28"/>
+          <w:cs/>
+        </w:rPr>
+        <w:t xml:space="preserve"> ดังนั้นรูปแบบการจัดทำบัญชีใน</w:t>
+      </w:r>
+      <w:r>
+        <w:rPr>
+          <w:rFonts w:ascii="CordiaUPC" w:hAnsi="CordiaUPC" w:cs="CordiaUPC" w:hint="cs"/>
+          <w:sz w:val="28"/>
+          <w:cs/>
+        </w:rPr>
+        <w:t xml:space="preserve">ตั้งแต่เมื่อประมาณ 20 - 30 ปีที่แล้ว </w:t>
+      </w:r>
+      <w:r>
+        <w:rPr>
+          <w:rFonts w:ascii="CordiaUPC" w:hAnsi="CordiaUPC" w:cs="CordiaUPC"/>
+          <w:sz w:val="28"/>
+          <w:cs/>
+        </w:rPr>
+        <w:t>เลยมีการนำเอาเทคโนโลยีสารสนเทศเข้ามาช่วย</w:t>
+      </w:r>
+      <w:r>
+        <w:rPr>
+          <w:rFonts w:ascii="CordiaUPC" w:hAnsi="CordiaUPC" w:cs="CordiaUPC" w:hint="cs"/>
+          <w:sz w:val="28"/>
+          <w:cs/>
+        </w:rPr>
+        <w:t>ในการประมวลผล</w:t>
+      </w:r>
+      <w:r>
+        <w:rPr>
+          <w:rFonts w:ascii="CordiaUPC" w:hAnsi="CordiaUPC" w:cs="CordiaUPC"/>
+          <w:sz w:val="28"/>
+          <w:cs/>
+        </w:rPr>
+        <w:t xml:space="preserve"> ในอดีตจนถึงปัจจุบันมีโปรแกรมบัญชีที่มีชื่อเสียงให้เลือกใช้มากมาย เช่น </w:t>
       </w:r>
       <w:r>
         <w:rPr>
@@ -179,7 +419,39 @@
           <w:rFonts w:ascii="CordiaUPC" w:hAnsi="CordiaUPC" w:cs="CordiaUPC"/>
           <w:sz w:val="28"/>
         </w:rPr>
-        <w:t xml:space="preserve">Express , Autoflight , Nanosoft </w:t>
+        <w:t xml:space="preserve">Express , </w:t>
+      </w:r>
+      <w:proofErr w:type="spellStart"/>
+      <w:r>
+        <w:rPr>
+          <w:rFonts w:ascii="CordiaUPC" w:hAnsi="CordiaUPC" w:cs="CordiaUPC"/>
+          <w:sz w:val="28"/>
+        </w:rPr>
+        <w:t>Autoflight</w:t>
+      </w:r>
+      <w:proofErr w:type="spellEnd"/>
+      <w:r>
+        <w:rPr>
+          <w:rFonts w:ascii="CordiaUPC" w:hAnsi="CordiaUPC" w:cs="CordiaUPC"/>
+          <w:sz w:val="28"/>
+        </w:rPr>
+        <w:t xml:space="preserve"> , </w:t>
+      </w:r>
+      <w:proofErr w:type="spellStart"/>
+      <w:r>
+        <w:rPr>
+          <w:rFonts w:ascii="CordiaUPC" w:hAnsi="CordiaUPC" w:cs="CordiaUPC"/>
+          <w:sz w:val="28"/>
+        </w:rPr>
+        <w:t>Nanosoft</w:t>
+      </w:r>
+      <w:proofErr w:type="spellEnd"/>
+      <w:r>
+        <w:rPr>
+          <w:rFonts w:ascii="CordiaUPC" w:hAnsi="CordiaUPC" w:cs="CordiaUPC"/>
+          <w:sz w:val="28"/>
+        </w:rPr>
+        <w:t xml:space="preserve"> </w:t>
       </w:r>
       <w:r>
         <w:rPr>
@@ -189,12 +461,21 @@
         </w:rPr>
         <w:t xml:space="preserve">และ </w:t>
       </w:r>
-      <w:r>
-        <w:rPr>
-          <w:rFonts w:ascii="CordiaUPC" w:hAnsi="CordiaUPC" w:cs="CordiaUPC"/>
-          <w:sz w:val="28"/>
-        </w:rPr>
-        <w:t xml:space="preserve">WINSpeed </w:t>
+      <w:proofErr w:type="spellStart"/>
+      <w:r>
+        <w:rPr>
+          <w:rFonts w:ascii="CordiaUPC" w:hAnsi="CordiaUPC" w:cs="CordiaUPC"/>
+          <w:sz w:val="28"/>
+        </w:rPr>
+        <w:t>WINSpeed</w:t>
+      </w:r>
+      <w:proofErr w:type="spellEnd"/>
+      <w:r>
+        <w:rPr>
+          <w:rFonts w:ascii="CordiaUPC" w:hAnsi="CordiaUPC" w:cs="CordiaUPC"/>
+          <w:sz w:val="28"/>
+        </w:rPr>
+        <w:t xml:space="preserve"> </w:t>
       </w:r>
       <w:r>
         <w:rPr>
@@ -282,14 +563,23 @@
           <w:sz w:val="28"/>
           <w:cs/>
         </w:rPr>
-        <w:t xml:space="preserve">สามารถช่วยให้ ข้อมูลที่ได้รับมีความถูกต้อง เชื่อถือได้ และมีความรวดเร็วทันต่อเหตุการณ์และนำไปใช้ในการตัดสินใจด้านต่างๆได้อย่างมีประสิทธิภาพและลดต้นทุน ทำให้ในปัจจุบันโปรแกรมบัญชีนั้นมีความสำคัญเป็นอย่างมาก โดยโปรแกรมบัญชีนั้นต้องสามารถเข้าถึงข้อมูลได้อย่างรวดเร็ว มีการจัดการเก็บข้อมูลที่อยู่อยู่ในรูปแบบของ </w:t>
-      </w:r>
-      <w:r>
-        <w:rPr>
-          <w:rFonts w:ascii="CordiaUPC" w:hAnsi="CordiaUPC" w:cs="CordiaUPC"/>
-          <w:sz w:val="28"/>
-        </w:rPr>
-        <w:t xml:space="preserve">Database </w:t>
+        <w:t>สามารถช่วยให้ ข้อมูลที่ได้รับมีความถูกต้อง เชื่อถือได้ และมีความรวดเร็วทันต่อเหตุการณ์และนำไปใช้ในการตัดสินใจด้านต่างๆได้อย่างมีประสิทธิภาพและลดต้นทุน ทำให้ในปัจจุบันโปรแกรมบัญชีนั้นมีความสำคัญเป็นอย่างมาก โดยโปรแกรมบัญชีนั้นต้องสามารถเข้าถึงข้อมูลได้อย่างรวดเร็ว มีการจัดการเ</w:t>
+      </w:r>
+      <w:r>
+        <w:rPr>
+          <w:rFonts w:ascii="CordiaUPC" w:hAnsi="CordiaUPC" w:cs="CordiaUPC"/>
+          <w:sz w:val="28"/>
+          <w:cs/>
+        </w:rPr>
+        <w:t>ก็บข้อมูลที่อยู่อยู่ในรูปแบบของ</w:t>
+      </w:r>
+      <w:r>
+        <w:rPr>
+          <w:rFonts w:ascii="CordiaUPC" w:hAnsi="CordiaUPC" w:cs="CordiaUPC" w:hint="cs"/>
+          <w:sz w:val="28"/>
+          <w:cs/>
+        </w:rPr>
+        <w:t>ฐานข้อมูล</w:t>
       </w:r>
       <w:r>
         <w:rPr>
@@ -312,7 +602,23 @@
           <w:sz w:val="28"/>
           <w:cs/>
         </w:rPr>
-        <w:t xml:space="preserve">)  และต้องมีระบบควบคุม ตรวจสอบได้ง่ายป้องกันความผิดพลาดได้ </w:t>
+        <w:t>)  และต้องมีระบบควบคุม ตรวจสอบได้ง่าย</w:t>
+      </w:r>
+      <w:r>
+        <w:rPr>
+          <w:rFonts w:ascii="CordiaUPC" w:hAnsi="CordiaUPC" w:cs="CordiaUPC" w:hint="cs"/>
+          <w:sz w:val="28"/>
+          <w:cs/>
+        </w:rPr>
+        <w:t>และ</w:t>
+      </w:r>
+      <w:r>
+        <w:rPr>
+          <w:rFonts w:ascii="CordiaUPC" w:hAnsi="CordiaUPC" w:cs="CordiaUPC"/>
+          <w:sz w:val="28"/>
+          <w:cs/>
+        </w:rPr>
+        <w:t xml:space="preserve">ป้องกันความผิดพลาดได้ </w:t>
       </w:r>
     </w:p>
     <w:p>
@@ -340,7 +646,7 @@
           <w:cs/>
         </w:rPr>
         <w:tab/>
-        <w:t>วิทยาลัยนวัตกรรมการจัดการ มหาวิทยาลัยเทคโนโลยีราชมงคลรัตนโกสินทร์ เป็นวิทยาลัยในสังกัดมหาวิทยาลัยเทคโนโลยีราชมงคลรัตนโกสินทร์ ซึ่งตอนแรกมี</w:t>
+        <w:t>วิทยาลัยนวัตกรรมการจัดการ มหาวิทยาลัยเทคโนโลยีราชมงคลรัตนโกสินทร์ เป็นวิทยาลัยในสังกัดมหาวิทยาลัยเทคโนโลยีราชมงคลรัตนโกสินทร์ มี</w:t>
       </w:r>
       <w:r>
         <w:rPr>
@@ -348,15 +654,15 @@
           <w:sz w:val="28"/>
           <w:cs/>
         </w:rPr>
-        <w:t>เพียง</w:t>
-      </w:r>
-      <w:r>
-        <w:rPr>
-          <w:rFonts w:ascii="CordiaUPC" w:hAnsi="CordiaUPC" w:cs="CordiaUPC"/>
-          <w:sz w:val="28"/>
-          <w:cs/>
-        </w:rPr>
-        <w:t xml:space="preserve"> 2 หลักสูตร ต่อมาจึงได้มีการขยายหลักสูตร จึงต้องมีการปรับปรุงระบบบัญชี ซึ่งในการปรับปรุงระบบบัญชีจะต้องนำข้อมูลทางบัญชีที่มีอยู่ก่อนหน้านั้นนำมาปรับปรุงและเปลี่ยนแปลงให้ดีขึ้น ปัจจุบันวิทยาลัย</w:t>
+        <w:t>ความต้อง</w:t>
+      </w:r>
+      <w:r>
+        <w:rPr>
+          <w:rFonts w:ascii="CordiaUPC" w:hAnsi="CordiaUPC" w:cs="CordiaUPC"/>
+          <w:sz w:val="28"/>
+          <w:cs/>
+        </w:rPr>
+        <w:t>การ</w:t>
       </w:r>
       <w:r>
         <w:rPr>
@@ -364,15 +670,39 @@
           <w:sz w:val="28"/>
           <w:cs/>
         </w:rPr>
+        <w:t>ที่จะ</w:t>
+      </w:r>
+      <w:r>
+        <w:rPr>
+          <w:rFonts w:ascii="CordiaUPC" w:hAnsi="CordiaUPC" w:cs="CordiaUPC"/>
+          <w:sz w:val="28"/>
+          <w:cs/>
+        </w:rPr>
+        <w:t>ปรับปรุงระบบบัญชี ซึ่งในการปรับปรุงระบบบัญชีจะต้องนำข้อมูลทางบัญชีที่มีอยู่ก่อนหน้านั้นนำมาปรับปรุงและเปลี่ยนแปลงให้ดีขึ้น ปัจจุบันวิทยาลัย</w:t>
+      </w:r>
+      <w:r>
+        <w:rPr>
+          <w:rFonts w:ascii="CordiaUPC" w:hAnsi="CordiaUPC" w:cs="CordiaUPC" w:hint="cs"/>
+          <w:sz w:val="28"/>
+          <w:cs/>
+        </w:rPr>
         <w:t>ยัง</w:t>
       </w:r>
       <w:r>
         <w:rPr>
-          <w:rFonts w:ascii="CordiaUPC" w:hAnsi="CordiaUPC" w:cs="CordiaUPC"/>
-          <w:sz w:val="28"/>
-          <w:cs/>
-        </w:rPr>
-        <w:t>ไม่มีระบบบัญชี จึงทำให้เกิดความล่าช้าค้นหาข้อมูลต่างๆ ทำให้วิทยาลัยบริหารงานได้ไม่เต็มประสิทธิภาพ ดังนั้นวิทยาลัยจึงต้องการมีระบบบัญชีที่เหมาะสมกับกระบวนการทำงานของวิทยาลัยรองรับต่อไปในอนาคตและ</w:t>
+          <w:rFonts w:ascii="CordiaUPC" w:hAnsi="CordiaUPC" w:cs="CordiaUPC" w:hint="cs"/>
+          <w:sz w:val="28"/>
+          <w:cs/>
+        </w:rPr>
+        <w:t>ใช้ระบบบัญชีของกองคลัง ยังไม่มีระบบบัญชีของตนเอง</w:t>
+      </w:r>
+      <w:r>
+        <w:rPr>
+          <w:rFonts w:ascii="CordiaUPC" w:hAnsi="CordiaUPC" w:cs="CordiaUPC"/>
+          <w:sz w:val="28"/>
+          <w:cs/>
+        </w:rPr>
+        <w:t xml:space="preserve"> จึงทำให้เกิดความล่าช้าค้นหาข้อมูลต่างๆ ทำให้วิทยาลัยบริหารงานได้ไม่เต็มประสิทธิภาพ ดังนั้นวิทยาลัยจึงต้องการมีระบบบัญชีที่เหมาะสมกับกระบวนการทำงานของวิทยาลัยรองรับต่อไปในอนาคตและ</w:t>
       </w:r>
       <w:r>
         <w:rPr>
@@ -431,12 +761,14 @@
       <w:pPr>
         <w:jc w:val="thaiDistribute"/>
         <w:rPr>
-          <w:rFonts w:cs="Cordia New"/>
-        </w:rPr>
-      </w:pPr>
-      <w:r>
-        <w:rPr>
-          <w:rFonts w:cs="Cordia New" w:hint="cs"/>
+          <w:rFonts w:asciiTheme="minorBidi" w:hAnsiTheme="minorBidi"/>
+          <w:sz w:val="28"/>
+        </w:rPr>
+      </w:pPr>
+      <w:r>
+        <w:rPr>
+          <w:rFonts w:asciiTheme="minorBidi" w:hAnsiTheme="minorBidi"/>
+          <w:sz w:val="28"/>
           <w:cs/>
         </w:rPr>
         <w:t>คำถามวิจัย</w:t>
@@ -445,92 +777,94 @@
     <w:p>
       <w:pPr>
         <w:pStyle w:val="a3"/>
-        <w:rPr>
-          <w:rFonts w:ascii="CordiaUPC" w:hAnsi="CordiaUPC" w:cs="CordiaUPC"/>
-          <w:cs/>
-        </w:rPr>
-      </w:pPr>
-      <w:r>
-        <w:rPr>
-          <w:rFonts w:ascii="CordiaUPC" w:hAnsi="CordiaUPC" w:cs="CordiaUPC"/>
-          <w:cs/>
-        </w:rPr>
-        <w:t>1.กระบวนการทำงานของระบบบัญชีของ</w:t>
-      </w:r>
-      <w:r>
-        <w:rPr>
-          <w:rFonts w:ascii="CordiaUPC" w:hAnsi="CordiaUPC" w:cs="CordiaUPC" w:hint="cs"/>
-          <w:cs/>
-        </w:rPr>
-        <w:t>วิทยาลัยนวัตกรรม</w:t>
-      </w:r>
-      <w:r>
-        <w:rPr>
-          <w:rFonts w:ascii="CordiaUPC" w:hAnsi="CordiaUPC" w:cs="CordiaUPC"/>
-          <w:cs/>
-        </w:rPr>
-        <w:t>มีขั้นตอนการทำงานอย่างไร</w:t>
+        <w:numPr>
+          <w:ilvl w:val="0"/>
+          <w:numId w:val="3"/>
+        </w:numPr>
+        <w:rPr>
+          <w:rFonts w:asciiTheme="minorBidi" w:hAnsiTheme="minorBidi"/>
+          <w:sz w:val="28"/>
+          <w:cs/>
+        </w:rPr>
+      </w:pPr>
+      <w:r>
+        <w:rPr>
+          <w:rFonts w:asciiTheme="minorBidi" w:hAnsiTheme="minorBidi"/>
+          <w:sz w:val="28"/>
+          <w:cs/>
+        </w:rPr>
+        <w:t>กระบวนการทำงานของระบบบัญชีของวิทยาลัยนวัตกรรมมีขั้นตอนการทำงานอย่างไร</w:t>
       </w:r>
     </w:p>
     <w:p>
       <w:pPr>
         <w:pStyle w:val="a3"/>
-        <w:rPr>
-          <w:rFonts w:ascii="CordiaUPC" w:hAnsi="CordiaUPC" w:cs="CordiaUPC"/>
-        </w:rPr>
-      </w:pPr>
-      <w:r>
-        <w:rPr>
-          <w:rFonts w:ascii="CordiaUPC" w:hAnsi="CordiaUPC" w:cs="CordiaUPC" w:hint="cs"/>
-          <w:cs/>
-        </w:rPr>
-        <w:t>2</w:t>
-      </w:r>
-      <w:r>
-        <w:rPr>
-          <w:rFonts w:ascii="CordiaUPC" w:hAnsi="CordiaUPC" w:cs="CordiaUPC"/>
-          <w:cs/>
-        </w:rPr>
-        <w:t>.เทคโนโลยี</w:t>
-      </w:r>
-      <w:r>
-        <w:rPr>
-          <w:rFonts w:ascii="CordiaUPC" w:hAnsi="CordiaUPC" w:cs="CordiaUPC" w:hint="cs"/>
-          <w:cs/>
-        </w:rPr>
-        <w:t>ใด</w:t>
-      </w:r>
-      <w:r>
-        <w:rPr>
-          <w:rFonts w:ascii="CordiaUPC" w:hAnsi="CordiaUPC" w:cs="CordiaUPC"/>
-          <w:cs/>
-        </w:rPr>
-        <w:t>บ้างที่เหมาะสมและควรนำมาใช้กับกระบวนการทำงานและระบบบัญชีของ</w:t>
-      </w:r>
-      <w:r>
-        <w:rPr>
-          <w:rFonts w:ascii="CordiaUPC" w:hAnsi="CordiaUPC" w:cs="CordiaUPC" w:hint="cs"/>
-          <w:cs/>
-        </w:rPr>
-        <w:t>วิทยาลัยนวัตกรรม</w:t>
-      </w:r>
-    </w:p>
-    <w:p>
-      <w:pPr>
-        <w:rPr>
-          <w:rFonts w:cs="Cordia New"/>
-        </w:rPr>
-      </w:pPr>
-    </w:p>
-    <w:p>
-      <w:pPr>
-        <w:rPr>
-          <w:rFonts w:cs="Cordia New"/>
-        </w:rPr>
-      </w:pPr>
-      <w:r>
-        <w:rPr>
-          <w:rFonts w:cs="Cordia New"/>
+        <w:numPr>
+          <w:ilvl w:val="0"/>
+          <w:numId w:val="3"/>
+        </w:numPr>
+        <w:rPr>
+          <w:rFonts w:asciiTheme="minorBidi" w:hAnsiTheme="minorBidi" w:hint="cs"/>
+          <w:sz w:val="28"/>
+        </w:rPr>
+      </w:pPr>
+      <w:r>
+        <w:rPr>
+          <w:rFonts w:asciiTheme="minorBidi" w:hAnsiTheme="minorBidi"/>
+          <w:sz w:val="28"/>
+          <w:cs/>
+        </w:rPr>
+        <w:t>เทคโนโลยีใดบ้างที่เหมาะสมและควรนำมาใช้กับกระบวนการทำงานและระบบบัญชีของวิทยาลัยนวัตกรรม</w:t>
+      </w:r>
+    </w:p>
+    <w:p>
+      <w:pPr>
+        <w:pStyle w:val="a3"/>
+        <w:numPr>
+          <w:ilvl w:val="0"/>
+          <w:numId w:val="3"/>
+        </w:numPr>
+        <w:rPr>
+          <w:rFonts w:asciiTheme="minorBidi" w:hAnsiTheme="minorBidi"/>
+          <w:sz w:val="28"/>
+        </w:rPr>
+      </w:pPr>
+      <w:r>
+        <w:rPr>
+          <w:rFonts w:asciiTheme="minorBidi" w:hAnsiTheme="minorBidi" w:hint="cs"/>
+          <w:sz w:val="28"/>
+          <w:cs/>
+        </w:rPr>
+        <w:t>โปรแกรมบัญชีที่วิทยาลัยนวัตกรรม</w:t>
+      </w:r>
+      <w:r>
+        <w:rPr>
+          <w:rFonts w:asciiTheme="minorBidi" w:hAnsiTheme="minorBidi" w:hint="cs"/>
+          <w:sz w:val="28"/>
+          <w:cs/>
+        </w:rPr>
+        <w:t>ต้องการ</w:t>
+      </w:r>
+      <w:r>
+        <w:rPr>
+          <w:rFonts w:asciiTheme="minorBidi" w:hAnsiTheme="minorBidi" w:hint="cs"/>
+          <w:sz w:val="28"/>
+          <w:cs/>
+        </w:rPr>
+        <w:t>นั้นเป็นอย่างไร</w:t>
+      </w:r>
+    </w:p>
+    <w:p>
+      <w:pPr>
+        <w:rPr>
+          <w:rFonts w:asciiTheme="minorBidi" w:hAnsiTheme="minorBidi"/>
+          <w:sz w:val="28"/>
+        </w:rPr>
+      </w:pPr>
+      <w:r>
+        <w:rPr>
+          <w:rFonts w:asciiTheme="minorBidi" w:hAnsiTheme="minorBidi"/>
+          <w:sz w:val="28"/>
           <w:cs/>
         </w:rPr>
         <w:t>วัตถุประสงค์</w:t>
@@ -538,28 +872,20 @@
     </w:p>
     <w:p>
       <w:pPr>
-        <w:ind w:left="360"/>
-        <w:rPr>
-          <w:rFonts w:ascii="CordiaUPC" w:hAnsi="CordiaUPC" w:cs="CordiaUPC"/>
-        </w:rPr>
-      </w:pPr>
-      <w:r>
-        <w:rPr>
-          <w:rFonts w:cs="Cordia New"/>
-          <w:cs/>
-        </w:rPr>
-        <w:tab/>
-      </w:r>
-      <w:r>
-        <w:rPr>
-          <w:rFonts w:ascii="CordiaUPC" w:hAnsi="CordiaUPC" w:cs="CordiaUPC"/>
-          <w:cs/>
-        </w:rPr>
-        <w:t>1.</w:t>
-      </w:r>
-      <w:r>
-        <w:rPr>
-          <w:rFonts w:ascii="CordiaUPC" w:hAnsi="CordiaUPC" w:cs="CordiaUPC"/>
+        <w:pStyle w:val="a3"/>
+        <w:numPr>
+          <w:ilvl w:val="0"/>
+          <w:numId w:val="4"/>
+        </w:numPr>
+        <w:rPr>
+          <w:rFonts w:asciiTheme="minorBidi" w:hAnsiTheme="minorBidi"/>
+          <w:sz w:val="28"/>
+        </w:rPr>
+      </w:pPr>
+      <w:r>
+        <w:rPr>
+          <w:rFonts w:asciiTheme="minorBidi" w:hAnsiTheme="minorBidi"/>
+          <w:sz w:val="28"/>
           <w:cs/>
         </w:rPr>
         <w:t>ศึกษากระบวนการทำงานของระบบบัญชีของวิทยาลัยนวัตกรรม</w:t>
@@ -567,42 +893,65 @@
     </w:p>
     <w:p>
       <w:pPr>
-        <w:ind w:left="720"/>
-        <w:rPr>
-          <w:rFonts w:ascii="CordiaUPC" w:hAnsi="CordiaUPC" w:cs="CordiaUPC"/>
-        </w:rPr>
-      </w:pPr>
-      <w:r>
-        <w:rPr>
-          <w:rFonts w:ascii="CordiaUPC" w:hAnsi="CordiaUPC" w:cs="CordiaUPC"/>
-          <w:cs/>
-        </w:rPr>
-        <w:t>2.</w:t>
-      </w:r>
-      <w:r>
-        <w:rPr>
-          <w:rFonts w:ascii="CordiaUPC" w:hAnsi="CordiaUPC" w:cs="CordiaUPC"/>
-          <w:cs/>
-        </w:rPr>
-        <w:t>ศึกษาวิเคราะห์และออกแบบเทคโนโลยีสารสนเทศที่วิทยาลัยนวัตกรรมใช้อยู่ในปัจจุบัน</w:t>
-      </w:r>
-    </w:p>
-    <w:p>
-      <w:pPr>
-        <w:rPr>
-          <w:rFonts w:cs="Cordia New"/>
-        </w:rPr>
-      </w:pPr>
-    </w:p>
-    <w:p>
-      <w:pPr>
-        <w:rPr>
-          <w:rFonts w:cs="Cordia New"/>
-        </w:rPr>
-      </w:pPr>
-      <w:r>
-        <w:rPr>
-          <w:rFonts w:cs="Cordia New" w:hint="cs"/>
+        <w:pStyle w:val="a3"/>
+        <w:numPr>
+          <w:ilvl w:val="0"/>
+          <w:numId w:val="4"/>
+        </w:numPr>
+        <w:rPr>
+          <w:rFonts w:asciiTheme="minorBidi" w:hAnsiTheme="minorBidi"/>
+          <w:sz w:val="28"/>
+        </w:rPr>
+      </w:pPr>
+      <w:r>
+        <w:rPr>
+          <w:rFonts w:asciiTheme="minorBidi" w:hAnsiTheme="minorBidi"/>
+          <w:sz w:val="28"/>
+          <w:cs/>
+        </w:rPr>
+        <w:t>วิเคราะห์และออกแบบเทคโนโลยีสารสนเทศที่วิทยาลัยนวัตกรรมใช้อยู่ในปัจจุบัน</w:t>
+      </w:r>
+    </w:p>
+    <w:p>
+      <w:pPr>
+        <w:pStyle w:val="a3"/>
+        <w:numPr>
+          <w:ilvl w:val="0"/>
+          <w:numId w:val="4"/>
+        </w:numPr>
+        <w:rPr>
+          <w:rFonts w:asciiTheme="minorBidi" w:hAnsiTheme="minorBidi"/>
+          <w:sz w:val="28"/>
+        </w:rPr>
+      </w:pPr>
+      <w:r>
+        <w:rPr>
+          <w:rFonts w:asciiTheme="minorBidi" w:hAnsiTheme="minorBidi"/>
+          <w:sz w:val="28"/>
+          <w:cs/>
+        </w:rPr>
+        <w:t>เพื่อ</w:t>
+      </w:r>
+      <w:r>
+        <w:rPr>
+          <w:rFonts w:asciiTheme="minorBidi" w:hAnsiTheme="minorBidi" w:hint="cs"/>
+          <w:sz w:val="28"/>
+          <w:cs/>
+        </w:rPr>
+        <w:t>จัดหาโปรแกรมบัญชีที่เหมาะสมกับวิทยาลัยนวัตกรรม</w:t>
+      </w:r>
+    </w:p>
+    <w:p>
+      <w:pPr>
+        <w:rPr>
+          <w:rFonts w:asciiTheme="minorBidi" w:hAnsiTheme="minorBidi"/>
+          <w:sz w:val="28"/>
+        </w:rPr>
+      </w:pPr>
+      <w:r>
+        <w:rPr>
+          <w:rFonts w:asciiTheme="minorBidi" w:hAnsiTheme="minorBidi"/>
+          <w:sz w:val="28"/>
           <w:cs/>
         </w:rPr>
         <w:t>ตัวชี้วัด</w:t>
@@ -610,71 +959,95 @@
     </w:p>
     <w:p>
       <w:pPr>
-        <w:ind w:left="720"/>
-        <w:rPr>
-          <w:rFonts w:ascii="CordiaUPC" w:hAnsi="CordiaUPC" w:cs="CordiaUPC"/>
-          <w:cs/>
-        </w:rPr>
-      </w:pPr>
-      <w:r>
-        <w:rPr>
-          <w:rFonts w:ascii="CordiaUPC" w:hAnsi="CordiaUPC" w:cs="CordiaUPC" w:hint="cs"/>
-          <w:cs/>
-        </w:rPr>
-        <w:t>1. ความถูกต้องแม่นยำในการประมวลผลของ</w:t>
-      </w:r>
-      <w:r>
-        <w:rPr>
-          <w:rFonts w:ascii="CordiaUPC" w:hAnsi="CordiaUPC" w:cs="CordiaUPC" w:hint="cs"/>
+        <w:pStyle w:val="a3"/>
+        <w:numPr>
+          <w:ilvl w:val="0"/>
+          <w:numId w:val="5"/>
+        </w:numPr>
+        <w:rPr>
+          <w:rFonts w:asciiTheme="minorBidi" w:hAnsiTheme="minorBidi" w:hint="cs"/>
+          <w:sz w:val="28"/>
+        </w:rPr>
+      </w:pPr>
+      <w:r>
+        <w:rPr>
+          <w:rFonts w:asciiTheme="minorBidi" w:hAnsiTheme="minorBidi"/>
+          <w:sz w:val="28"/>
+          <w:cs/>
+        </w:rPr>
+        <w:t>ความถูกต้องแม่นยำในการประมวลผลของ</w:t>
+      </w:r>
+      <w:r>
+        <w:rPr>
+          <w:rFonts w:asciiTheme="minorBidi" w:hAnsiTheme="minorBidi"/>
+          <w:sz w:val="28"/>
           <w:cs/>
         </w:rPr>
         <w:t>ซอฟต์แวร์</w:t>
       </w:r>
       <w:r>
         <w:rPr>
-          <w:rFonts w:ascii="CordiaUPC" w:hAnsi="CordiaUPC" w:cs="CordiaUPC" w:hint="cs"/>
+          <w:rFonts w:asciiTheme="minorBidi" w:hAnsiTheme="minorBidi"/>
+          <w:sz w:val="28"/>
           <w:cs/>
         </w:rPr>
         <w:t>โปรแกรมบัญชี</w:t>
       </w:r>
-      <w:r>
-        <w:rPr>
-          <w:rFonts w:ascii="CordiaUPC" w:hAnsi="CordiaUPC" w:cs="CordiaUPC"/>
-          <w:cs/>
-        </w:rPr>
-        <w:br/>
-      </w:r>
-      <w:r>
-        <w:rPr>
-          <w:rFonts w:ascii="CordiaUPC" w:hAnsi="CordiaUPC" w:cs="CordiaUPC" w:hint="cs"/>
-          <w:cs/>
-        </w:rPr>
-        <w:t>2. ความพอใจในการใช้งาน</w:t>
-      </w:r>
-      <w:r>
-        <w:rPr>
-          <w:rFonts w:ascii="CordiaUPC" w:hAnsi="CordiaUPC" w:cs="CordiaUPC" w:hint="cs"/>
+    </w:p>
+    <w:p>
+      <w:pPr>
+        <w:pStyle w:val="a3"/>
+        <w:numPr>
+          <w:ilvl w:val="0"/>
+          <w:numId w:val="5"/>
+        </w:numPr>
+        <w:rPr>
+          <w:rFonts w:asciiTheme="minorBidi" w:hAnsiTheme="minorBidi"/>
+          <w:sz w:val="28"/>
+        </w:rPr>
+      </w:pPr>
+      <w:r>
+        <w:rPr>
+          <w:rFonts w:asciiTheme="minorBidi" w:hAnsiTheme="minorBidi"/>
+          <w:sz w:val="28"/>
+          <w:cs/>
+        </w:rPr>
+        <w:t>ความพอใจในการใช้งาน</w:t>
+      </w:r>
+      <w:r>
+        <w:rPr>
+          <w:rFonts w:asciiTheme="minorBidi" w:hAnsiTheme="minorBidi"/>
+          <w:sz w:val="28"/>
           <w:cs/>
         </w:rPr>
         <w:t>ซอฟต์แวร์</w:t>
       </w:r>
       <w:r>
         <w:rPr>
-          <w:rFonts w:ascii="CordiaUPC" w:hAnsi="CordiaUPC" w:cs="CordiaUPC" w:hint="cs"/>
+          <w:rFonts w:asciiTheme="minorBidi" w:hAnsiTheme="minorBidi"/>
+          <w:sz w:val="28"/>
           <w:cs/>
         </w:rPr>
         <w:t>โปรแกรมบัญชี</w:t>
       </w:r>
-      <w:r>
-        <w:rPr>
-          <w:rFonts w:ascii="CordiaUPC" w:hAnsi="CordiaUPC" w:cs="CordiaUPC"/>
-        </w:rPr>
-        <w:br/>
-        <w:t xml:space="preserve">3. </w:t>
-      </w:r>
-      <w:r>
-        <w:rPr>
-          <w:rFonts w:ascii="CordiaUPC" w:hAnsi="CordiaUPC" w:cs="CordiaUPC" w:hint="cs"/>
+    </w:p>
+    <w:p>
+      <w:pPr>
+        <w:pStyle w:val="a3"/>
+        <w:numPr>
+          <w:ilvl w:val="0"/>
+          <w:numId w:val="5"/>
+        </w:numPr>
+        <w:rPr>
+          <w:rFonts w:asciiTheme="minorBidi" w:hAnsiTheme="minorBidi"/>
+          <w:sz w:val="28"/>
+          <w:cs/>
+        </w:rPr>
+      </w:pPr>
+      <w:r>
+        <w:rPr>
+          <w:rFonts w:asciiTheme="minorBidi" w:hAnsiTheme="minorBidi"/>
+          <w:sz w:val="28"/>
           <w:cs/>
         </w:rPr>
         <w:t>ความรวดเร็วในการทำบัญชี</w:t>
@@ -683,19 +1056,22 @@
     <w:p>
       <w:pPr>
         <w:rPr>
-          <w:rFonts w:cs="Cordia New"/>
-        </w:rPr>
-      </w:pPr>
-    </w:p>
-    <w:p>
-      <w:pPr>
-        <w:rPr>
-          <w:rFonts w:cs="Cordia New"/>
-        </w:rPr>
-      </w:pPr>
-      <w:r>
-        <w:rPr>
-          <w:rFonts w:cs="Cordia New"/>
+          <w:rFonts w:asciiTheme="minorBidi" w:hAnsiTheme="minorBidi"/>
+          <w:sz w:val="28"/>
+        </w:rPr>
+      </w:pPr>
+    </w:p>
+    <w:p>
+      <w:pPr>
+        <w:rPr>
+          <w:rFonts w:asciiTheme="minorBidi" w:hAnsiTheme="minorBidi"/>
+          <w:sz w:val="28"/>
+        </w:rPr>
+      </w:pPr>
+      <w:r>
+        <w:rPr>
+          <w:rFonts w:asciiTheme="minorBidi" w:hAnsiTheme="minorBidi"/>
+          <w:sz w:val="28"/>
           <w:cs/>
         </w:rPr>
         <w:t>ประโยชน์ที่คาดว่าจะได้รับ</w:t>
@@ -703,166 +1079,206 @@
     </w:p>
     <w:p>
       <w:pPr>
-        <w:ind w:left="720"/>
-        <w:rPr>
-          <w:rFonts w:ascii="CordiaUPC" w:hAnsi="CordiaUPC" w:cs="CordiaUPC"/>
-          <w:cs/>
-        </w:rPr>
-      </w:pPr>
-      <w:r>
-        <w:rPr>
-          <w:rFonts w:ascii="CordiaUPC" w:hAnsi="CordiaUPC" w:cs="CordiaUPC" w:hint="cs"/>
-          <w:cs/>
-        </w:rPr>
-        <w:t>1.</w:t>
-      </w:r>
-      <w:r>
-        <w:rPr>
-          <w:rFonts w:ascii="CordiaUPC" w:hAnsi="CordiaUPC" w:cs="CordiaUPC" w:hint="cs"/>
-          <w:cs/>
-        </w:rPr>
-        <w:t xml:space="preserve"> </w:t>
+        <w:pStyle w:val="a3"/>
+        <w:numPr>
+          <w:ilvl w:val="0"/>
+          <w:numId w:val="6"/>
+        </w:numPr>
+        <w:rPr>
+          <w:rFonts w:asciiTheme="minorBidi" w:hAnsiTheme="minorBidi"/>
+          <w:sz w:val="28"/>
+          <w:cs/>
+        </w:rPr>
+      </w:pPr>
+      <w:r>
+        <w:rPr>
+          <w:rFonts w:asciiTheme="minorBidi" w:hAnsiTheme="minorBidi"/>
+          <w:sz w:val="28"/>
+          <w:cs/>
+        </w:rPr>
+        <w:t>นำข้อมูล</w:t>
+      </w:r>
+      <w:r>
+        <w:rPr>
+          <w:rFonts w:asciiTheme="minorBidi" w:hAnsiTheme="minorBidi" w:hint="cs"/>
+          <w:sz w:val="28"/>
+          <w:cs/>
+        </w:rPr>
+        <w:t>ที่เกี่ยวกับกระบวนการทำงานของ</w:t>
+      </w:r>
+      <w:r>
+        <w:rPr>
+          <w:rFonts w:asciiTheme="minorBidi" w:hAnsiTheme="minorBidi"/>
+          <w:sz w:val="28"/>
+          <w:cs/>
+        </w:rPr>
+        <w:t>ระบบบัญชีมาใช้เป็นเกณฑ์ในการพัฒนา</w:t>
+      </w:r>
+      <w:r>
+        <w:rPr>
+          <w:rFonts w:asciiTheme="minorBidi" w:hAnsiTheme="minorBidi"/>
+          <w:sz w:val="28"/>
+          <w:cs/>
+        </w:rPr>
+        <w:t>ซอฟต์แวร์</w:t>
+      </w:r>
+      <w:r>
+        <w:rPr>
+          <w:rFonts w:asciiTheme="minorBidi" w:hAnsiTheme="minorBidi"/>
+          <w:sz w:val="28"/>
+          <w:cs/>
+        </w:rPr>
+        <w:t>โปรแกรมบัญชีที่เหมาะสมกับการใช้งานสำหรับระบบบัญชีของวิทยาลัยนวัตกรรม</w:t>
+      </w:r>
+    </w:p>
+    <w:p>
+      <w:pPr>
+        <w:pStyle w:val="a3"/>
+        <w:numPr>
+          <w:ilvl w:val="0"/>
+          <w:numId w:val="6"/>
+        </w:numPr>
+        <w:rPr>
+          <w:rFonts w:asciiTheme="minorBidi" w:hAnsiTheme="minorBidi"/>
+          <w:sz w:val="28"/>
+        </w:rPr>
+      </w:pPr>
+      <w:r>
+        <w:rPr>
+          <w:rFonts w:asciiTheme="minorBidi" w:hAnsiTheme="minorBidi"/>
+          <w:sz w:val="28"/>
+          <w:cs/>
+        </w:rPr>
+        <w:t>การบริหาร</w:t>
+      </w:r>
+      <w:r>
+        <w:rPr>
+          <w:rFonts w:asciiTheme="minorBidi" w:hAnsiTheme="minorBidi"/>
+          <w:sz w:val="28"/>
+          <w:cs/>
+        </w:rPr>
+        <w:t>ระบบบัญชีของวิทยาลัยนวัตกรรมจะมีประสิทธิภาพมากขึ้น เช่น ความถูก</w:t>
+      </w:r>
+      <w:r>
+        <w:rPr>
+          <w:rFonts w:asciiTheme="minorBidi" w:hAnsiTheme="minorBidi"/>
+          <w:sz w:val="28"/>
+          <w:cs/>
+        </w:rPr>
+        <w:t>ต้องแม่นยำของข้อมูล และความสะดวก</w:t>
+      </w:r>
+      <w:r>
+        <w:rPr>
+          <w:rFonts w:asciiTheme="minorBidi" w:hAnsiTheme="minorBidi"/>
+          <w:sz w:val="28"/>
+          <w:cs/>
+        </w:rPr>
+        <w:t>รวดเร็วในการทำบัญชี</w:t>
+      </w:r>
+    </w:p>
+    <w:p>
+      <w:pPr>
+        <w:pStyle w:val="a3"/>
+        <w:numPr>
+          <w:ilvl w:val="0"/>
+          <w:numId w:val="6"/>
+        </w:numPr>
+        <w:rPr>
+          <w:rFonts w:asciiTheme="minorBidi" w:hAnsiTheme="minorBidi"/>
+          <w:sz w:val="28"/>
+          <w:cs/>
+        </w:rPr>
+      </w:pPr>
+      <w:r>
+        <w:rPr>
+          <w:rFonts w:asciiTheme="minorBidi" w:hAnsiTheme="minorBidi"/>
+          <w:sz w:val="28"/>
+          <w:cs/>
+        </w:rPr>
+        <w:t>พนักงานบัญชีจะทำบัญชีได้สะดวกขึ้น เนื่องจากมี</w:t>
+      </w:r>
+      <w:r>
+        <w:rPr>
+          <w:rFonts w:asciiTheme="minorBidi" w:hAnsiTheme="minorBidi"/>
+          <w:sz w:val="28"/>
+          <w:cs/>
+        </w:rPr>
+        <w:t>ซอฟต์แวร์</w:t>
+      </w:r>
+      <w:r>
+        <w:rPr>
+          <w:rFonts w:asciiTheme="minorBidi" w:hAnsiTheme="minorBidi"/>
+          <w:sz w:val="28"/>
+          <w:cs/>
+        </w:rPr>
+        <w:t>โปรแกรมบัญชีเป็นเครื่องมือช่วยในการทำงาน</w:t>
+      </w:r>
+    </w:p>
+    <w:p>
+      <w:pPr>
+        <w:pStyle w:val="a3"/>
+        <w:numPr>
+          <w:ilvl w:val="0"/>
+          <w:numId w:val="6"/>
+        </w:numPr>
+        <w:rPr>
+          <w:rFonts w:asciiTheme="minorBidi" w:hAnsiTheme="minorBidi" w:hint="cs"/>
+          <w:sz w:val="28"/>
+        </w:rPr>
+      </w:pPr>
+      <w:r>
+        <w:rPr>
+          <w:rFonts w:asciiTheme="minorBidi" w:hAnsiTheme="minorBidi"/>
+          <w:sz w:val="28"/>
+          <w:cs/>
+        </w:rPr>
+        <w:t>ผู้บริหารได้รับรายงานทางบัญชีในรูปแบบที่ต้องการ</w:t>
       </w:r>
       <w:bookmarkStart w:id="0" w:name="_GoBack"/>
       <w:bookmarkEnd w:id="0"/>
-      <w:r>
-        <w:rPr>
-          <w:rFonts w:ascii="CordiaUPC" w:hAnsi="CordiaUPC" w:cs="CordiaUPC"/>
-          <w:cs/>
-        </w:rPr>
-        <w:t>นำข้อมูลระบบบัญชีมาใช้เป็นเกณฑ์ในการพัฒนา</w:t>
-      </w:r>
-      <w:r>
-        <w:rPr>
-          <w:rFonts w:ascii="CordiaUPC" w:hAnsi="CordiaUPC" w:cs="CordiaUPC" w:hint="cs"/>
-          <w:cs/>
-        </w:rPr>
-        <w:t>ซอฟต์แวร์</w:t>
-      </w:r>
-      <w:r>
-        <w:rPr>
-          <w:rFonts w:ascii="CordiaUPC" w:hAnsi="CordiaUPC" w:cs="CordiaUPC" w:hint="cs"/>
-          <w:cs/>
-        </w:rPr>
-        <w:t>โปรแกรมบัญชีที่เหมาะสมกับการใช้งานสำหรับระบบบัญชีของวิทยาลัยนวัตกรรม</w:t>
-      </w:r>
-    </w:p>
-    <w:p>
-      <w:pPr>
-        <w:ind w:left="720"/>
-        <w:rPr>
-          <w:rFonts w:ascii="CordiaUPC" w:hAnsi="CordiaUPC" w:cs="CordiaUPC"/>
-        </w:rPr>
-      </w:pPr>
-      <w:r>
-        <w:rPr>
-          <w:rFonts w:ascii="CordiaUPC" w:hAnsi="CordiaUPC" w:cs="CordiaUPC" w:hint="cs"/>
-          <w:cs/>
-        </w:rPr>
-        <w:t>2.</w:t>
-      </w:r>
-      <w:r>
-        <w:rPr>
-          <w:rFonts w:ascii="CordiaUPC" w:hAnsi="CordiaUPC" w:cs="CordiaUPC" w:hint="cs"/>
-          <w:cs/>
-        </w:rPr>
-        <w:t xml:space="preserve"> </w:t>
-      </w:r>
-      <w:r>
-        <w:rPr>
-          <w:rFonts w:ascii="CordiaUPC" w:hAnsi="CordiaUPC" w:cs="CordiaUPC" w:hint="cs"/>
-          <w:cs/>
-        </w:rPr>
-        <w:t>การบริหาร</w:t>
-      </w:r>
-      <w:r>
-        <w:rPr>
-          <w:rFonts w:ascii="CordiaUPC" w:hAnsi="CordiaUPC" w:cs="CordiaUPC" w:hint="cs"/>
-          <w:cs/>
-        </w:rPr>
-        <w:t>ระบบบัญชีของวิทยาลัยนวัตกรรมจะมีประสิทธิภาพมากขึ้น เช่น ความถูก</w:t>
-      </w:r>
-      <w:r>
-        <w:rPr>
-          <w:rFonts w:ascii="CordiaUPC" w:hAnsi="CordiaUPC" w:cs="CordiaUPC" w:hint="cs"/>
-          <w:cs/>
-        </w:rPr>
-        <w:t>ต้องแม่นยำของข้อมูล และความสะดวก</w:t>
-      </w:r>
-      <w:r>
-        <w:rPr>
-          <w:rFonts w:ascii="CordiaUPC" w:hAnsi="CordiaUPC" w:cs="CordiaUPC" w:hint="cs"/>
-          <w:cs/>
-        </w:rPr>
-        <w:t>รวดเร็วในการทำบัญชี</w:t>
-      </w:r>
-    </w:p>
-    <w:p>
-      <w:pPr>
-        <w:ind w:left="720"/>
-        <w:rPr>
-          <w:rFonts w:ascii="CordiaUPC" w:hAnsi="CordiaUPC" w:cs="CordiaUPC"/>
-          <w:cs/>
-        </w:rPr>
-      </w:pPr>
-      <w:r>
-        <w:rPr>
-          <w:rFonts w:ascii="CordiaUPC" w:hAnsi="CordiaUPC" w:cs="CordiaUPC" w:hint="cs"/>
-          <w:cs/>
-        </w:rPr>
-        <w:t>3. พนักงานบัญชีจะทำบัญชีได้สะดวกขึ้น เนื่องจากมี</w:t>
-      </w:r>
-      <w:r>
-        <w:rPr>
-          <w:rFonts w:ascii="CordiaUPC" w:hAnsi="CordiaUPC" w:cs="CordiaUPC" w:hint="cs"/>
-          <w:cs/>
-        </w:rPr>
-        <w:t>ซอฟต์แวร์</w:t>
-      </w:r>
-      <w:r>
-        <w:rPr>
-          <w:rFonts w:ascii="CordiaUPC" w:hAnsi="CordiaUPC" w:cs="CordiaUPC" w:hint="cs"/>
-          <w:cs/>
-        </w:rPr>
-        <w:t>โปรแกรมบัญชีเป็นเครื่องมือช่วยในการทำงาน</w:t>
-      </w:r>
-    </w:p>
-    <w:p>
-      <w:pPr>
-        <w:ind w:left="720"/>
-        <w:rPr>
-          <w:rFonts w:ascii="CordiaUPC" w:hAnsi="CordiaUPC" w:cs="CordiaUPC"/>
-          <w:cs/>
-        </w:rPr>
-      </w:pPr>
-      <w:r>
-        <w:rPr>
-          <w:rFonts w:ascii="CordiaUPC" w:hAnsi="CordiaUPC" w:cs="CordiaUPC" w:hint="cs"/>
-          <w:cs/>
-        </w:rPr>
-        <w:t>4</w:t>
-      </w:r>
-      <w:r>
-        <w:rPr>
-          <w:rFonts w:ascii="CordiaUPC" w:hAnsi="CordiaUPC" w:cs="CordiaUPC" w:hint="cs"/>
-          <w:cs/>
-        </w:rPr>
-        <w:t>. ผู้บริหารได้รับรายงานทางบัญชีในรูปแบบที่ต้องการ</w:t>
-      </w:r>
-    </w:p>
-    <w:p>
-      <w:pPr>
-        <w:rPr>
-          <w:rFonts w:cs="Cordia New"/>
-        </w:rPr>
-      </w:pPr>
-    </w:p>
-    <w:p>
-      <w:pPr>
-        <w:rPr>
-          <w:rFonts w:cs="Cordia New"/>
-        </w:rPr>
-      </w:pPr>
+    </w:p>
+    <w:p>
+      <w:pPr>
+        <w:pStyle w:val="a3"/>
+        <w:numPr>
+          <w:ilvl w:val="0"/>
+          <w:numId w:val="6"/>
+        </w:numPr>
+        <w:rPr>
+          <w:rFonts w:asciiTheme="minorBidi" w:hAnsiTheme="minorBidi" w:hint="cs"/>
+          <w:sz w:val="28"/>
+        </w:rPr>
+      </w:pPr>
+      <w:r>
+        <w:rPr>
+          <w:rFonts w:asciiTheme="minorBidi" w:hAnsiTheme="minorBidi" w:hint="cs"/>
+          <w:sz w:val="28"/>
+          <w:cs/>
+        </w:rPr>
+        <w:t>ประเมินผลการวิเคราะห์ มาใช้ในการวางแผนพัฒนาโปรแกรม</w:t>
+      </w:r>
+    </w:p>
+    <w:p>
+      <w:pPr>
+        <w:pStyle w:val="a3"/>
+        <w:numPr>
+          <w:ilvl w:val="0"/>
+          <w:numId w:val="6"/>
+        </w:numPr>
+        <w:rPr>
+          <w:rFonts w:asciiTheme="minorBidi" w:hAnsiTheme="minorBidi"/>
+          <w:sz w:val="28"/>
+          <w:cs/>
+        </w:rPr>
+      </w:pPr>
+      <w:r>
+        <w:rPr>
+          <w:rFonts w:asciiTheme="minorBidi" w:hAnsiTheme="minorBidi" w:hint="cs"/>
+          <w:sz w:val="28"/>
+          <w:cs/>
+        </w:rPr>
+        <w:t>พัฒนาระบบบัญชี ตามความต้องการของคณะผู้บริหาร</w:t>
+      </w:r>
     </w:p>
     <w:p>
       <w:pPr>
@@ -884,6 +1300,205 @@
 <file path=word/numbering.xml><?xml version="1.0" encoding="utf-8"?>
 <w:numbering xmlns:wpc="http://schemas.microsoft.com/office/word/2010/wordprocessingCanvas" xmlns:mc="http://schemas.openxmlformats.org/markup-compatibility/2006" xmlns:o="urn:schemas-microsoft-com:office:office" xmlns:r="http://schemas.openxmlformats.org/officeDocument/2006/relationships" xmlns:m="http://schemas.openxmlformats.org/officeDocument/2006/math" xmlns:v="urn:schemas-microsoft-com:vml" xmlns:wp14="http://schemas.microsoft.com/office/word/2010/wordprocessingDrawing" xmlns:wp="http://schemas.openxmlformats.org/drawingml/2006/wordprocessingDrawing" xmlns:w10="urn:schemas-microsoft-com:office:word" xmlns:w="http://schemas.openxmlformats.org/wordprocessingml/2006/main" xmlns:w14="http://schemas.microsoft.com/office/word/2010/wordml" xmlns:wpg="http://schemas.microsoft.com/office/word/2010/wordprocessingGroup" xmlns:wpi="http://schemas.microsoft.com/office/word/2010/wordprocessingInk" xmlns:wne="http://schemas.microsoft.com/office/word/2006/wordml" xmlns:wps="http://schemas.microsoft.com/office/word/2010/wordprocessingShape" mc:Ignorable="w14 wp14">
   <w:abstractNum w:abstractNumId="0">
+    <w:nsid w:val="095F2C05"/>
+    <w:multiLevelType w:val="hybridMultilevel"/>
+    <w:tmpl w:val="F07E9C12"/>
+    <w:lvl w:ilvl="0" w:tplc="0409000F">
+      <w:start w:val="1"/>
+      <w:numFmt w:val="decimal"/>
+      <w:lvlText w:val="%1."/>
+      <w:lvlJc w:val="left"/>
+      <w:pPr>
+        <w:ind w:left="1080" w:hanging="360"/>
+      </w:pPr>
+    </w:lvl>
+    <w:lvl w:ilvl="1" w:tplc="04090019" w:tentative="1">
+      <w:start w:val="1"/>
+      <w:numFmt w:val="lowerLetter"/>
+      <w:lvlText w:val="%2."/>
+      <w:lvlJc w:val="left"/>
+      <w:pPr>
+        <w:ind w:left="1800" w:hanging="360"/>
+      </w:pPr>
+    </w:lvl>
+    <w:lvl w:ilvl="2" w:tplc="0409001B" w:tentative="1">
+      <w:start w:val="1"/>
+      <w:numFmt w:val="lowerRoman"/>
+      <w:lvlText w:val="%3."/>
+      <w:lvlJc w:val="right"/>
+      <w:pPr>
+        <w:ind w:left="2520" w:hanging="180"/>
+      </w:pPr>
+    </w:lvl>
+    <w:lvl w:ilvl="3" w:tplc="0409000F" w:tentative="1">
+      <w:start w:val="1"/>
+      <w:numFmt w:val="decimal"/>
+      <w:lvlText w:val="%4."/>
+      <w:lvlJc w:val="left"/>
+      <w:pPr>
+        <w:ind w:left="3240" w:hanging="360"/>
+      </w:pPr>
+    </w:lvl>
+    <w:lvl w:ilvl="4" w:tplc="04090019" w:tentative="1">
+      <w:start w:val="1"/>
+      <w:numFmt w:val="lowerLetter"/>
+      <w:lvlText w:val="%5."/>
+      <w:lvlJc w:val="left"/>
+      <w:pPr>
+        <w:ind w:left="3960" w:hanging="360"/>
+      </w:pPr>
+    </w:lvl>
+    <w:lvl w:ilvl="5" w:tplc="0409001B" w:tentative="1">
+      <w:start w:val="1"/>
+      <w:numFmt w:val="lowerRoman"/>
+      <w:lvlText w:val="%6."/>
+      <w:lvlJc w:val="right"/>
+      <w:pPr>
+        <w:ind w:left="4680" w:hanging="180"/>
+      </w:pPr>
+    </w:lvl>
+    <w:lvl w:ilvl="6" w:tplc="0409000F" w:tentative="1">
+      <w:start w:val="1"/>
+      <w:numFmt w:val="decimal"/>
+      <w:lvlText w:val="%7."/>
+      <w:lvlJc w:val="left"/>
+      <w:pPr>
+        <w:ind w:left="5400" w:hanging="360"/>
+      </w:pPr>
+    </w:lvl>
+    <w:lvl w:ilvl="7" w:tplc="04090019" w:tentative="1">
+      <w:start w:val="1"/>
+      <w:numFmt w:val="lowerLetter"/>
+      <w:lvlText w:val="%8."/>
+      <w:lvlJc w:val="left"/>
+      <w:pPr>
+        <w:ind w:left="6120" w:hanging="360"/>
+      </w:pPr>
+    </w:lvl>
+    <w:lvl w:ilvl="8" w:tplc="0409001B" w:tentative="1">
+      <w:start w:val="1"/>
+      <w:numFmt w:val="lowerRoman"/>
+      <w:lvlText w:val="%9."/>
+      <w:lvlJc w:val="right"/>
+      <w:pPr>
+        <w:ind w:left="6840" w:hanging="180"/>
+      </w:pPr>
+    </w:lvl>
+  </w:abstractNum>
+  <w:abstractNum w:abstractNumId="1">
+    <w:nsid w:val="2BBB5198"/>
+    <w:multiLevelType w:val="hybridMultilevel"/>
+    <w:tmpl w:val="E488EC5C"/>
+    <w:lvl w:ilvl="0" w:tplc="04090001">
+      <w:start w:val="1"/>
+      <w:numFmt w:val="bullet"/>
+      <w:lvlText w:val=""/>
+      <w:lvlJc w:val="left"/>
+      <w:pPr>
+        <w:ind w:left="720" w:hanging="360"/>
+      </w:pPr>
+      <w:rPr>
+        <w:rFonts w:ascii="Symbol" w:hAnsi="Symbol" w:hint="default"/>
+      </w:rPr>
+    </w:lvl>
+    <w:lvl w:ilvl="1" w:tplc="04090003" w:tentative="1">
+      <w:start w:val="1"/>
+      <w:numFmt w:val="bullet"/>
+      <w:lvlText w:val="o"/>
+      <w:lvlJc w:val="left"/>
+      <w:pPr>
+        <w:ind w:left="1440" w:hanging="360"/>
+      </w:pPr>
+      <w:rPr>
+        <w:rFonts w:ascii="Courier New" w:hAnsi="Courier New" w:cs="Courier New" w:hint="default"/>
+      </w:rPr>
+    </w:lvl>
+    <w:lvl w:ilvl="2" w:tplc="04090005" w:tentative="1">
+      <w:start w:val="1"/>
+      <w:numFmt w:val="bullet"/>
+      <w:lvlText w:val=""/>
+      <w:lvlJc w:val="left"/>
+      <w:pPr>
+        <w:ind w:left="2160" w:hanging="360"/>
+      </w:pPr>
+      <w:rPr>
+        <w:rFonts w:ascii="Wingdings" w:hAnsi="Wingdings" w:hint="default"/>
+      </w:rPr>
+    </w:lvl>
+    <w:lvl w:ilvl="3" w:tplc="04090001" w:tentative="1">
+      <w:start w:val="1"/>
+      <w:numFmt w:val="bullet"/>
+      <w:lvlText w:val=""/>
+      <w:lvlJc w:val="left"/>
+      <w:pPr>
+        <w:ind w:left="2880" w:hanging="360"/>
+      </w:pPr>
+      <w:rPr>
+        <w:rFonts w:ascii="Symbol" w:hAnsi="Symbol" w:hint="default"/>
+      </w:rPr>
+    </w:lvl>
+    <w:lvl w:ilvl="4" w:tplc="04090003" w:tentative="1">
+      <w:start w:val="1"/>
+      <w:numFmt w:val="bullet"/>
+      <w:lvlText w:val="o"/>
+      <w:lvlJc w:val="left"/>
+      <w:pPr>
+        <w:ind w:left="3600" w:hanging="360"/>
+      </w:pPr>
+      <w:rPr>
+        <w:rFonts w:ascii="Courier New" w:hAnsi="Courier New" w:cs="Courier New" w:hint="default"/>
+      </w:rPr>
+    </w:lvl>
+    <w:lvl w:ilvl="5" w:tplc="04090005" w:tentative="1">
+      <w:start w:val="1"/>
+      <w:numFmt w:val="bullet"/>
+      <w:lvlText w:val=""/>
+      <w:lvlJc w:val="left"/>
+      <w:pPr>
+        <w:ind w:left="4320" w:hanging="360"/>
+      </w:pPr>
+      <w:rPr>
+        <w:rFonts w:ascii="Wingdings" w:hAnsi="Wingdings" w:hint="default"/>
+      </w:rPr>
+    </w:lvl>
+    <w:lvl w:ilvl="6" w:tplc="04090001" w:tentative="1">
+      <w:start w:val="1"/>
+      <w:numFmt w:val="bullet"/>
+      <w:lvlText w:val=""/>
+      <w:lvlJc w:val="left"/>
+      <w:pPr>
+        <w:ind w:left="5040" w:hanging="360"/>
+      </w:pPr>
+      <w:rPr>
+        <w:rFonts w:ascii="Symbol" w:hAnsi="Symbol" w:hint="default"/>
+      </w:rPr>
+    </w:lvl>
+    <w:lvl w:ilvl="7" w:tplc="04090003" w:tentative="1">
+      <w:start w:val="1"/>
+      <w:numFmt w:val="bullet"/>
+      <w:lvlText w:val="o"/>
+      <w:lvlJc w:val="left"/>
+      <w:pPr>
+        <w:ind w:left="5760" w:hanging="360"/>
+      </w:pPr>
+      <w:rPr>
+        <w:rFonts w:ascii="Courier New" w:hAnsi="Courier New" w:cs="Courier New" w:hint="default"/>
+      </w:rPr>
+    </w:lvl>
+    <w:lvl w:ilvl="8" w:tplc="04090005" w:tentative="1">
+      <w:start w:val="1"/>
+      <w:numFmt w:val="bullet"/>
+      <w:lvlText w:val=""/>
+      <w:lvlJc w:val="left"/>
+      <w:pPr>
+        <w:ind w:left="6480" w:hanging="360"/>
+      </w:pPr>
+      <w:rPr>
+        <w:rFonts w:ascii="Wingdings" w:hAnsi="Wingdings" w:hint="default"/>
+      </w:rPr>
+    </w:lvl>
+  </w:abstractNum>
+  <w:abstractNum w:abstractNumId="2">
     <w:nsid w:val="4BB47879"/>
     <w:multiLevelType w:val="hybridMultilevel"/>
     <w:tmpl w:val="E52C5994"/>
@@ -997,7 +1612,280 @@
       </w:rPr>
     </w:lvl>
   </w:abstractNum>
+  <w:abstractNum w:abstractNumId="3">
+    <w:nsid w:val="62BE5355"/>
+    <w:multiLevelType w:val="hybridMultilevel"/>
+    <w:tmpl w:val="6CFC615A"/>
+    <w:lvl w:ilvl="0" w:tplc="0409000F">
+      <w:start w:val="1"/>
+      <w:numFmt w:val="decimal"/>
+      <w:lvlText w:val="%1."/>
+      <w:lvlJc w:val="left"/>
+      <w:pPr>
+        <w:ind w:left="1080" w:hanging="360"/>
+      </w:pPr>
+    </w:lvl>
+    <w:lvl w:ilvl="1" w:tplc="04090019" w:tentative="1">
+      <w:start w:val="1"/>
+      <w:numFmt w:val="lowerLetter"/>
+      <w:lvlText w:val="%2."/>
+      <w:lvlJc w:val="left"/>
+      <w:pPr>
+        <w:ind w:left="1800" w:hanging="360"/>
+      </w:pPr>
+    </w:lvl>
+    <w:lvl w:ilvl="2" w:tplc="0409001B" w:tentative="1">
+      <w:start w:val="1"/>
+      <w:numFmt w:val="lowerRoman"/>
+      <w:lvlText w:val="%3."/>
+      <w:lvlJc w:val="right"/>
+      <w:pPr>
+        <w:ind w:left="2520" w:hanging="180"/>
+      </w:pPr>
+    </w:lvl>
+    <w:lvl w:ilvl="3" w:tplc="0409000F" w:tentative="1">
+      <w:start w:val="1"/>
+      <w:numFmt w:val="decimal"/>
+      <w:lvlText w:val="%4."/>
+      <w:lvlJc w:val="left"/>
+      <w:pPr>
+        <w:ind w:left="3240" w:hanging="360"/>
+      </w:pPr>
+    </w:lvl>
+    <w:lvl w:ilvl="4" w:tplc="04090019" w:tentative="1">
+      <w:start w:val="1"/>
+      <w:numFmt w:val="lowerLetter"/>
+      <w:lvlText w:val="%5."/>
+      <w:lvlJc w:val="left"/>
+      <w:pPr>
+        <w:ind w:left="3960" w:hanging="360"/>
+      </w:pPr>
+    </w:lvl>
+    <w:lvl w:ilvl="5" w:tplc="0409001B" w:tentative="1">
+      <w:start w:val="1"/>
+      <w:numFmt w:val="lowerRoman"/>
+      <w:lvlText w:val="%6."/>
+      <w:lvlJc w:val="right"/>
+      <w:pPr>
+        <w:ind w:left="4680" w:hanging="180"/>
+      </w:pPr>
+    </w:lvl>
+    <w:lvl w:ilvl="6" w:tplc="0409000F" w:tentative="1">
+      <w:start w:val="1"/>
+      <w:numFmt w:val="decimal"/>
+      <w:lvlText w:val="%7."/>
+      <w:lvlJc w:val="left"/>
+      <w:pPr>
+        <w:ind w:left="5400" w:hanging="360"/>
+      </w:pPr>
+    </w:lvl>
+    <w:lvl w:ilvl="7" w:tplc="04090019" w:tentative="1">
+      <w:start w:val="1"/>
+      <w:numFmt w:val="lowerLetter"/>
+      <w:lvlText w:val="%8."/>
+      <w:lvlJc w:val="left"/>
+      <w:pPr>
+        <w:ind w:left="6120" w:hanging="360"/>
+      </w:pPr>
+    </w:lvl>
+    <w:lvl w:ilvl="8" w:tplc="0409001B" w:tentative="1">
+      <w:start w:val="1"/>
+      <w:numFmt w:val="lowerRoman"/>
+      <w:lvlText w:val="%9."/>
+      <w:lvlJc w:val="right"/>
+      <w:pPr>
+        <w:ind w:left="6840" w:hanging="180"/>
+      </w:pPr>
+    </w:lvl>
+  </w:abstractNum>
+  <w:abstractNum w:abstractNumId="4">
+    <w:nsid w:val="654379B3"/>
+    <w:multiLevelType w:val="hybridMultilevel"/>
+    <w:tmpl w:val="246EEA26"/>
+    <w:lvl w:ilvl="0" w:tplc="0409000F">
+      <w:start w:val="1"/>
+      <w:numFmt w:val="decimal"/>
+      <w:lvlText w:val="%1."/>
+      <w:lvlJc w:val="left"/>
+      <w:pPr>
+        <w:ind w:left="1080" w:hanging="360"/>
+      </w:pPr>
+    </w:lvl>
+    <w:lvl w:ilvl="1" w:tplc="04090019" w:tentative="1">
+      <w:start w:val="1"/>
+      <w:numFmt w:val="lowerLetter"/>
+      <w:lvlText w:val="%2."/>
+      <w:lvlJc w:val="left"/>
+      <w:pPr>
+        <w:ind w:left="1800" w:hanging="360"/>
+      </w:pPr>
+    </w:lvl>
+    <w:lvl w:ilvl="2" w:tplc="0409001B" w:tentative="1">
+      <w:start w:val="1"/>
+      <w:numFmt w:val="lowerRoman"/>
+      <w:lvlText w:val="%3."/>
+      <w:lvlJc w:val="right"/>
+      <w:pPr>
+        <w:ind w:left="2520" w:hanging="180"/>
+      </w:pPr>
+    </w:lvl>
+    <w:lvl w:ilvl="3" w:tplc="0409000F" w:tentative="1">
+      <w:start w:val="1"/>
+      <w:numFmt w:val="decimal"/>
+      <w:lvlText w:val="%4."/>
+      <w:lvlJc w:val="left"/>
+      <w:pPr>
+        <w:ind w:left="3240" w:hanging="360"/>
+      </w:pPr>
+    </w:lvl>
+    <w:lvl w:ilvl="4" w:tplc="04090019" w:tentative="1">
+      <w:start w:val="1"/>
+      <w:numFmt w:val="lowerLetter"/>
+      <w:lvlText w:val="%5."/>
+      <w:lvlJc w:val="left"/>
+      <w:pPr>
+        <w:ind w:left="3960" w:hanging="360"/>
+      </w:pPr>
+    </w:lvl>
+    <w:lvl w:ilvl="5" w:tplc="0409001B" w:tentative="1">
+      <w:start w:val="1"/>
+      <w:numFmt w:val="lowerRoman"/>
+      <w:lvlText w:val="%6."/>
+      <w:lvlJc w:val="right"/>
+      <w:pPr>
+        <w:ind w:left="4680" w:hanging="180"/>
+      </w:pPr>
+    </w:lvl>
+    <w:lvl w:ilvl="6" w:tplc="0409000F" w:tentative="1">
+      <w:start w:val="1"/>
+      <w:numFmt w:val="decimal"/>
+      <w:lvlText w:val="%7."/>
+      <w:lvlJc w:val="left"/>
+      <w:pPr>
+        <w:ind w:left="5400" w:hanging="360"/>
+      </w:pPr>
+    </w:lvl>
+    <w:lvl w:ilvl="7" w:tplc="04090019" w:tentative="1">
+      <w:start w:val="1"/>
+      <w:numFmt w:val="lowerLetter"/>
+      <w:lvlText w:val="%8."/>
+      <w:lvlJc w:val="left"/>
+      <w:pPr>
+        <w:ind w:left="6120" w:hanging="360"/>
+      </w:pPr>
+    </w:lvl>
+    <w:lvl w:ilvl="8" w:tplc="0409001B" w:tentative="1">
+      <w:start w:val="1"/>
+      <w:numFmt w:val="lowerRoman"/>
+      <w:lvlText w:val="%9."/>
+      <w:lvlJc w:val="right"/>
+      <w:pPr>
+        <w:ind w:left="6840" w:hanging="180"/>
+      </w:pPr>
+    </w:lvl>
+  </w:abstractNum>
+  <w:abstractNum w:abstractNumId="5">
+    <w:nsid w:val="6E213FE7"/>
+    <w:multiLevelType w:val="hybridMultilevel"/>
+    <w:tmpl w:val="8B76BA62"/>
+    <w:lvl w:ilvl="0" w:tplc="0409000F">
+      <w:start w:val="1"/>
+      <w:numFmt w:val="decimal"/>
+      <w:lvlText w:val="%1."/>
+      <w:lvlJc w:val="left"/>
+      <w:pPr>
+        <w:ind w:left="1080" w:hanging="360"/>
+      </w:pPr>
+    </w:lvl>
+    <w:lvl w:ilvl="1" w:tplc="04090019" w:tentative="1">
+      <w:start w:val="1"/>
+      <w:numFmt w:val="lowerLetter"/>
+      <w:lvlText w:val="%2."/>
+      <w:lvlJc w:val="left"/>
+      <w:pPr>
+        <w:ind w:left="1800" w:hanging="360"/>
+      </w:pPr>
+    </w:lvl>
+    <w:lvl w:ilvl="2" w:tplc="0409001B" w:tentative="1">
+      <w:start w:val="1"/>
+      <w:numFmt w:val="lowerRoman"/>
+      <w:lvlText w:val="%3."/>
+      <w:lvlJc w:val="right"/>
+      <w:pPr>
+        <w:ind w:left="2520" w:hanging="180"/>
+      </w:pPr>
+    </w:lvl>
+    <w:lvl w:ilvl="3" w:tplc="0409000F" w:tentative="1">
+      <w:start w:val="1"/>
+      <w:numFmt w:val="decimal"/>
+      <w:lvlText w:val="%4."/>
+      <w:lvlJc w:val="left"/>
+      <w:pPr>
+        <w:ind w:left="3240" w:hanging="360"/>
+      </w:pPr>
+    </w:lvl>
+    <w:lvl w:ilvl="4" w:tplc="04090019" w:tentative="1">
+      <w:start w:val="1"/>
+      <w:numFmt w:val="lowerLetter"/>
+      <w:lvlText w:val="%5."/>
+      <w:lvlJc w:val="left"/>
+      <w:pPr>
+        <w:ind w:left="3960" w:hanging="360"/>
+      </w:pPr>
+    </w:lvl>
+    <w:lvl w:ilvl="5" w:tplc="0409001B" w:tentative="1">
+      <w:start w:val="1"/>
+      <w:numFmt w:val="lowerRoman"/>
+      <w:lvlText w:val="%6."/>
+      <w:lvlJc w:val="right"/>
+      <w:pPr>
+        <w:ind w:left="4680" w:hanging="180"/>
+      </w:pPr>
+    </w:lvl>
+    <w:lvl w:ilvl="6" w:tplc="0409000F" w:tentative="1">
+      <w:start w:val="1"/>
+      <w:numFmt w:val="decimal"/>
+      <w:lvlText w:val="%7."/>
+      <w:lvlJc w:val="left"/>
+      <w:pPr>
+        <w:ind w:left="5400" w:hanging="360"/>
+      </w:pPr>
+    </w:lvl>
+    <w:lvl w:ilvl="7" w:tplc="04090019" w:tentative="1">
+      <w:start w:val="1"/>
+      <w:numFmt w:val="lowerLetter"/>
+      <w:lvlText w:val="%8."/>
+      <w:lvlJc w:val="left"/>
+      <w:pPr>
+        <w:ind w:left="6120" w:hanging="360"/>
+      </w:pPr>
+    </w:lvl>
+    <w:lvl w:ilvl="8" w:tplc="0409001B" w:tentative="1">
+      <w:start w:val="1"/>
+      <w:numFmt w:val="lowerRoman"/>
+      <w:lvlText w:val="%9."/>
+      <w:lvlJc w:val="right"/>
+      <w:pPr>
+        <w:ind w:left="6840" w:hanging="180"/>
+      </w:pPr>
+    </w:lvl>
+  </w:abstractNum>
   <w:num w:numId="1">
+    <w:abstractNumId w:val="2"/>
+  </w:num>
+  <w:num w:numId="2">
+    <w:abstractNumId w:val="1"/>
+  </w:num>
+  <w:num w:numId="3">
+    <w:abstractNumId w:val="5"/>
+  </w:num>
+  <w:num w:numId="4">
+    <w:abstractNumId w:val="3"/>
+  </w:num>
+  <w:num w:numId="5">
+    <w:abstractNumId w:val="4"/>
+  </w:num>
+  <w:num w:numId="6">
     <w:abstractNumId w:val="0"/>
   </w:num>
 </w:numbering>

--- a/บทที่ 1(โปรแกรมบัญชี).docx
+++ b/บทที่ 1(โปรแกรมบัญชี).docx
@@ -102,7 +102,7 @@
           <w:sz w:val="28"/>
           <w:cs/>
         </w:rPr>
-        <w:t>บัญชีบน</w:t>
+        <w:t>บัญชี</w:t>
       </w:r>
       <w:r>
         <w:rPr>
@@ -419,39 +419,7 @@
           <w:rFonts w:ascii="CordiaUPC" w:hAnsi="CordiaUPC" w:cs="CordiaUPC"/>
           <w:sz w:val="28"/>
         </w:rPr>
-        <w:t xml:space="preserve">Express , </w:t>
-      </w:r>
-      <w:proofErr w:type="spellStart"/>
-      <w:r>
-        <w:rPr>
-          <w:rFonts w:ascii="CordiaUPC" w:hAnsi="CordiaUPC" w:cs="CordiaUPC"/>
-          <w:sz w:val="28"/>
-        </w:rPr>
-        <w:t>Autoflight</w:t>
-      </w:r>
-      <w:proofErr w:type="spellEnd"/>
-      <w:r>
-        <w:rPr>
-          <w:rFonts w:ascii="CordiaUPC" w:hAnsi="CordiaUPC" w:cs="CordiaUPC"/>
-          <w:sz w:val="28"/>
-        </w:rPr>
-        <w:t xml:space="preserve"> , </w:t>
-      </w:r>
-      <w:proofErr w:type="spellStart"/>
-      <w:r>
-        <w:rPr>
-          <w:rFonts w:ascii="CordiaUPC" w:hAnsi="CordiaUPC" w:cs="CordiaUPC"/>
-          <w:sz w:val="28"/>
-        </w:rPr>
-        <w:t>Nanosoft</w:t>
-      </w:r>
-      <w:proofErr w:type="spellEnd"/>
-      <w:r>
-        <w:rPr>
-          <w:rFonts w:ascii="CordiaUPC" w:hAnsi="CordiaUPC" w:cs="CordiaUPC"/>
-          <w:sz w:val="28"/>
-        </w:rPr>
-        <w:t xml:space="preserve"> </w:t>
+        <w:t xml:space="preserve">Express , Autoflight , Nanosoft </w:t>
       </w:r>
       <w:r>
         <w:rPr>
@@ -461,21 +429,12 @@
         </w:rPr>
         <w:t xml:space="preserve">และ </w:t>
       </w:r>
-      <w:proofErr w:type="spellStart"/>
-      <w:r>
-        <w:rPr>
-          <w:rFonts w:ascii="CordiaUPC" w:hAnsi="CordiaUPC" w:cs="CordiaUPC"/>
-          <w:sz w:val="28"/>
-        </w:rPr>
-        <w:t>WINSpeed</w:t>
-      </w:r>
-      <w:proofErr w:type="spellEnd"/>
-      <w:r>
-        <w:rPr>
-          <w:rFonts w:ascii="CordiaUPC" w:hAnsi="CordiaUPC" w:cs="CordiaUPC"/>
-          <w:sz w:val="28"/>
-        </w:rPr>
-        <w:t xml:space="preserve"> </w:t>
+      <w:r>
+        <w:rPr>
+          <w:rFonts w:ascii="CordiaUPC" w:hAnsi="CordiaUPC" w:cs="CordiaUPC"/>
+          <w:sz w:val="28"/>
+        </w:rPr>
+        <w:t xml:space="preserve">WINSpeed </w:t>
       </w:r>
       <w:r>
         <w:rPr>
@@ -804,7 +763,7 @@
           <w:numId w:val="3"/>
         </w:numPr>
         <w:rPr>
-          <w:rFonts w:asciiTheme="minorBidi" w:hAnsiTheme="minorBidi" w:hint="cs"/>
+          <w:rFonts w:asciiTheme="minorBidi" w:hAnsiTheme="minorBidi"/>
           <w:sz w:val="28"/>
         </w:rPr>
       </w:pPr>
@@ -909,7 +868,23 @@
           <w:sz w:val="28"/>
           <w:cs/>
         </w:rPr>
-        <w:t>วิเคราะห์และออกแบบเทคโนโลยีสารสนเทศที่วิทยาลัยนวัตกรรมใช้อยู่ในปัจจุบัน</w:t>
+        <w:t>วิเคราะห์และ</w:t>
+      </w:r>
+      <w:r>
+        <w:rPr>
+          <w:rFonts w:asciiTheme="minorBidi" w:hAnsiTheme="minorBidi" w:hint="cs"/>
+          <w:sz w:val="28"/>
+          <w:cs/>
+        </w:rPr>
+        <w:t>เลือก</w:t>
+      </w:r>
+      <w:r>
+        <w:rPr>
+          <w:rFonts w:asciiTheme="minorBidi" w:hAnsiTheme="minorBidi"/>
+          <w:sz w:val="28"/>
+          <w:cs/>
+        </w:rPr>
+        <w:t>เทคโนโลยีสารสนเทศที่วิทยาลัยนวัตกรรมใช้อยู่ในปัจจุบัน</w:t>
       </w:r>
     </w:p>
     <w:p>
@@ -938,7 +913,25 @@
           <w:sz w:val="28"/>
           <w:cs/>
         </w:rPr>
-        <w:t>จัดหาโปรแกรมบัญชีที่เหมาะสมกับวิทยาลัยนวัตกรรม</w:t>
+        <w:t>ศึกษาหาปัจจัย</w:t>
+      </w:r>
+      <w:bookmarkStart w:id="0" w:name="_GoBack"/>
+      <w:bookmarkEnd w:id="0"/>
+      <w:r>
+        <w:rPr>
+          <w:rFonts w:asciiTheme="minorBidi" w:hAnsiTheme="minorBidi" w:hint="cs"/>
+          <w:sz w:val="28"/>
+          <w:cs/>
+        </w:rPr>
+        <w:t>ในการจัดหาโปรแกรมบัญชีที่</w:t>
+      </w:r>
+      <w:r>
+        <w:rPr>
+          <w:rFonts w:asciiTheme="minorBidi" w:hAnsiTheme="minorBidi" w:hint="cs"/>
+          <w:sz w:val="28"/>
+          <w:cs/>
+        </w:rPr>
+        <w:t>เหมาะสมกับวิทยาลัยนวัตกรรม</w:t>
       </w:r>
     </w:p>
     <w:p>
@@ -965,7 +958,7 @@
           <w:numId w:val="5"/>
         </w:numPr>
         <w:rPr>
-          <w:rFonts w:asciiTheme="minorBidi" w:hAnsiTheme="minorBidi" w:hint="cs"/>
+          <w:rFonts w:asciiTheme="minorBidi" w:hAnsiTheme="minorBidi"/>
           <w:sz w:val="28"/>
         </w:rPr>
       </w:pPr>
@@ -1222,7 +1215,7 @@
           <w:numId w:val="6"/>
         </w:numPr>
         <w:rPr>
-          <w:rFonts w:asciiTheme="minorBidi" w:hAnsiTheme="minorBidi" w:hint="cs"/>
+          <w:rFonts w:asciiTheme="minorBidi" w:hAnsiTheme="minorBidi"/>
           <w:sz w:val="28"/>
         </w:rPr>
       </w:pPr>
@@ -1234,8 +1227,6 @@
         </w:rPr>
         <w:t>ผู้บริหารได้รับรายงานทางบัญชีในรูปแบบที่ต้องการ</w:t>
       </w:r>
-      <w:bookmarkStart w:id="0" w:name="_GoBack"/>
-      <w:bookmarkEnd w:id="0"/>
     </w:p>
     <w:p>
       <w:pPr>
@@ -1245,7 +1236,7 @@
           <w:numId w:val="6"/>
         </w:numPr>
         <w:rPr>
-          <w:rFonts w:asciiTheme="minorBidi" w:hAnsiTheme="minorBidi" w:hint="cs"/>
+          <w:rFonts w:asciiTheme="minorBidi" w:hAnsiTheme="minorBidi"/>
           <w:sz w:val="28"/>
         </w:rPr>
       </w:pPr>

--- a/บทที่ 1(โปรแกรมบัญชี).docx
+++ b/บทที่ 1(โปรแกรมบัญชี).docx
@@ -419,7 +419,39 @@
           <w:rFonts w:ascii="CordiaUPC" w:hAnsi="CordiaUPC" w:cs="CordiaUPC"/>
           <w:sz w:val="28"/>
         </w:rPr>
-        <w:t xml:space="preserve">Express , Autoflight , Nanosoft </w:t>
+        <w:t xml:space="preserve">Express , </w:t>
+      </w:r>
+      <w:proofErr w:type="spellStart"/>
+      <w:r>
+        <w:rPr>
+          <w:rFonts w:ascii="CordiaUPC" w:hAnsi="CordiaUPC" w:cs="CordiaUPC"/>
+          <w:sz w:val="28"/>
+        </w:rPr>
+        <w:t>Autoflight</w:t>
+      </w:r>
+      <w:proofErr w:type="spellEnd"/>
+      <w:r>
+        <w:rPr>
+          <w:rFonts w:ascii="CordiaUPC" w:hAnsi="CordiaUPC" w:cs="CordiaUPC"/>
+          <w:sz w:val="28"/>
+        </w:rPr>
+        <w:t xml:space="preserve"> , </w:t>
+      </w:r>
+      <w:proofErr w:type="spellStart"/>
+      <w:r>
+        <w:rPr>
+          <w:rFonts w:ascii="CordiaUPC" w:hAnsi="CordiaUPC" w:cs="CordiaUPC"/>
+          <w:sz w:val="28"/>
+        </w:rPr>
+        <w:t>Nanosoft</w:t>
+      </w:r>
+      <w:proofErr w:type="spellEnd"/>
+      <w:r>
+        <w:rPr>
+          <w:rFonts w:ascii="CordiaUPC" w:hAnsi="CordiaUPC" w:cs="CordiaUPC"/>
+          <w:sz w:val="28"/>
+        </w:rPr>
+        <w:t xml:space="preserve"> </w:t>
       </w:r>
       <w:r>
         <w:rPr>
@@ -429,12 +461,21 @@
         </w:rPr>
         <w:t xml:space="preserve">และ </w:t>
       </w:r>
-      <w:r>
-        <w:rPr>
-          <w:rFonts w:ascii="CordiaUPC" w:hAnsi="CordiaUPC" w:cs="CordiaUPC"/>
-          <w:sz w:val="28"/>
-        </w:rPr>
-        <w:t xml:space="preserve">WINSpeed </w:t>
+      <w:proofErr w:type="spellStart"/>
+      <w:r>
+        <w:rPr>
+          <w:rFonts w:ascii="CordiaUPC" w:hAnsi="CordiaUPC" w:cs="CordiaUPC"/>
+          <w:sz w:val="28"/>
+        </w:rPr>
+        <w:t>WINSpeed</w:t>
+      </w:r>
+      <w:proofErr w:type="spellEnd"/>
+      <w:r>
+        <w:rPr>
+          <w:rFonts w:ascii="CordiaUPC" w:hAnsi="CordiaUPC" w:cs="CordiaUPC"/>
+          <w:sz w:val="28"/>
+        </w:rPr>
+        <w:t xml:space="preserve"> </w:t>
       </w:r>
       <w:r>
         <w:rPr>
@@ -800,6 +841,15 @@
         <w:rPr>
           <w:rFonts w:asciiTheme="minorBidi" w:hAnsiTheme="minorBidi" w:hint="cs"/>
           <w:sz w:val="28"/>
+          <w:highlight w:val="yellow"/>
+          <w:cs/>
+        </w:rPr>
+        <w:t>การจัดการ</w:t>
+      </w:r>
+      <w:r>
+        <w:rPr>
+          <w:rFonts w:asciiTheme="minorBidi" w:hAnsiTheme="minorBidi" w:hint="cs"/>
+          <w:sz w:val="28"/>
           <w:cs/>
         </w:rPr>
         <w:t>ต้องการ</w:t>
@@ -847,7 +897,33 @@
           <w:sz w:val="28"/>
           <w:cs/>
         </w:rPr>
-        <w:t>ศึกษากระบวนการทำงานของระบบบัญชีของวิทยาลัยนวัตกรรม</w:t>
+        <w:t>ศึกษากระบวนการทำงานของระบบบัญชี</w:t>
+      </w:r>
+      <w:r>
+        <w:rPr>
+          <w:rFonts w:asciiTheme="minorBidi" w:hAnsiTheme="minorBidi" w:hint="cs"/>
+          <w:sz w:val="28"/>
+          <w:highlight w:val="yellow"/>
+          <w:cs/>
+        </w:rPr>
+        <w:t>ที่</w:t>
+      </w:r>
+      <w:r>
+        <w:rPr>
+          <w:rFonts w:asciiTheme="minorBidi" w:hAnsiTheme="minorBidi"/>
+          <w:sz w:val="28"/>
+          <w:cs/>
+        </w:rPr>
+        <w:t>วิทยาลัยนวัตกรรม</w:t>
+      </w:r>
+      <w:r>
+        <w:rPr>
+          <w:rFonts w:asciiTheme="minorBidi" w:hAnsiTheme="minorBidi" w:hint="cs"/>
+          <w:sz w:val="28"/>
+          <w:highlight w:val="yellow"/>
+          <w:cs/>
+        </w:rPr>
+        <w:t>การจัดการ</w:t>
       </w:r>
     </w:p>
     <w:p>
@@ -886,6 +962,8 @@
         </w:rPr>
         <w:t>เทคโนโลยีสารสนเทศที่วิทยาลัยนวัตกรรมใช้อยู่ในปัจจุบัน</w:t>
       </w:r>
+      <w:bookmarkStart w:id="0" w:name="_GoBack"/>
+      <w:bookmarkEnd w:id="0"/>
     </w:p>
     <w:p>
       <w:pPr>
@@ -901,29 +979,19 @@
       </w:pPr>
       <w:r>
         <w:rPr>
-          <w:rFonts w:asciiTheme="minorBidi" w:hAnsiTheme="minorBidi"/>
-          <w:sz w:val="28"/>
-          <w:cs/>
-        </w:rPr>
-        <w:t>เพื่อ</w:t>
-      </w:r>
-      <w:r>
-        <w:rPr>
           <w:rFonts w:asciiTheme="minorBidi" w:hAnsiTheme="minorBidi" w:hint="cs"/>
           <w:sz w:val="28"/>
           <w:cs/>
         </w:rPr>
-        <w:t>ศึกษาหาปัจจัย</w:t>
-      </w:r>
-      <w:bookmarkStart w:id="0" w:name="_GoBack"/>
-      <w:bookmarkEnd w:id="0"/>
+        <w:t>ศึกษา</w:t>
+      </w:r>
       <w:r>
         <w:rPr>
           <w:rFonts w:asciiTheme="minorBidi" w:hAnsiTheme="minorBidi" w:hint="cs"/>
           <w:sz w:val="28"/>
           <w:cs/>
         </w:rPr>
-        <w:t>ในการจัดหาโปรแกรมบัญชีที่</w:t>
+        <w:t>ปัจจัยในการจัดหาโปรแกรมบัญชีที่</w:t>
       </w:r>
       <w:r>
         <w:rPr>
@@ -932,6 +1000,15 @@
           <w:cs/>
         </w:rPr>
         <w:t>เหมาะสมกับวิทยาลัยนวัตกรรม</w:t>
+      </w:r>
+      <w:r>
+        <w:rPr>
+          <w:rFonts w:asciiTheme="minorBidi" w:hAnsiTheme="minorBidi" w:hint="cs"/>
+          <w:sz w:val="28"/>
+          <w:highlight w:val="yellow"/>
+          <w:cs/>
+        </w:rPr>
+        <w:t>การจัดการ</w:t>
       </w:r>
     </w:p>
     <w:p>

--- a/บทที่ 1(โปรแกรมบัญชี).docx
+++ b/บทที่ 1(โปรแกรมบัญชี).docx
@@ -184,13 +184,15 @@
         </w:rPr>
         <w:t xml:space="preserve"> </w:t>
       </w:r>
+      <w:bookmarkStart w:id="0" w:name="_GoBack"/>
+      <w:bookmarkEnd w:id="0"/>
       <w:r>
         <w:rPr>
           <w:rFonts w:ascii="CordiaUPC" w:hAnsi="CordiaUPC" w:cs="CordiaUPC" w:hint="cs"/>
           <w:sz w:val="28"/>
           <w:cs/>
         </w:rPr>
-        <w:t>ยกตัวอย่าง</w:t>
+        <w:t>ตัวอย่าง</w:t>
       </w:r>
       <w:r>
         <w:rPr>
@@ -419,39 +421,7 @@
           <w:rFonts w:ascii="CordiaUPC" w:hAnsi="CordiaUPC" w:cs="CordiaUPC"/>
           <w:sz w:val="28"/>
         </w:rPr>
-        <w:t xml:space="preserve">Express , </w:t>
-      </w:r>
-      <w:proofErr w:type="spellStart"/>
-      <w:r>
-        <w:rPr>
-          <w:rFonts w:ascii="CordiaUPC" w:hAnsi="CordiaUPC" w:cs="CordiaUPC"/>
-          <w:sz w:val="28"/>
-        </w:rPr>
-        <w:t>Autoflight</w:t>
-      </w:r>
-      <w:proofErr w:type="spellEnd"/>
-      <w:r>
-        <w:rPr>
-          <w:rFonts w:ascii="CordiaUPC" w:hAnsi="CordiaUPC" w:cs="CordiaUPC"/>
-          <w:sz w:val="28"/>
-        </w:rPr>
-        <w:t xml:space="preserve"> , </w:t>
-      </w:r>
-      <w:proofErr w:type="spellStart"/>
-      <w:r>
-        <w:rPr>
-          <w:rFonts w:ascii="CordiaUPC" w:hAnsi="CordiaUPC" w:cs="CordiaUPC"/>
-          <w:sz w:val="28"/>
-        </w:rPr>
-        <w:t>Nanosoft</w:t>
-      </w:r>
-      <w:proofErr w:type="spellEnd"/>
-      <w:r>
-        <w:rPr>
-          <w:rFonts w:ascii="CordiaUPC" w:hAnsi="CordiaUPC" w:cs="CordiaUPC"/>
-          <w:sz w:val="28"/>
-        </w:rPr>
-        <w:t xml:space="preserve"> </w:t>
+        <w:t xml:space="preserve">Express , Autoflight , Nanosoft </w:t>
       </w:r>
       <w:r>
         <w:rPr>
@@ -461,21 +431,12 @@
         </w:rPr>
         <w:t xml:space="preserve">และ </w:t>
       </w:r>
-      <w:proofErr w:type="spellStart"/>
-      <w:r>
-        <w:rPr>
-          <w:rFonts w:ascii="CordiaUPC" w:hAnsi="CordiaUPC" w:cs="CordiaUPC"/>
-          <w:sz w:val="28"/>
-        </w:rPr>
-        <w:t>WINSpeed</w:t>
-      </w:r>
-      <w:proofErr w:type="spellEnd"/>
-      <w:r>
-        <w:rPr>
-          <w:rFonts w:ascii="CordiaUPC" w:hAnsi="CordiaUPC" w:cs="CordiaUPC"/>
-          <w:sz w:val="28"/>
-        </w:rPr>
-        <w:t xml:space="preserve"> </w:t>
+      <w:r>
+        <w:rPr>
+          <w:rFonts w:ascii="CordiaUPC" w:hAnsi="CordiaUPC" w:cs="CordiaUPC"/>
+          <w:sz w:val="28"/>
+        </w:rPr>
+        <w:t xml:space="preserve">WINSpeed </w:t>
       </w:r>
       <w:r>
         <w:rPr>
@@ -962,8 +923,6 @@
         </w:rPr>
         <w:t>เทคโนโลยีสารสนเทศที่วิทยาลัยนวัตกรรมใช้อยู่ในปัจจุบัน</w:t>
       </w:r>
-      <w:bookmarkStart w:id="0" w:name="_GoBack"/>
-      <w:bookmarkEnd w:id="0"/>
     </w:p>
     <w:p>
       <w:pPr>

--- a/บทที่ 1(โปรแกรมบัญชี).docx
+++ b/บทที่ 1(โปรแกรมบัญชี).docx
@@ -184,221 +184,364 @@
         </w:rPr>
         <w:t xml:space="preserve"> </w:t>
       </w:r>
+      <w:r>
+        <w:rPr>
+          <w:rFonts w:ascii="CordiaUPC" w:hAnsi="CordiaUPC" w:cs="CordiaUPC" w:hint="cs"/>
+          <w:sz w:val="28"/>
+          <w:cs/>
+        </w:rPr>
+        <w:t>ตัวอย่าง</w:t>
+      </w:r>
+      <w:r>
+        <w:rPr>
+          <w:rFonts w:ascii="CordiaUPC" w:hAnsi="CordiaUPC" w:cs="CordiaUPC" w:hint="cs"/>
+          <w:sz w:val="28"/>
+          <w:cs/>
+        </w:rPr>
+        <w:t>เช่นเขียนตัวเลขผิด</w:t>
+      </w:r>
+      <w:r>
+        <w:rPr>
+          <w:rFonts w:ascii="CordiaUPC" w:hAnsi="CordiaUPC" w:cs="CordiaUPC" w:hint="cs"/>
+          <w:sz w:val="28"/>
+          <w:cs/>
+        </w:rPr>
+        <w:t xml:space="preserve"> ทำกระดาษขาด</w:t>
+      </w:r>
+      <w:r>
+        <w:rPr>
+          <w:rFonts w:ascii="CordiaUPC" w:hAnsi="CordiaUPC" w:cs="CordiaUPC"/>
+          <w:sz w:val="28"/>
+          <w:cs/>
+        </w:rPr>
+        <w:t xml:space="preserve"> </w:t>
+      </w:r>
+      <w:r>
+        <w:rPr>
+          <w:rFonts w:ascii="CordiaUPC" w:hAnsi="CordiaUPC" w:cs="CordiaUPC" w:hint="cs"/>
+          <w:sz w:val="28"/>
+          <w:cs/>
+        </w:rPr>
+        <w:t>จนเป็นเหตุทำให้การทำงาน</w:t>
+      </w:r>
+      <w:r>
+        <w:rPr>
+          <w:rFonts w:ascii="CordiaUPC" w:hAnsi="CordiaUPC" w:cs="CordiaUPC"/>
+          <w:sz w:val="28"/>
+          <w:cs/>
+        </w:rPr>
+        <w:t>มีความล่าช้า</w:t>
+      </w:r>
+      <w:r>
+        <w:rPr>
+          <w:rFonts w:ascii="CordiaUPC" w:hAnsi="CordiaUPC" w:cs="CordiaUPC" w:hint="cs"/>
+          <w:sz w:val="28"/>
+          <w:cs/>
+        </w:rPr>
+        <w:t>ไป</w:t>
+      </w:r>
+      <w:r>
+        <w:rPr>
+          <w:rFonts w:ascii="CordiaUPC" w:hAnsi="CordiaUPC" w:cs="CordiaUPC"/>
+          <w:sz w:val="28"/>
+          <w:cs/>
+        </w:rPr>
+        <w:t xml:space="preserve"> ซึ่งข้อมูลทางการบัญชีนั้นมีความสำคัญต่อการตัดสินใจและใช้ใน</w:t>
+      </w:r>
+      <w:r>
+        <w:rPr>
+          <w:rFonts w:ascii="CordiaUPC" w:hAnsi="CordiaUPC" w:cs="CordiaUPC" w:hint="cs"/>
+          <w:sz w:val="28"/>
+          <w:cs/>
+        </w:rPr>
+        <w:t>กอบ</w:t>
+      </w:r>
+      <w:r>
+        <w:rPr>
+          <w:rFonts w:ascii="CordiaUPC" w:hAnsi="CordiaUPC" w:cs="CordiaUPC"/>
+          <w:sz w:val="28"/>
+          <w:cs/>
+        </w:rPr>
+        <w:t>การวางแผนต่าง</w:t>
+      </w:r>
+      <w:r>
+        <w:rPr>
+          <w:rFonts w:ascii="CordiaUPC" w:hAnsi="CordiaUPC" w:cs="CordiaUPC" w:hint="cs"/>
+          <w:sz w:val="28"/>
+          <w:cs/>
+        </w:rPr>
+        <w:t xml:space="preserve"> </w:t>
+      </w:r>
+      <w:r>
+        <w:rPr>
+          <w:rFonts w:ascii="CordiaUPC" w:hAnsi="CordiaUPC" w:cs="CordiaUPC"/>
+          <w:sz w:val="28"/>
+          <w:cs/>
+        </w:rPr>
+        <w:t xml:space="preserve">ๆ </w:t>
+      </w:r>
+      <w:r>
+        <w:rPr>
+          <w:rFonts w:ascii="CordiaUPC" w:hAnsi="CordiaUPC" w:cs="CordiaUPC" w:hint="cs"/>
+          <w:sz w:val="28"/>
+          <w:cs/>
+        </w:rPr>
+        <w:t>หาก</w:t>
+      </w:r>
+      <w:r>
+        <w:rPr>
+          <w:rFonts w:ascii="CordiaUPC" w:hAnsi="CordiaUPC" w:cs="CordiaUPC"/>
+          <w:sz w:val="28"/>
+          <w:cs/>
+        </w:rPr>
+        <w:t>ธุรกิจนั้นมีระบบบัญชีที่รวดเร็วถูกต้องแม่นยำจะ</w:t>
+      </w:r>
+      <w:r>
+        <w:rPr>
+          <w:rFonts w:ascii="CordiaUPC" w:hAnsi="CordiaUPC" w:cs="CordiaUPC" w:hint="cs"/>
+          <w:sz w:val="28"/>
+          <w:cs/>
+        </w:rPr>
+        <w:t>ส่งผลให้การวางแผน</w:t>
+      </w:r>
+      <w:r>
+        <w:rPr>
+          <w:rFonts w:ascii="CordiaUPC" w:hAnsi="CordiaUPC" w:cs="CordiaUPC"/>
+          <w:sz w:val="28"/>
+          <w:cs/>
+        </w:rPr>
+        <w:t>ธุรกิจนั้นมีประสิทธิภาพ</w:t>
+      </w:r>
+      <w:r>
+        <w:rPr>
+          <w:rFonts w:ascii="CordiaUPC" w:hAnsi="CordiaUPC" w:cs="CordiaUPC" w:hint="cs"/>
+          <w:sz w:val="28"/>
+          <w:cs/>
+        </w:rPr>
+        <w:t>มากขึ้น</w:t>
+      </w:r>
+      <w:r>
+        <w:rPr>
+          <w:rFonts w:ascii="CordiaUPC" w:hAnsi="CordiaUPC" w:cs="CordiaUPC"/>
+          <w:sz w:val="28"/>
+          <w:cs/>
+        </w:rPr>
+        <w:t xml:space="preserve"> ดังนั้นรูปแบบการจัดทำบัญชีใน</w:t>
+      </w:r>
+      <w:r>
+        <w:rPr>
+          <w:rFonts w:ascii="CordiaUPC" w:hAnsi="CordiaUPC" w:cs="CordiaUPC" w:hint="cs"/>
+          <w:sz w:val="28"/>
+          <w:cs/>
+        </w:rPr>
+        <w:t xml:space="preserve">ตั้งแต่เมื่อประมาณ 20 - 30 ปีที่แล้ว </w:t>
+      </w:r>
+      <w:r>
+        <w:rPr>
+          <w:rFonts w:ascii="CordiaUPC" w:hAnsi="CordiaUPC" w:cs="CordiaUPC"/>
+          <w:sz w:val="28"/>
+          <w:cs/>
+        </w:rPr>
+        <w:t>เลยมีการนำเอาเทคโนโลยีสารสนเทศเข้ามาช่วย</w:t>
+      </w:r>
+      <w:r>
+        <w:rPr>
+          <w:rFonts w:ascii="CordiaUPC" w:hAnsi="CordiaUPC" w:cs="CordiaUPC" w:hint="cs"/>
+          <w:sz w:val="28"/>
+          <w:cs/>
+        </w:rPr>
+        <w:t>ในการประมวลผล</w:t>
+      </w:r>
+      <w:r>
+        <w:rPr>
+          <w:rFonts w:ascii="CordiaUPC" w:hAnsi="CordiaUPC" w:cs="CordiaUPC"/>
+          <w:sz w:val="28"/>
+          <w:cs/>
+        </w:rPr>
+        <w:t xml:space="preserve"> ในอดีตจนถึงปัจจุบันมีโปรแกรมบัญชีที่มีชื่อเสียงให้เลือกใช้มากมาย เช่น </w:t>
+      </w:r>
+      <w:r>
+        <w:rPr>
+          <w:rFonts w:ascii="CordiaUPC" w:hAnsi="CordiaUPC" w:cs="CordiaUPC"/>
+          <w:sz w:val="28"/>
+        </w:rPr>
+        <w:t xml:space="preserve">SAP </w:t>
+      </w:r>
+      <w:r>
+        <w:rPr>
+          <w:rFonts w:ascii="CordiaUPC" w:hAnsi="CordiaUPC" w:cs="CordiaUPC"/>
+          <w:sz w:val="28"/>
+          <w:cs/>
+        </w:rPr>
+        <w:t xml:space="preserve">กับ </w:t>
+      </w:r>
+      <w:r>
+        <w:rPr>
+          <w:rFonts w:ascii="CordiaUPC" w:hAnsi="CordiaUPC" w:cs="CordiaUPC"/>
+          <w:sz w:val="28"/>
+        </w:rPr>
+        <w:t xml:space="preserve">Oracle </w:t>
+      </w:r>
+      <w:r>
+        <w:rPr>
+          <w:rFonts w:ascii="CordiaUPC" w:hAnsi="CordiaUPC" w:cs="CordiaUPC" w:hint="cs"/>
+          <w:sz w:val="28"/>
+          <w:cs/>
+        </w:rPr>
+        <w:t>ทั้ง 2 ประเภท</w:t>
+      </w:r>
+      <w:r>
+        <w:rPr>
+          <w:rFonts w:ascii="CordiaUPC" w:hAnsi="CordiaUPC" w:cs="CordiaUPC"/>
+          <w:sz w:val="28"/>
+          <w:cs/>
+        </w:rPr>
+        <w:t>เป็น</w:t>
+      </w:r>
+      <w:r>
+        <w:rPr>
+          <w:rFonts w:ascii="CordiaUPC" w:hAnsi="CordiaUPC" w:cs="CordiaUPC" w:hint="cs"/>
+          <w:sz w:val="28"/>
+          <w:cs/>
+        </w:rPr>
+        <w:t>ประเภท</w:t>
+      </w:r>
+      <w:r>
+        <w:rPr>
+          <w:rFonts w:ascii="CordiaUPC" w:hAnsi="CordiaUPC" w:cs="CordiaUPC"/>
+          <w:sz w:val="28"/>
+          <w:cs/>
+        </w:rPr>
+        <w:t>โปรแกรมที่ได้รับความนิยมมากเป็นอันดับต้น</w:t>
+      </w:r>
+      <w:r>
+        <w:rPr>
+          <w:rFonts w:ascii="CordiaUPC" w:hAnsi="CordiaUPC" w:cs="CordiaUPC" w:hint="cs"/>
+          <w:sz w:val="28"/>
+          <w:cs/>
+        </w:rPr>
+        <w:t xml:space="preserve"> </w:t>
+      </w:r>
+      <w:r>
+        <w:rPr>
+          <w:rFonts w:ascii="CordiaUPC" w:hAnsi="CordiaUPC" w:cs="CordiaUPC"/>
+          <w:sz w:val="28"/>
+          <w:cs/>
+        </w:rPr>
+        <w:t>ๆ</w:t>
+      </w:r>
+      <w:r>
+        <w:rPr>
+          <w:rFonts w:ascii="CordiaUPC" w:hAnsi="CordiaUPC" w:cs="CordiaUPC" w:hint="cs"/>
+          <w:sz w:val="28"/>
+          <w:cs/>
+        </w:rPr>
+        <w:t xml:space="preserve"> </w:t>
+      </w:r>
+      <w:r>
+        <w:rPr>
+          <w:rFonts w:ascii="CordiaUPC" w:hAnsi="CordiaUPC" w:cs="CordiaUPC"/>
+          <w:sz w:val="28"/>
+          <w:cs/>
+        </w:rPr>
+        <w:t>ของโลกแ</w:t>
+      </w:r>
       <w:bookmarkStart w:id="0" w:name="_GoBack"/>
       <w:bookmarkEnd w:id="0"/>
       <w:r>
         <w:rPr>
-          <w:rFonts w:ascii="CordiaUPC" w:hAnsi="CordiaUPC" w:cs="CordiaUPC" w:hint="cs"/>
-          <w:sz w:val="28"/>
-          <w:cs/>
-        </w:rPr>
-        <w:t>ตัวอย่าง</w:t>
-      </w:r>
-      <w:r>
-        <w:rPr>
-          <w:rFonts w:ascii="CordiaUPC" w:hAnsi="CordiaUPC" w:cs="CordiaUPC" w:hint="cs"/>
-          <w:sz w:val="28"/>
-          <w:cs/>
-        </w:rPr>
-        <w:t>เช่นเขียนตัวเลขผิด</w:t>
-      </w:r>
-      <w:r>
-        <w:rPr>
-          <w:rFonts w:ascii="CordiaUPC" w:hAnsi="CordiaUPC" w:cs="CordiaUPC" w:hint="cs"/>
-          <w:sz w:val="28"/>
-          <w:cs/>
-        </w:rPr>
-        <w:t xml:space="preserve"> ทำกระดาษขาด</w:t>
-      </w:r>
-      <w:r>
-        <w:rPr>
-          <w:rFonts w:ascii="CordiaUPC" w:hAnsi="CordiaUPC" w:cs="CordiaUPC"/>
-          <w:sz w:val="28"/>
-          <w:cs/>
+          <w:rFonts w:ascii="CordiaUPC" w:hAnsi="CordiaUPC" w:cs="CordiaUPC"/>
+          <w:sz w:val="28"/>
+          <w:cs/>
+        </w:rPr>
+        <w:t>ต่มีค่าใช้จ่ายและราคาค่อนข้างสูง จึงเหมาะกับองค์กรขนาดใหญ่ ส่วนองค์กรขนาดเล็กจะเหมาะกับ</w:t>
+      </w:r>
+      <w:r>
+        <w:rPr>
+          <w:rFonts w:ascii="CordiaUPC" w:hAnsi="CordiaUPC" w:cs="CordiaUPC"/>
+          <w:sz w:val="28"/>
+          <w:cs/>
+        </w:rPr>
+        <w:t>ซอฟต์แวร์</w:t>
+      </w:r>
+      <w:r>
+        <w:rPr>
+          <w:rFonts w:ascii="CordiaUPC" w:hAnsi="CordiaUPC" w:cs="CordiaUPC"/>
+          <w:sz w:val="28"/>
+          <w:cs/>
+        </w:rPr>
+        <w:t xml:space="preserve">ขนาดเล็กผลิตภายในประเทศ เช่น </w:t>
+      </w:r>
+      <w:r>
+        <w:rPr>
+          <w:rFonts w:ascii="CordiaUPC" w:hAnsi="CordiaUPC" w:cs="CordiaUPC"/>
+          <w:sz w:val="28"/>
+        </w:rPr>
+        <w:t xml:space="preserve">Express , </w:t>
+      </w:r>
+      <w:proofErr w:type="spellStart"/>
+      <w:r>
+        <w:rPr>
+          <w:rFonts w:ascii="CordiaUPC" w:hAnsi="CordiaUPC" w:cs="CordiaUPC"/>
+          <w:sz w:val="28"/>
+        </w:rPr>
+        <w:t>Autoflight</w:t>
+      </w:r>
+      <w:proofErr w:type="spellEnd"/>
+      <w:r>
+        <w:rPr>
+          <w:rFonts w:ascii="CordiaUPC" w:hAnsi="CordiaUPC" w:cs="CordiaUPC"/>
+          <w:sz w:val="28"/>
+        </w:rPr>
+        <w:t xml:space="preserve"> , </w:t>
+      </w:r>
+      <w:proofErr w:type="spellStart"/>
+      <w:r>
+        <w:rPr>
+          <w:rFonts w:ascii="CordiaUPC" w:hAnsi="CordiaUPC" w:cs="CordiaUPC"/>
+          <w:sz w:val="28"/>
+        </w:rPr>
+        <w:t>Nanosoft</w:t>
+      </w:r>
+      <w:proofErr w:type="spellEnd"/>
+      <w:r>
+        <w:rPr>
+          <w:rFonts w:ascii="CordiaUPC" w:hAnsi="CordiaUPC" w:cs="CordiaUPC"/>
+          <w:sz w:val="28"/>
         </w:rPr>
         <w:t xml:space="preserve"> </w:t>
       </w:r>
       <w:r>
         <w:rPr>
-          <w:rFonts w:ascii="CordiaUPC" w:hAnsi="CordiaUPC" w:cs="CordiaUPC" w:hint="cs"/>
-          <w:sz w:val="28"/>
-          <w:cs/>
-        </w:rPr>
-        <w:t>จนเป็นเหตุทำให้การทำงาน</w:t>
-      </w:r>
-      <w:r>
-        <w:rPr>
-          <w:rFonts w:ascii="CordiaUPC" w:hAnsi="CordiaUPC" w:cs="CordiaUPC"/>
-          <w:sz w:val="28"/>
-          <w:cs/>
-        </w:rPr>
-        <w:t>มีความล่าช้า</w:t>
-      </w:r>
-      <w:r>
-        <w:rPr>
-          <w:rFonts w:ascii="CordiaUPC" w:hAnsi="CordiaUPC" w:cs="CordiaUPC" w:hint="cs"/>
-          <w:sz w:val="28"/>
-          <w:cs/>
-        </w:rPr>
-        <w:t>ไป</w:t>
-      </w:r>
-      <w:r>
-        <w:rPr>
-          <w:rFonts w:ascii="CordiaUPC" w:hAnsi="CordiaUPC" w:cs="CordiaUPC"/>
-          <w:sz w:val="28"/>
-          <w:cs/>
-        </w:rPr>
-        <w:t xml:space="preserve"> ซึ่งข้อมูลทางการบัญชีนั้นมีความสำคัญต่อการตัดสินใจและใช้ใน</w:t>
-      </w:r>
-      <w:r>
-        <w:rPr>
-          <w:rFonts w:ascii="CordiaUPC" w:hAnsi="CordiaUPC" w:cs="CordiaUPC" w:hint="cs"/>
-          <w:sz w:val="28"/>
-          <w:cs/>
-        </w:rPr>
-        <w:t>กอบ</w:t>
-      </w:r>
-      <w:r>
-        <w:rPr>
-          <w:rFonts w:ascii="CordiaUPC" w:hAnsi="CordiaUPC" w:cs="CordiaUPC"/>
-          <w:sz w:val="28"/>
-          <w:cs/>
-        </w:rPr>
-        <w:t xml:space="preserve">การวางแผนต่างๆ </w:t>
-      </w:r>
-      <w:r>
-        <w:rPr>
-          <w:rFonts w:ascii="CordiaUPC" w:hAnsi="CordiaUPC" w:cs="CordiaUPC" w:hint="cs"/>
-          <w:sz w:val="28"/>
-          <w:cs/>
-        </w:rPr>
-        <w:t>หาก</w:t>
-      </w:r>
-      <w:r>
-        <w:rPr>
-          <w:rFonts w:ascii="CordiaUPC" w:hAnsi="CordiaUPC" w:cs="CordiaUPC"/>
-          <w:sz w:val="28"/>
-          <w:cs/>
-        </w:rPr>
-        <w:t>ธุรกิจนั้นมีระบบบัญชีที่รวดเร็วถูกต้องแม่นยำจะ</w:t>
-      </w:r>
-      <w:r>
-        <w:rPr>
-          <w:rFonts w:ascii="CordiaUPC" w:hAnsi="CordiaUPC" w:cs="CordiaUPC" w:hint="cs"/>
-          <w:sz w:val="28"/>
-          <w:cs/>
-        </w:rPr>
-        <w:t>ส่งผลให้การวางแผน</w:t>
-      </w:r>
-      <w:r>
-        <w:rPr>
-          <w:rFonts w:ascii="CordiaUPC" w:hAnsi="CordiaUPC" w:cs="CordiaUPC"/>
-          <w:sz w:val="28"/>
-          <w:cs/>
-        </w:rPr>
-        <w:t>ธุรกิจนั้นมีประสิทธิภาพ</w:t>
-      </w:r>
-      <w:r>
-        <w:rPr>
-          <w:rFonts w:ascii="CordiaUPC" w:hAnsi="CordiaUPC" w:cs="CordiaUPC" w:hint="cs"/>
-          <w:sz w:val="28"/>
-          <w:cs/>
-        </w:rPr>
-        <w:t>มากขึ้น</w:t>
-      </w:r>
-      <w:r>
-        <w:rPr>
-          <w:rFonts w:ascii="CordiaUPC" w:hAnsi="CordiaUPC" w:cs="CordiaUPC"/>
-          <w:sz w:val="28"/>
-          <w:cs/>
-        </w:rPr>
-        <w:t xml:space="preserve"> ดังนั้นรูปแบบการจัดทำบัญชีใน</w:t>
-      </w:r>
-      <w:r>
-        <w:rPr>
-          <w:rFonts w:ascii="CordiaUPC" w:hAnsi="CordiaUPC" w:cs="CordiaUPC" w:hint="cs"/>
-          <w:sz w:val="28"/>
-          <w:cs/>
-        </w:rPr>
-        <w:t xml:space="preserve">ตั้งแต่เมื่อประมาณ 20 - 30 ปีที่แล้ว </w:t>
-      </w:r>
-      <w:r>
-        <w:rPr>
-          <w:rFonts w:ascii="CordiaUPC" w:hAnsi="CordiaUPC" w:cs="CordiaUPC"/>
-          <w:sz w:val="28"/>
-          <w:cs/>
-        </w:rPr>
-        <w:t>เลยมีการนำเอาเทคโนโลยีสารสนเทศเข้ามาช่วย</w:t>
-      </w:r>
-      <w:r>
-        <w:rPr>
-          <w:rFonts w:ascii="CordiaUPC" w:hAnsi="CordiaUPC" w:cs="CordiaUPC" w:hint="cs"/>
-          <w:sz w:val="28"/>
-          <w:cs/>
-        </w:rPr>
-        <w:t>ในการประมวลผล</w:t>
-      </w:r>
-      <w:r>
-        <w:rPr>
-          <w:rFonts w:ascii="CordiaUPC" w:hAnsi="CordiaUPC" w:cs="CordiaUPC"/>
-          <w:sz w:val="28"/>
-          <w:cs/>
-        </w:rPr>
-        <w:t xml:space="preserve"> ในอดีตจนถึงปัจจุบันมีโปรแกรมบัญชีที่มีชื่อเสียงให้เลือกใช้มากมาย เช่น </w:t>
-      </w:r>
-      <w:r>
-        <w:rPr>
-          <w:rFonts w:ascii="CordiaUPC" w:hAnsi="CordiaUPC" w:cs="CordiaUPC"/>
-          <w:sz w:val="28"/>
-        </w:rPr>
-        <w:t xml:space="preserve">SAP </w:t>
-      </w:r>
-      <w:r>
-        <w:rPr>
-          <w:rFonts w:ascii="CordiaUPC" w:hAnsi="CordiaUPC" w:cs="CordiaUPC"/>
-          <w:sz w:val="28"/>
-          <w:cs/>
-        </w:rPr>
-        <w:t xml:space="preserve">กับ </w:t>
-      </w:r>
-      <w:r>
-        <w:rPr>
-          <w:rFonts w:ascii="CordiaUPC" w:hAnsi="CordiaUPC" w:cs="CordiaUPC"/>
-          <w:sz w:val="28"/>
-        </w:rPr>
-        <w:t xml:space="preserve">Oracle </w:t>
-      </w:r>
-      <w:r>
-        <w:rPr>
-          <w:rFonts w:ascii="CordiaUPC" w:hAnsi="CordiaUPC" w:cs="CordiaUPC" w:hint="cs"/>
-          <w:sz w:val="28"/>
-          <w:cs/>
-        </w:rPr>
-        <w:t>ทั้ง 2 ประเภท</w:t>
-      </w:r>
-      <w:r>
-        <w:rPr>
-          <w:rFonts w:ascii="CordiaUPC" w:hAnsi="CordiaUPC" w:cs="CordiaUPC"/>
-          <w:sz w:val="28"/>
-          <w:cs/>
-        </w:rPr>
-        <w:t>เป็น</w:t>
-      </w:r>
-      <w:r>
-        <w:rPr>
-          <w:rFonts w:ascii="CordiaUPC" w:hAnsi="CordiaUPC" w:cs="CordiaUPC" w:hint="cs"/>
-          <w:sz w:val="28"/>
-          <w:cs/>
-        </w:rPr>
-        <w:t>ประเภท</w:t>
-      </w:r>
-      <w:r>
-        <w:rPr>
-          <w:rFonts w:ascii="CordiaUPC" w:hAnsi="CordiaUPC" w:cs="CordiaUPC"/>
-          <w:sz w:val="28"/>
-          <w:cs/>
-        </w:rPr>
-        <w:t>โปรแกรมที่ได้รับความนิยมมากเป็นอันดับต้นๆของโลกแต่มีค่าใช้จ่ายและราคาค่อนข้างสูง จึงเหมาะกับองค์กรขนาดใหญ่ ส่วนองค์กรขนาดเล็กจะเหมาะกับ</w:t>
+          <w:rFonts w:ascii="CordiaUPC" w:hAnsi="CordiaUPC" w:cs="CordiaUPC"/>
+          <w:sz w:val="28"/>
+          <w:cs/>
+        </w:rPr>
+        <w:t xml:space="preserve">และ </w:t>
+      </w:r>
+      <w:proofErr w:type="spellStart"/>
+      <w:r>
+        <w:rPr>
+          <w:rFonts w:ascii="CordiaUPC" w:hAnsi="CordiaUPC" w:cs="CordiaUPC"/>
+          <w:sz w:val="28"/>
+        </w:rPr>
+        <w:t>WINSpeed</w:t>
+      </w:r>
+      <w:proofErr w:type="spellEnd"/>
+      <w:r>
+        <w:rPr>
+          <w:rFonts w:ascii="CordiaUPC" w:hAnsi="CordiaUPC" w:cs="CordiaUPC"/>
+          <w:sz w:val="28"/>
+        </w:rPr>
+        <w:t xml:space="preserve"> </w:t>
+      </w:r>
+      <w:r>
+        <w:rPr>
+          <w:rFonts w:ascii="CordiaUPC" w:hAnsi="CordiaUPC" w:cs="CordiaUPC"/>
+          <w:sz w:val="28"/>
+          <w:cs/>
+        </w:rPr>
+        <w:t>หรืออีกทางเลือกคือการจ้างผลิต</w:t>
       </w:r>
       <w:r>
         <w:rPr>
@@ -414,37 +557,7 @@
           <w:sz w:val="28"/>
           <w:cs/>
         </w:rPr>
-        <w:t xml:space="preserve">ขนาดเล็กผลิตภายในประเทศ เช่น </w:t>
-      </w:r>
-      <w:r>
-        <w:rPr>
-          <w:rFonts w:ascii="CordiaUPC" w:hAnsi="CordiaUPC" w:cs="CordiaUPC"/>
-          <w:sz w:val="28"/>
-        </w:rPr>
-        <w:t xml:space="preserve">Express , Autoflight , Nanosoft </w:t>
-      </w:r>
-      <w:r>
-        <w:rPr>
-          <w:rFonts w:ascii="CordiaUPC" w:hAnsi="CordiaUPC" w:cs="CordiaUPC"/>
-          <w:sz w:val="28"/>
-          <w:cs/>
-        </w:rPr>
-        <w:t xml:space="preserve">และ </w:t>
-      </w:r>
-      <w:r>
-        <w:rPr>
-          <w:rFonts w:ascii="CordiaUPC" w:hAnsi="CordiaUPC" w:cs="CordiaUPC"/>
-          <w:sz w:val="28"/>
-        </w:rPr>
-        <w:t xml:space="preserve">WINSpeed </w:t>
-      </w:r>
-      <w:r>
-        <w:rPr>
-          <w:rFonts w:ascii="CordiaUPC" w:hAnsi="CordiaUPC" w:cs="CordiaUPC"/>
-          <w:sz w:val="28"/>
-          <w:cs/>
-        </w:rPr>
-        <w:t>หรืออีกทางเลือกคือการจ้างผลิต</w:t>
+        <w:t xml:space="preserve"> ข้อดีของการจ้างผลิต</w:t>
       </w:r>
       <w:r>
         <w:rPr>
@@ -460,7 +573,7 @@
           <w:sz w:val="28"/>
           <w:cs/>
         </w:rPr>
-        <w:t xml:space="preserve"> ข้อดีของการจ้างผลิต</w:t>
+        <w:t>คือองค์กรจะได้</w:t>
       </w:r>
       <w:r>
         <w:rPr>
@@ -476,7 +589,31 @@
           <w:sz w:val="28"/>
           <w:cs/>
         </w:rPr>
-        <w:t>คือองค์กรจะได้</w:t>
+        <w:t>ที่เหมาะสมกับกระบวนการทำงานขององค์กรจริง</w:t>
+      </w:r>
+      <w:r>
+        <w:rPr>
+          <w:rFonts w:ascii="CordiaUPC" w:hAnsi="CordiaUPC" w:cs="CordiaUPC" w:hint="cs"/>
+          <w:sz w:val="28"/>
+          <w:cs/>
+        </w:rPr>
+        <w:t xml:space="preserve"> </w:t>
+      </w:r>
+      <w:r>
+        <w:rPr>
+          <w:rFonts w:ascii="CordiaUPC" w:hAnsi="CordiaUPC" w:cs="CordiaUPC"/>
+          <w:sz w:val="28"/>
+          <w:cs/>
+        </w:rPr>
+        <w:t>ๆ  ซ</w:t>
+      </w:r>
+      <w:r>
+        <w:rPr>
+          <w:rFonts w:ascii="CordiaUPC" w:hAnsi="CordiaUPC" w:cs="CordiaUPC"/>
+          <w:sz w:val="28"/>
+          <w:cs/>
+        </w:rPr>
+        <w:t>ึ่ง</w:t>
       </w:r>
       <w:r>
         <w:rPr>
@@ -492,30 +629,6 @@
           <w:sz w:val="28"/>
           <w:cs/>
         </w:rPr>
-        <w:t>ที่เหมาะสมกับกระบวนการทำงานขององค์กรจริงๆ  ซ</w:t>
-      </w:r>
-      <w:r>
-        <w:rPr>
-          <w:rFonts w:ascii="CordiaUPC" w:hAnsi="CordiaUPC" w:cs="CordiaUPC"/>
-          <w:sz w:val="28"/>
-          <w:cs/>
-        </w:rPr>
-        <w:t>ึ่ง</w:t>
-      </w:r>
-      <w:r>
-        <w:rPr>
-          <w:rFonts w:ascii="CordiaUPC" w:hAnsi="CordiaUPC" w:cs="CordiaUPC"/>
-          <w:sz w:val="28"/>
-          <w:cs/>
-        </w:rPr>
-        <w:t>ซอฟต์แวร์</w:t>
-      </w:r>
-      <w:r>
-        <w:rPr>
-          <w:rFonts w:ascii="CordiaUPC" w:hAnsi="CordiaUPC" w:cs="CordiaUPC"/>
-          <w:sz w:val="28"/>
-          <w:cs/>
-        </w:rPr>
         <w:t>หรือโปรแกรมบัญชีนั้น</w:t>
       </w:r>
       <w:r>
@@ -524,7 +637,39 @@
           <w:sz w:val="28"/>
           <w:cs/>
         </w:rPr>
-        <w:t>สามารถช่วยให้ ข้อมูลที่ได้รับมีความถูกต้อง เชื่อถือได้ และมีความรวดเร็วทันต่อเหตุการณ์และนำไปใช้ในการตัดสินใจด้านต่างๆได้อย่างมีประสิทธิภาพและลดต้นทุน ทำให้ในปัจจุบันโปรแกรมบัญชีนั้นมีความสำคัญเป็นอย่างมาก โดยโปรแกรมบัญชีนั้นต้องสามารถเข้าถึงข้อมูลได้อย่างรวดเร็ว มีการจัดการเ</w:t>
+        <w:t>สามารถช่วยให้ ข้อมูลที่ได้รับมีความถูกต้อง เชื่อถือได้ และมีความรวดเร็วทันต่อเหตุการณ์และนำไปใช้ในการตัดสินใจด้านต่าง</w:t>
+      </w:r>
+      <w:r>
+        <w:rPr>
+          <w:rFonts w:ascii="CordiaUPC" w:hAnsi="CordiaUPC" w:cs="CordiaUPC" w:hint="cs"/>
+          <w:sz w:val="28"/>
+          <w:cs/>
+        </w:rPr>
+        <w:t xml:space="preserve"> </w:t>
+      </w:r>
+      <w:r>
+        <w:rPr>
+          <w:rFonts w:ascii="CordiaUPC" w:hAnsi="CordiaUPC" w:cs="CordiaUPC"/>
+          <w:sz w:val="28"/>
+          <w:cs/>
+        </w:rPr>
+        <w:t>ๆ</w:t>
+      </w:r>
+      <w:r>
+        <w:rPr>
+          <w:rFonts w:ascii="CordiaUPC" w:hAnsi="CordiaUPC" w:cs="CordiaUPC" w:hint="cs"/>
+          <w:sz w:val="28"/>
+          <w:cs/>
+        </w:rPr>
+        <w:t xml:space="preserve"> </w:t>
+      </w:r>
+      <w:r>
+        <w:rPr>
+          <w:rFonts w:ascii="CordiaUPC" w:hAnsi="CordiaUPC" w:cs="CordiaUPC"/>
+          <w:sz w:val="28"/>
+          <w:cs/>
+        </w:rPr>
+        <w:t>ได้อย่างมีประสิทธิภาพและลดต้นทุน ทำให้ในปัจจุบันโปรแกรมบัญชีนั้นมีความสำคัญเป็นอย่างมาก โดยโปรแกรมบัญชีนั้นต้องสามารถเข้าถึงข้อมูลได้อย่างรวดเร็ว มีการจัดการเ</w:t>
       </w:r>
       <w:r>
         <w:rPr>
@@ -663,7 +808,23 @@
           <w:sz w:val="28"/>
           <w:cs/>
         </w:rPr>
-        <w:t xml:space="preserve"> จึงทำให้เกิดความล่าช้าค้นหาข้อมูลต่างๆ ทำให้วิทยาลัยบริหารงานได้ไม่เต็มประสิทธิภาพ ดังนั้นวิทยาลัยจึงต้องการมีระบบบัญชีที่เหมาะสมกับกระบวนการทำงานของวิทยาลัยรองรับต่อไปในอนาคตและ</w:t>
+        <w:t xml:space="preserve"> จึงทำให้เกิดความล่าช้าค้นหาข้อมูลต่าง</w:t>
+      </w:r>
+      <w:r>
+        <w:rPr>
+          <w:rFonts w:ascii="CordiaUPC" w:hAnsi="CordiaUPC" w:cs="CordiaUPC" w:hint="cs"/>
+          <w:sz w:val="28"/>
+          <w:cs/>
+        </w:rPr>
+        <w:t xml:space="preserve"> </w:t>
+      </w:r>
+      <w:r>
+        <w:rPr>
+          <w:rFonts w:ascii="CordiaUPC" w:hAnsi="CordiaUPC" w:cs="CordiaUPC"/>
+          <w:sz w:val="28"/>
+          <w:cs/>
+        </w:rPr>
+        <w:t>ๆ ทำให้วิทยาลัยบริหารงานได้ไม่เต็มประสิทธิภาพ ดังนั้นวิทยาลัยจึงต้องการมีระบบบัญชีที่เหมาะสมกับกระบวนการทำงานของวิทยาลัยรองรับต่อไปในอนาคตและ</w:t>
       </w:r>
       <w:r>
         <w:rPr>

--- a/บทที่ 1(โปรแกรมบัญชี).docx
+++ b/บทที่ 1(โปรแกรมบัญชี).docx
@@ -444,17 +444,7 @@
           <w:sz w:val="28"/>
           <w:cs/>
         </w:rPr>
-        <w:t>ของโลกแ</w:t>
-      </w:r>
-      <w:bookmarkStart w:id="0" w:name="_GoBack"/>
-      <w:bookmarkEnd w:id="0"/>
-      <w:r>
-        <w:rPr>
-          <w:rFonts w:ascii="CordiaUPC" w:hAnsi="CordiaUPC" w:cs="CordiaUPC"/>
-          <w:sz w:val="28"/>
-          <w:cs/>
-        </w:rPr>
-        <w:t>ต่มีค่าใช้จ่ายและราคาค่อนข้างสูง จึงเหมาะกับองค์กรขนาดใหญ่ ส่วนองค์กรขนาดเล็กจะเหมาะกับ</w:t>
+        <w:t>ของโลกแต่มีค่าใช้จ่ายและราคาค่อนข้างสูง จึงเหมาะกับองค์กรขนาดใหญ่ ส่วนองค์กรขนาดเล็กจะเหมาะกับ</w:t>
       </w:r>
       <w:r>
         <w:rPr>
@@ -477,39 +467,7 @@
           <w:rFonts w:ascii="CordiaUPC" w:hAnsi="CordiaUPC" w:cs="CordiaUPC"/>
           <w:sz w:val="28"/>
         </w:rPr>
-        <w:t xml:space="preserve">Express , </w:t>
-      </w:r>
-      <w:proofErr w:type="spellStart"/>
-      <w:r>
-        <w:rPr>
-          <w:rFonts w:ascii="CordiaUPC" w:hAnsi="CordiaUPC" w:cs="CordiaUPC"/>
-          <w:sz w:val="28"/>
-        </w:rPr>
-        <w:t>Autoflight</w:t>
-      </w:r>
-      <w:proofErr w:type="spellEnd"/>
-      <w:r>
-        <w:rPr>
-          <w:rFonts w:ascii="CordiaUPC" w:hAnsi="CordiaUPC" w:cs="CordiaUPC"/>
-          <w:sz w:val="28"/>
-        </w:rPr>
-        <w:t xml:space="preserve"> , </w:t>
-      </w:r>
-      <w:proofErr w:type="spellStart"/>
-      <w:r>
-        <w:rPr>
-          <w:rFonts w:ascii="CordiaUPC" w:hAnsi="CordiaUPC" w:cs="CordiaUPC"/>
-          <w:sz w:val="28"/>
-        </w:rPr>
-        <w:t>Nanosoft</w:t>
-      </w:r>
-      <w:proofErr w:type="spellEnd"/>
-      <w:r>
-        <w:rPr>
-          <w:rFonts w:ascii="CordiaUPC" w:hAnsi="CordiaUPC" w:cs="CordiaUPC"/>
-          <w:sz w:val="28"/>
-        </w:rPr>
-        <w:t xml:space="preserve"> </w:t>
+        <w:t xml:space="preserve">Express , Autoflight , Nanosoft </w:t>
       </w:r>
       <w:r>
         <w:rPr>
@@ -519,21 +477,12 @@
         </w:rPr>
         <w:t xml:space="preserve">และ </w:t>
       </w:r>
-      <w:proofErr w:type="spellStart"/>
-      <w:r>
-        <w:rPr>
-          <w:rFonts w:ascii="CordiaUPC" w:hAnsi="CordiaUPC" w:cs="CordiaUPC"/>
-          <w:sz w:val="28"/>
-        </w:rPr>
-        <w:t>WINSpeed</w:t>
-      </w:r>
-      <w:proofErr w:type="spellEnd"/>
-      <w:r>
-        <w:rPr>
-          <w:rFonts w:ascii="CordiaUPC" w:hAnsi="CordiaUPC" w:cs="CordiaUPC"/>
-          <w:sz w:val="28"/>
-        </w:rPr>
-        <w:t xml:space="preserve"> </w:t>
+      <w:r>
+        <w:rPr>
+          <w:rFonts w:ascii="CordiaUPC" w:hAnsi="CordiaUPC" w:cs="CordiaUPC"/>
+          <w:sz w:val="28"/>
+        </w:rPr>
+        <w:t xml:space="preserve">WINSpeed </w:t>
       </w:r>
       <w:r>
         <w:rPr>
@@ -963,7 +912,6 @@
         <w:rPr>
           <w:rFonts w:asciiTheme="minorBidi" w:hAnsiTheme="minorBidi" w:hint="cs"/>
           <w:sz w:val="28"/>
-          <w:highlight w:val="yellow"/>
           <w:cs/>
         </w:rPr>
         <w:t>การจัดการ</w:t>
@@ -974,15 +922,7 @@
           <w:sz w:val="28"/>
           <w:cs/>
         </w:rPr>
-        <w:t>ต้องการ</w:t>
-      </w:r>
-      <w:r>
-        <w:rPr>
-          <w:rFonts w:asciiTheme="minorBidi" w:hAnsiTheme="minorBidi" w:hint="cs"/>
-          <w:sz w:val="28"/>
-          <w:cs/>
-        </w:rPr>
-        <w:t>นั้นเป็นอย่างไร</w:t>
+        <w:t>ต้องการนั้นเป็นอย่างไร</w:t>
       </w:r>
     </w:p>
     <w:p>
@@ -1025,7 +965,6 @@
         <w:rPr>
           <w:rFonts w:asciiTheme="minorBidi" w:hAnsiTheme="minorBidi" w:hint="cs"/>
           <w:sz w:val="28"/>
-          <w:highlight w:val="yellow"/>
           <w:cs/>
         </w:rPr>
         <w:t>ที่</w:t>
@@ -1042,7 +981,6 @@
         <w:rPr>
           <w:rFonts w:asciiTheme="minorBidi" w:hAnsiTheme="minorBidi" w:hint="cs"/>
           <w:sz w:val="28"/>
-          <w:highlight w:val="yellow"/>
           <w:cs/>
         </w:rPr>
         <w:t>การจัดการ</w:t>
@@ -1125,7 +1063,6 @@
         <w:rPr>
           <w:rFonts w:asciiTheme="minorBidi" w:hAnsiTheme="minorBidi" w:hint="cs"/>
           <w:sz w:val="28"/>
-          <w:highlight w:val="yellow"/>
           <w:cs/>
         </w:rPr>
         <w:t>การจัดการ</w:t>
@@ -1146,6 +1083,8 @@
         </w:rPr>
         <w:t>ตัวชี้วัด</w:t>
       </w:r>
+      <w:bookmarkStart w:id="0" w:name="_GoBack"/>
+      <w:bookmarkEnd w:id="0"/>
     </w:p>
     <w:p>
       <w:pPr>

--- a/บทที่ 1(โปรแกรมบัญชี).docx
+++ b/บทที่ 1(โปรแกรมบัญชี).docx
@@ -7,12 +7,16 @@
         <w:spacing w:line="240" w:lineRule="auto"/>
         <w:jc w:val="center"/>
         <w:rPr>
-          <w:rFonts w:ascii="TH SarabunPSK" w:hAnsi="TH SarabunPSK" w:cs="TH SarabunPSK"/>
-        </w:rPr>
-      </w:pPr>
-      <w:r>
-        <w:rPr>
-          <w:rFonts w:ascii="TH SarabunPSK" w:hAnsi="TH SarabunPSK" w:cs="TH SarabunPSK"/>
+          <w:rFonts w:asciiTheme="minorBidi" w:hAnsiTheme="minorBidi"/>
+          <w:sz w:val="32"/>
+          <w:szCs w:val="32"/>
+        </w:rPr>
+      </w:pPr>
+      <w:r>
+        <w:rPr>
+          <w:rFonts w:asciiTheme="minorBidi" w:hAnsiTheme="minorBidi"/>
+          <w:sz w:val="32"/>
+          <w:szCs w:val="32"/>
           <w:cs/>
         </w:rPr>
         <w:t>บทที่ 1</w:t>
@@ -23,13 +27,17 @@
         <w:spacing w:line="240" w:lineRule="auto"/>
         <w:jc w:val="center"/>
         <w:rPr>
-          <w:rFonts w:ascii="TH SarabunPSK" w:hAnsi="TH SarabunPSK" w:cs="TH SarabunPSK"/>
-          <w:cs/>
-        </w:rPr>
-      </w:pPr>
-      <w:r>
-        <w:rPr>
-          <w:rFonts w:ascii="TH SarabunPSK" w:hAnsi="TH SarabunPSK" w:cs="TH SarabunPSK"/>
+          <w:rFonts w:asciiTheme="minorBidi" w:hAnsiTheme="minorBidi"/>
+          <w:sz w:val="32"/>
+          <w:szCs w:val="32"/>
+          <w:cs/>
+        </w:rPr>
+      </w:pPr>
+      <w:r>
+        <w:rPr>
+          <w:rFonts w:asciiTheme="minorBidi" w:hAnsiTheme="minorBidi"/>
+          <w:sz w:val="32"/>
+          <w:szCs w:val="32"/>
           <w:cs/>
         </w:rPr>
         <w:t>บทนำ</w:t>
@@ -38,19 +46,25 @@
     <w:p>
       <w:pPr>
         <w:rPr>
-          <w:rFonts w:cs="Cordia New"/>
-        </w:rPr>
-      </w:pPr>
-    </w:p>
-    <w:p>
-      <w:pPr>
-        <w:rPr>
-          <w:rFonts w:cs="Cordia New"/>
-        </w:rPr>
-      </w:pPr>
-      <w:r>
-        <w:rPr>
-          <w:rFonts w:cs="Cordia New"/>
+          <w:rFonts w:asciiTheme="minorBidi" w:hAnsiTheme="minorBidi"/>
+          <w:sz w:val="32"/>
+          <w:szCs w:val="32"/>
+        </w:rPr>
+      </w:pPr>
+    </w:p>
+    <w:p>
+      <w:pPr>
+        <w:rPr>
+          <w:rFonts w:asciiTheme="minorBidi" w:hAnsiTheme="minorBidi"/>
+          <w:sz w:val="32"/>
+          <w:szCs w:val="32"/>
+        </w:rPr>
+      </w:pPr>
+      <w:r>
+        <w:rPr>
+          <w:rFonts w:asciiTheme="minorBidi" w:hAnsiTheme="minorBidi"/>
+          <w:sz w:val="32"/>
+          <w:szCs w:val="32"/>
           <w:cs/>
         </w:rPr>
         <w:t>ที่มาและความสำคัญ</w:t>
@@ -61,616 +75,723 @@
         <w:ind w:left="360" w:firstLine="360"/>
         <w:jc w:val="thaiDistribute"/>
         <w:rPr>
-          <w:rFonts w:ascii="CordiaUPC" w:hAnsi="CordiaUPC" w:cs="CordiaUPC"/>
-          <w:sz w:val="28"/>
-        </w:rPr>
-      </w:pPr>
-      <w:r>
-        <w:rPr>
-          <w:rFonts w:cs="Cordia New"/>
+          <w:rFonts w:asciiTheme="minorBidi" w:hAnsiTheme="minorBidi"/>
+          <w:sz w:val="32"/>
+          <w:szCs w:val="32"/>
+        </w:rPr>
+      </w:pPr>
+      <w:r>
+        <w:rPr>
+          <w:rFonts w:asciiTheme="minorBidi" w:hAnsiTheme="minorBidi"/>
+          <w:sz w:val="32"/>
+          <w:szCs w:val="32"/>
           <w:cs/>
         </w:rPr>
         <w:tab/>
       </w:r>
       <w:r>
         <w:rPr>
-          <w:rFonts w:ascii="CordiaUPC" w:hAnsi="CordiaUPC" w:cs="CordiaUPC" w:hint="cs"/>
-          <w:sz w:val="28"/>
+          <w:rFonts w:asciiTheme="minorBidi" w:hAnsiTheme="minorBidi"/>
+          <w:sz w:val="32"/>
+          <w:szCs w:val="32"/>
           <w:cs/>
         </w:rPr>
         <w:t>ในอดีต</w:t>
       </w:r>
       <w:r>
         <w:rPr>
-          <w:rFonts w:ascii="CordiaUPC" w:hAnsi="CordiaUPC" w:cs="CordiaUPC"/>
-          <w:sz w:val="28"/>
+          <w:rFonts w:asciiTheme="minorBidi" w:hAnsiTheme="minorBidi"/>
+          <w:sz w:val="32"/>
+          <w:szCs w:val="32"/>
           <w:cs/>
         </w:rPr>
         <w:t>ก่อนที่จะมีโป</w:t>
       </w:r>
       <w:r>
         <w:rPr>
-          <w:rFonts w:ascii="CordiaUPC" w:hAnsi="CordiaUPC" w:cs="CordiaUPC"/>
-          <w:sz w:val="28"/>
+          <w:rFonts w:asciiTheme="minorBidi" w:hAnsiTheme="minorBidi"/>
+          <w:sz w:val="32"/>
+          <w:szCs w:val="32"/>
           <w:cs/>
         </w:rPr>
         <w:t>รแกรม</w:t>
       </w:r>
       <w:r>
         <w:rPr>
-          <w:rFonts w:ascii="CordiaUPC" w:hAnsi="CordiaUPC" w:cs="CordiaUPC" w:hint="cs"/>
-          <w:sz w:val="28"/>
+          <w:rFonts w:asciiTheme="minorBidi" w:hAnsiTheme="minorBidi"/>
+          <w:sz w:val="32"/>
+          <w:szCs w:val="32"/>
           <w:cs/>
         </w:rPr>
         <w:t>บัญชี</w:t>
       </w:r>
       <w:r>
         <w:rPr>
-          <w:rFonts w:ascii="CordiaUPC" w:hAnsi="CordiaUPC" w:cs="CordiaUPC"/>
-          <w:sz w:val="28"/>
+          <w:rFonts w:asciiTheme="minorBidi" w:hAnsiTheme="minorBidi"/>
+          <w:sz w:val="32"/>
+          <w:szCs w:val="32"/>
           <w:cs/>
         </w:rPr>
         <w:t>คอมพิวเตอร์นั้น</w:t>
       </w:r>
       <w:r>
         <w:rPr>
-          <w:rFonts w:ascii="CordiaUPC" w:hAnsi="CordiaUPC" w:cs="CordiaUPC" w:hint="cs"/>
-          <w:sz w:val="28"/>
+          <w:rFonts w:asciiTheme="minorBidi" w:hAnsiTheme="minorBidi"/>
+          <w:sz w:val="32"/>
+          <w:szCs w:val="32"/>
           <w:cs/>
         </w:rPr>
         <w:t xml:space="preserve"> ในการทำบัญชี</w:t>
       </w:r>
       <w:r>
         <w:rPr>
-          <w:rFonts w:ascii="CordiaUPC" w:hAnsi="CordiaUPC" w:cs="CordiaUPC"/>
-          <w:sz w:val="28"/>
+          <w:rFonts w:asciiTheme="minorBidi" w:hAnsiTheme="minorBidi"/>
+          <w:sz w:val="32"/>
+          <w:szCs w:val="32"/>
           <w:cs/>
         </w:rPr>
         <w:t xml:space="preserve"> นักบัญชี</w:t>
       </w:r>
       <w:r>
         <w:rPr>
-          <w:rFonts w:ascii="CordiaUPC" w:hAnsi="CordiaUPC" w:cs="CordiaUPC"/>
-          <w:sz w:val="28"/>
-          <w:cs/>
-        </w:rPr>
-        <w:t>ทำบัญชีด้วยมือ อาจ</w:t>
-      </w:r>
-      <w:r>
-        <w:rPr>
-          <w:rFonts w:ascii="CordiaUPC" w:hAnsi="CordiaUPC" w:cs="CordiaUPC" w:hint="cs"/>
-          <w:sz w:val="28"/>
-          <w:cs/>
-        </w:rPr>
-        <w:t>ส่งผล</w:t>
-      </w:r>
-      <w:r>
-        <w:rPr>
-          <w:rFonts w:ascii="CordiaUPC" w:hAnsi="CordiaUPC" w:cs="CordiaUPC"/>
-          <w:sz w:val="28"/>
+          <w:rFonts w:asciiTheme="minorBidi" w:hAnsiTheme="minorBidi"/>
+          <w:sz w:val="32"/>
+          <w:szCs w:val="32"/>
+          <w:cs/>
+        </w:rPr>
+        <w:t>ทำบัญชีด้วยมือ อาจส่งผล</w:t>
+      </w:r>
+      <w:r>
+        <w:rPr>
+          <w:rFonts w:asciiTheme="minorBidi" w:hAnsiTheme="minorBidi"/>
+          <w:sz w:val="32"/>
+          <w:szCs w:val="32"/>
           <w:cs/>
         </w:rPr>
         <w:t>ให้มีการ</w:t>
       </w:r>
       <w:r>
         <w:rPr>
-          <w:rFonts w:ascii="CordiaUPC" w:hAnsi="CordiaUPC" w:cs="CordiaUPC" w:hint="cs"/>
-          <w:sz w:val="28"/>
+          <w:rFonts w:asciiTheme="minorBidi" w:hAnsiTheme="minorBidi"/>
+          <w:sz w:val="32"/>
+          <w:szCs w:val="32"/>
           <w:cs/>
         </w:rPr>
         <w:t>ทำงาน</w:t>
       </w:r>
       <w:r>
         <w:rPr>
-          <w:rFonts w:ascii="CordiaUPC" w:hAnsi="CordiaUPC" w:cs="CordiaUPC" w:hint="cs"/>
-          <w:sz w:val="28"/>
+          <w:rFonts w:asciiTheme="minorBidi" w:hAnsiTheme="minorBidi"/>
+          <w:sz w:val="32"/>
+          <w:szCs w:val="32"/>
           <w:cs/>
         </w:rPr>
         <w:t>ที่</w:t>
       </w:r>
       <w:r>
         <w:rPr>
-          <w:rFonts w:ascii="CordiaUPC" w:hAnsi="CordiaUPC" w:cs="CordiaUPC"/>
-          <w:sz w:val="28"/>
+          <w:rFonts w:asciiTheme="minorBidi" w:hAnsiTheme="minorBidi"/>
+          <w:sz w:val="32"/>
+          <w:szCs w:val="32"/>
           <w:cs/>
         </w:rPr>
         <w:t>ผิดพลาด</w:t>
       </w:r>
       <w:r>
         <w:rPr>
-          <w:rFonts w:ascii="CordiaUPC" w:hAnsi="CordiaUPC" w:cs="CordiaUPC" w:hint="cs"/>
-          <w:sz w:val="28"/>
+          <w:rFonts w:asciiTheme="minorBidi" w:hAnsiTheme="minorBidi"/>
+          <w:sz w:val="32"/>
+          <w:szCs w:val="32"/>
           <w:cs/>
         </w:rPr>
         <w:t xml:space="preserve"> </w:t>
       </w:r>
       <w:r>
         <w:rPr>
-          <w:rFonts w:ascii="CordiaUPC" w:hAnsi="CordiaUPC" w:cs="CordiaUPC" w:hint="cs"/>
-          <w:sz w:val="28"/>
+          <w:rFonts w:asciiTheme="minorBidi" w:hAnsiTheme="minorBidi"/>
+          <w:sz w:val="32"/>
+          <w:szCs w:val="32"/>
           <w:cs/>
         </w:rPr>
         <w:t>ตัวอย่าง</w:t>
       </w:r>
       <w:r>
         <w:rPr>
-          <w:rFonts w:ascii="CordiaUPC" w:hAnsi="CordiaUPC" w:cs="CordiaUPC" w:hint="cs"/>
-          <w:sz w:val="28"/>
+          <w:rFonts w:asciiTheme="minorBidi" w:hAnsiTheme="minorBidi"/>
+          <w:sz w:val="32"/>
+          <w:szCs w:val="32"/>
           <w:cs/>
         </w:rPr>
         <w:t>เช่นเขียนตัวเลขผิด</w:t>
       </w:r>
       <w:r>
         <w:rPr>
-          <w:rFonts w:ascii="CordiaUPC" w:hAnsi="CordiaUPC" w:cs="CordiaUPC" w:hint="cs"/>
-          <w:sz w:val="28"/>
+          <w:rFonts w:asciiTheme="minorBidi" w:hAnsiTheme="minorBidi"/>
+          <w:sz w:val="32"/>
+          <w:szCs w:val="32"/>
           <w:cs/>
         </w:rPr>
         <w:t xml:space="preserve"> ทำกระดาษขาด</w:t>
       </w:r>
       <w:r>
         <w:rPr>
-          <w:rFonts w:ascii="CordiaUPC" w:hAnsi="CordiaUPC" w:cs="CordiaUPC"/>
-          <w:sz w:val="28"/>
+          <w:rFonts w:asciiTheme="minorBidi" w:hAnsiTheme="minorBidi"/>
+          <w:sz w:val="32"/>
+          <w:szCs w:val="32"/>
           <w:cs/>
         </w:rPr>
         <w:t xml:space="preserve"> </w:t>
       </w:r>
       <w:r>
         <w:rPr>
-          <w:rFonts w:ascii="CordiaUPC" w:hAnsi="CordiaUPC" w:cs="CordiaUPC" w:hint="cs"/>
-          <w:sz w:val="28"/>
+          <w:rFonts w:asciiTheme="minorBidi" w:hAnsiTheme="minorBidi"/>
+          <w:sz w:val="32"/>
+          <w:szCs w:val="32"/>
           <w:cs/>
         </w:rPr>
         <w:t>จนเป็นเหตุทำให้การทำงาน</w:t>
       </w:r>
       <w:r>
         <w:rPr>
-          <w:rFonts w:ascii="CordiaUPC" w:hAnsi="CordiaUPC" w:cs="CordiaUPC"/>
-          <w:sz w:val="28"/>
+          <w:rFonts w:asciiTheme="minorBidi" w:hAnsiTheme="minorBidi"/>
+          <w:sz w:val="32"/>
+          <w:szCs w:val="32"/>
           <w:cs/>
         </w:rPr>
         <w:t>มีความล่าช้า</w:t>
       </w:r>
       <w:r>
         <w:rPr>
-          <w:rFonts w:ascii="CordiaUPC" w:hAnsi="CordiaUPC" w:cs="CordiaUPC" w:hint="cs"/>
-          <w:sz w:val="28"/>
+          <w:rFonts w:asciiTheme="minorBidi" w:hAnsiTheme="minorBidi"/>
+          <w:sz w:val="32"/>
+          <w:szCs w:val="32"/>
           <w:cs/>
         </w:rPr>
         <w:t>ไป</w:t>
       </w:r>
       <w:r>
         <w:rPr>
-          <w:rFonts w:ascii="CordiaUPC" w:hAnsi="CordiaUPC" w:cs="CordiaUPC"/>
-          <w:sz w:val="28"/>
+          <w:rFonts w:asciiTheme="minorBidi" w:hAnsiTheme="minorBidi"/>
+          <w:sz w:val="32"/>
+          <w:szCs w:val="32"/>
           <w:cs/>
         </w:rPr>
         <w:t xml:space="preserve"> ซึ่งข้อมูลทางการบัญชีนั้นมีความสำคัญต่อการตัดสินใจและใช้ใน</w:t>
       </w:r>
       <w:r>
         <w:rPr>
-          <w:rFonts w:ascii="CordiaUPC" w:hAnsi="CordiaUPC" w:cs="CordiaUPC" w:hint="cs"/>
-          <w:sz w:val="28"/>
+          <w:rFonts w:asciiTheme="minorBidi" w:hAnsiTheme="minorBidi"/>
+          <w:sz w:val="32"/>
+          <w:szCs w:val="32"/>
           <w:cs/>
         </w:rPr>
         <w:t>กอบ</w:t>
       </w:r>
       <w:r>
         <w:rPr>
-          <w:rFonts w:ascii="CordiaUPC" w:hAnsi="CordiaUPC" w:cs="CordiaUPC"/>
-          <w:sz w:val="28"/>
+          <w:rFonts w:asciiTheme="minorBidi" w:hAnsiTheme="minorBidi"/>
+          <w:sz w:val="32"/>
+          <w:szCs w:val="32"/>
           <w:cs/>
         </w:rPr>
         <w:t>การวางแผนต่าง</w:t>
       </w:r>
       <w:r>
         <w:rPr>
-          <w:rFonts w:ascii="CordiaUPC" w:hAnsi="CordiaUPC" w:cs="CordiaUPC" w:hint="cs"/>
-          <w:sz w:val="28"/>
+          <w:rFonts w:asciiTheme="minorBidi" w:hAnsiTheme="minorBidi"/>
+          <w:sz w:val="32"/>
+          <w:szCs w:val="32"/>
           <w:cs/>
         </w:rPr>
         <w:t xml:space="preserve"> </w:t>
       </w:r>
       <w:r>
         <w:rPr>
-          <w:rFonts w:ascii="CordiaUPC" w:hAnsi="CordiaUPC" w:cs="CordiaUPC"/>
-          <w:sz w:val="28"/>
+          <w:rFonts w:asciiTheme="minorBidi" w:hAnsiTheme="minorBidi"/>
+          <w:sz w:val="32"/>
+          <w:szCs w:val="32"/>
           <w:cs/>
         </w:rPr>
         <w:t xml:space="preserve">ๆ </w:t>
       </w:r>
       <w:r>
         <w:rPr>
-          <w:rFonts w:ascii="CordiaUPC" w:hAnsi="CordiaUPC" w:cs="CordiaUPC" w:hint="cs"/>
-          <w:sz w:val="28"/>
+          <w:rFonts w:asciiTheme="minorBidi" w:hAnsiTheme="minorBidi"/>
+          <w:sz w:val="32"/>
+          <w:szCs w:val="32"/>
           <w:cs/>
         </w:rPr>
         <w:t>หาก</w:t>
       </w:r>
       <w:r>
         <w:rPr>
-          <w:rFonts w:ascii="CordiaUPC" w:hAnsi="CordiaUPC" w:cs="CordiaUPC"/>
-          <w:sz w:val="28"/>
+          <w:rFonts w:asciiTheme="minorBidi" w:hAnsiTheme="minorBidi"/>
+          <w:sz w:val="32"/>
+          <w:szCs w:val="32"/>
           <w:cs/>
         </w:rPr>
         <w:t>ธุรกิจนั้นมีระบบบัญชีที่รวดเร็วถูกต้องแม่นยำจะ</w:t>
       </w:r>
       <w:r>
         <w:rPr>
-          <w:rFonts w:ascii="CordiaUPC" w:hAnsi="CordiaUPC" w:cs="CordiaUPC" w:hint="cs"/>
-          <w:sz w:val="28"/>
+          <w:rFonts w:asciiTheme="minorBidi" w:hAnsiTheme="minorBidi"/>
+          <w:sz w:val="32"/>
+          <w:szCs w:val="32"/>
           <w:cs/>
         </w:rPr>
         <w:t>ส่งผลให้การวางแผน</w:t>
       </w:r>
       <w:r>
         <w:rPr>
-          <w:rFonts w:ascii="CordiaUPC" w:hAnsi="CordiaUPC" w:cs="CordiaUPC"/>
-          <w:sz w:val="28"/>
+          <w:rFonts w:asciiTheme="minorBidi" w:hAnsiTheme="minorBidi"/>
+          <w:sz w:val="32"/>
+          <w:szCs w:val="32"/>
           <w:cs/>
         </w:rPr>
         <w:t>ธุรกิจนั้นมีประสิทธิภาพ</w:t>
       </w:r>
       <w:r>
         <w:rPr>
-          <w:rFonts w:ascii="CordiaUPC" w:hAnsi="CordiaUPC" w:cs="CordiaUPC" w:hint="cs"/>
-          <w:sz w:val="28"/>
+          <w:rFonts w:asciiTheme="minorBidi" w:hAnsiTheme="minorBidi"/>
+          <w:sz w:val="32"/>
+          <w:szCs w:val="32"/>
           <w:cs/>
         </w:rPr>
         <w:t>มากขึ้น</w:t>
       </w:r>
       <w:r>
         <w:rPr>
-          <w:rFonts w:ascii="CordiaUPC" w:hAnsi="CordiaUPC" w:cs="CordiaUPC"/>
-          <w:sz w:val="28"/>
+          <w:rFonts w:asciiTheme="minorBidi" w:hAnsiTheme="minorBidi"/>
+          <w:sz w:val="32"/>
+          <w:szCs w:val="32"/>
           <w:cs/>
         </w:rPr>
         <w:t xml:space="preserve"> ดังนั้นรูปแบบการจัดทำบัญชีใน</w:t>
       </w:r>
       <w:r>
         <w:rPr>
-          <w:rFonts w:ascii="CordiaUPC" w:hAnsi="CordiaUPC" w:cs="CordiaUPC" w:hint="cs"/>
-          <w:sz w:val="28"/>
+          <w:rFonts w:asciiTheme="minorBidi" w:hAnsiTheme="minorBidi"/>
+          <w:sz w:val="32"/>
+          <w:szCs w:val="32"/>
           <w:cs/>
         </w:rPr>
         <w:t xml:space="preserve">ตั้งแต่เมื่อประมาณ 20 - 30 ปีที่แล้ว </w:t>
       </w:r>
       <w:r>
         <w:rPr>
-          <w:rFonts w:ascii="CordiaUPC" w:hAnsi="CordiaUPC" w:cs="CordiaUPC"/>
-          <w:sz w:val="28"/>
+          <w:rFonts w:asciiTheme="minorBidi" w:hAnsiTheme="minorBidi"/>
+          <w:sz w:val="32"/>
+          <w:szCs w:val="32"/>
           <w:cs/>
         </w:rPr>
         <w:t>เลยมีการนำเอาเทคโนโลยีสารสนเทศเข้ามาช่วย</w:t>
       </w:r>
       <w:r>
         <w:rPr>
-          <w:rFonts w:ascii="CordiaUPC" w:hAnsi="CordiaUPC" w:cs="CordiaUPC" w:hint="cs"/>
-          <w:sz w:val="28"/>
+          <w:rFonts w:asciiTheme="minorBidi" w:hAnsiTheme="minorBidi"/>
+          <w:sz w:val="32"/>
+          <w:szCs w:val="32"/>
           <w:cs/>
         </w:rPr>
         <w:t>ในการประมวลผล</w:t>
       </w:r>
       <w:r>
         <w:rPr>
-          <w:rFonts w:ascii="CordiaUPC" w:hAnsi="CordiaUPC" w:cs="CordiaUPC"/>
-          <w:sz w:val="28"/>
+          <w:rFonts w:asciiTheme="minorBidi" w:hAnsiTheme="minorBidi"/>
+          <w:sz w:val="32"/>
+          <w:szCs w:val="32"/>
           <w:cs/>
         </w:rPr>
         <w:t xml:space="preserve"> ในอดีตจนถึงปัจจุบันมีโปรแกรมบัญชีที่มีชื่อเสียงให้เลือกใช้มากมาย เช่น </w:t>
       </w:r>
       <w:r>
         <w:rPr>
-          <w:rFonts w:ascii="CordiaUPC" w:hAnsi="CordiaUPC" w:cs="CordiaUPC"/>
-          <w:sz w:val="28"/>
+          <w:rFonts w:asciiTheme="minorBidi" w:hAnsiTheme="minorBidi"/>
+          <w:sz w:val="32"/>
+          <w:szCs w:val="32"/>
         </w:rPr>
         <w:t xml:space="preserve">SAP </w:t>
       </w:r>
       <w:r>
         <w:rPr>
-          <w:rFonts w:ascii="CordiaUPC" w:hAnsi="CordiaUPC" w:cs="CordiaUPC"/>
-          <w:sz w:val="28"/>
+          <w:rFonts w:asciiTheme="minorBidi" w:hAnsiTheme="minorBidi"/>
+          <w:sz w:val="32"/>
+          <w:szCs w:val="32"/>
           <w:cs/>
         </w:rPr>
         <w:t xml:space="preserve">กับ </w:t>
       </w:r>
       <w:r>
         <w:rPr>
-          <w:rFonts w:ascii="CordiaUPC" w:hAnsi="CordiaUPC" w:cs="CordiaUPC"/>
-          <w:sz w:val="28"/>
+          <w:rFonts w:asciiTheme="minorBidi" w:hAnsiTheme="minorBidi"/>
+          <w:sz w:val="32"/>
+          <w:szCs w:val="32"/>
         </w:rPr>
         <w:t xml:space="preserve">Oracle </w:t>
       </w:r>
       <w:r>
         <w:rPr>
-          <w:rFonts w:ascii="CordiaUPC" w:hAnsi="CordiaUPC" w:cs="CordiaUPC" w:hint="cs"/>
-          <w:sz w:val="28"/>
+          <w:rFonts w:asciiTheme="minorBidi" w:hAnsiTheme="minorBidi"/>
+          <w:sz w:val="32"/>
+          <w:szCs w:val="32"/>
           <w:cs/>
         </w:rPr>
         <w:t>ทั้ง 2 ประเภท</w:t>
       </w:r>
       <w:r>
         <w:rPr>
-          <w:rFonts w:ascii="CordiaUPC" w:hAnsi="CordiaUPC" w:cs="CordiaUPC"/>
-          <w:sz w:val="28"/>
+          <w:rFonts w:asciiTheme="minorBidi" w:hAnsiTheme="minorBidi"/>
+          <w:sz w:val="32"/>
+          <w:szCs w:val="32"/>
           <w:cs/>
         </w:rPr>
         <w:t>เป็น</w:t>
       </w:r>
       <w:r>
         <w:rPr>
-          <w:rFonts w:ascii="CordiaUPC" w:hAnsi="CordiaUPC" w:cs="CordiaUPC" w:hint="cs"/>
-          <w:sz w:val="28"/>
+          <w:rFonts w:asciiTheme="minorBidi" w:hAnsiTheme="minorBidi"/>
+          <w:sz w:val="32"/>
+          <w:szCs w:val="32"/>
           <w:cs/>
         </w:rPr>
         <w:t>ประเภท</w:t>
       </w:r>
       <w:r>
         <w:rPr>
-          <w:rFonts w:ascii="CordiaUPC" w:hAnsi="CordiaUPC" w:cs="CordiaUPC"/>
-          <w:sz w:val="28"/>
+          <w:rFonts w:asciiTheme="minorBidi" w:hAnsiTheme="minorBidi"/>
+          <w:sz w:val="32"/>
+          <w:szCs w:val="32"/>
           <w:cs/>
         </w:rPr>
         <w:t>โปรแกรมที่ได้รับความนิยมมากเป็นอันดับต้น</w:t>
       </w:r>
       <w:r>
         <w:rPr>
-          <w:rFonts w:ascii="CordiaUPC" w:hAnsi="CordiaUPC" w:cs="CordiaUPC" w:hint="cs"/>
-          <w:sz w:val="28"/>
+          <w:rFonts w:asciiTheme="minorBidi" w:hAnsiTheme="minorBidi"/>
+          <w:sz w:val="32"/>
+          <w:szCs w:val="32"/>
           <w:cs/>
         </w:rPr>
         <w:t xml:space="preserve"> </w:t>
       </w:r>
       <w:r>
         <w:rPr>
-          <w:rFonts w:ascii="CordiaUPC" w:hAnsi="CordiaUPC" w:cs="CordiaUPC"/>
-          <w:sz w:val="28"/>
+          <w:rFonts w:asciiTheme="minorBidi" w:hAnsiTheme="minorBidi"/>
+          <w:sz w:val="32"/>
+          <w:szCs w:val="32"/>
           <w:cs/>
         </w:rPr>
         <w:t>ๆ</w:t>
       </w:r>
       <w:r>
         <w:rPr>
-          <w:rFonts w:ascii="CordiaUPC" w:hAnsi="CordiaUPC" w:cs="CordiaUPC" w:hint="cs"/>
-          <w:sz w:val="28"/>
+          <w:rFonts w:asciiTheme="minorBidi" w:hAnsiTheme="minorBidi"/>
+          <w:sz w:val="32"/>
+          <w:szCs w:val="32"/>
           <w:cs/>
         </w:rPr>
         <w:t xml:space="preserve"> </w:t>
       </w:r>
       <w:r>
         <w:rPr>
-          <w:rFonts w:ascii="CordiaUPC" w:hAnsi="CordiaUPC" w:cs="CordiaUPC"/>
-          <w:sz w:val="28"/>
+          <w:rFonts w:asciiTheme="minorBidi" w:hAnsiTheme="minorBidi"/>
+          <w:sz w:val="32"/>
+          <w:szCs w:val="32"/>
           <w:cs/>
         </w:rPr>
         <w:t>ของโลกแต่มีค่าใช้จ่ายและราคาค่อนข้างสูง จึงเหมาะกับองค์กรขนาดใหญ่ ส่วนองค์กรขนาดเล็กจะเหมาะกับ</w:t>
       </w:r>
       <w:r>
         <w:rPr>
-          <w:rFonts w:ascii="CordiaUPC" w:hAnsi="CordiaUPC" w:cs="CordiaUPC"/>
-          <w:sz w:val="28"/>
+          <w:rFonts w:asciiTheme="minorBidi" w:hAnsiTheme="minorBidi"/>
+          <w:sz w:val="32"/>
+          <w:szCs w:val="32"/>
           <w:cs/>
         </w:rPr>
         <w:t>ซอฟต์แวร์</w:t>
       </w:r>
       <w:r>
         <w:rPr>
-          <w:rFonts w:ascii="CordiaUPC" w:hAnsi="CordiaUPC" w:cs="CordiaUPC"/>
-          <w:sz w:val="28"/>
+          <w:rFonts w:asciiTheme="minorBidi" w:hAnsiTheme="minorBidi"/>
+          <w:sz w:val="32"/>
+          <w:szCs w:val="32"/>
           <w:cs/>
         </w:rPr>
         <w:t xml:space="preserve">ขนาดเล็กผลิตภายในประเทศ เช่น </w:t>
       </w:r>
       <w:r>
         <w:rPr>
-          <w:rFonts w:ascii="CordiaUPC" w:hAnsi="CordiaUPC" w:cs="CordiaUPC"/>
-          <w:sz w:val="28"/>
-        </w:rPr>
-        <w:t xml:space="preserve">Express , Autoflight , Nanosoft </w:t>
-      </w:r>
-      <w:r>
-        <w:rPr>
-          <w:rFonts w:ascii="CordiaUPC" w:hAnsi="CordiaUPC" w:cs="CordiaUPC"/>
-          <w:sz w:val="28"/>
+          <w:rFonts w:asciiTheme="minorBidi" w:hAnsiTheme="minorBidi"/>
+          <w:sz w:val="32"/>
+          <w:szCs w:val="32"/>
+        </w:rPr>
+        <w:t xml:space="preserve">Express , </w:t>
+      </w:r>
+      <w:proofErr w:type="spellStart"/>
+      <w:r>
+        <w:rPr>
+          <w:rFonts w:asciiTheme="minorBidi" w:hAnsiTheme="minorBidi"/>
+          <w:sz w:val="32"/>
+          <w:szCs w:val="32"/>
+        </w:rPr>
+        <w:t>Autoflight</w:t>
+      </w:r>
+      <w:proofErr w:type="spellEnd"/>
+      <w:r>
+        <w:rPr>
+          <w:rFonts w:asciiTheme="minorBidi" w:hAnsiTheme="minorBidi"/>
+          <w:sz w:val="32"/>
+          <w:szCs w:val="32"/>
+        </w:rPr>
+        <w:t xml:space="preserve"> , </w:t>
+      </w:r>
+      <w:proofErr w:type="spellStart"/>
+      <w:r>
+        <w:rPr>
+          <w:rFonts w:asciiTheme="minorBidi" w:hAnsiTheme="minorBidi"/>
+          <w:sz w:val="32"/>
+          <w:szCs w:val="32"/>
+        </w:rPr>
+        <w:t>Nanosoft</w:t>
+      </w:r>
+      <w:proofErr w:type="spellEnd"/>
+      <w:r>
+        <w:rPr>
+          <w:rFonts w:asciiTheme="minorBidi" w:hAnsiTheme="minorBidi"/>
+          <w:sz w:val="32"/>
+          <w:szCs w:val="32"/>
+        </w:rPr>
+        <w:t xml:space="preserve"> </w:t>
+      </w:r>
+      <w:r>
+        <w:rPr>
+          <w:rFonts w:asciiTheme="minorBidi" w:hAnsiTheme="minorBidi"/>
+          <w:sz w:val="32"/>
+          <w:szCs w:val="32"/>
           <w:cs/>
         </w:rPr>
         <w:t xml:space="preserve">และ </w:t>
       </w:r>
-      <w:r>
-        <w:rPr>
-          <w:rFonts w:ascii="CordiaUPC" w:hAnsi="CordiaUPC" w:cs="CordiaUPC"/>
-          <w:sz w:val="28"/>
-        </w:rPr>
-        <w:t xml:space="preserve">WINSpeed </w:t>
-      </w:r>
-      <w:r>
-        <w:rPr>
-          <w:rFonts w:ascii="CordiaUPC" w:hAnsi="CordiaUPC" w:cs="CordiaUPC"/>
-          <w:sz w:val="28"/>
+      <w:proofErr w:type="spellStart"/>
+      <w:r>
+        <w:rPr>
+          <w:rFonts w:asciiTheme="minorBidi" w:hAnsiTheme="minorBidi"/>
+          <w:sz w:val="32"/>
+          <w:szCs w:val="32"/>
+        </w:rPr>
+        <w:t>WINSpeed</w:t>
+      </w:r>
+      <w:proofErr w:type="spellEnd"/>
+      <w:r>
+        <w:rPr>
+          <w:rFonts w:asciiTheme="minorBidi" w:hAnsiTheme="minorBidi"/>
+          <w:sz w:val="32"/>
+          <w:szCs w:val="32"/>
+        </w:rPr>
+        <w:t xml:space="preserve"> </w:t>
+      </w:r>
+      <w:r>
+        <w:rPr>
+          <w:rFonts w:asciiTheme="minorBidi" w:hAnsiTheme="minorBidi"/>
+          <w:sz w:val="32"/>
+          <w:szCs w:val="32"/>
           <w:cs/>
         </w:rPr>
         <w:t>หรืออีกทางเลือกคือการจ้างผลิต</w:t>
       </w:r>
       <w:r>
         <w:rPr>
-          <w:rFonts w:ascii="CordiaUPC" w:hAnsi="CordiaUPC" w:cs="CordiaUPC"/>
-          <w:sz w:val="28"/>
+          <w:rFonts w:asciiTheme="minorBidi" w:hAnsiTheme="minorBidi"/>
+          <w:sz w:val="32"/>
+          <w:szCs w:val="32"/>
           <w:cs/>
         </w:rPr>
         <w:t>ซอฟต์แวร์</w:t>
       </w:r>
       <w:r>
         <w:rPr>
-          <w:rFonts w:ascii="CordiaUPC" w:hAnsi="CordiaUPC" w:cs="CordiaUPC"/>
-          <w:sz w:val="28"/>
+          <w:rFonts w:asciiTheme="minorBidi" w:hAnsiTheme="minorBidi"/>
+          <w:sz w:val="32"/>
+          <w:szCs w:val="32"/>
           <w:cs/>
         </w:rPr>
         <w:t xml:space="preserve"> ข้อดีของการจ้างผลิต</w:t>
       </w:r>
       <w:r>
         <w:rPr>
-          <w:rFonts w:ascii="CordiaUPC" w:hAnsi="CordiaUPC" w:cs="CordiaUPC"/>
-          <w:sz w:val="28"/>
+          <w:rFonts w:asciiTheme="minorBidi" w:hAnsiTheme="minorBidi"/>
+          <w:sz w:val="32"/>
+          <w:szCs w:val="32"/>
           <w:cs/>
         </w:rPr>
         <w:t>ซอฟต์แวร์</w:t>
       </w:r>
       <w:r>
         <w:rPr>
-          <w:rFonts w:ascii="CordiaUPC" w:hAnsi="CordiaUPC" w:cs="CordiaUPC"/>
-          <w:sz w:val="28"/>
+          <w:rFonts w:asciiTheme="minorBidi" w:hAnsiTheme="minorBidi"/>
+          <w:sz w:val="32"/>
+          <w:szCs w:val="32"/>
           <w:cs/>
         </w:rPr>
         <w:t>คือองค์กรจะได้</w:t>
       </w:r>
       <w:r>
         <w:rPr>
-          <w:rFonts w:ascii="CordiaUPC" w:hAnsi="CordiaUPC" w:cs="CordiaUPC"/>
-          <w:sz w:val="28"/>
+          <w:rFonts w:asciiTheme="minorBidi" w:hAnsiTheme="minorBidi"/>
+          <w:sz w:val="32"/>
+          <w:szCs w:val="32"/>
           <w:cs/>
         </w:rPr>
         <w:t>ซอฟต์แวร์</w:t>
       </w:r>
       <w:r>
         <w:rPr>
-          <w:rFonts w:ascii="CordiaUPC" w:hAnsi="CordiaUPC" w:cs="CordiaUPC"/>
-          <w:sz w:val="28"/>
+          <w:rFonts w:asciiTheme="minorBidi" w:hAnsiTheme="minorBidi"/>
+          <w:sz w:val="32"/>
+          <w:szCs w:val="32"/>
           <w:cs/>
         </w:rPr>
         <w:t>ที่เหมาะสมกับกระบวนการทำงานขององค์กรจริง</w:t>
       </w:r>
       <w:r>
         <w:rPr>
-          <w:rFonts w:ascii="CordiaUPC" w:hAnsi="CordiaUPC" w:cs="CordiaUPC" w:hint="cs"/>
-          <w:sz w:val="28"/>
+          <w:rFonts w:asciiTheme="minorBidi" w:hAnsiTheme="minorBidi"/>
+          <w:sz w:val="32"/>
+          <w:szCs w:val="32"/>
           <w:cs/>
         </w:rPr>
         <w:t xml:space="preserve"> </w:t>
       </w:r>
       <w:r>
         <w:rPr>
-          <w:rFonts w:ascii="CordiaUPC" w:hAnsi="CordiaUPC" w:cs="CordiaUPC"/>
-          <w:sz w:val="28"/>
+          <w:rFonts w:asciiTheme="minorBidi" w:hAnsiTheme="minorBidi"/>
+          <w:sz w:val="32"/>
+          <w:szCs w:val="32"/>
           <w:cs/>
         </w:rPr>
         <w:t>ๆ  ซ</w:t>
       </w:r>
       <w:r>
         <w:rPr>
-          <w:rFonts w:ascii="CordiaUPC" w:hAnsi="CordiaUPC" w:cs="CordiaUPC"/>
-          <w:sz w:val="28"/>
+          <w:rFonts w:asciiTheme="minorBidi" w:hAnsiTheme="minorBidi"/>
+          <w:sz w:val="32"/>
+          <w:szCs w:val="32"/>
           <w:cs/>
         </w:rPr>
         <w:t>ึ่ง</w:t>
       </w:r>
       <w:r>
         <w:rPr>
-          <w:rFonts w:ascii="CordiaUPC" w:hAnsi="CordiaUPC" w:cs="CordiaUPC"/>
-          <w:sz w:val="28"/>
+          <w:rFonts w:asciiTheme="minorBidi" w:hAnsiTheme="minorBidi"/>
+          <w:sz w:val="32"/>
+          <w:szCs w:val="32"/>
           <w:cs/>
         </w:rPr>
         <w:t>ซอฟต์แวร์</w:t>
       </w:r>
       <w:r>
         <w:rPr>
-          <w:rFonts w:ascii="CordiaUPC" w:hAnsi="CordiaUPC" w:cs="CordiaUPC"/>
-          <w:sz w:val="28"/>
+          <w:rFonts w:asciiTheme="minorBidi" w:hAnsiTheme="minorBidi"/>
+          <w:sz w:val="32"/>
+          <w:szCs w:val="32"/>
           <w:cs/>
         </w:rPr>
         <w:t>หรือโปรแกรมบัญชีนั้น</w:t>
       </w:r>
       <w:r>
         <w:rPr>
-          <w:rFonts w:ascii="CordiaUPC" w:hAnsi="CordiaUPC" w:cs="CordiaUPC"/>
-          <w:sz w:val="28"/>
+          <w:rFonts w:asciiTheme="minorBidi" w:hAnsiTheme="minorBidi"/>
+          <w:sz w:val="32"/>
+          <w:szCs w:val="32"/>
           <w:cs/>
         </w:rPr>
         <w:t>สามารถช่วยให้ ข้อมูลที่ได้รับมีความถูกต้อง เชื่อถือได้ และมีความรวดเร็วทันต่อเหตุการณ์และนำไปใช้ในการตัดสินใจด้านต่าง</w:t>
       </w:r>
       <w:r>
         <w:rPr>
-          <w:rFonts w:ascii="CordiaUPC" w:hAnsi="CordiaUPC" w:cs="CordiaUPC" w:hint="cs"/>
-          <w:sz w:val="28"/>
+          <w:rFonts w:asciiTheme="minorBidi" w:hAnsiTheme="minorBidi"/>
+          <w:sz w:val="32"/>
+          <w:szCs w:val="32"/>
           <w:cs/>
         </w:rPr>
         <w:t xml:space="preserve"> </w:t>
       </w:r>
       <w:r>
         <w:rPr>
-          <w:rFonts w:ascii="CordiaUPC" w:hAnsi="CordiaUPC" w:cs="CordiaUPC"/>
-          <w:sz w:val="28"/>
+          <w:rFonts w:asciiTheme="minorBidi" w:hAnsiTheme="minorBidi"/>
+          <w:sz w:val="32"/>
+          <w:szCs w:val="32"/>
           <w:cs/>
         </w:rPr>
         <w:t>ๆ</w:t>
       </w:r>
       <w:r>
         <w:rPr>
-          <w:rFonts w:ascii="CordiaUPC" w:hAnsi="CordiaUPC" w:cs="CordiaUPC" w:hint="cs"/>
-          <w:sz w:val="28"/>
+          <w:rFonts w:asciiTheme="minorBidi" w:hAnsiTheme="minorBidi"/>
+          <w:sz w:val="32"/>
+          <w:szCs w:val="32"/>
           <w:cs/>
         </w:rPr>
         <w:t xml:space="preserve"> </w:t>
       </w:r>
       <w:r>
         <w:rPr>
-          <w:rFonts w:ascii="CordiaUPC" w:hAnsi="CordiaUPC" w:cs="CordiaUPC"/>
-          <w:sz w:val="28"/>
+          <w:rFonts w:asciiTheme="minorBidi" w:hAnsiTheme="minorBidi"/>
+          <w:sz w:val="32"/>
+          <w:szCs w:val="32"/>
           <w:cs/>
         </w:rPr>
         <w:t>ได้อย่างมีประสิทธิภาพและลดต้นทุน ทำให้ในปัจจุบันโปรแกรมบัญชีนั้นมีความสำคัญเป็นอย่างมาก โดยโปรแกรมบัญชีนั้นต้องสามารถเข้าถึงข้อมูลได้อย่างรวดเร็ว มีการจัดการเ</w:t>
       </w:r>
       <w:r>
         <w:rPr>
-          <w:rFonts w:ascii="CordiaUPC" w:hAnsi="CordiaUPC" w:cs="CordiaUPC"/>
-          <w:sz w:val="28"/>
-          <w:cs/>
-        </w:rPr>
-        <w:t>ก็บข้อมูลที่อยู่อยู่ในรูปแบบของ</w:t>
-      </w:r>
-      <w:r>
-        <w:rPr>
-          <w:rFonts w:ascii="CordiaUPC" w:hAnsi="CordiaUPC" w:cs="CordiaUPC" w:hint="cs"/>
-          <w:sz w:val="28"/>
-          <w:cs/>
-        </w:rPr>
-        <w:t>ฐานข้อมูล</w:t>
-      </w:r>
-      <w:r>
-        <w:rPr>
-          <w:rFonts w:ascii="CordiaUPC" w:hAnsi="CordiaUPC" w:cs="CordiaUPC"/>
-          <w:sz w:val="28"/>
+          <w:rFonts w:asciiTheme="minorBidi" w:hAnsiTheme="minorBidi"/>
+          <w:sz w:val="32"/>
+          <w:szCs w:val="32"/>
+          <w:cs/>
+        </w:rPr>
+        <w:t>ก็บข้อมูลที่อยู่อยู่ในรูปแบบของฐานข้อมูล</w:t>
+      </w:r>
+      <w:r>
+        <w:rPr>
+          <w:rFonts w:asciiTheme="minorBidi" w:hAnsiTheme="minorBidi"/>
+          <w:sz w:val="32"/>
+          <w:szCs w:val="32"/>
           <w:cs/>
         </w:rPr>
         <w:t>และมีหน้าตาของโปรแกรมที่ใช้งานง่ายและตัวเลขในรายงานต้องถูกต้องนำไปใช้งานต่อได้  (สิ่งที่ควรพิจารณาในการเลือกซื้อโปรแกรมบัญชี 9 ประการ</w:t>
       </w:r>
       <w:r>
         <w:rPr>
-          <w:rFonts w:ascii="CordiaUPC" w:hAnsi="CordiaUPC" w:cs="CordiaUPC"/>
-          <w:sz w:val="28"/>
+          <w:rFonts w:asciiTheme="minorBidi" w:hAnsiTheme="minorBidi"/>
+          <w:sz w:val="32"/>
+          <w:szCs w:val="32"/>
         </w:rPr>
         <w:t>: 2559</w:t>
       </w:r>
       <w:r>
         <w:rPr>
-          <w:rFonts w:ascii="CordiaUPC" w:hAnsi="CordiaUPC" w:cs="CordiaUPC"/>
-          <w:sz w:val="28"/>
+          <w:rFonts w:asciiTheme="minorBidi" w:hAnsiTheme="minorBidi"/>
+          <w:sz w:val="32"/>
+          <w:szCs w:val="32"/>
           <w:cs/>
         </w:rPr>
         <w:t>)  และต้องมีระบบควบคุม ตรวจสอบได้ง่าย</w:t>
       </w:r>
       <w:r>
         <w:rPr>
-          <w:rFonts w:ascii="CordiaUPC" w:hAnsi="CordiaUPC" w:cs="CordiaUPC" w:hint="cs"/>
-          <w:sz w:val="28"/>
+          <w:rFonts w:asciiTheme="minorBidi" w:hAnsiTheme="minorBidi"/>
+          <w:sz w:val="32"/>
+          <w:szCs w:val="32"/>
           <w:cs/>
         </w:rPr>
         <w:t>และ</w:t>
       </w:r>
       <w:r>
         <w:rPr>
-          <w:rFonts w:ascii="CordiaUPC" w:hAnsi="CordiaUPC" w:cs="CordiaUPC"/>
-          <w:sz w:val="28"/>
+          <w:rFonts w:asciiTheme="minorBidi" w:hAnsiTheme="minorBidi"/>
+          <w:sz w:val="32"/>
+          <w:szCs w:val="32"/>
           <w:cs/>
         </w:rPr>
         <w:t xml:space="preserve">ป้องกันความผิดพลาดได้ </w:t>
@@ -681,23 +802,25 @@
         <w:ind w:left="360"/>
         <w:jc w:val="thaiDistribute"/>
         <w:rPr>
-          <w:rFonts w:ascii="CordiaUPC" w:hAnsi="CordiaUPC" w:cs="CordiaUPC"/>
-          <w:sz w:val="28"/>
-          <w:cs/>
-        </w:rPr>
-      </w:pPr>
-      <w:r>
-        <w:rPr>
-          <w:rFonts w:ascii="CordiaUPC" w:hAnsi="CordiaUPC" w:cs="CordiaUPC"/>
-          <w:sz w:val="28"/>
+          <w:rFonts w:asciiTheme="minorBidi" w:hAnsiTheme="minorBidi"/>
+          <w:sz w:val="32"/>
+          <w:szCs w:val="32"/>
+        </w:rPr>
+      </w:pPr>
+      <w:r>
+        <w:rPr>
+          <w:rFonts w:asciiTheme="minorBidi" w:hAnsiTheme="minorBidi"/>
+          <w:sz w:val="32"/>
+          <w:szCs w:val="32"/>
           <w:cs/>
         </w:rPr>
         <w:tab/>
       </w:r>
       <w:r>
         <w:rPr>
-          <w:rFonts w:ascii="CordiaUPC" w:hAnsi="CordiaUPC" w:cs="CordiaUPC"/>
-          <w:sz w:val="28"/>
+          <w:rFonts w:asciiTheme="minorBidi" w:hAnsiTheme="minorBidi"/>
+          <w:sz w:val="32"/>
+          <w:szCs w:val="32"/>
           <w:cs/>
         </w:rPr>
         <w:tab/>
@@ -705,88 +828,109 @@
       </w:r>
       <w:r>
         <w:rPr>
-          <w:rFonts w:ascii="CordiaUPC" w:hAnsi="CordiaUPC" w:cs="CordiaUPC" w:hint="cs"/>
-          <w:sz w:val="28"/>
+          <w:rFonts w:asciiTheme="minorBidi" w:hAnsiTheme="minorBidi"/>
+          <w:sz w:val="32"/>
+          <w:szCs w:val="32"/>
           <w:cs/>
         </w:rPr>
         <w:t>ความต้อง</w:t>
       </w:r>
       <w:r>
         <w:rPr>
-          <w:rFonts w:ascii="CordiaUPC" w:hAnsi="CordiaUPC" w:cs="CordiaUPC"/>
-          <w:sz w:val="28"/>
+          <w:rFonts w:asciiTheme="minorBidi" w:hAnsiTheme="minorBidi"/>
+          <w:sz w:val="32"/>
+          <w:szCs w:val="32"/>
           <w:cs/>
         </w:rPr>
         <w:t>การ</w:t>
       </w:r>
       <w:r>
         <w:rPr>
-          <w:rFonts w:ascii="CordiaUPC" w:hAnsi="CordiaUPC" w:cs="CordiaUPC" w:hint="cs"/>
-          <w:sz w:val="28"/>
+          <w:rFonts w:asciiTheme="minorBidi" w:hAnsiTheme="minorBidi"/>
+          <w:sz w:val="32"/>
+          <w:szCs w:val="32"/>
           <w:cs/>
         </w:rPr>
         <w:t>ที่จะ</w:t>
       </w:r>
       <w:r>
         <w:rPr>
-          <w:rFonts w:ascii="CordiaUPC" w:hAnsi="CordiaUPC" w:cs="CordiaUPC"/>
-          <w:sz w:val="28"/>
-          <w:cs/>
-        </w:rPr>
-        <w:t>ปรับปรุงระบบบัญชี ซึ่งในการปรับปรุงระบบบัญชีจะต้องนำข้อมูลทางบัญชีที่มีอยู่ก่อนหน้านั้นนำมาปรับปรุงและเปลี่ยนแปลงให้ดีขึ้น ปัจจุบันวิทยาลัย</w:t>
-      </w:r>
-      <w:r>
-        <w:rPr>
-          <w:rFonts w:ascii="CordiaUPC" w:hAnsi="CordiaUPC" w:cs="CordiaUPC" w:hint="cs"/>
-          <w:sz w:val="28"/>
+          <w:rFonts w:asciiTheme="minorBidi" w:hAnsiTheme="minorBidi"/>
+          <w:sz w:val="32"/>
+          <w:szCs w:val="32"/>
+          <w:cs/>
+        </w:rPr>
+        <w:t>ปรับปรุงระบบบัญชี ซึ่งในการปรับปรุงระบบบัญชีจะต้องนำข้อมูลทางบัญชีที่มีอยู่ก่อนหน้านั้นนำมาปรับปรุงและ</w:t>
+      </w:r>
+      <w:r>
+        <w:rPr>
+          <w:rFonts w:asciiTheme="minorBidi" w:hAnsiTheme="minorBidi"/>
+          <w:sz w:val="32"/>
+          <w:szCs w:val="32"/>
+          <w:cs/>
+        </w:rPr>
+        <w:lastRenderedPageBreak/>
+        <w:t>เปลี่ยนแปลงให้ดีขึ้น ปัจจุบันวิทยาลัย</w:t>
+      </w:r>
+      <w:r>
+        <w:rPr>
+          <w:rFonts w:asciiTheme="minorBidi" w:hAnsiTheme="minorBidi"/>
+          <w:sz w:val="32"/>
+          <w:szCs w:val="32"/>
           <w:cs/>
         </w:rPr>
         <w:t>ยัง</w:t>
       </w:r>
       <w:r>
         <w:rPr>
-          <w:rFonts w:ascii="CordiaUPC" w:hAnsi="CordiaUPC" w:cs="CordiaUPC" w:hint="cs"/>
-          <w:sz w:val="28"/>
+          <w:rFonts w:asciiTheme="minorBidi" w:hAnsiTheme="minorBidi"/>
+          <w:sz w:val="32"/>
+          <w:szCs w:val="32"/>
           <w:cs/>
         </w:rPr>
         <w:t>ใช้ระบบบัญชีของกองคลัง ยังไม่มีระบบบัญชีของตนเอง</w:t>
       </w:r>
       <w:r>
         <w:rPr>
-          <w:rFonts w:ascii="CordiaUPC" w:hAnsi="CordiaUPC" w:cs="CordiaUPC"/>
-          <w:sz w:val="28"/>
+          <w:rFonts w:asciiTheme="minorBidi" w:hAnsiTheme="minorBidi"/>
+          <w:sz w:val="32"/>
+          <w:szCs w:val="32"/>
           <w:cs/>
         </w:rPr>
         <w:t xml:space="preserve"> จึงทำให้เกิดความล่าช้าค้นหาข้อมูลต่าง</w:t>
       </w:r>
       <w:r>
         <w:rPr>
-          <w:rFonts w:ascii="CordiaUPC" w:hAnsi="CordiaUPC" w:cs="CordiaUPC" w:hint="cs"/>
-          <w:sz w:val="28"/>
+          <w:rFonts w:asciiTheme="minorBidi" w:hAnsiTheme="minorBidi"/>
+          <w:sz w:val="32"/>
+          <w:szCs w:val="32"/>
           <w:cs/>
         </w:rPr>
         <w:t xml:space="preserve"> </w:t>
       </w:r>
       <w:r>
         <w:rPr>
-          <w:rFonts w:ascii="CordiaUPC" w:hAnsi="CordiaUPC" w:cs="CordiaUPC"/>
-          <w:sz w:val="28"/>
+          <w:rFonts w:asciiTheme="minorBidi" w:hAnsiTheme="minorBidi"/>
+          <w:sz w:val="32"/>
+          <w:szCs w:val="32"/>
           <w:cs/>
         </w:rPr>
         <w:t>ๆ ทำให้วิทยาลัยบริหารงานได้ไม่เต็มประสิทธิภาพ ดังนั้นวิทยาลัยจึงต้องการมีระบบบัญชีที่เหมาะสมกับกระบวนการทำงานของวิทยาลัยรองรับต่อไปในอนาคตและ</w:t>
       </w:r>
       <w:r>
         <w:rPr>
-          <w:rFonts w:ascii="CordiaUPC" w:hAnsi="CordiaUPC" w:cs="CordiaUPC"/>
-          <w:sz w:val="28"/>
+          <w:rFonts w:asciiTheme="minorBidi" w:hAnsiTheme="minorBidi"/>
+          <w:sz w:val="32"/>
+          <w:szCs w:val="32"/>
           <w:cs/>
         </w:rPr>
         <w:t>ซอฟต์แวร์</w:t>
       </w:r>
       <w:r>
         <w:rPr>
-          <w:rFonts w:ascii="CordiaUPC" w:hAnsi="CordiaUPC" w:cs="CordiaUPC"/>
-          <w:sz w:val="28"/>
+          <w:rFonts w:asciiTheme="minorBidi" w:hAnsiTheme="minorBidi"/>
+          <w:sz w:val="32"/>
+          <w:szCs w:val="32"/>
           <w:cs/>
         </w:rPr>
         <w:t xml:space="preserve">โปรแกรมบัญชีก็เป็นส่วนหนึ่งของระบบบัญชี จึงต้องการศึกษาเกี่ยวกับการใช้งานโปรแกรมทางการบัญชี ความเหมาะสมกับกระบวนการบัญชีของวิทยาลัยและความมีประสิทธิภาพของตัวโปรแกรม </w:t>
@@ -796,50 +940,16 @@
       <w:pPr>
         <w:jc w:val="thaiDistribute"/>
         <w:rPr>
-          <w:rFonts w:cs="Cordia New"/>
-        </w:rPr>
-      </w:pPr>
-    </w:p>
-    <w:p>
-      <w:pPr>
-        <w:rPr>
-          <w:rFonts w:cs="Cordia New"/>
-        </w:rPr>
-      </w:pPr>
-    </w:p>
-    <w:p>
-      <w:pPr>
-        <w:rPr>
-          <w:rFonts w:cs="Cordia New"/>
-        </w:rPr>
-      </w:pPr>
-    </w:p>
-    <w:p>
-      <w:pPr>
-        <w:rPr>
-          <w:rFonts w:cs="Cordia New"/>
-        </w:rPr>
-      </w:pPr>
-    </w:p>
-    <w:p>
-      <w:pPr>
-        <w:rPr>
-          <w:rFonts w:cs="Cordia New"/>
-        </w:rPr>
-      </w:pPr>
-    </w:p>
-    <w:p>
-      <w:pPr>
-        <w:jc w:val="thaiDistribute"/>
-        <w:rPr>
-          <w:rFonts w:asciiTheme="minorBidi" w:hAnsiTheme="minorBidi"/>
-          <w:sz w:val="28"/>
-        </w:rPr>
-      </w:pPr>
-      <w:r>
-        <w:rPr>
-          <w:rFonts w:asciiTheme="minorBidi" w:hAnsiTheme="minorBidi"/>
-          <w:sz w:val="28"/>
+          <w:rFonts w:asciiTheme="minorBidi" w:hAnsiTheme="minorBidi"/>
+          <w:sz w:val="32"/>
+          <w:szCs w:val="32"/>
+        </w:rPr>
+      </w:pPr>
+      <w:r>
+        <w:rPr>
+          <w:rFonts w:asciiTheme="minorBidi" w:hAnsiTheme="minorBidi"/>
+          <w:sz w:val="32"/>
+          <w:szCs w:val="32"/>
           <w:cs/>
         </w:rPr>
         <w:t>คำถามวิจัย</w:t>
@@ -854,14 +964,16 @@
         </w:numPr>
         <w:rPr>
           <w:rFonts w:asciiTheme="minorBidi" w:hAnsiTheme="minorBidi"/>
-          <w:sz w:val="28"/>
-          <w:cs/>
-        </w:rPr>
-      </w:pPr>
-      <w:r>
-        <w:rPr>
-          <w:rFonts w:asciiTheme="minorBidi" w:hAnsiTheme="minorBidi"/>
-          <w:sz w:val="28"/>
+          <w:sz w:val="32"/>
+          <w:szCs w:val="32"/>
+          <w:cs/>
+        </w:rPr>
+      </w:pPr>
+      <w:r>
+        <w:rPr>
+          <w:rFonts w:asciiTheme="minorBidi" w:hAnsiTheme="minorBidi"/>
+          <w:sz w:val="32"/>
+          <w:szCs w:val="32"/>
           <w:cs/>
         </w:rPr>
         <w:t>กระบวนการทำงานของระบบบัญชีของวิทยาลัยนวัตกรรมมีขั้นตอนการทำงานอย่างไร</w:t>
@@ -876,13 +988,15 @@
         </w:numPr>
         <w:rPr>
           <w:rFonts w:asciiTheme="minorBidi" w:hAnsiTheme="minorBidi"/>
-          <w:sz w:val="28"/>
-        </w:rPr>
-      </w:pPr>
-      <w:r>
-        <w:rPr>
-          <w:rFonts w:asciiTheme="minorBidi" w:hAnsiTheme="minorBidi"/>
-          <w:sz w:val="28"/>
+          <w:sz w:val="32"/>
+          <w:szCs w:val="32"/>
+        </w:rPr>
+      </w:pPr>
+      <w:r>
+        <w:rPr>
+          <w:rFonts w:asciiTheme="minorBidi" w:hAnsiTheme="minorBidi"/>
+          <w:sz w:val="32"/>
+          <w:szCs w:val="32"/>
           <w:cs/>
         </w:rPr>
         <w:t>เทคโนโลยีใดบ้างที่เหมาะสมและควรนำมาใช้กับกระบวนการทำงานและระบบบัญชีของวิทยาลัยนวัตกรรม</w:t>
@@ -897,29 +1011,33 @@
         </w:numPr>
         <w:rPr>
           <w:rFonts w:asciiTheme="minorBidi" w:hAnsiTheme="minorBidi"/>
-          <w:sz w:val="28"/>
-        </w:rPr>
-      </w:pPr>
-      <w:r>
-        <w:rPr>
-          <w:rFonts w:asciiTheme="minorBidi" w:hAnsiTheme="minorBidi" w:hint="cs"/>
-          <w:sz w:val="28"/>
+          <w:sz w:val="32"/>
+          <w:szCs w:val="32"/>
+        </w:rPr>
+      </w:pPr>
+      <w:r>
+        <w:rPr>
+          <w:rFonts w:asciiTheme="minorBidi" w:hAnsiTheme="minorBidi"/>
+          <w:sz w:val="32"/>
+          <w:szCs w:val="32"/>
           <w:cs/>
         </w:rPr>
         <w:t>โปรแกรมบัญชีที่วิทยาลัยนวัตกรรม</w:t>
       </w:r>
       <w:r>
         <w:rPr>
-          <w:rFonts w:asciiTheme="minorBidi" w:hAnsiTheme="minorBidi" w:hint="cs"/>
-          <w:sz w:val="28"/>
+          <w:rFonts w:asciiTheme="minorBidi" w:hAnsiTheme="minorBidi"/>
+          <w:sz w:val="32"/>
+          <w:szCs w:val="32"/>
           <w:cs/>
         </w:rPr>
         <w:t>การจัดการ</w:t>
       </w:r>
       <w:r>
         <w:rPr>
-          <w:rFonts w:asciiTheme="minorBidi" w:hAnsiTheme="minorBidi" w:hint="cs"/>
-          <w:sz w:val="28"/>
+          <w:rFonts w:asciiTheme="minorBidi" w:hAnsiTheme="minorBidi"/>
+          <w:sz w:val="32"/>
+          <w:szCs w:val="32"/>
           <w:cs/>
         </w:rPr>
         <w:t>ต้องการนั้นเป็นอย่างไร</w:t>
@@ -929,13 +1047,15 @@
       <w:pPr>
         <w:rPr>
           <w:rFonts w:asciiTheme="minorBidi" w:hAnsiTheme="minorBidi"/>
-          <w:sz w:val="28"/>
-        </w:rPr>
-      </w:pPr>
-      <w:r>
-        <w:rPr>
-          <w:rFonts w:asciiTheme="minorBidi" w:hAnsiTheme="minorBidi"/>
-          <w:sz w:val="28"/>
+          <w:sz w:val="32"/>
+          <w:szCs w:val="32"/>
+        </w:rPr>
+      </w:pPr>
+      <w:r>
+        <w:rPr>
+          <w:rFonts w:asciiTheme="minorBidi" w:hAnsiTheme="minorBidi"/>
+          <w:sz w:val="32"/>
+          <w:szCs w:val="32"/>
           <w:cs/>
         </w:rPr>
         <w:t>วัตถุประสงค์</w:t>
@@ -950,37 +1070,33 @@
         </w:numPr>
         <w:rPr>
           <w:rFonts w:asciiTheme="minorBidi" w:hAnsiTheme="minorBidi"/>
-          <w:sz w:val="28"/>
-        </w:rPr>
-      </w:pPr>
-      <w:r>
-        <w:rPr>
-          <w:rFonts w:asciiTheme="minorBidi" w:hAnsiTheme="minorBidi"/>
-          <w:sz w:val="28"/>
-          <w:cs/>
-        </w:rPr>
-        <w:t>ศึกษากระบวนการทำงานของระบบบัญชี</w:t>
-      </w:r>
-      <w:r>
-        <w:rPr>
-          <w:rFonts w:asciiTheme="minorBidi" w:hAnsiTheme="minorBidi" w:hint="cs"/>
-          <w:sz w:val="28"/>
-          <w:cs/>
-        </w:rPr>
-        <w:t>ที่</w:t>
-      </w:r>
-      <w:r>
-        <w:rPr>
-          <w:rFonts w:asciiTheme="minorBidi" w:hAnsiTheme="minorBidi"/>
-          <w:sz w:val="28"/>
+          <w:sz w:val="32"/>
+          <w:szCs w:val="32"/>
+        </w:rPr>
+      </w:pPr>
+      <w:r>
+        <w:rPr>
+          <w:rFonts w:asciiTheme="minorBidi" w:hAnsiTheme="minorBidi"/>
+          <w:sz w:val="32"/>
+          <w:szCs w:val="32"/>
+          <w:cs/>
+        </w:rPr>
+        <w:t>ศึกษากระบวนการทำงานของระบบบัญชีที่</w:t>
+      </w:r>
+      <w:r>
+        <w:rPr>
+          <w:rFonts w:asciiTheme="minorBidi" w:hAnsiTheme="minorBidi"/>
+          <w:sz w:val="32"/>
+          <w:szCs w:val="32"/>
           <w:cs/>
         </w:rPr>
         <w:t>วิทยาลัยนวัตกรรม</w:t>
       </w:r>
       <w:r>
         <w:rPr>
-          <w:rFonts w:asciiTheme="minorBidi" w:hAnsiTheme="minorBidi" w:hint="cs"/>
-          <w:sz w:val="28"/>
+          <w:rFonts w:asciiTheme="minorBidi" w:hAnsiTheme="minorBidi"/>
+          <w:sz w:val="32"/>
+          <w:szCs w:val="32"/>
           <w:cs/>
         </w:rPr>
         <w:t>การจัดการ</w:t>
@@ -995,21 +1111,24 @@
         </w:numPr>
         <w:rPr>
           <w:rFonts w:asciiTheme="minorBidi" w:hAnsiTheme="minorBidi"/>
-          <w:sz w:val="28"/>
-        </w:rPr>
-      </w:pPr>
-      <w:r>
-        <w:rPr>
-          <w:rFonts w:asciiTheme="minorBidi" w:hAnsiTheme="minorBidi"/>
-          <w:sz w:val="28"/>
+          <w:sz w:val="32"/>
+          <w:szCs w:val="32"/>
+        </w:rPr>
+      </w:pPr>
+      <w:r>
+        <w:rPr>
+          <w:rFonts w:asciiTheme="minorBidi" w:hAnsiTheme="minorBidi"/>
+          <w:sz w:val="32"/>
+          <w:szCs w:val="32"/>
           <w:cs/>
         </w:rPr>
         <w:t>วิเคราะห์และ</w:t>
       </w:r>
       <w:r>
         <w:rPr>
-          <w:rFonts w:asciiTheme="minorBidi" w:hAnsiTheme="minorBidi" w:hint="cs"/>
-          <w:sz w:val="28"/>
+          <w:rFonts w:asciiTheme="minorBidi" w:hAnsiTheme="minorBidi"/>
+          <w:sz w:val="32"/>
+          <w:szCs w:val="32"/>
           <w:cs/>
         </w:rPr>
         <w:t>เลือก</w:t>
@@ -1017,7 +1136,8 @@
       <w:r>
         <w:rPr>
           <w:rFonts w:asciiTheme="minorBidi" w:hAnsiTheme="minorBidi"/>
-          <w:sz w:val="28"/>
+          <w:sz w:val="32"/>
+          <w:szCs w:val="32"/>
           <w:cs/>
         </w:rPr>
         <w:t>เทคโนโลยีสารสนเทศที่วิทยาลัยนวัตกรรมใช้อยู่ในปัจจุบัน</w:t>
@@ -1032,37 +1152,42 @@
         </w:numPr>
         <w:rPr>
           <w:rFonts w:asciiTheme="minorBidi" w:hAnsiTheme="minorBidi"/>
-          <w:sz w:val="28"/>
-        </w:rPr>
-      </w:pPr>
-      <w:r>
-        <w:rPr>
-          <w:rFonts w:asciiTheme="minorBidi" w:hAnsiTheme="minorBidi" w:hint="cs"/>
-          <w:sz w:val="28"/>
+          <w:sz w:val="32"/>
+          <w:szCs w:val="32"/>
+        </w:rPr>
+      </w:pPr>
+      <w:r>
+        <w:rPr>
+          <w:rFonts w:asciiTheme="minorBidi" w:hAnsiTheme="minorBidi"/>
+          <w:sz w:val="32"/>
+          <w:szCs w:val="32"/>
           <w:cs/>
         </w:rPr>
         <w:t>ศึกษา</w:t>
       </w:r>
       <w:r>
         <w:rPr>
-          <w:rFonts w:asciiTheme="minorBidi" w:hAnsiTheme="minorBidi" w:hint="cs"/>
-          <w:sz w:val="28"/>
+          <w:rFonts w:asciiTheme="minorBidi" w:hAnsiTheme="minorBidi"/>
+          <w:sz w:val="32"/>
+          <w:szCs w:val="32"/>
           <w:cs/>
         </w:rPr>
         <w:t>ปัจจัยในการจัดหาโปรแกรมบัญชีที่</w:t>
       </w:r>
       <w:r>
         <w:rPr>
-          <w:rFonts w:asciiTheme="minorBidi" w:hAnsiTheme="minorBidi" w:hint="cs"/>
-          <w:sz w:val="28"/>
+          <w:rFonts w:asciiTheme="minorBidi" w:hAnsiTheme="minorBidi"/>
+          <w:sz w:val="32"/>
+          <w:szCs w:val="32"/>
           <w:cs/>
         </w:rPr>
         <w:t>เหมาะสมกับวิทยาลัยนวัตกรรม</w:t>
       </w:r>
       <w:r>
         <w:rPr>
-          <w:rFonts w:asciiTheme="minorBidi" w:hAnsiTheme="minorBidi" w:hint="cs"/>
-          <w:sz w:val="28"/>
+          <w:rFonts w:asciiTheme="minorBidi" w:hAnsiTheme="minorBidi"/>
+          <w:sz w:val="32"/>
+          <w:szCs w:val="32"/>
           <w:cs/>
         </w:rPr>
         <w:t>การจัดการ</w:t>
@@ -1072,19 +1197,19 @@
       <w:pPr>
         <w:rPr>
           <w:rFonts w:asciiTheme="minorBidi" w:hAnsiTheme="minorBidi"/>
-          <w:sz w:val="28"/>
-        </w:rPr>
-      </w:pPr>
-      <w:r>
-        <w:rPr>
-          <w:rFonts w:asciiTheme="minorBidi" w:hAnsiTheme="minorBidi"/>
-          <w:sz w:val="28"/>
+          <w:sz w:val="32"/>
+          <w:szCs w:val="32"/>
+        </w:rPr>
+      </w:pPr>
+      <w:r>
+        <w:rPr>
+          <w:rFonts w:asciiTheme="minorBidi" w:hAnsiTheme="minorBidi"/>
+          <w:sz w:val="32"/>
+          <w:szCs w:val="32"/>
           <w:cs/>
         </w:rPr>
         <w:t>ตัวชี้วัด</w:t>
       </w:r>
-      <w:bookmarkStart w:id="0" w:name="_GoBack"/>
-      <w:bookmarkEnd w:id="0"/>
     </w:p>
     <w:p>
       <w:pPr>
@@ -1095,13 +1220,15 @@
         </w:numPr>
         <w:rPr>
           <w:rFonts w:asciiTheme="minorBidi" w:hAnsiTheme="minorBidi"/>
-          <w:sz w:val="28"/>
-        </w:rPr>
-      </w:pPr>
-      <w:r>
-        <w:rPr>
-          <w:rFonts w:asciiTheme="minorBidi" w:hAnsiTheme="minorBidi"/>
-          <w:sz w:val="28"/>
+          <w:sz w:val="32"/>
+          <w:szCs w:val="32"/>
+        </w:rPr>
+      </w:pPr>
+      <w:r>
+        <w:rPr>
+          <w:rFonts w:asciiTheme="minorBidi" w:hAnsiTheme="minorBidi"/>
+          <w:sz w:val="32"/>
+          <w:szCs w:val="32"/>
           <w:cs/>
         </w:rPr>
         <w:t>ความถูกต้องแม่นยำในการประมวลผลของ</w:t>
@@ -1109,7 +1236,8 @@
       <w:r>
         <w:rPr>
           <w:rFonts w:asciiTheme="minorBidi" w:hAnsiTheme="minorBidi"/>
-          <w:sz w:val="28"/>
+          <w:sz w:val="32"/>
+          <w:szCs w:val="32"/>
           <w:cs/>
         </w:rPr>
         <w:t>ซอฟต์แวร์</w:t>
@@ -1117,7 +1245,8 @@
       <w:r>
         <w:rPr>
           <w:rFonts w:asciiTheme="minorBidi" w:hAnsiTheme="minorBidi"/>
-          <w:sz w:val="28"/>
+          <w:sz w:val="32"/>
+          <w:szCs w:val="32"/>
           <w:cs/>
         </w:rPr>
         <w:t>โปรแกรมบัญชี</w:t>
@@ -1132,13 +1261,15 @@
         </w:numPr>
         <w:rPr>
           <w:rFonts w:asciiTheme="minorBidi" w:hAnsiTheme="minorBidi"/>
-          <w:sz w:val="28"/>
-        </w:rPr>
-      </w:pPr>
-      <w:r>
-        <w:rPr>
-          <w:rFonts w:asciiTheme="minorBidi" w:hAnsiTheme="minorBidi"/>
-          <w:sz w:val="28"/>
+          <w:sz w:val="32"/>
+          <w:szCs w:val="32"/>
+        </w:rPr>
+      </w:pPr>
+      <w:r>
+        <w:rPr>
+          <w:rFonts w:asciiTheme="minorBidi" w:hAnsiTheme="minorBidi"/>
+          <w:sz w:val="32"/>
+          <w:szCs w:val="32"/>
           <w:cs/>
         </w:rPr>
         <w:t>ความพอใจในการใช้งาน</w:t>
@@ -1146,7 +1277,8 @@
       <w:r>
         <w:rPr>
           <w:rFonts w:asciiTheme="minorBidi" w:hAnsiTheme="minorBidi"/>
-          <w:sz w:val="28"/>
+          <w:sz w:val="32"/>
+          <w:szCs w:val="32"/>
           <w:cs/>
         </w:rPr>
         <w:t>ซอฟต์แวร์</w:t>
@@ -1154,7 +1286,8 @@
       <w:r>
         <w:rPr>
           <w:rFonts w:asciiTheme="minorBidi" w:hAnsiTheme="minorBidi"/>
-          <w:sz w:val="28"/>
+          <w:sz w:val="32"/>
+          <w:szCs w:val="32"/>
           <w:cs/>
         </w:rPr>
         <w:t>โปรแกรมบัญชี</w:t>
@@ -1169,14 +1302,16 @@
         </w:numPr>
         <w:rPr>
           <w:rFonts w:asciiTheme="minorBidi" w:hAnsiTheme="minorBidi"/>
-          <w:sz w:val="28"/>
-          <w:cs/>
-        </w:rPr>
-      </w:pPr>
-      <w:r>
-        <w:rPr>
-          <w:rFonts w:asciiTheme="minorBidi" w:hAnsiTheme="minorBidi"/>
-          <w:sz w:val="28"/>
+          <w:sz w:val="32"/>
+          <w:szCs w:val="32"/>
+          <w:cs/>
+        </w:rPr>
+      </w:pPr>
+      <w:r>
+        <w:rPr>
+          <w:rFonts w:asciiTheme="minorBidi" w:hAnsiTheme="minorBidi"/>
+          <w:sz w:val="32"/>
+          <w:szCs w:val="32"/>
           <w:cs/>
         </w:rPr>
         <w:t>ความรวดเร็วในการทำบัญชี</w:t>
@@ -1186,23 +1321,56 @@
       <w:pPr>
         <w:rPr>
           <w:rFonts w:asciiTheme="minorBidi" w:hAnsiTheme="minorBidi"/>
-          <w:sz w:val="28"/>
-        </w:rPr>
-      </w:pPr>
-    </w:p>
-    <w:p>
-      <w:pPr>
-        <w:rPr>
-          <w:rFonts w:asciiTheme="minorBidi" w:hAnsiTheme="minorBidi"/>
-          <w:sz w:val="28"/>
-        </w:rPr>
-      </w:pPr>
-      <w:r>
-        <w:rPr>
-          <w:rFonts w:asciiTheme="minorBidi" w:hAnsiTheme="minorBidi"/>
-          <w:sz w:val="28"/>
-          <w:cs/>
-        </w:rPr>
+          <w:sz w:val="32"/>
+          <w:szCs w:val="32"/>
+        </w:rPr>
+      </w:pPr>
+    </w:p>
+    <w:p>
+      <w:pPr>
+        <w:rPr>
+          <w:rFonts w:asciiTheme="minorBidi" w:hAnsiTheme="minorBidi"/>
+          <w:sz w:val="32"/>
+          <w:szCs w:val="32"/>
+        </w:rPr>
+      </w:pPr>
+    </w:p>
+    <w:p>
+      <w:pPr>
+        <w:rPr>
+          <w:rFonts w:asciiTheme="minorBidi" w:hAnsiTheme="minorBidi"/>
+          <w:sz w:val="32"/>
+          <w:szCs w:val="32"/>
+        </w:rPr>
+      </w:pPr>
+    </w:p>
+    <w:p>
+      <w:pPr>
+        <w:rPr>
+          <w:rFonts w:asciiTheme="minorBidi" w:hAnsiTheme="minorBidi"/>
+          <w:sz w:val="32"/>
+          <w:szCs w:val="32"/>
+        </w:rPr>
+      </w:pPr>
+      <w:bookmarkStart w:id="0" w:name="_GoBack"/>
+      <w:bookmarkEnd w:id="0"/>
+    </w:p>
+    <w:p>
+      <w:pPr>
+        <w:rPr>
+          <w:rFonts w:asciiTheme="minorBidi" w:hAnsiTheme="minorBidi"/>
+          <w:sz w:val="32"/>
+          <w:szCs w:val="32"/>
+        </w:rPr>
+      </w:pPr>
+      <w:r>
+        <w:rPr>
+          <w:rFonts w:asciiTheme="minorBidi" w:hAnsiTheme="minorBidi"/>
+          <w:sz w:val="32"/>
+          <w:szCs w:val="32"/>
+          <w:cs/>
+        </w:rPr>
+        <w:lastRenderedPageBreak/>
         <w:t>ประโยชน์ที่คาดว่าจะได้รับ</w:t>
       </w:r>
     </w:p>
@@ -1215,22 +1383,25 @@
         </w:numPr>
         <w:rPr>
           <w:rFonts w:asciiTheme="minorBidi" w:hAnsiTheme="minorBidi"/>
-          <w:sz w:val="28"/>
-          <w:cs/>
-        </w:rPr>
-      </w:pPr>
-      <w:r>
-        <w:rPr>
-          <w:rFonts w:asciiTheme="minorBidi" w:hAnsiTheme="minorBidi"/>
-          <w:sz w:val="28"/>
+          <w:sz w:val="32"/>
+          <w:szCs w:val="32"/>
+          <w:cs/>
+        </w:rPr>
+      </w:pPr>
+      <w:r>
+        <w:rPr>
+          <w:rFonts w:asciiTheme="minorBidi" w:hAnsiTheme="minorBidi"/>
+          <w:sz w:val="32"/>
+          <w:szCs w:val="32"/>
           <w:cs/>
         </w:rPr>
         <w:t>นำข้อมูล</w:t>
       </w:r>
       <w:r>
         <w:rPr>
-          <w:rFonts w:asciiTheme="minorBidi" w:hAnsiTheme="minorBidi" w:hint="cs"/>
-          <w:sz w:val="28"/>
+          <w:rFonts w:asciiTheme="minorBidi" w:hAnsiTheme="minorBidi"/>
+          <w:sz w:val="32"/>
+          <w:szCs w:val="32"/>
           <w:cs/>
         </w:rPr>
         <w:t>ที่เกี่ยวกับกระบวนการทำงานของ</w:t>
@@ -1238,7 +1409,8 @@
       <w:r>
         <w:rPr>
           <w:rFonts w:asciiTheme="minorBidi" w:hAnsiTheme="minorBidi"/>
-          <w:sz w:val="28"/>
+          <w:sz w:val="32"/>
+          <w:szCs w:val="32"/>
           <w:cs/>
         </w:rPr>
         <w:t>ระบบบัญชีมาใช้เป็นเกณฑ์ในการพัฒนา</w:t>
@@ -1246,7 +1418,8 @@
       <w:r>
         <w:rPr>
           <w:rFonts w:asciiTheme="minorBidi" w:hAnsiTheme="minorBidi"/>
-          <w:sz w:val="28"/>
+          <w:sz w:val="32"/>
+          <w:szCs w:val="32"/>
           <w:cs/>
         </w:rPr>
         <w:t>ซอฟต์แวร์</w:t>
@@ -1254,7 +1427,8 @@
       <w:r>
         <w:rPr>
           <w:rFonts w:asciiTheme="minorBidi" w:hAnsiTheme="minorBidi"/>
-          <w:sz w:val="28"/>
+          <w:sz w:val="32"/>
+          <w:szCs w:val="32"/>
           <w:cs/>
         </w:rPr>
         <w:t>โปรแกรมบัญชีที่เหมาะสมกับการใช้งานสำหรับระบบบัญชีของวิทยาลัยนวัตกรรม</w:t>
@@ -1269,13 +1443,15 @@
         </w:numPr>
         <w:rPr>
           <w:rFonts w:asciiTheme="minorBidi" w:hAnsiTheme="minorBidi"/>
-          <w:sz w:val="28"/>
-        </w:rPr>
-      </w:pPr>
-      <w:r>
-        <w:rPr>
-          <w:rFonts w:asciiTheme="minorBidi" w:hAnsiTheme="minorBidi"/>
-          <w:sz w:val="28"/>
+          <w:sz w:val="32"/>
+          <w:szCs w:val="32"/>
+        </w:rPr>
+      </w:pPr>
+      <w:r>
+        <w:rPr>
+          <w:rFonts w:asciiTheme="minorBidi" w:hAnsiTheme="minorBidi"/>
+          <w:sz w:val="32"/>
+          <w:szCs w:val="32"/>
           <w:cs/>
         </w:rPr>
         <w:t>การบริหาร</w:t>
@@ -1283,7 +1459,8 @@
       <w:r>
         <w:rPr>
           <w:rFonts w:asciiTheme="minorBidi" w:hAnsiTheme="minorBidi"/>
-          <w:sz w:val="28"/>
+          <w:sz w:val="32"/>
+          <w:szCs w:val="32"/>
           <w:cs/>
         </w:rPr>
         <w:t>ระบบบัญชีของวิทยาลัยนวัตกรรมจะมีประสิทธิภาพมากขึ้น เช่น ความถูก</w:t>
@@ -1291,7 +1468,8 @@
       <w:r>
         <w:rPr>
           <w:rFonts w:asciiTheme="minorBidi" w:hAnsiTheme="minorBidi"/>
-          <w:sz w:val="28"/>
+          <w:sz w:val="32"/>
+          <w:szCs w:val="32"/>
           <w:cs/>
         </w:rPr>
         <w:t>ต้องแม่นยำของข้อมูล และความสะดวก</w:t>
@@ -1299,7 +1477,8 @@
       <w:r>
         <w:rPr>
           <w:rFonts w:asciiTheme="minorBidi" w:hAnsiTheme="minorBidi"/>
-          <w:sz w:val="28"/>
+          <w:sz w:val="32"/>
+          <w:szCs w:val="32"/>
           <w:cs/>
         </w:rPr>
         <w:t>รวดเร็วในการทำบัญชี</w:t>
@@ -1314,14 +1493,16 @@
         </w:numPr>
         <w:rPr>
           <w:rFonts w:asciiTheme="minorBidi" w:hAnsiTheme="minorBidi"/>
-          <w:sz w:val="28"/>
-          <w:cs/>
-        </w:rPr>
-      </w:pPr>
-      <w:r>
-        <w:rPr>
-          <w:rFonts w:asciiTheme="minorBidi" w:hAnsiTheme="minorBidi"/>
-          <w:sz w:val="28"/>
+          <w:sz w:val="32"/>
+          <w:szCs w:val="32"/>
+          <w:cs/>
+        </w:rPr>
+      </w:pPr>
+      <w:r>
+        <w:rPr>
+          <w:rFonts w:asciiTheme="minorBidi" w:hAnsiTheme="minorBidi"/>
+          <w:sz w:val="32"/>
+          <w:szCs w:val="32"/>
           <w:cs/>
         </w:rPr>
         <w:t>พนักงานบัญชีจะทำบัญชีได้สะดวกขึ้น เนื่องจากมี</w:t>
@@ -1329,7 +1510,8 @@
       <w:r>
         <w:rPr>
           <w:rFonts w:asciiTheme="minorBidi" w:hAnsiTheme="minorBidi"/>
-          <w:sz w:val="28"/>
+          <w:sz w:val="32"/>
+          <w:szCs w:val="32"/>
           <w:cs/>
         </w:rPr>
         <w:t>ซอฟต์แวร์</w:t>
@@ -1337,7 +1519,8 @@
       <w:r>
         <w:rPr>
           <w:rFonts w:asciiTheme="minorBidi" w:hAnsiTheme="minorBidi"/>
-          <w:sz w:val="28"/>
+          <w:sz w:val="32"/>
+          <w:szCs w:val="32"/>
           <w:cs/>
         </w:rPr>
         <w:t>โปรแกรมบัญชีเป็นเครื่องมือช่วยในการทำงาน</w:t>
@@ -1352,13 +1535,15 @@
         </w:numPr>
         <w:rPr>
           <w:rFonts w:asciiTheme="minorBidi" w:hAnsiTheme="minorBidi"/>
-          <w:sz w:val="28"/>
-        </w:rPr>
-      </w:pPr>
-      <w:r>
-        <w:rPr>
-          <w:rFonts w:asciiTheme="minorBidi" w:hAnsiTheme="minorBidi"/>
-          <w:sz w:val="28"/>
+          <w:sz w:val="32"/>
+          <w:szCs w:val="32"/>
+        </w:rPr>
+      </w:pPr>
+      <w:r>
+        <w:rPr>
+          <w:rFonts w:asciiTheme="minorBidi" w:hAnsiTheme="minorBidi"/>
+          <w:sz w:val="32"/>
+          <w:szCs w:val="32"/>
           <w:cs/>
         </w:rPr>
         <w:t>ผู้บริหารได้รับรายงานทางบัญชีในรูปแบบที่ต้องการ</w:t>
@@ -1373,13 +1558,15 @@
         </w:numPr>
         <w:rPr>
           <w:rFonts w:asciiTheme="minorBidi" w:hAnsiTheme="minorBidi"/>
-          <w:sz w:val="28"/>
-        </w:rPr>
-      </w:pPr>
-      <w:r>
-        <w:rPr>
-          <w:rFonts w:asciiTheme="minorBidi" w:hAnsiTheme="minorBidi" w:hint="cs"/>
-          <w:sz w:val="28"/>
+          <w:sz w:val="32"/>
+          <w:szCs w:val="32"/>
+        </w:rPr>
+      </w:pPr>
+      <w:r>
+        <w:rPr>
+          <w:rFonts w:asciiTheme="minorBidi" w:hAnsiTheme="minorBidi"/>
+          <w:sz w:val="32"/>
+          <w:szCs w:val="32"/>
           <w:cs/>
         </w:rPr>
         <w:t>ประเมินผลการวิเคราะห์ มาใช้ในการวางแผนพัฒนาโปรแกรม</w:t>
@@ -1394,14 +1581,16 @@
         </w:numPr>
         <w:rPr>
           <w:rFonts w:asciiTheme="minorBidi" w:hAnsiTheme="minorBidi"/>
-          <w:sz w:val="28"/>
-          <w:cs/>
-        </w:rPr>
-      </w:pPr>
-      <w:r>
-        <w:rPr>
-          <w:rFonts w:asciiTheme="minorBidi" w:hAnsiTheme="minorBidi" w:hint="cs"/>
-          <w:sz w:val="28"/>
+          <w:sz w:val="32"/>
+          <w:szCs w:val="32"/>
+          <w:cs/>
+        </w:rPr>
+      </w:pPr>
+      <w:r>
+        <w:rPr>
+          <w:rFonts w:asciiTheme="minorBidi" w:hAnsiTheme="minorBidi"/>
+          <w:sz w:val="32"/>
+          <w:szCs w:val="32"/>
           <w:cs/>
         </w:rPr>
         <w:t>พัฒนาระบบบัญชี ตามความต้องการของคณะผู้บริหาร</w:t>
@@ -1410,7 +1599,9 @@
     <w:p>
       <w:pPr>
         <w:rPr>
-          <w:rFonts w:cs="Cordia New"/>
+          <w:rFonts w:asciiTheme="minorBidi" w:hAnsiTheme="minorBidi"/>
+          <w:sz w:val="32"/>
+          <w:szCs w:val="32"/>
         </w:rPr>
       </w:pPr>
     </w:p>

--- a/บทที่ 1(โปรแกรมบัญชี).docx
+++ b/บทที่ 1(โปรแกรมบัญชี).docx
@@ -1,20 +1,20 @@
 
 <file path=word/document.xml><?xml version="1.0" encoding="utf-8"?>
-<w:document xmlns:wpc="http://schemas.microsoft.com/office/word/2010/wordprocessingCanvas" xmlns:mc="http://schemas.openxmlformats.org/markup-compatibility/2006" xmlns:o="urn:schemas-microsoft-com:office:office" xmlns:r="http://schemas.openxmlformats.org/officeDocument/2006/relationships" xmlns:m="http://schemas.openxmlformats.org/officeDocument/2006/math" xmlns:v="urn:schemas-microsoft-com:vml" xmlns:wp14="http://schemas.microsoft.com/office/word/2010/wordprocessingDrawing" xmlns:wp="http://schemas.openxmlformats.org/drawingml/2006/wordprocessingDrawing" xmlns:w10="urn:schemas-microsoft-com:office:word" xmlns:w="http://schemas.openxmlformats.org/wordprocessingml/2006/main" xmlns:w14="http://schemas.microsoft.com/office/word/2010/wordml" xmlns:wpg="http://schemas.microsoft.com/office/word/2010/wordprocessingGroup" xmlns:wpi="http://schemas.microsoft.com/office/word/2010/wordprocessingInk" xmlns:wne="http://schemas.microsoft.com/office/word/2006/wordml" xmlns:wps="http://schemas.microsoft.com/office/word/2010/wordprocessingShape" mc:Ignorable="w14 wp14">
+<w:document xmlns:wpc="http://schemas.microsoft.com/office/word/2010/wordprocessingCanvas" xmlns:mc="http://schemas.openxmlformats.org/markup-compatibility/2006" xmlns:o="urn:schemas-microsoft-com:office:office" xmlns:r="http://schemas.openxmlformats.org/officeDocument/2006/relationships" xmlns:m="http://schemas.openxmlformats.org/officeDocument/2006/math" xmlns:v="urn:schemas-microsoft-com:vml" xmlns:wp14="http://schemas.microsoft.com/office/word/2010/wordprocessingDrawing" xmlns:wp="http://schemas.openxmlformats.org/drawingml/2006/wordprocessingDrawing" xmlns:w10="urn:schemas-microsoft-com:office:word" xmlns:w="http://schemas.openxmlformats.org/wordprocessingml/2006/main" xmlns:w14="http://schemas.microsoft.com/office/word/2010/wordml" xmlns:w15="http://schemas.microsoft.com/office/word/2012/wordml" xmlns:wpg="http://schemas.microsoft.com/office/word/2010/wordprocessingGroup" xmlns:wpi="http://schemas.microsoft.com/office/word/2010/wordprocessingInk" xmlns:wne="http://schemas.microsoft.com/office/word/2006/wordml" xmlns:wps="http://schemas.microsoft.com/office/word/2010/wordprocessingShape" mc:Ignorable="w14 w15 wp14">
   <w:body>
     <w:p>
       <w:pPr>
         <w:spacing w:line="240" w:lineRule="auto"/>
         <w:jc w:val="center"/>
         <w:rPr>
-          <w:rFonts w:asciiTheme="minorBidi" w:hAnsiTheme="minorBidi"/>
-          <w:sz w:val="32"/>
-          <w:szCs w:val="32"/>
-        </w:rPr>
-      </w:pPr>
-      <w:r>
-        <w:rPr>
-          <w:rFonts w:asciiTheme="minorBidi" w:hAnsiTheme="minorBidi"/>
+          <w:rFonts w:asciiTheme="majorBidi" w:hAnsiTheme="majorBidi" w:cstheme="majorBidi"/>
+          <w:sz w:val="32"/>
+          <w:szCs w:val="32"/>
+        </w:rPr>
+      </w:pPr>
+      <w:r>
+        <w:rPr>
+          <w:rFonts w:asciiTheme="majorBidi" w:hAnsiTheme="majorBidi" w:cstheme="majorBidi"/>
           <w:sz w:val="32"/>
           <w:szCs w:val="32"/>
           <w:cs/>
@@ -27,15 +27,15 @@
         <w:spacing w:line="240" w:lineRule="auto"/>
         <w:jc w:val="center"/>
         <w:rPr>
-          <w:rFonts w:asciiTheme="minorBidi" w:hAnsiTheme="minorBidi"/>
-          <w:sz w:val="32"/>
-          <w:szCs w:val="32"/>
-          <w:cs/>
-        </w:rPr>
-      </w:pPr>
-      <w:r>
-        <w:rPr>
-          <w:rFonts w:asciiTheme="minorBidi" w:hAnsiTheme="minorBidi"/>
+          <w:rFonts w:asciiTheme="majorBidi" w:hAnsiTheme="majorBidi" w:cstheme="majorBidi"/>
+          <w:sz w:val="32"/>
+          <w:szCs w:val="32"/>
+          <w:cs/>
+        </w:rPr>
+      </w:pPr>
+      <w:r>
+        <w:rPr>
+          <w:rFonts w:asciiTheme="majorBidi" w:hAnsiTheme="majorBidi" w:cstheme="majorBidi"/>
           <w:sz w:val="32"/>
           <w:szCs w:val="32"/>
           <w:cs/>
@@ -46,23 +46,23 @@
     <w:p>
       <w:pPr>
         <w:rPr>
-          <w:rFonts w:asciiTheme="minorBidi" w:hAnsiTheme="minorBidi"/>
-          <w:sz w:val="32"/>
-          <w:szCs w:val="32"/>
-        </w:rPr>
-      </w:pPr>
-    </w:p>
-    <w:p>
-      <w:pPr>
-        <w:rPr>
-          <w:rFonts w:asciiTheme="minorBidi" w:hAnsiTheme="minorBidi"/>
-          <w:sz w:val="32"/>
-          <w:szCs w:val="32"/>
-        </w:rPr>
-      </w:pPr>
-      <w:r>
-        <w:rPr>
-          <w:rFonts w:asciiTheme="minorBidi" w:hAnsiTheme="minorBidi"/>
+          <w:rFonts w:asciiTheme="majorBidi" w:hAnsiTheme="majorBidi" w:cstheme="majorBidi"/>
+          <w:sz w:val="32"/>
+          <w:szCs w:val="32"/>
+        </w:rPr>
+      </w:pPr>
+    </w:p>
+    <w:p>
+      <w:pPr>
+        <w:rPr>
+          <w:rFonts w:asciiTheme="majorBidi" w:hAnsiTheme="majorBidi" w:cstheme="majorBidi"/>
+          <w:sz w:val="32"/>
+          <w:szCs w:val="32"/>
+        </w:rPr>
+      </w:pPr>
+      <w:r>
+        <w:rPr>
+          <w:rFonts w:asciiTheme="majorBidi" w:hAnsiTheme="majorBidi" w:cstheme="majorBidi"/>
           <w:sz w:val="32"/>
           <w:szCs w:val="32"/>
           <w:cs/>
@@ -75,14 +75,14 @@
         <w:ind w:left="360" w:firstLine="360"/>
         <w:jc w:val="thaiDistribute"/>
         <w:rPr>
-          <w:rFonts w:asciiTheme="minorBidi" w:hAnsiTheme="minorBidi"/>
-          <w:sz w:val="32"/>
-          <w:szCs w:val="32"/>
-        </w:rPr>
-      </w:pPr>
-      <w:r>
-        <w:rPr>
-          <w:rFonts w:asciiTheme="minorBidi" w:hAnsiTheme="minorBidi"/>
+          <w:rFonts w:asciiTheme="majorBidi" w:hAnsiTheme="majorBidi" w:cstheme="majorBidi"/>
+          <w:sz w:val="32"/>
+          <w:szCs w:val="32"/>
+        </w:rPr>
+      </w:pPr>
+      <w:r>
+        <w:rPr>
+          <w:rFonts w:asciiTheme="majorBidi" w:hAnsiTheme="majorBidi" w:cstheme="majorBidi"/>
           <w:sz w:val="32"/>
           <w:szCs w:val="32"/>
           <w:cs/>
@@ -91,7 +91,7 @@
       </w:r>
       <w:r>
         <w:rPr>
-          <w:rFonts w:asciiTheme="minorBidi" w:hAnsiTheme="minorBidi"/>
+          <w:rFonts w:asciiTheme="majorBidi" w:hAnsiTheme="majorBidi" w:cstheme="majorBidi"/>
           <w:sz w:val="32"/>
           <w:szCs w:val="32"/>
           <w:cs/>
@@ -100,7 +100,7 @@
       </w:r>
       <w:r>
         <w:rPr>
-          <w:rFonts w:asciiTheme="minorBidi" w:hAnsiTheme="minorBidi"/>
+          <w:rFonts w:asciiTheme="majorBidi" w:hAnsiTheme="majorBidi" w:cstheme="majorBidi"/>
           <w:sz w:val="32"/>
           <w:szCs w:val="32"/>
           <w:cs/>
@@ -109,7 +109,7 @@
       </w:r>
       <w:r>
         <w:rPr>
-          <w:rFonts w:asciiTheme="minorBidi" w:hAnsiTheme="minorBidi"/>
+          <w:rFonts w:asciiTheme="majorBidi" w:hAnsiTheme="majorBidi" w:cstheme="majorBidi"/>
           <w:sz w:val="32"/>
           <w:szCs w:val="32"/>
           <w:cs/>
@@ -118,7 +118,7 @@
       </w:r>
       <w:r>
         <w:rPr>
-          <w:rFonts w:asciiTheme="minorBidi" w:hAnsiTheme="minorBidi"/>
+          <w:rFonts w:asciiTheme="majorBidi" w:hAnsiTheme="majorBidi" w:cstheme="majorBidi"/>
           <w:sz w:val="32"/>
           <w:szCs w:val="32"/>
           <w:cs/>
@@ -127,7 +127,7 @@
       </w:r>
       <w:r>
         <w:rPr>
-          <w:rFonts w:asciiTheme="minorBidi" w:hAnsiTheme="minorBidi"/>
+          <w:rFonts w:asciiTheme="majorBidi" w:hAnsiTheme="majorBidi" w:cstheme="majorBidi"/>
           <w:sz w:val="32"/>
           <w:szCs w:val="32"/>
           <w:cs/>
@@ -136,7 +136,7 @@
       </w:r>
       <w:r>
         <w:rPr>
-          <w:rFonts w:asciiTheme="minorBidi" w:hAnsiTheme="minorBidi"/>
+          <w:rFonts w:asciiTheme="majorBidi" w:hAnsiTheme="majorBidi" w:cstheme="majorBidi"/>
           <w:sz w:val="32"/>
           <w:szCs w:val="32"/>
           <w:cs/>
@@ -145,7 +145,7 @@
       </w:r>
       <w:r>
         <w:rPr>
-          <w:rFonts w:asciiTheme="minorBidi" w:hAnsiTheme="minorBidi"/>
+          <w:rFonts w:asciiTheme="majorBidi" w:hAnsiTheme="majorBidi" w:cstheme="majorBidi"/>
           <w:sz w:val="32"/>
           <w:szCs w:val="32"/>
           <w:cs/>
@@ -154,7 +154,7 @@
       </w:r>
       <w:r>
         <w:rPr>
-          <w:rFonts w:asciiTheme="minorBidi" w:hAnsiTheme="minorBidi"/>
+          <w:rFonts w:asciiTheme="majorBidi" w:hAnsiTheme="majorBidi" w:cstheme="majorBidi"/>
           <w:sz w:val="32"/>
           <w:szCs w:val="32"/>
           <w:cs/>
@@ -163,7 +163,7 @@
       </w:r>
       <w:r>
         <w:rPr>
-          <w:rFonts w:asciiTheme="minorBidi" w:hAnsiTheme="minorBidi"/>
+          <w:rFonts w:asciiTheme="majorBidi" w:hAnsiTheme="majorBidi" w:cstheme="majorBidi"/>
           <w:sz w:val="32"/>
           <w:szCs w:val="32"/>
           <w:cs/>
@@ -172,7 +172,7 @@
       </w:r>
       <w:r>
         <w:rPr>
-          <w:rFonts w:asciiTheme="minorBidi" w:hAnsiTheme="minorBidi"/>
+          <w:rFonts w:asciiTheme="majorBidi" w:hAnsiTheme="majorBidi" w:cstheme="majorBidi"/>
           <w:sz w:val="32"/>
           <w:szCs w:val="32"/>
           <w:cs/>
@@ -181,7 +181,7 @@
       </w:r>
       <w:r>
         <w:rPr>
-          <w:rFonts w:asciiTheme="minorBidi" w:hAnsiTheme="minorBidi"/>
+          <w:rFonts w:asciiTheme="majorBidi" w:hAnsiTheme="majorBidi" w:cstheme="majorBidi"/>
           <w:sz w:val="32"/>
           <w:szCs w:val="32"/>
           <w:cs/>
@@ -190,7 +190,7 @@
       </w:r>
       <w:r>
         <w:rPr>
-          <w:rFonts w:asciiTheme="minorBidi" w:hAnsiTheme="minorBidi"/>
+          <w:rFonts w:asciiTheme="majorBidi" w:hAnsiTheme="majorBidi" w:cstheme="majorBidi"/>
           <w:sz w:val="32"/>
           <w:szCs w:val="32"/>
           <w:cs/>
@@ -199,7 +199,7 @@
       </w:r>
       <w:r>
         <w:rPr>
-          <w:rFonts w:asciiTheme="minorBidi" w:hAnsiTheme="minorBidi"/>
+          <w:rFonts w:asciiTheme="majorBidi" w:hAnsiTheme="majorBidi" w:cstheme="majorBidi"/>
           <w:sz w:val="32"/>
           <w:szCs w:val="32"/>
           <w:cs/>
@@ -208,7 +208,7 @@
       </w:r>
       <w:r>
         <w:rPr>
-          <w:rFonts w:asciiTheme="minorBidi" w:hAnsiTheme="minorBidi"/>
+          <w:rFonts w:asciiTheme="majorBidi" w:hAnsiTheme="majorBidi" w:cstheme="majorBidi"/>
           <w:sz w:val="32"/>
           <w:szCs w:val="32"/>
           <w:cs/>
@@ -217,7 +217,7 @@
       </w:r>
       <w:r>
         <w:rPr>
-          <w:rFonts w:asciiTheme="minorBidi" w:hAnsiTheme="minorBidi"/>
+          <w:rFonts w:asciiTheme="majorBidi" w:hAnsiTheme="majorBidi" w:cstheme="majorBidi"/>
           <w:sz w:val="32"/>
           <w:szCs w:val="32"/>
           <w:cs/>
@@ -226,7 +226,7 @@
       </w:r>
       <w:r>
         <w:rPr>
-          <w:rFonts w:asciiTheme="minorBidi" w:hAnsiTheme="minorBidi"/>
+          <w:rFonts w:asciiTheme="majorBidi" w:hAnsiTheme="majorBidi" w:cstheme="majorBidi"/>
           <w:sz w:val="32"/>
           <w:szCs w:val="32"/>
           <w:cs/>
@@ -235,7 +235,7 @@
       </w:r>
       <w:r>
         <w:rPr>
-          <w:rFonts w:asciiTheme="minorBidi" w:hAnsiTheme="minorBidi"/>
+          <w:rFonts w:asciiTheme="majorBidi" w:hAnsiTheme="majorBidi" w:cstheme="majorBidi"/>
           <w:sz w:val="32"/>
           <w:szCs w:val="32"/>
           <w:cs/>
@@ -244,7 +244,7 @@
       </w:r>
       <w:r>
         <w:rPr>
-          <w:rFonts w:asciiTheme="minorBidi" w:hAnsiTheme="minorBidi"/>
+          <w:rFonts w:asciiTheme="majorBidi" w:hAnsiTheme="majorBidi" w:cstheme="majorBidi"/>
           <w:sz w:val="32"/>
           <w:szCs w:val="32"/>
           <w:cs/>
@@ -253,7 +253,7 @@
       </w:r>
       <w:r>
         <w:rPr>
-          <w:rFonts w:asciiTheme="minorBidi" w:hAnsiTheme="minorBidi"/>
+          <w:rFonts w:asciiTheme="majorBidi" w:hAnsiTheme="majorBidi" w:cstheme="majorBidi"/>
           <w:sz w:val="32"/>
           <w:szCs w:val="32"/>
           <w:cs/>
@@ -262,7 +262,7 @@
       </w:r>
       <w:r>
         <w:rPr>
-          <w:rFonts w:asciiTheme="minorBidi" w:hAnsiTheme="minorBidi"/>
+          <w:rFonts w:asciiTheme="majorBidi" w:hAnsiTheme="majorBidi" w:cstheme="majorBidi"/>
           <w:sz w:val="32"/>
           <w:szCs w:val="32"/>
           <w:cs/>
@@ -271,7 +271,7 @@
       </w:r>
       <w:r>
         <w:rPr>
-          <w:rFonts w:asciiTheme="minorBidi" w:hAnsiTheme="minorBidi"/>
+          <w:rFonts w:asciiTheme="majorBidi" w:hAnsiTheme="majorBidi" w:cstheme="majorBidi"/>
           <w:sz w:val="32"/>
           <w:szCs w:val="32"/>
           <w:cs/>
@@ -280,7 +280,7 @@
       </w:r>
       <w:r>
         <w:rPr>
-          <w:rFonts w:asciiTheme="minorBidi" w:hAnsiTheme="minorBidi"/>
+          <w:rFonts w:asciiTheme="majorBidi" w:hAnsiTheme="majorBidi" w:cstheme="majorBidi"/>
           <w:sz w:val="32"/>
           <w:szCs w:val="32"/>
           <w:cs/>
@@ -289,7 +289,7 @@
       </w:r>
       <w:r>
         <w:rPr>
-          <w:rFonts w:asciiTheme="minorBidi" w:hAnsiTheme="minorBidi"/>
+          <w:rFonts w:asciiTheme="majorBidi" w:hAnsiTheme="majorBidi" w:cstheme="majorBidi"/>
           <w:sz w:val="32"/>
           <w:szCs w:val="32"/>
           <w:cs/>
@@ -298,7 +298,7 @@
       </w:r>
       <w:r>
         <w:rPr>
-          <w:rFonts w:asciiTheme="minorBidi" w:hAnsiTheme="minorBidi"/>
+          <w:rFonts w:asciiTheme="majorBidi" w:hAnsiTheme="majorBidi" w:cstheme="majorBidi"/>
           <w:sz w:val="32"/>
           <w:szCs w:val="32"/>
           <w:cs/>
@@ -307,7 +307,7 @@
       </w:r>
       <w:r>
         <w:rPr>
-          <w:rFonts w:asciiTheme="minorBidi" w:hAnsiTheme="minorBidi"/>
+          <w:rFonts w:asciiTheme="majorBidi" w:hAnsiTheme="majorBidi" w:cstheme="majorBidi"/>
           <w:sz w:val="32"/>
           <w:szCs w:val="32"/>
           <w:cs/>
@@ -316,7 +316,7 @@
       </w:r>
       <w:r>
         <w:rPr>
-          <w:rFonts w:asciiTheme="minorBidi" w:hAnsiTheme="minorBidi"/>
+          <w:rFonts w:asciiTheme="majorBidi" w:hAnsiTheme="majorBidi" w:cstheme="majorBidi"/>
           <w:sz w:val="32"/>
           <w:szCs w:val="32"/>
           <w:cs/>
@@ -325,7 +325,7 @@
       </w:r>
       <w:r>
         <w:rPr>
-          <w:rFonts w:asciiTheme="minorBidi" w:hAnsiTheme="minorBidi"/>
+          <w:rFonts w:asciiTheme="majorBidi" w:hAnsiTheme="majorBidi" w:cstheme="majorBidi"/>
           <w:sz w:val="32"/>
           <w:szCs w:val="32"/>
           <w:cs/>
@@ -334,7 +334,7 @@
       </w:r>
       <w:r>
         <w:rPr>
-          <w:rFonts w:asciiTheme="minorBidi" w:hAnsiTheme="minorBidi"/>
+          <w:rFonts w:asciiTheme="majorBidi" w:hAnsiTheme="majorBidi" w:cstheme="majorBidi"/>
           <w:sz w:val="32"/>
           <w:szCs w:val="32"/>
           <w:cs/>
@@ -343,7 +343,7 @@
       </w:r>
       <w:r>
         <w:rPr>
-          <w:rFonts w:asciiTheme="minorBidi" w:hAnsiTheme="minorBidi"/>
+          <w:rFonts w:asciiTheme="majorBidi" w:hAnsiTheme="majorBidi" w:cstheme="majorBidi"/>
           <w:sz w:val="32"/>
           <w:szCs w:val="32"/>
           <w:cs/>
@@ -352,7 +352,7 @@
       </w:r>
       <w:r>
         <w:rPr>
-          <w:rFonts w:asciiTheme="minorBidi" w:hAnsiTheme="minorBidi"/>
+          <w:rFonts w:asciiTheme="majorBidi" w:hAnsiTheme="majorBidi" w:cstheme="majorBidi"/>
           <w:sz w:val="32"/>
           <w:szCs w:val="32"/>
           <w:cs/>
@@ -361,7 +361,7 @@
       </w:r>
       <w:r>
         <w:rPr>
-          <w:rFonts w:asciiTheme="minorBidi" w:hAnsiTheme="minorBidi"/>
+          <w:rFonts w:asciiTheme="majorBidi" w:hAnsiTheme="majorBidi" w:cstheme="majorBidi"/>
           <w:sz w:val="32"/>
           <w:szCs w:val="32"/>
           <w:cs/>
@@ -370,7 +370,7 @@
       </w:r>
       <w:r>
         <w:rPr>
-          <w:rFonts w:asciiTheme="minorBidi" w:hAnsiTheme="minorBidi"/>
+          <w:rFonts w:asciiTheme="majorBidi" w:hAnsiTheme="majorBidi" w:cstheme="majorBidi"/>
           <w:sz w:val="32"/>
           <w:szCs w:val="32"/>
           <w:cs/>
@@ -379,7 +379,7 @@
       </w:r>
       <w:r>
         <w:rPr>
-          <w:rFonts w:asciiTheme="minorBidi" w:hAnsiTheme="minorBidi"/>
+          <w:rFonts w:asciiTheme="majorBidi" w:hAnsiTheme="majorBidi" w:cstheme="majorBidi"/>
           <w:sz w:val="32"/>
           <w:szCs w:val="32"/>
           <w:cs/>
@@ -388,7 +388,7 @@
       </w:r>
       <w:r>
         <w:rPr>
-          <w:rFonts w:asciiTheme="minorBidi" w:hAnsiTheme="minorBidi"/>
+          <w:rFonts w:asciiTheme="majorBidi" w:hAnsiTheme="majorBidi" w:cstheme="majorBidi"/>
           <w:sz w:val="32"/>
           <w:szCs w:val="32"/>
           <w:cs/>
@@ -397,7 +397,7 @@
       </w:r>
       <w:r>
         <w:rPr>
-          <w:rFonts w:asciiTheme="minorBidi" w:hAnsiTheme="minorBidi"/>
+          <w:rFonts w:asciiTheme="majorBidi" w:hAnsiTheme="majorBidi" w:cstheme="majorBidi"/>
           <w:sz w:val="32"/>
           <w:szCs w:val="32"/>
           <w:cs/>
@@ -406,7 +406,7 @@
       </w:r>
       <w:r>
         <w:rPr>
-          <w:rFonts w:asciiTheme="minorBidi" w:hAnsiTheme="minorBidi"/>
+          <w:rFonts w:asciiTheme="majorBidi" w:hAnsiTheme="majorBidi" w:cstheme="majorBidi"/>
           <w:sz w:val="32"/>
           <w:szCs w:val="32"/>
         </w:rPr>
@@ -414,7 +414,7 @@
       </w:r>
       <w:r>
         <w:rPr>
-          <w:rFonts w:asciiTheme="minorBidi" w:hAnsiTheme="minorBidi"/>
+          <w:rFonts w:asciiTheme="majorBidi" w:hAnsiTheme="majorBidi" w:cstheme="majorBidi"/>
           <w:sz w:val="32"/>
           <w:szCs w:val="32"/>
           <w:cs/>
@@ -423,7 +423,7 @@
       </w:r>
       <w:r>
         <w:rPr>
-          <w:rFonts w:asciiTheme="minorBidi" w:hAnsiTheme="minorBidi"/>
+          <w:rFonts w:asciiTheme="majorBidi" w:hAnsiTheme="majorBidi" w:cstheme="majorBidi"/>
           <w:sz w:val="32"/>
           <w:szCs w:val="32"/>
         </w:rPr>
@@ -431,7 +431,7 @@
       </w:r>
       <w:r>
         <w:rPr>
-          <w:rFonts w:asciiTheme="minorBidi" w:hAnsiTheme="minorBidi"/>
+          <w:rFonts w:asciiTheme="majorBidi" w:hAnsiTheme="majorBidi" w:cstheme="majorBidi"/>
           <w:sz w:val="32"/>
           <w:szCs w:val="32"/>
           <w:cs/>
@@ -440,7 +440,7 @@
       </w:r>
       <w:r>
         <w:rPr>
-          <w:rFonts w:asciiTheme="minorBidi" w:hAnsiTheme="minorBidi"/>
+          <w:rFonts w:asciiTheme="majorBidi" w:hAnsiTheme="majorBidi" w:cstheme="majorBidi"/>
           <w:sz w:val="32"/>
           <w:szCs w:val="32"/>
           <w:cs/>
@@ -449,7 +449,7 @@
       </w:r>
       <w:r>
         <w:rPr>
-          <w:rFonts w:asciiTheme="minorBidi" w:hAnsiTheme="minorBidi"/>
+          <w:rFonts w:asciiTheme="majorBidi" w:hAnsiTheme="majorBidi" w:cstheme="majorBidi"/>
           <w:sz w:val="32"/>
           <w:szCs w:val="32"/>
           <w:cs/>
@@ -458,7 +458,7 @@
       </w:r>
       <w:r>
         <w:rPr>
-          <w:rFonts w:asciiTheme="minorBidi" w:hAnsiTheme="minorBidi"/>
+          <w:rFonts w:asciiTheme="majorBidi" w:hAnsiTheme="majorBidi" w:cstheme="majorBidi"/>
           <w:sz w:val="32"/>
           <w:szCs w:val="32"/>
           <w:cs/>
@@ -467,7 +467,7 @@
       </w:r>
       <w:r>
         <w:rPr>
-          <w:rFonts w:asciiTheme="minorBidi" w:hAnsiTheme="minorBidi"/>
+          <w:rFonts w:asciiTheme="majorBidi" w:hAnsiTheme="majorBidi" w:cstheme="majorBidi"/>
           <w:sz w:val="32"/>
           <w:szCs w:val="32"/>
           <w:cs/>
@@ -476,7 +476,7 @@
       </w:r>
       <w:r>
         <w:rPr>
-          <w:rFonts w:asciiTheme="minorBidi" w:hAnsiTheme="minorBidi"/>
+          <w:rFonts w:asciiTheme="majorBidi" w:hAnsiTheme="majorBidi" w:cstheme="majorBidi"/>
           <w:sz w:val="32"/>
           <w:szCs w:val="32"/>
           <w:cs/>
@@ -485,7 +485,7 @@
       </w:r>
       <w:r>
         <w:rPr>
-          <w:rFonts w:asciiTheme="minorBidi" w:hAnsiTheme="minorBidi"/>
+          <w:rFonts w:asciiTheme="majorBidi" w:hAnsiTheme="majorBidi" w:cstheme="majorBidi"/>
           <w:sz w:val="32"/>
           <w:szCs w:val="32"/>
           <w:cs/>
@@ -494,7 +494,7 @@
       </w:r>
       <w:r>
         <w:rPr>
-          <w:rFonts w:asciiTheme="minorBidi" w:hAnsiTheme="minorBidi"/>
+          <w:rFonts w:asciiTheme="majorBidi" w:hAnsiTheme="majorBidi" w:cstheme="majorBidi"/>
           <w:sz w:val="32"/>
           <w:szCs w:val="32"/>
           <w:cs/>
@@ -503,7 +503,7 @@
       </w:r>
       <w:r>
         <w:rPr>
-          <w:rFonts w:asciiTheme="minorBidi" w:hAnsiTheme="minorBidi"/>
+          <w:rFonts w:asciiTheme="majorBidi" w:hAnsiTheme="majorBidi" w:cstheme="majorBidi"/>
           <w:sz w:val="32"/>
           <w:szCs w:val="32"/>
           <w:cs/>
@@ -512,7 +512,7 @@
       </w:r>
       <w:r>
         <w:rPr>
-          <w:rFonts w:asciiTheme="minorBidi" w:hAnsiTheme="minorBidi"/>
+          <w:rFonts w:asciiTheme="majorBidi" w:hAnsiTheme="majorBidi" w:cstheme="majorBidi"/>
           <w:sz w:val="32"/>
           <w:szCs w:val="32"/>
           <w:cs/>
@@ -521,7 +521,7 @@
       </w:r>
       <w:r>
         <w:rPr>
-          <w:rFonts w:asciiTheme="minorBidi" w:hAnsiTheme="minorBidi"/>
+          <w:rFonts w:asciiTheme="majorBidi" w:hAnsiTheme="majorBidi" w:cstheme="majorBidi"/>
           <w:sz w:val="32"/>
           <w:szCs w:val="32"/>
         </w:rPr>
@@ -530,7 +530,7 @@
       <w:proofErr w:type="spellStart"/>
       <w:r>
         <w:rPr>
-          <w:rFonts w:asciiTheme="minorBidi" w:hAnsiTheme="minorBidi"/>
+          <w:rFonts w:asciiTheme="majorBidi" w:hAnsiTheme="majorBidi" w:cstheme="majorBidi"/>
           <w:sz w:val="32"/>
           <w:szCs w:val="32"/>
         </w:rPr>
@@ -539,7 +539,7 @@
       <w:proofErr w:type="spellEnd"/>
       <w:r>
         <w:rPr>
-          <w:rFonts w:asciiTheme="minorBidi" w:hAnsiTheme="minorBidi"/>
+          <w:rFonts w:asciiTheme="majorBidi" w:hAnsiTheme="majorBidi" w:cstheme="majorBidi"/>
           <w:sz w:val="32"/>
           <w:szCs w:val="32"/>
         </w:rPr>
@@ -548,7 +548,7 @@
       <w:proofErr w:type="spellStart"/>
       <w:r>
         <w:rPr>
-          <w:rFonts w:asciiTheme="minorBidi" w:hAnsiTheme="minorBidi"/>
+          <w:rFonts w:asciiTheme="majorBidi" w:hAnsiTheme="majorBidi" w:cstheme="majorBidi"/>
           <w:sz w:val="32"/>
           <w:szCs w:val="32"/>
         </w:rPr>
@@ -557,7 +557,7 @@
       <w:proofErr w:type="spellEnd"/>
       <w:r>
         <w:rPr>
-          <w:rFonts w:asciiTheme="minorBidi" w:hAnsiTheme="minorBidi"/>
+          <w:rFonts w:asciiTheme="majorBidi" w:hAnsiTheme="majorBidi" w:cstheme="majorBidi"/>
           <w:sz w:val="32"/>
           <w:szCs w:val="32"/>
         </w:rPr>
@@ -565,7 +565,7 @@
       </w:r>
       <w:r>
         <w:rPr>
-          <w:rFonts w:asciiTheme="minorBidi" w:hAnsiTheme="minorBidi"/>
+          <w:rFonts w:asciiTheme="majorBidi" w:hAnsiTheme="majorBidi" w:cstheme="majorBidi"/>
           <w:sz w:val="32"/>
           <w:szCs w:val="32"/>
           <w:cs/>
@@ -575,7 +575,7 @@
       <w:proofErr w:type="spellStart"/>
       <w:r>
         <w:rPr>
-          <w:rFonts w:asciiTheme="minorBidi" w:hAnsiTheme="minorBidi"/>
+          <w:rFonts w:asciiTheme="majorBidi" w:hAnsiTheme="majorBidi" w:cstheme="majorBidi"/>
           <w:sz w:val="32"/>
           <w:szCs w:val="32"/>
         </w:rPr>
@@ -584,7 +584,7 @@
       <w:proofErr w:type="spellEnd"/>
       <w:r>
         <w:rPr>
-          <w:rFonts w:asciiTheme="minorBidi" w:hAnsiTheme="minorBidi"/>
+          <w:rFonts w:asciiTheme="majorBidi" w:hAnsiTheme="majorBidi" w:cstheme="majorBidi"/>
           <w:sz w:val="32"/>
           <w:szCs w:val="32"/>
         </w:rPr>
@@ -592,7 +592,7 @@
       </w:r>
       <w:r>
         <w:rPr>
-          <w:rFonts w:asciiTheme="minorBidi" w:hAnsiTheme="minorBidi"/>
+          <w:rFonts w:asciiTheme="majorBidi" w:hAnsiTheme="majorBidi" w:cstheme="majorBidi"/>
           <w:sz w:val="32"/>
           <w:szCs w:val="32"/>
           <w:cs/>
@@ -601,7 +601,7 @@
       </w:r>
       <w:r>
         <w:rPr>
-          <w:rFonts w:asciiTheme="minorBidi" w:hAnsiTheme="minorBidi"/>
+          <w:rFonts w:asciiTheme="majorBidi" w:hAnsiTheme="majorBidi" w:cstheme="majorBidi"/>
           <w:sz w:val="32"/>
           <w:szCs w:val="32"/>
           <w:cs/>
@@ -610,7 +610,7 @@
       </w:r>
       <w:r>
         <w:rPr>
-          <w:rFonts w:asciiTheme="minorBidi" w:hAnsiTheme="minorBidi"/>
+          <w:rFonts w:asciiTheme="majorBidi" w:hAnsiTheme="majorBidi" w:cstheme="majorBidi"/>
           <w:sz w:val="32"/>
           <w:szCs w:val="32"/>
           <w:cs/>
@@ -619,7 +619,7 @@
       </w:r>
       <w:r>
         <w:rPr>
-          <w:rFonts w:asciiTheme="minorBidi" w:hAnsiTheme="minorBidi"/>
+          <w:rFonts w:asciiTheme="majorBidi" w:hAnsiTheme="majorBidi" w:cstheme="majorBidi"/>
           <w:sz w:val="32"/>
           <w:szCs w:val="32"/>
           <w:cs/>
@@ -628,7 +628,7 @@
       </w:r>
       <w:r>
         <w:rPr>
-          <w:rFonts w:asciiTheme="minorBidi" w:hAnsiTheme="minorBidi"/>
+          <w:rFonts w:asciiTheme="majorBidi" w:hAnsiTheme="majorBidi" w:cstheme="majorBidi"/>
           <w:sz w:val="32"/>
           <w:szCs w:val="32"/>
           <w:cs/>
@@ -637,7 +637,7 @@
       </w:r>
       <w:r>
         <w:rPr>
-          <w:rFonts w:asciiTheme="minorBidi" w:hAnsiTheme="minorBidi"/>
+          <w:rFonts w:asciiTheme="majorBidi" w:hAnsiTheme="majorBidi" w:cstheme="majorBidi"/>
           <w:sz w:val="32"/>
           <w:szCs w:val="32"/>
           <w:cs/>
@@ -646,7 +646,7 @@
       </w:r>
       <w:r>
         <w:rPr>
-          <w:rFonts w:asciiTheme="minorBidi" w:hAnsiTheme="minorBidi"/>
+          <w:rFonts w:asciiTheme="majorBidi" w:hAnsiTheme="majorBidi" w:cstheme="majorBidi"/>
           <w:sz w:val="32"/>
           <w:szCs w:val="32"/>
           <w:cs/>
@@ -655,7 +655,7 @@
       </w:r>
       <w:r>
         <w:rPr>
-          <w:rFonts w:asciiTheme="minorBidi" w:hAnsiTheme="minorBidi"/>
+          <w:rFonts w:asciiTheme="majorBidi" w:hAnsiTheme="majorBidi" w:cstheme="majorBidi"/>
           <w:sz w:val="32"/>
           <w:szCs w:val="32"/>
           <w:cs/>
@@ -664,7 +664,7 @@
       </w:r>
       <w:r>
         <w:rPr>
-          <w:rFonts w:asciiTheme="minorBidi" w:hAnsiTheme="minorBidi"/>
+          <w:rFonts w:asciiTheme="majorBidi" w:hAnsiTheme="majorBidi" w:cstheme="majorBidi"/>
           <w:sz w:val="32"/>
           <w:szCs w:val="32"/>
           <w:cs/>
@@ -673,7 +673,7 @@
       </w:r>
       <w:r>
         <w:rPr>
-          <w:rFonts w:asciiTheme="minorBidi" w:hAnsiTheme="minorBidi"/>
+          <w:rFonts w:asciiTheme="majorBidi" w:hAnsiTheme="majorBidi" w:cstheme="majorBidi"/>
           <w:sz w:val="32"/>
           <w:szCs w:val="32"/>
           <w:cs/>
@@ -682,7 +682,7 @@
       </w:r>
       <w:r>
         <w:rPr>
-          <w:rFonts w:asciiTheme="minorBidi" w:hAnsiTheme="minorBidi"/>
+          <w:rFonts w:asciiTheme="majorBidi" w:hAnsiTheme="majorBidi" w:cstheme="majorBidi"/>
           <w:sz w:val="32"/>
           <w:szCs w:val="32"/>
           <w:cs/>
@@ -691,7 +691,7 @@
       </w:r>
       <w:r>
         <w:rPr>
-          <w:rFonts w:asciiTheme="minorBidi" w:hAnsiTheme="minorBidi"/>
+          <w:rFonts w:asciiTheme="majorBidi" w:hAnsiTheme="majorBidi" w:cstheme="majorBidi"/>
           <w:sz w:val="32"/>
           <w:szCs w:val="32"/>
           <w:cs/>
@@ -700,7 +700,7 @@
       </w:r>
       <w:r>
         <w:rPr>
-          <w:rFonts w:asciiTheme="minorBidi" w:hAnsiTheme="minorBidi"/>
+          <w:rFonts w:asciiTheme="majorBidi" w:hAnsiTheme="majorBidi" w:cstheme="majorBidi"/>
           <w:sz w:val="32"/>
           <w:szCs w:val="32"/>
           <w:cs/>
@@ -709,7 +709,7 @@
       </w:r>
       <w:r>
         <w:rPr>
-          <w:rFonts w:asciiTheme="minorBidi" w:hAnsiTheme="minorBidi"/>
+          <w:rFonts w:asciiTheme="majorBidi" w:hAnsiTheme="majorBidi" w:cstheme="majorBidi"/>
           <w:sz w:val="32"/>
           <w:szCs w:val="32"/>
           <w:cs/>
@@ -718,7 +718,7 @@
       </w:r>
       <w:r>
         <w:rPr>
-          <w:rFonts w:asciiTheme="minorBidi" w:hAnsiTheme="minorBidi"/>
+          <w:rFonts w:asciiTheme="majorBidi" w:hAnsiTheme="majorBidi" w:cstheme="majorBidi"/>
           <w:sz w:val="32"/>
           <w:szCs w:val="32"/>
           <w:cs/>
@@ -727,7 +727,7 @@
       </w:r>
       <w:r>
         <w:rPr>
-          <w:rFonts w:asciiTheme="minorBidi" w:hAnsiTheme="minorBidi"/>
+          <w:rFonts w:asciiTheme="majorBidi" w:hAnsiTheme="majorBidi" w:cstheme="majorBidi"/>
           <w:sz w:val="32"/>
           <w:szCs w:val="32"/>
           <w:cs/>
@@ -736,7 +736,7 @@
       </w:r>
       <w:r>
         <w:rPr>
-          <w:rFonts w:asciiTheme="minorBidi" w:hAnsiTheme="minorBidi"/>
+          <w:rFonts w:asciiTheme="majorBidi" w:hAnsiTheme="majorBidi" w:cstheme="majorBidi"/>
           <w:sz w:val="32"/>
           <w:szCs w:val="32"/>
           <w:cs/>
@@ -745,7 +745,7 @@
       </w:r>
       <w:r>
         <w:rPr>
-          <w:rFonts w:asciiTheme="minorBidi" w:hAnsiTheme="minorBidi"/>
+          <w:rFonts w:asciiTheme="majorBidi" w:hAnsiTheme="majorBidi" w:cstheme="majorBidi"/>
           <w:sz w:val="32"/>
           <w:szCs w:val="32"/>
           <w:cs/>
@@ -754,7 +754,7 @@
       </w:r>
       <w:r>
         <w:rPr>
-          <w:rFonts w:asciiTheme="minorBidi" w:hAnsiTheme="minorBidi"/>
+          <w:rFonts w:asciiTheme="majorBidi" w:hAnsiTheme="majorBidi" w:cstheme="majorBidi"/>
           <w:sz w:val="32"/>
           <w:szCs w:val="32"/>
           <w:cs/>
@@ -763,7 +763,7 @@
       </w:r>
       <w:r>
         <w:rPr>
-          <w:rFonts w:asciiTheme="minorBidi" w:hAnsiTheme="minorBidi"/>
+          <w:rFonts w:asciiTheme="majorBidi" w:hAnsiTheme="majorBidi" w:cstheme="majorBidi"/>
           <w:sz w:val="32"/>
           <w:szCs w:val="32"/>
         </w:rPr>
@@ -771,7 +771,7 @@
       </w:r>
       <w:r>
         <w:rPr>
-          <w:rFonts w:asciiTheme="minorBidi" w:hAnsiTheme="minorBidi"/>
+          <w:rFonts w:asciiTheme="majorBidi" w:hAnsiTheme="majorBidi" w:cstheme="majorBidi"/>
           <w:sz w:val="32"/>
           <w:szCs w:val="32"/>
           <w:cs/>
@@ -780,7 +780,7 @@
       </w:r>
       <w:r>
         <w:rPr>
-          <w:rFonts w:asciiTheme="minorBidi" w:hAnsiTheme="minorBidi"/>
+          <w:rFonts w:asciiTheme="majorBidi" w:hAnsiTheme="majorBidi" w:cstheme="majorBidi"/>
           <w:sz w:val="32"/>
           <w:szCs w:val="32"/>
           <w:cs/>
@@ -789,7 +789,7 @@
       </w:r>
       <w:r>
         <w:rPr>
-          <w:rFonts w:asciiTheme="minorBidi" w:hAnsiTheme="minorBidi"/>
+          <w:rFonts w:asciiTheme="majorBidi" w:hAnsiTheme="majorBidi" w:cstheme="majorBidi"/>
           <w:sz w:val="32"/>
           <w:szCs w:val="32"/>
           <w:cs/>
@@ -802,14 +802,14 @@
         <w:ind w:left="360"/>
         <w:jc w:val="thaiDistribute"/>
         <w:rPr>
-          <w:rFonts w:asciiTheme="minorBidi" w:hAnsiTheme="minorBidi"/>
-          <w:sz w:val="32"/>
-          <w:szCs w:val="32"/>
-        </w:rPr>
-      </w:pPr>
-      <w:r>
-        <w:rPr>
-          <w:rFonts w:asciiTheme="minorBidi" w:hAnsiTheme="minorBidi"/>
+          <w:rFonts w:asciiTheme="majorBidi" w:hAnsiTheme="majorBidi" w:cstheme="majorBidi"/>
+          <w:sz w:val="32"/>
+          <w:szCs w:val="32"/>
+        </w:rPr>
+      </w:pPr>
+      <w:r>
+        <w:rPr>
+          <w:rFonts w:asciiTheme="majorBidi" w:hAnsiTheme="majorBidi" w:cstheme="majorBidi"/>
           <w:sz w:val="32"/>
           <w:szCs w:val="32"/>
           <w:cs/>
@@ -818,7 +818,7 @@
       </w:r>
       <w:r>
         <w:rPr>
-          <w:rFonts w:asciiTheme="minorBidi" w:hAnsiTheme="minorBidi"/>
+          <w:rFonts w:asciiTheme="majorBidi" w:hAnsiTheme="majorBidi" w:cstheme="majorBidi"/>
           <w:sz w:val="32"/>
           <w:szCs w:val="32"/>
           <w:cs/>
@@ -828,7 +828,7 @@
       </w:r>
       <w:r>
         <w:rPr>
-          <w:rFonts w:asciiTheme="minorBidi" w:hAnsiTheme="minorBidi"/>
+          <w:rFonts w:asciiTheme="majorBidi" w:hAnsiTheme="majorBidi" w:cstheme="majorBidi"/>
           <w:sz w:val="32"/>
           <w:szCs w:val="32"/>
           <w:cs/>
@@ -837,7 +837,7 @@
       </w:r>
       <w:r>
         <w:rPr>
-          <w:rFonts w:asciiTheme="minorBidi" w:hAnsiTheme="minorBidi"/>
+          <w:rFonts w:asciiTheme="majorBidi" w:hAnsiTheme="majorBidi" w:cstheme="majorBidi"/>
           <w:sz w:val="32"/>
           <w:szCs w:val="32"/>
           <w:cs/>
@@ -846,7 +846,7 @@
       </w:r>
       <w:r>
         <w:rPr>
-          <w:rFonts w:asciiTheme="minorBidi" w:hAnsiTheme="minorBidi"/>
+          <w:rFonts w:asciiTheme="majorBidi" w:hAnsiTheme="majorBidi" w:cstheme="majorBidi"/>
           <w:sz w:val="32"/>
           <w:szCs w:val="32"/>
           <w:cs/>
@@ -855,53 +855,53 @@
       </w:r>
       <w:r>
         <w:rPr>
-          <w:rFonts w:asciiTheme="minorBidi" w:hAnsiTheme="minorBidi"/>
-          <w:sz w:val="32"/>
-          <w:szCs w:val="32"/>
-          <w:cs/>
-        </w:rPr>
-        <w:t>ปรับปรุงระบบบัญชี ซึ่งในการปรับปรุงระบบบัญชีจะต้องนำข้อมูลทางบัญชีที่มีอยู่ก่อนหน้านั้นนำมาปรับปรุงและ</w:t>
-      </w:r>
-      <w:r>
-        <w:rPr>
-          <w:rFonts w:asciiTheme="minorBidi" w:hAnsiTheme="minorBidi"/>
+          <w:rFonts w:asciiTheme="majorBidi" w:hAnsiTheme="majorBidi" w:cstheme="majorBidi"/>
+          <w:sz w:val="32"/>
+          <w:szCs w:val="32"/>
+          <w:cs/>
+        </w:rPr>
+        <w:t>ปรับปรุงระบบบัญชี ซึ่งในการปรับปรุงระบบบัญชีจะต้องนำข้อมูลทางบัญชีที่มีอยู่ก่อนหน้านั้นนำมาปรับปรุงและเปลี่ยนแปลงให้ดีขึ้น ปัจจุบันวิทยาลัย</w:t>
+      </w:r>
+      <w:r>
+        <w:rPr>
+          <w:rFonts w:asciiTheme="majorBidi" w:hAnsiTheme="majorBidi" w:cstheme="majorBidi"/>
+          <w:sz w:val="32"/>
+          <w:szCs w:val="32"/>
+          <w:cs/>
+        </w:rPr>
+        <w:t>ยัง</w:t>
+      </w:r>
+      <w:r>
+        <w:rPr>
+          <w:rFonts w:asciiTheme="majorBidi" w:hAnsiTheme="majorBidi" w:cstheme="majorBidi"/>
+          <w:sz w:val="32"/>
+          <w:szCs w:val="32"/>
+          <w:cs/>
+        </w:rPr>
+        <w:t>ใช้ระบบบัญชีของกองคลัง ยังไม่มีระบบบัญชีของตนเอง</w:t>
+      </w:r>
+      <w:r>
+        <w:rPr>
+          <w:rFonts w:asciiTheme="majorBidi" w:hAnsiTheme="majorBidi" w:cstheme="majorBidi"/>
+          <w:sz w:val="32"/>
+          <w:szCs w:val="32"/>
+          <w:cs/>
+        </w:rPr>
+        <w:t xml:space="preserve"> จึงทำให้เกิดความ</w:t>
+      </w:r>
+      <w:r>
+        <w:rPr>
+          <w:rFonts w:asciiTheme="majorBidi" w:hAnsiTheme="majorBidi" w:cstheme="majorBidi"/>
           <w:sz w:val="32"/>
           <w:szCs w:val="32"/>
           <w:cs/>
         </w:rPr>
         <w:lastRenderedPageBreak/>
-        <w:t>เปลี่ยนแปลงให้ดีขึ้น ปัจจุบันวิทยาลัย</w:t>
-      </w:r>
-      <w:r>
-        <w:rPr>
-          <w:rFonts w:asciiTheme="minorBidi" w:hAnsiTheme="minorBidi"/>
-          <w:sz w:val="32"/>
-          <w:szCs w:val="32"/>
-          <w:cs/>
-        </w:rPr>
-        <w:t>ยัง</w:t>
-      </w:r>
-      <w:r>
-        <w:rPr>
-          <w:rFonts w:asciiTheme="minorBidi" w:hAnsiTheme="minorBidi"/>
-          <w:sz w:val="32"/>
-          <w:szCs w:val="32"/>
-          <w:cs/>
-        </w:rPr>
-        <w:t>ใช้ระบบบัญชีของกองคลัง ยังไม่มีระบบบัญชีของตนเอง</w:t>
-      </w:r>
-      <w:r>
-        <w:rPr>
-          <w:rFonts w:asciiTheme="minorBidi" w:hAnsiTheme="minorBidi"/>
-          <w:sz w:val="32"/>
-          <w:szCs w:val="32"/>
-          <w:cs/>
-        </w:rPr>
-        <w:t xml:space="preserve"> จึงทำให้เกิดความล่าช้าค้นหาข้อมูลต่าง</w:t>
-      </w:r>
-      <w:r>
-        <w:rPr>
-          <w:rFonts w:asciiTheme="minorBidi" w:hAnsiTheme="minorBidi"/>
+        <w:t>ล่าช้าค้นหาข้อมูลต่าง</w:t>
+      </w:r>
+      <w:r>
+        <w:rPr>
+          <w:rFonts w:asciiTheme="majorBidi" w:hAnsiTheme="majorBidi" w:cstheme="majorBidi"/>
           <w:sz w:val="32"/>
           <w:szCs w:val="32"/>
           <w:cs/>
@@ -910,7 +910,7 @@
       </w:r>
       <w:r>
         <w:rPr>
-          <w:rFonts w:asciiTheme="minorBidi" w:hAnsiTheme="minorBidi"/>
+          <w:rFonts w:asciiTheme="majorBidi" w:hAnsiTheme="majorBidi" w:cstheme="majorBidi"/>
           <w:sz w:val="32"/>
           <w:szCs w:val="32"/>
           <w:cs/>
@@ -919,7 +919,7 @@
       </w:r>
       <w:r>
         <w:rPr>
-          <w:rFonts w:asciiTheme="minorBidi" w:hAnsiTheme="minorBidi"/>
+          <w:rFonts w:asciiTheme="majorBidi" w:hAnsiTheme="majorBidi" w:cstheme="majorBidi"/>
           <w:sz w:val="32"/>
           <w:szCs w:val="32"/>
           <w:cs/>
@@ -928,7 +928,7 @@
       </w:r>
       <w:r>
         <w:rPr>
-          <w:rFonts w:asciiTheme="minorBidi" w:hAnsiTheme="minorBidi"/>
+          <w:rFonts w:asciiTheme="majorBidi" w:hAnsiTheme="majorBidi" w:cstheme="majorBidi"/>
           <w:sz w:val="32"/>
           <w:szCs w:val="32"/>
           <w:cs/>
@@ -940,14 +940,14 @@
       <w:pPr>
         <w:jc w:val="thaiDistribute"/>
         <w:rPr>
-          <w:rFonts w:asciiTheme="minorBidi" w:hAnsiTheme="minorBidi"/>
-          <w:sz w:val="32"/>
-          <w:szCs w:val="32"/>
-        </w:rPr>
-      </w:pPr>
-      <w:r>
-        <w:rPr>
-          <w:rFonts w:asciiTheme="minorBidi" w:hAnsiTheme="minorBidi"/>
+          <w:rFonts w:asciiTheme="majorBidi" w:hAnsiTheme="majorBidi" w:cstheme="majorBidi"/>
+          <w:sz w:val="32"/>
+          <w:szCs w:val="32"/>
+        </w:rPr>
+      </w:pPr>
+      <w:r>
+        <w:rPr>
+          <w:rFonts w:asciiTheme="majorBidi" w:hAnsiTheme="majorBidi" w:cstheme="majorBidi"/>
           <w:sz w:val="32"/>
           <w:szCs w:val="32"/>
           <w:cs/>
@@ -957,21 +957,21 @@
     </w:p>
     <w:p>
       <w:pPr>
-        <w:pStyle w:val="a3"/>
+        <w:pStyle w:val="ListParagraph"/>
         <w:numPr>
           <w:ilvl w:val="0"/>
           <w:numId w:val="3"/>
         </w:numPr>
         <w:rPr>
-          <w:rFonts w:asciiTheme="minorBidi" w:hAnsiTheme="minorBidi"/>
-          <w:sz w:val="32"/>
-          <w:szCs w:val="32"/>
-          <w:cs/>
-        </w:rPr>
-      </w:pPr>
-      <w:r>
-        <w:rPr>
-          <w:rFonts w:asciiTheme="minorBidi" w:hAnsiTheme="minorBidi"/>
+          <w:rFonts w:asciiTheme="majorBidi" w:hAnsiTheme="majorBidi" w:cstheme="majorBidi"/>
+          <w:sz w:val="32"/>
+          <w:szCs w:val="32"/>
+          <w:cs/>
+        </w:rPr>
+      </w:pPr>
+      <w:r>
+        <w:rPr>
+          <w:rFonts w:asciiTheme="majorBidi" w:hAnsiTheme="majorBidi" w:cstheme="majorBidi"/>
           <w:sz w:val="32"/>
           <w:szCs w:val="32"/>
           <w:cs/>
@@ -981,20 +981,20 @@
     </w:p>
     <w:p>
       <w:pPr>
-        <w:pStyle w:val="a3"/>
+        <w:pStyle w:val="ListParagraph"/>
         <w:numPr>
           <w:ilvl w:val="0"/>
           <w:numId w:val="3"/>
         </w:numPr>
         <w:rPr>
-          <w:rFonts w:asciiTheme="minorBidi" w:hAnsiTheme="minorBidi"/>
-          <w:sz w:val="32"/>
-          <w:szCs w:val="32"/>
-        </w:rPr>
-      </w:pPr>
-      <w:r>
-        <w:rPr>
-          <w:rFonts w:asciiTheme="minorBidi" w:hAnsiTheme="minorBidi"/>
+          <w:rFonts w:asciiTheme="majorBidi" w:hAnsiTheme="majorBidi" w:cstheme="majorBidi"/>
+          <w:sz w:val="32"/>
+          <w:szCs w:val="32"/>
+        </w:rPr>
+      </w:pPr>
+      <w:r>
+        <w:rPr>
+          <w:rFonts w:asciiTheme="majorBidi" w:hAnsiTheme="majorBidi" w:cstheme="majorBidi"/>
           <w:sz w:val="32"/>
           <w:szCs w:val="32"/>
           <w:cs/>
@@ -1004,20 +1004,20 @@
     </w:p>
     <w:p>
       <w:pPr>
-        <w:pStyle w:val="a3"/>
+        <w:pStyle w:val="ListParagraph"/>
         <w:numPr>
           <w:ilvl w:val="0"/>
           <w:numId w:val="3"/>
         </w:numPr>
         <w:rPr>
-          <w:rFonts w:asciiTheme="minorBidi" w:hAnsiTheme="minorBidi"/>
-          <w:sz w:val="32"/>
-          <w:szCs w:val="32"/>
-        </w:rPr>
-      </w:pPr>
-      <w:r>
-        <w:rPr>
-          <w:rFonts w:asciiTheme="minorBidi" w:hAnsiTheme="minorBidi"/>
+          <w:rFonts w:asciiTheme="majorBidi" w:hAnsiTheme="majorBidi" w:cstheme="majorBidi"/>
+          <w:sz w:val="32"/>
+          <w:szCs w:val="32"/>
+        </w:rPr>
+      </w:pPr>
+      <w:r>
+        <w:rPr>
+          <w:rFonts w:asciiTheme="majorBidi" w:hAnsiTheme="majorBidi" w:cstheme="majorBidi"/>
           <w:sz w:val="32"/>
           <w:szCs w:val="32"/>
           <w:cs/>
@@ -1026,7 +1026,7 @@
       </w:r>
       <w:r>
         <w:rPr>
-          <w:rFonts w:asciiTheme="minorBidi" w:hAnsiTheme="minorBidi"/>
+          <w:rFonts w:asciiTheme="majorBidi" w:hAnsiTheme="majorBidi" w:cstheme="majorBidi"/>
           <w:sz w:val="32"/>
           <w:szCs w:val="32"/>
           <w:cs/>
@@ -1035,7 +1035,7 @@
       </w:r>
       <w:r>
         <w:rPr>
-          <w:rFonts w:asciiTheme="minorBidi" w:hAnsiTheme="minorBidi"/>
+          <w:rFonts w:asciiTheme="majorBidi" w:hAnsiTheme="majorBidi" w:cstheme="majorBidi"/>
           <w:sz w:val="32"/>
           <w:szCs w:val="32"/>
           <w:cs/>
@@ -1046,14 +1046,14 @@
     <w:p>
       <w:pPr>
         <w:rPr>
-          <w:rFonts w:asciiTheme="minorBidi" w:hAnsiTheme="minorBidi"/>
-          <w:sz w:val="32"/>
-          <w:szCs w:val="32"/>
-        </w:rPr>
-      </w:pPr>
-      <w:r>
-        <w:rPr>
-          <w:rFonts w:asciiTheme="minorBidi" w:hAnsiTheme="minorBidi"/>
+          <w:rFonts w:asciiTheme="majorBidi" w:hAnsiTheme="majorBidi" w:cstheme="majorBidi"/>
+          <w:sz w:val="32"/>
+          <w:szCs w:val="32"/>
+        </w:rPr>
+      </w:pPr>
+      <w:r>
+        <w:rPr>
+          <w:rFonts w:asciiTheme="majorBidi" w:hAnsiTheme="majorBidi" w:cstheme="majorBidi"/>
           <w:sz w:val="32"/>
           <w:szCs w:val="32"/>
           <w:cs/>
@@ -1063,20 +1063,20 @@
     </w:p>
     <w:p>
       <w:pPr>
-        <w:pStyle w:val="a3"/>
+        <w:pStyle w:val="ListParagraph"/>
         <w:numPr>
           <w:ilvl w:val="0"/>
           <w:numId w:val="4"/>
         </w:numPr>
         <w:rPr>
-          <w:rFonts w:asciiTheme="minorBidi" w:hAnsiTheme="minorBidi"/>
-          <w:sz w:val="32"/>
-          <w:szCs w:val="32"/>
-        </w:rPr>
-      </w:pPr>
-      <w:r>
-        <w:rPr>
-          <w:rFonts w:asciiTheme="minorBidi" w:hAnsiTheme="minorBidi"/>
+          <w:rFonts w:asciiTheme="majorBidi" w:hAnsiTheme="majorBidi" w:cstheme="majorBidi"/>
+          <w:sz w:val="32"/>
+          <w:szCs w:val="32"/>
+        </w:rPr>
+      </w:pPr>
+      <w:r>
+        <w:rPr>
+          <w:rFonts w:asciiTheme="majorBidi" w:hAnsiTheme="majorBidi" w:cstheme="majorBidi"/>
           <w:sz w:val="32"/>
           <w:szCs w:val="32"/>
           <w:cs/>
@@ -1085,7 +1085,7 @@
       </w:r>
       <w:r>
         <w:rPr>
-          <w:rFonts w:asciiTheme="minorBidi" w:hAnsiTheme="minorBidi"/>
+          <w:rFonts w:asciiTheme="majorBidi" w:hAnsiTheme="majorBidi" w:cstheme="majorBidi"/>
           <w:sz w:val="32"/>
           <w:szCs w:val="32"/>
           <w:cs/>
@@ -1094,7 +1094,7 @@
       </w:r>
       <w:r>
         <w:rPr>
-          <w:rFonts w:asciiTheme="minorBidi" w:hAnsiTheme="minorBidi"/>
+          <w:rFonts w:asciiTheme="majorBidi" w:hAnsiTheme="majorBidi" w:cstheme="majorBidi"/>
           <w:sz w:val="32"/>
           <w:szCs w:val="32"/>
           <w:cs/>
@@ -1104,20 +1104,20 @@
     </w:p>
     <w:p>
       <w:pPr>
-        <w:pStyle w:val="a3"/>
+        <w:pStyle w:val="ListParagraph"/>
         <w:numPr>
           <w:ilvl w:val="0"/>
           <w:numId w:val="4"/>
         </w:numPr>
         <w:rPr>
-          <w:rFonts w:asciiTheme="minorBidi" w:hAnsiTheme="minorBidi"/>
-          <w:sz w:val="32"/>
-          <w:szCs w:val="32"/>
-        </w:rPr>
-      </w:pPr>
-      <w:r>
-        <w:rPr>
-          <w:rFonts w:asciiTheme="minorBidi" w:hAnsiTheme="minorBidi"/>
+          <w:rFonts w:asciiTheme="majorBidi" w:hAnsiTheme="majorBidi" w:cstheme="majorBidi"/>
+          <w:sz w:val="32"/>
+          <w:szCs w:val="32"/>
+        </w:rPr>
+      </w:pPr>
+      <w:r>
+        <w:rPr>
+          <w:rFonts w:asciiTheme="majorBidi" w:hAnsiTheme="majorBidi" w:cstheme="majorBidi"/>
           <w:sz w:val="32"/>
           <w:szCs w:val="32"/>
           <w:cs/>
@@ -1126,7 +1126,7 @@
       </w:r>
       <w:r>
         <w:rPr>
-          <w:rFonts w:asciiTheme="minorBidi" w:hAnsiTheme="minorBidi"/>
+          <w:rFonts w:asciiTheme="majorBidi" w:hAnsiTheme="majorBidi" w:cstheme="majorBidi"/>
           <w:sz w:val="32"/>
           <w:szCs w:val="32"/>
           <w:cs/>
@@ -1135,7 +1135,7 @@
       </w:r>
       <w:r>
         <w:rPr>
-          <w:rFonts w:asciiTheme="minorBidi" w:hAnsiTheme="minorBidi"/>
+          <w:rFonts w:asciiTheme="majorBidi" w:hAnsiTheme="majorBidi" w:cstheme="majorBidi"/>
           <w:sz w:val="32"/>
           <w:szCs w:val="32"/>
           <w:cs/>
@@ -1145,20 +1145,20 @@
     </w:p>
     <w:p>
       <w:pPr>
-        <w:pStyle w:val="a3"/>
+        <w:pStyle w:val="ListParagraph"/>
         <w:numPr>
           <w:ilvl w:val="0"/>
           <w:numId w:val="4"/>
         </w:numPr>
         <w:rPr>
-          <w:rFonts w:asciiTheme="minorBidi" w:hAnsiTheme="minorBidi"/>
-          <w:sz w:val="32"/>
-          <w:szCs w:val="32"/>
-        </w:rPr>
-      </w:pPr>
-      <w:r>
-        <w:rPr>
-          <w:rFonts w:asciiTheme="minorBidi" w:hAnsiTheme="minorBidi"/>
+          <w:rFonts w:asciiTheme="majorBidi" w:hAnsiTheme="majorBidi" w:cstheme="majorBidi"/>
+          <w:sz w:val="32"/>
+          <w:szCs w:val="32"/>
+        </w:rPr>
+      </w:pPr>
+      <w:r>
+        <w:rPr>
+          <w:rFonts w:asciiTheme="majorBidi" w:hAnsiTheme="majorBidi" w:cstheme="majorBidi"/>
           <w:sz w:val="32"/>
           <w:szCs w:val="32"/>
           <w:cs/>
@@ -1167,7 +1167,7 @@
       </w:r>
       <w:r>
         <w:rPr>
-          <w:rFonts w:asciiTheme="minorBidi" w:hAnsiTheme="minorBidi"/>
+          <w:rFonts w:asciiTheme="majorBidi" w:hAnsiTheme="majorBidi" w:cstheme="majorBidi"/>
           <w:sz w:val="32"/>
           <w:szCs w:val="32"/>
           <w:cs/>
@@ -1176,7 +1176,7 @@
       </w:r>
       <w:r>
         <w:rPr>
-          <w:rFonts w:asciiTheme="minorBidi" w:hAnsiTheme="minorBidi"/>
+          <w:rFonts w:asciiTheme="majorBidi" w:hAnsiTheme="majorBidi" w:cstheme="majorBidi"/>
           <w:sz w:val="32"/>
           <w:szCs w:val="32"/>
           <w:cs/>
@@ -1185,7 +1185,7 @@
       </w:r>
       <w:r>
         <w:rPr>
-          <w:rFonts w:asciiTheme="minorBidi" w:hAnsiTheme="minorBidi"/>
+          <w:rFonts w:asciiTheme="majorBidi" w:hAnsiTheme="majorBidi" w:cstheme="majorBidi"/>
           <w:sz w:val="32"/>
           <w:szCs w:val="32"/>
           <w:cs/>
@@ -1196,14 +1196,14 @@
     <w:p>
       <w:pPr>
         <w:rPr>
-          <w:rFonts w:asciiTheme="minorBidi" w:hAnsiTheme="minorBidi"/>
-          <w:sz w:val="32"/>
-          <w:szCs w:val="32"/>
-        </w:rPr>
-      </w:pPr>
-      <w:r>
-        <w:rPr>
-          <w:rFonts w:asciiTheme="minorBidi" w:hAnsiTheme="minorBidi"/>
+          <w:rFonts w:asciiTheme="majorBidi" w:hAnsiTheme="majorBidi" w:cstheme="majorBidi"/>
+          <w:sz w:val="32"/>
+          <w:szCs w:val="32"/>
+        </w:rPr>
+      </w:pPr>
+      <w:r>
+        <w:rPr>
+          <w:rFonts w:asciiTheme="majorBidi" w:hAnsiTheme="majorBidi" w:cstheme="majorBidi"/>
           <w:sz w:val="32"/>
           <w:szCs w:val="32"/>
           <w:cs/>
@@ -1213,20 +1213,20 @@
     </w:p>
     <w:p>
       <w:pPr>
-        <w:pStyle w:val="a3"/>
+        <w:pStyle w:val="ListParagraph"/>
         <w:numPr>
           <w:ilvl w:val="0"/>
           <w:numId w:val="5"/>
         </w:numPr>
         <w:rPr>
-          <w:rFonts w:asciiTheme="minorBidi" w:hAnsiTheme="minorBidi"/>
-          <w:sz w:val="32"/>
-          <w:szCs w:val="32"/>
-        </w:rPr>
-      </w:pPr>
-      <w:r>
-        <w:rPr>
-          <w:rFonts w:asciiTheme="minorBidi" w:hAnsiTheme="minorBidi"/>
+          <w:rFonts w:asciiTheme="majorBidi" w:hAnsiTheme="majorBidi" w:cstheme="majorBidi"/>
+          <w:sz w:val="32"/>
+          <w:szCs w:val="32"/>
+        </w:rPr>
+      </w:pPr>
+      <w:r>
+        <w:rPr>
+          <w:rFonts w:asciiTheme="majorBidi" w:hAnsiTheme="majorBidi" w:cstheme="majorBidi"/>
           <w:sz w:val="32"/>
           <w:szCs w:val="32"/>
           <w:cs/>
@@ -1235,7 +1235,7 @@
       </w:r>
       <w:r>
         <w:rPr>
-          <w:rFonts w:asciiTheme="minorBidi" w:hAnsiTheme="minorBidi"/>
+          <w:rFonts w:asciiTheme="majorBidi" w:hAnsiTheme="majorBidi" w:cstheme="majorBidi"/>
           <w:sz w:val="32"/>
           <w:szCs w:val="32"/>
           <w:cs/>
@@ -1244,7 +1244,7 @@
       </w:r>
       <w:r>
         <w:rPr>
-          <w:rFonts w:asciiTheme="minorBidi" w:hAnsiTheme="minorBidi"/>
+          <w:rFonts w:asciiTheme="majorBidi" w:hAnsiTheme="majorBidi" w:cstheme="majorBidi"/>
           <w:sz w:val="32"/>
           <w:szCs w:val="32"/>
           <w:cs/>
@@ -1254,20 +1254,20 @@
     </w:p>
     <w:p>
       <w:pPr>
-        <w:pStyle w:val="a3"/>
+        <w:pStyle w:val="ListParagraph"/>
         <w:numPr>
           <w:ilvl w:val="0"/>
           <w:numId w:val="5"/>
         </w:numPr>
         <w:rPr>
-          <w:rFonts w:asciiTheme="minorBidi" w:hAnsiTheme="minorBidi"/>
-          <w:sz w:val="32"/>
-          <w:szCs w:val="32"/>
-        </w:rPr>
-      </w:pPr>
-      <w:r>
-        <w:rPr>
-          <w:rFonts w:asciiTheme="minorBidi" w:hAnsiTheme="minorBidi"/>
+          <w:rFonts w:asciiTheme="majorBidi" w:hAnsiTheme="majorBidi" w:cstheme="majorBidi"/>
+          <w:sz w:val="32"/>
+          <w:szCs w:val="32"/>
+        </w:rPr>
+      </w:pPr>
+      <w:r>
+        <w:rPr>
+          <w:rFonts w:asciiTheme="majorBidi" w:hAnsiTheme="majorBidi" w:cstheme="majorBidi"/>
           <w:sz w:val="32"/>
           <w:szCs w:val="32"/>
           <w:cs/>
@@ -1276,7 +1276,7 @@
       </w:r>
       <w:r>
         <w:rPr>
-          <w:rFonts w:asciiTheme="minorBidi" w:hAnsiTheme="minorBidi"/>
+          <w:rFonts w:asciiTheme="majorBidi" w:hAnsiTheme="majorBidi" w:cstheme="majorBidi"/>
           <w:sz w:val="32"/>
           <w:szCs w:val="32"/>
           <w:cs/>
@@ -1285,7 +1285,7 @@
       </w:r>
       <w:r>
         <w:rPr>
-          <w:rFonts w:asciiTheme="minorBidi" w:hAnsiTheme="minorBidi"/>
+          <w:rFonts w:asciiTheme="majorBidi" w:hAnsiTheme="majorBidi" w:cstheme="majorBidi"/>
           <w:sz w:val="32"/>
           <w:szCs w:val="32"/>
           <w:cs/>
@@ -1295,21 +1295,21 @@
     </w:p>
     <w:p>
       <w:pPr>
-        <w:pStyle w:val="a3"/>
+        <w:pStyle w:val="ListParagraph"/>
         <w:numPr>
           <w:ilvl w:val="0"/>
           <w:numId w:val="5"/>
         </w:numPr>
         <w:rPr>
-          <w:rFonts w:asciiTheme="minorBidi" w:hAnsiTheme="minorBidi"/>
-          <w:sz w:val="32"/>
-          <w:szCs w:val="32"/>
-          <w:cs/>
-        </w:rPr>
-      </w:pPr>
-      <w:r>
-        <w:rPr>
-          <w:rFonts w:asciiTheme="minorBidi" w:hAnsiTheme="minorBidi"/>
+          <w:rFonts w:asciiTheme="majorBidi" w:hAnsiTheme="majorBidi" w:cstheme="majorBidi"/>
+          <w:sz w:val="32"/>
+          <w:szCs w:val="32"/>
+          <w:cs/>
+        </w:rPr>
+      </w:pPr>
+      <w:r>
+        <w:rPr>
+          <w:rFonts w:asciiTheme="majorBidi" w:hAnsiTheme="majorBidi" w:cstheme="majorBidi"/>
           <w:sz w:val="32"/>
           <w:szCs w:val="32"/>
           <w:cs/>
@@ -1320,34 +1320,52 @@
     <w:p>
       <w:pPr>
         <w:rPr>
-          <w:rFonts w:asciiTheme="minorBidi" w:hAnsiTheme="minorBidi"/>
-          <w:sz w:val="32"/>
-          <w:szCs w:val="32"/>
-        </w:rPr>
-      </w:pPr>
-    </w:p>
-    <w:p>
-      <w:pPr>
-        <w:rPr>
-          <w:rFonts w:asciiTheme="minorBidi" w:hAnsiTheme="minorBidi"/>
-          <w:sz w:val="32"/>
-          <w:szCs w:val="32"/>
-        </w:rPr>
-      </w:pPr>
-    </w:p>
-    <w:p>
-      <w:pPr>
-        <w:rPr>
-          <w:rFonts w:asciiTheme="minorBidi" w:hAnsiTheme="minorBidi"/>
-          <w:sz w:val="32"/>
-          <w:szCs w:val="32"/>
-        </w:rPr>
-      </w:pPr>
-    </w:p>
-    <w:p>
-      <w:pPr>
-        <w:rPr>
-          <w:rFonts w:asciiTheme="minorBidi" w:hAnsiTheme="minorBidi"/>
+          <w:rFonts w:asciiTheme="majorBidi" w:hAnsiTheme="majorBidi" w:cstheme="majorBidi"/>
+          <w:sz w:val="32"/>
+          <w:szCs w:val="32"/>
+        </w:rPr>
+      </w:pPr>
+    </w:p>
+    <w:p>
+      <w:pPr>
+        <w:rPr>
+          <w:rFonts w:asciiTheme="majorBidi" w:hAnsiTheme="majorBidi" w:cstheme="majorBidi"/>
+          <w:sz w:val="32"/>
+          <w:szCs w:val="32"/>
+        </w:rPr>
+      </w:pPr>
+    </w:p>
+    <w:p>
+      <w:pPr>
+        <w:rPr>
+          <w:rFonts w:asciiTheme="majorBidi" w:hAnsiTheme="majorBidi" w:cstheme="majorBidi"/>
+          <w:sz w:val="32"/>
+          <w:szCs w:val="32"/>
+        </w:rPr>
+      </w:pPr>
+    </w:p>
+    <w:p>
+      <w:pPr>
+        <w:rPr>
+          <w:rFonts w:asciiTheme="majorBidi" w:hAnsiTheme="majorBidi" w:cstheme="majorBidi"/>
+          <w:sz w:val="32"/>
+          <w:szCs w:val="32"/>
+        </w:rPr>
+      </w:pPr>
+    </w:p>
+    <w:p>
+      <w:pPr>
+        <w:rPr>
+          <w:rFonts w:asciiTheme="majorBidi" w:hAnsiTheme="majorBidi" w:cstheme="majorBidi"/>
+          <w:sz w:val="32"/>
+          <w:szCs w:val="32"/>
+        </w:rPr>
+      </w:pPr>
+    </w:p>
+    <w:p>
+      <w:pPr>
+        <w:rPr>
+          <w:rFonts w:asciiTheme="majorBidi" w:hAnsiTheme="majorBidi" w:cstheme="majorBidi"/>
           <w:sz w:val="32"/>
           <w:szCs w:val="32"/>
         </w:rPr>
@@ -1358,14 +1376,14 @@
     <w:p>
       <w:pPr>
         <w:rPr>
-          <w:rFonts w:asciiTheme="minorBidi" w:hAnsiTheme="minorBidi"/>
-          <w:sz w:val="32"/>
-          <w:szCs w:val="32"/>
-        </w:rPr>
-      </w:pPr>
-      <w:r>
-        <w:rPr>
-          <w:rFonts w:asciiTheme="minorBidi" w:hAnsiTheme="minorBidi"/>
+          <w:rFonts w:asciiTheme="majorBidi" w:hAnsiTheme="majorBidi" w:cstheme="majorBidi"/>
+          <w:sz w:val="32"/>
+          <w:szCs w:val="32"/>
+        </w:rPr>
+      </w:pPr>
+      <w:r>
+        <w:rPr>
+          <w:rFonts w:asciiTheme="majorBidi" w:hAnsiTheme="majorBidi" w:cstheme="majorBidi"/>
           <w:sz w:val="32"/>
           <w:szCs w:val="32"/>
           <w:cs/>
@@ -1376,21 +1394,21 @@
     </w:p>
     <w:p>
       <w:pPr>
-        <w:pStyle w:val="a3"/>
+        <w:pStyle w:val="ListParagraph"/>
         <w:numPr>
           <w:ilvl w:val="0"/>
           <w:numId w:val="6"/>
         </w:numPr>
         <w:rPr>
-          <w:rFonts w:asciiTheme="minorBidi" w:hAnsiTheme="minorBidi"/>
-          <w:sz w:val="32"/>
-          <w:szCs w:val="32"/>
-          <w:cs/>
-        </w:rPr>
-      </w:pPr>
-      <w:r>
-        <w:rPr>
-          <w:rFonts w:asciiTheme="minorBidi" w:hAnsiTheme="minorBidi"/>
+          <w:rFonts w:asciiTheme="majorBidi" w:hAnsiTheme="majorBidi" w:cstheme="majorBidi"/>
+          <w:sz w:val="32"/>
+          <w:szCs w:val="32"/>
+          <w:cs/>
+        </w:rPr>
+      </w:pPr>
+      <w:r>
+        <w:rPr>
+          <w:rFonts w:asciiTheme="majorBidi" w:hAnsiTheme="majorBidi" w:cstheme="majorBidi"/>
           <w:sz w:val="32"/>
           <w:szCs w:val="32"/>
           <w:cs/>
@@ -1399,7 +1417,7 @@
       </w:r>
       <w:r>
         <w:rPr>
-          <w:rFonts w:asciiTheme="minorBidi" w:hAnsiTheme="minorBidi"/>
+          <w:rFonts w:asciiTheme="majorBidi" w:hAnsiTheme="majorBidi" w:cstheme="majorBidi"/>
           <w:sz w:val="32"/>
           <w:szCs w:val="32"/>
           <w:cs/>
@@ -1408,7 +1426,7 @@
       </w:r>
       <w:r>
         <w:rPr>
-          <w:rFonts w:asciiTheme="minorBidi" w:hAnsiTheme="minorBidi"/>
+          <w:rFonts w:asciiTheme="majorBidi" w:hAnsiTheme="majorBidi" w:cstheme="majorBidi"/>
           <w:sz w:val="32"/>
           <w:szCs w:val="32"/>
           <w:cs/>
@@ -1417,7 +1435,7 @@
       </w:r>
       <w:r>
         <w:rPr>
-          <w:rFonts w:asciiTheme="minorBidi" w:hAnsiTheme="minorBidi"/>
+          <w:rFonts w:asciiTheme="majorBidi" w:hAnsiTheme="majorBidi" w:cstheme="majorBidi"/>
           <w:sz w:val="32"/>
           <w:szCs w:val="32"/>
           <w:cs/>
@@ -1426,7 +1444,7 @@
       </w:r>
       <w:r>
         <w:rPr>
-          <w:rFonts w:asciiTheme="minorBidi" w:hAnsiTheme="minorBidi"/>
+          <w:rFonts w:asciiTheme="majorBidi" w:hAnsiTheme="majorBidi" w:cstheme="majorBidi"/>
           <w:sz w:val="32"/>
           <w:szCs w:val="32"/>
           <w:cs/>
@@ -1436,20 +1454,20 @@
     </w:p>
     <w:p>
       <w:pPr>
-        <w:pStyle w:val="a3"/>
+        <w:pStyle w:val="ListParagraph"/>
         <w:numPr>
           <w:ilvl w:val="0"/>
           <w:numId w:val="6"/>
         </w:numPr>
         <w:rPr>
-          <w:rFonts w:asciiTheme="minorBidi" w:hAnsiTheme="minorBidi"/>
-          <w:sz w:val="32"/>
-          <w:szCs w:val="32"/>
-        </w:rPr>
-      </w:pPr>
-      <w:r>
-        <w:rPr>
-          <w:rFonts w:asciiTheme="minorBidi" w:hAnsiTheme="minorBidi"/>
+          <w:rFonts w:asciiTheme="majorBidi" w:hAnsiTheme="majorBidi" w:cstheme="majorBidi"/>
+          <w:sz w:val="32"/>
+          <w:szCs w:val="32"/>
+        </w:rPr>
+      </w:pPr>
+      <w:r>
+        <w:rPr>
+          <w:rFonts w:asciiTheme="majorBidi" w:hAnsiTheme="majorBidi" w:cstheme="majorBidi"/>
           <w:sz w:val="32"/>
           <w:szCs w:val="32"/>
           <w:cs/>
@@ -1458,7 +1476,7 @@
       </w:r>
       <w:r>
         <w:rPr>
-          <w:rFonts w:asciiTheme="minorBidi" w:hAnsiTheme="minorBidi"/>
+          <w:rFonts w:asciiTheme="majorBidi" w:hAnsiTheme="majorBidi" w:cstheme="majorBidi"/>
           <w:sz w:val="32"/>
           <w:szCs w:val="32"/>
           <w:cs/>
@@ -1467,7 +1485,7 @@
       </w:r>
       <w:r>
         <w:rPr>
-          <w:rFonts w:asciiTheme="minorBidi" w:hAnsiTheme="minorBidi"/>
+          <w:rFonts w:asciiTheme="majorBidi" w:hAnsiTheme="majorBidi" w:cstheme="majorBidi"/>
           <w:sz w:val="32"/>
           <w:szCs w:val="32"/>
           <w:cs/>
@@ -1476,7 +1494,7 @@
       </w:r>
       <w:r>
         <w:rPr>
-          <w:rFonts w:asciiTheme="minorBidi" w:hAnsiTheme="minorBidi"/>
+          <w:rFonts w:asciiTheme="majorBidi" w:hAnsiTheme="majorBidi" w:cstheme="majorBidi"/>
           <w:sz w:val="32"/>
           <w:szCs w:val="32"/>
           <w:cs/>
@@ -1486,21 +1504,21 @@
     </w:p>
     <w:p>
       <w:pPr>
-        <w:pStyle w:val="a3"/>
+        <w:pStyle w:val="ListParagraph"/>
         <w:numPr>
           <w:ilvl w:val="0"/>
           <w:numId w:val="6"/>
         </w:numPr>
         <w:rPr>
-          <w:rFonts w:asciiTheme="minorBidi" w:hAnsiTheme="minorBidi"/>
-          <w:sz w:val="32"/>
-          <w:szCs w:val="32"/>
-          <w:cs/>
-        </w:rPr>
-      </w:pPr>
-      <w:r>
-        <w:rPr>
-          <w:rFonts w:asciiTheme="minorBidi" w:hAnsiTheme="minorBidi"/>
+          <w:rFonts w:asciiTheme="majorBidi" w:hAnsiTheme="majorBidi" w:cstheme="majorBidi"/>
+          <w:sz w:val="32"/>
+          <w:szCs w:val="32"/>
+          <w:cs/>
+        </w:rPr>
+      </w:pPr>
+      <w:r>
+        <w:rPr>
+          <w:rFonts w:asciiTheme="majorBidi" w:hAnsiTheme="majorBidi" w:cstheme="majorBidi"/>
           <w:sz w:val="32"/>
           <w:szCs w:val="32"/>
           <w:cs/>
@@ -1509,7 +1527,7 @@
       </w:r>
       <w:r>
         <w:rPr>
-          <w:rFonts w:asciiTheme="minorBidi" w:hAnsiTheme="minorBidi"/>
+          <w:rFonts w:asciiTheme="majorBidi" w:hAnsiTheme="majorBidi" w:cstheme="majorBidi"/>
           <w:sz w:val="32"/>
           <w:szCs w:val="32"/>
           <w:cs/>
@@ -1518,7 +1536,7 @@
       </w:r>
       <w:r>
         <w:rPr>
-          <w:rFonts w:asciiTheme="minorBidi" w:hAnsiTheme="minorBidi"/>
+          <w:rFonts w:asciiTheme="majorBidi" w:hAnsiTheme="majorBidi" w:cstheme="majorBidi"/>
           <w:sz w:val="32"/>
           <w:szCs w:val="32"/>
           <w:cs/>
@@ -1528,20 +1546,20 @@
     </w:p>
     <w:p>
       <w:pPr>
-        <w:pStyle w:val="a3"/>
+        <w:pStyle w:val="ListParagraph"/>
         <w:numPr>
           <w:ilvl w:val="0"/>
           <w:numId w:val="6"/>
         </w:numPr>
         <w:rPr>
-          <w:rFonts w:asciiTheme="minorBidi" w:hAnsiTheme="minorBidi"/>
-          <w:sz w:val="32"/>
-          <w:szCs w:val="32"/>
-        </w:rPr>
-      </w:pPr>
-      <w:r>
-        <w:rPr>
-          <w:rFonts w:asciiTheme="minorBidi" w:hAnsiTheme="minorBidi"/>
+          <w:rFonts w:asciiTheme="majorBidi" w:hAnsiTheme="majorBidi" w:cstheme="majorBidi"/>
+          <w:sz w:val="32"/>
+          <w:szCs w:val="32"/>
+        </w:rPr>
+      </w:pPr>
+      <w:r>
+        <w:rPr>
+          <w:rFonts w:asciiTheme="majorBidi" w:hAnsiTheme="majorBidi" w:cstheme="majorBidi"/>
           <w:sz w:val="32"/>
           <w:szCs w:val="32"/>
           <w:cs/>
@@ -1551,20 +1569,20 @@
     </w:p>
     <w:p>
       <w:pPr>
-        <w:pStyle w:val="a3"/>
+        <w:pStyle w:val="ListParagraph"/>
         <w:numPr>
           <w:ilvl w:val="0"/>
           <w:numId w:val="6"/>
         </w:numPr>
         <w:rPr>
-          <w:rFonts w:asciiTheme="minorBidi" w:hAnsiTheme="minorBidi"/>
-          <w:sz w:val="32"/>
-          <w:szCs w:val="32"/>
-        </w:rPr>
-      </w:pPr>
-      <w:r>
-        <w:rPr>
-          <w:rFonts w:asciiTheme="minorBidi" w:hAnsiTheme="minorBidi"/>
+          <w:rFonts w:asciiTheme="majorBidi" w:hAnsiTheme="majorBidi" w:cstheme="majorBidi"/>
+          <w:sz w:val="32"/>
+          <w:szCs w:val="32"/>
+        </w:rPr>
+      </w:pPr>
+      <w:r>
+        <w:rPr>
+          <w:rFonts w:asciiTheme="majorBidi" w:hAnsiTheme="majorBidi" w:cstheme="majorBidi"/>
           <w:sz w:val="32"/>
           <w:szCs w:val="32"/>
           <w:cs/>
@@ -1574,21 +1592,21 @@
     </w:p>
     <w:p>
       <w:pPr>
-        <w:pStyle w:val="a3"/>
+        <w:pStyle w:val="ListParagraph"/>
         <w:numPr>
           <w:ilvl w:val="0"/>
           <w:numId w:val="6"/>
         </w:numPr>
         <w:rPr>
-          <w:rFonts w:asciiTheme="minorBidi" w:hAnsiTheme="minorBidi"/>
-          <w:sz w:val="32"/>
-          <w:szCs w:val="32"/>
-          <w:cs/>
-        </w:rPr>
-      </w:pPr>
-      <w:r>
-        <w:rPr>
-          <w:rFonts w:asciiTheme="minorBidi" w:hAnsiTheme="minorBidi"/>
+          <w:rFonts w:asciiTheme="majorBidi" w:hAnsiTheme="majorBidi" w:cstheme="majorBidi"/>
+          <w:sz w:val="32"/>
+          <w:szCs w:val="32"/>
+          <w:cs/>
+        </w:rPr>
+      </w:pPr>
+      <w:r>
+        <w:rPr>
+          <w:rFonts w:asciiTheme="majorBidi" w:hAnsiTheme="majorBidi" w:cstheme="majorBidi"/>
           <w:sz w:val="32"/>
           <w:szCs w:val="32"/>
           <w:cs/>
@@ -1599,7 +1617,7 @@
     <w:p>
       <w:pPr>
         <w:rPr>
-          <w:rFonts w:asciiTheme="minorBidi" w:hAnsiTheme="minorBidi"/>
+          <w:rFonts w:asciiTheme="majorBidi" w:hAnsiTheme="majorBidi" w:cstheme="majorBidi"/>
           <w:sz w:val="32"/>
           <w:szCs w:val="32"/>
         </w:rPr>
@@ -1616,7 +1634,7 @@
 </file>
 
 <file path=word/numbering.xml><?xml version="1.0" encoding="utf-8"?>
-<w:numbering xmlns:wpc="http://schemas.microsoft.com/office/word/2010/wordprocessingCanvas" xmlns:mc="http://schemas.openxmlformats.org/markup-compatibility/2006" xmlns:o="urn:schemas-microsoft-com:office:office" xmlns:r="http://schemas.openxmlformats.org/officeDocument/2006/relationships" xmlns:m="http://schemas.openxmlformats.org/officeDocument/2006/math" xmlns:v="urn:schemas-microsoft-com:vml" xmlns:wp14="http://schemas.microsoft.com/office/word/2010/wordprocessingDrawing" xmlns:wp="http://schemas.openxmlformats.org/drawingml/2006/wordprocessingDrawing" xmlns:w10="urn:schemas-microsoft-com:office:word" xmlns:w="http://schemas.openxmlformats.org/wordprocessingml/2006/main" xmlns:w14="http://schemas.microsoft.com/office/word/2010/wordml" xmlns:wpg="http://schemas.microsoft.com/office/word/2010/wordprocessingGroup" xmlns:wpi="http://schemas.microsoft.com/office/word/2010/wordprocessingInk" xmlns:wne="http://schemas.microsoft.com/office/word/2006/wordml" xmlns:wps="http://schemas.microsoft.com/office/word/2010/wordprocessingShape" mc:Ignorable="w14 wp14">
+<w:numbering xmlns:wpc="http://schemas.microsoft.com/office/word/2010/wordprocessingCanvas" xmlns:mc="http://schemas.openxmlformats.org/markup-compatibility/2006" xmlns:o="urn:schemas-microsoft-com:office:office" xmlns:r="http://schemas.openxmlformats.org/officeDocument/2006/relationships" xmlns:m="http://schemas.openxmlformats.org/officeDocument/2006/math" xmlns:v="urn:schemas-microsoft-com:vml" xmlns:wp14="http://schemas.microsoft.com/office/word/2010/wordprocessingDrawing" xmlns:wp="http://schemas.openxmlformats.org/drawingml/2006/wordprocessingDrawing" xmlns:w10="urn:schemas-microsoft-com:office:word" xmlns:w="http://schemas.openxmlformats.org/wordprocessingml/2006/main" xmlns:w14="http://schemas.microsoft.com/office/word/2010/wordml" xmlns:w15="http://schemas.microsoft.com/office/word/2012/wordml" xmlns:wpg="http://schemas.microsoft.com/office/word/2010/wordprocessingGroup" xmlns:wpi="http://schemas.microsoft.com/office/word/2010/wordprocessingInk" xmlns:wne="http://schemas.microsoft.com/office/word/2006/wordml" xmlns:wps="http://schemas.microsoft.com/office/word/2010/wordprocessingShape" mc:Ignorable="w14 w15 wp14">
   <w:abstractNum w:abstractNumId="0">
     <w:nsid w:val="095F2C05"/>
     <w:multiLevelType w:val="hybridMultilevel"/>
@@ -2210,7 +2228,7 @@
 </file>
 
 <file path=word/styles.xml><?xml version="1.0" encoding="utf-8"?>
-<w:styles xmlns:mc="http://schemas.openxmlformats.org/markup-compatibility/2006" xmlns:r="http://schemas.openxmlformats.org/officeDocument/2006/relationships" xmlns:w="http://schemas.openxmlformats.org/wordprocessingml/2006/main" xmlns:w14="http://schemas.microsoft.com/office/word/2010/wordml" mc:Ignorable="w14">
+<w:styles xmlns:mc="http://schemas.openxmlformats.org/markup-compatibility/2006" xmlns:r="http://schemas.openxmlformats.org/officeDocument/2006/relationships" xmlns:w="http://schemas.openxmlformats.org/wordprocessingml/2006/main" xmlns:w14="http://schemas.microsoft.com/office/word/2010/wordml" xmlns:w15="http://schemas.microsoft.com/office/word/2012/wordml" mc:Ignorable="w14 w15">
   <w:docDefaults>
     <w:rPrDefault>
       <w:rPr>
@@ -2226,156 +2244,390 @@
       </w:pPr>
     </w:pPrDefault>
   </w:docDefaults>
-  <w:latentStyles w:defLockedState="0" w:defUIPriority="99" w:defSemiHidden="1" w:defUnhideWhenUsed="1" w:defQFormat="0" w:count="267">
-    <w:lsdException w:name="Normal" w:semiHidden="0" w:uiPriority="0" w:unhideWhenUsed="0" w:qFormat="1"/>
-    <w:lsdException w:name="heading 1" w:semiHidden="0" w:uiPriority="9" w:unhideWhenUsed="0" w:qFormat="1"/>
-    <w:lsdException w:name="heading 2" w:uiPriority="9" w:qFormat="1"/>
-    <w:lsdException w:name="heading 3" w:uiPriority="9" w:qFormat="1"/>
-    <w:lsdException w:name="heading 4" w:uiPriority="9" w:qFormat="1"/>
-    <w:lsdException w:name="heading 5" w:uiPriority="9" w:qFormat="1"/>
-    <w:lsdException w:name="heading 6" w:uiPriority="9" w:qFormat="1"/>
-    <w:lsdException w:name="heading 7" w:uiPriority="9" w:qFormat="1"/>
-    <w:lsdException w:name="heading 8" w:uiPriority="9" w:qFormat="1"/>
-    <w:lsdException w:name="heading 9" w:uiPriority="9" w:qFormat="1"/>
-    <w:lsdException w:name="toc 1" w:uiPriority="39"/>
-    <w:lsdException w:name="toc 2" w:uiPriority="39"/>
-    <w:lsdException w:name="toc 3" w:uiPriority="39"/>
-    <w:lsdException w:name="toc 4" w:uiPriority="39"/>
-    <w:lsdException w:name="toc 5" w:uiPriority="39"/>
-    <w:lsdException w:name="toc 6" w:uiPriority="39"/>
-    <w:lsdException w:name="toc 7" w:uiPriority="39"/>
-    <w:lsdException w:name="toc 8" w:uiPriority="39"/>
-    <w:lsdException w:name="toc 9" w:uiPriority="39"/>
-    <w:lsdException w:name="caption" w:uiPriority="35" w:qFormat="1"/>
-    <w:lsdException w:name="Title" w:semiHidden="0" w:uiPriority="10" w:unhideWhenUsed="0" w:qFormat="1"/>
-    <w:lsdException w:name="Default Paragraph Font" w:uiPriority="1"/>
-    <w:lsdException w:name="Subtitle" w:semiHidden="0" w:uiPriority="11" w:unhideWhenUsed="0" w:qFormat="1"/>
-    <w:lsdException w:name="Strong" w:semiHidden="0" w:uiPriority="22" w:unhideWhenUsed="0" w:qFormat="1"/>
-    <w:lsdException w:name="Emphasis" w:semiHidden="0" w:uiPriority="20" w:unhideWhenUsed="0" w:qFormat="1"/>
-    <w:lsdException w:name="Table Grid" w:semiHidden="0" w:uiPriority="59" w:unhideWhenUsed="0"/>
-    <w:lsdException w:name="Placeholder Text" w:unhideWhenUsed="0"/>
-    <w:lsdException w:name="No Spacing" w:semiHidden="0" w:uiPriority="1" w:unhideWhenUsed="0" w:qFormat="1"/>
-    <w:lsdException w:name="Light Shading" w:semiHidden="0" w:uiPriority="60" w:unhideWhenUsed="0"/>
-    <w:lsdException w:name="Light List" w:semiHidden="0" w:uiPriority="61" w:unhideWhenUsed="0"/>
-    <w:lsdException w:name="Light Grid" w:semiHidden="0" w:uiPriority="62" w:unhideWhenUsed="0"/>
-    <w:lsdException w:name="Medium Shading 1" w:semiHidden="0" w:uiPriority="63" w:unhideWhenUsed="0"/>
-    <w:lsdException w:name="Medium Shading 2" w:semiHidden="0" w:uiPriority="64" w:unhideWhenUsed="0"/>
-    <w:lsdException w:name="Medium List 1" w:semiHidden="0" w:uiPriority="65" w:unhideWhenUsed="0"/>
-    <w:lsdException w:name="Medium List 2" w:semiHidden="0" w:uiPriority="66" w:unhideWhenUsed="0"/>
-    <w:lsdException w:name="Medium Grid 1" w:semiHidden="0" w:uiPriority="67" w:unhideWhenUsed="0"/>
-    <w:lsdException w:name="Medium Grid 2" w:semiHidden="0" w:uiPriority="68" w:unhideWhenUsed="0"/>
-    <w:lsdException w:name="Medium Grid 3" w:semiHidden="0" w:uiPriority="69" w:unhideWhenUsed="0"/>
-    <w:lsdException w:name="Dark List" w:semiHidden="0" w:uiPriority="70" w:unhideWhenUsed="0"/>
-    <w:lsdException w:name="Colorful Shading" w:semiHidden="0" w:uiPriority="71" w:unhideWhenUsed="0"/>
-    <w:lsdException w:name="Colorful List" w:semiHidden="0" w:uiPriority="72" w:unhideWhenUsed="0"/>
-    <w:lsdException w:name="Colorful Grid" w:semiHidden="0" w:uiPriority="73" w:unhideWhenUsed="0"/>
-    <w:lsdException w:name="Light Shading Accent 1" w:semiHidden="0" w:uiPriority="60" w:unhideWhenUsed="0"/>
-    <w:lsdException w:name="Light List Accent 1" w:semiHidden="0" w:uiPriority="61" w:unhideWhenUsed="0"/>
-    <w:lsdException w:name="Light Grid Accent 1" w:semiHidden="0" w:uiPriority="62" w:unhideWhenUsed="0"/>
-    <w:lsdException w:name="Medium Shading 1 Accent 1" w:semiHidden="0" w:uiPriority="63" w:unhideWhenUsed="0"/>
-    <w:lsdException w:name="Medium Shading 2 Accent 1" w:semiHidden="0" w:uiPriority="64" w:unhideWhenUsed="0"/>
-    <w:lsdException w:name="Medium List 1 Accent 1" w:semiHidden="0" w:uiPriority="65" w:unhideWhenUsed="0"/>
-    <w:lsdException w:name="Revision" w:unhideWhenUsed="0"/>
-    <w:lsdException w:name="List Paragraph" w:semiHidden="0" w:uiPriority="34" w:unhideWhenUsed="0" w:qFormat="1"/>
-    <w:lsdException w:name="Quote" w:semiHidden="0" w:uiPriority="29" w:unhideWhenUsed="0" w:qFormat="1"/>
-    <w:lsdException w:name="Intense Quote" w:semiHidden="0" w:uiPriority="30" w:unhideWhenUsed="0" w:qFormat="1"/>
-    <w:lsdException w:name="Medium List 2 Accent 1" w:semiHidden="0" w:uiPriority="66" w:unhideWhenUsed="0"/>
-    <w:lsdException w:name="Medium Grid 1 Accent 1" w:semiHidden="0" w:uiPriority="67" w:unhideWhenUsed="0"/>
-    <w:lsdException w:name="Medium Grid 2 Accent 1" w:semiHidden="0" w:uiPriority="68" w:unhideWhenUsed="0"/>
-    <w:lsdException w:name="Medium Grid 3 Accent 1" w:semiHidden="0" w:uiPriority="69" w:unhideWhenUsed="0"/>
-    <w:lsdException w:name="Dark List Accent 1" w:semiHidden="0" w:uiPriority="70" w:unhideWhenUsed="0"/>
-    <w:lsdException w:name="Colorful Shading Accent 1" w:semiHidden="0" w:uiPriority="71" w:unhideWhenUsed="0"/>
-    <w:lsdException w:name="Colorful List Accent 1" w:semiHidden="0" w:uiPriority="72" w:unhideWhenUsed="0"/>
-    <w:lsdException w:name="Colorful Grid Accent 1" w:semiHidden="0" w:uiPriority="73" w:unhideWhenUsed="0"/>
-    <w:lsdException w:name="Light Shading Accent 2" w:semiHidden="0" w:uiPriority="60" w:unhideWhenUsed="0"/>
-    <w:lsdException w:name="Light List Accent 2" w:semiHidden="0" w:uiPriority="61" w:unhideWhenUsed="0"/>
-    <w:lsdException w:name="Light Grid Accent 2" w:semiHidden="0" w:uiPriority="62" w:unhideWhenUsed="0"/>
-    <w:lsdException w:name="Medium Shading 1 Accent 2" w:semiHidden="0" w:uiPriority="63" w:unhideWhenUsed="0"/>
-    <w:lsdException w:name="Medium Shading 2 Accent 2" w:semiHidden="0" w:uiPriority="64" w:unhideWhenUsed="0"/>
-    <w:lsdException w:name="Medium List 1 Accent 2" w:semiHidden="0" w:uiPriority="65" w:unhideWhenUsed="0"/>
-    <w:lsdException w:name="Medium List 2 Accent 2" w:semiHidden="0" w:uiPriority="66" w:unhideWhenUsed="0"/>
-    <w:lsdException w:name="Medium Grid 1 Accent 2" w:semiHidden="0" w:uiPriority="67" w:unhideWhenUsed="0"/>
-    <w:lsdException w:name="Medium Grid 2 Accent 2" w:semiHidden="0" w:uiPriority="68" w:unhideWhenUsed="0"/>
-    <w:lsdException w:name="Medium Grid 3 Accent 2" w:semiHidden="0" w:uiPriority="69" w:unhideWhenUsed="0"/>
-    <w:lsdException w:name="Dark List Accent 2" w:semiHidden="0" w:uiPriority="70" w:unhideWhenUsed="0"/>
-    <w:lsdException w:name="Colorful Shading Accent 2" w:semiHidden="0" w:uiPriority="71" w:unhideWhenUsed="0"/>
-    <w:lsdException w:name="Colorful List Accent 2" w:semiHidden="0" w:uiPriority="72" w:unhideWhenUsed="0"/>
-    <w:lsdException w:name="Colorful Grid Accent 2" w:semiHidden="0" w:uiPriority="73" w:unhideWhenUsed="0"/>
-    <w:lsdException w:name="Light Shading Accent 3" w:semiHidden="0" w:uiPriority="60" w:unhideWhenUsed="0"/>
-    <w:lsdException w:name="Light List Accent 3" w:semiHidden="0" w:uiPriority="61" w:unhideWhenUsed="0"/>
-    <w:lsdException w:name="Light Grid Accent 3" w:semiHidden="0" w:uiPriority="62" w:unhideWhenUsed="0"/>
-    <w:lsdException w:name="Medium Shading 1 Accent 3" w:semiHidden="0" w:uiPriority="63" w:unhideWhenUsed="0"/>
-    <w:lsdException w:name="Medium Shading 2 Accent 3" w:semiHidden="0" w:uiPriority="64" w:unhideWhenUsed="0"/>
-    <w:lsdException w:name="Medium List 1 Accent 3" w:semiHidden="0" w:uiPriority="65" w:unhideWhenUsed="0"/>
-    <w:lsdException w:name="Medium List 2 Accent 3" w:semiHidden="0" w:uiPriority="66" w:unhideWhenUsed="0"/>
-    <w:lsdException w:name="Medium Grid 1 Accent 3" w:semiHidden="0" w:uiPriority="67" w:unhideWhenUsed="0"/>
-    <w:lsdException w:name="Medium Grid 2 Accent 3" w:semiHidden="0" w:uiPriority="68" w:unhideWhenUsed="0"/>
-    <w:lsdException w:name="Medium Grid 3 Accent 3" w:semiHidden="0" w:uiPriority="69" w:unhideWhenUsed="0"/>
-    <w:lsdException w:name="Dark List Accent 3" w:semiHidden="0" w:uiPriority="70" w:unhideWhenUsed="0"/>
-    <w:lsdException w:name="Colorful Shading Accent 3" w:semiHidden="0" w:uiPriority="71" w:unhideWhenUsed="0"/>
-    <w:lsdException w:name="Colorful List Accent 3" w:semiHidden="0" w:uiPriority="72" w:unhideWhenUsed="0"/>
-    <w:lsdException w:name="Colorful Grid Accent 3" w:semiHidden="0" w:uiPriority="73" w:unhideWhenUsed="0"/>
-    <w:lsdException w:name="Light Shading Accent 4" w:semiHidden="0" w:uiPriority="60" w:unhideWhenUsed="0"/>
-    <w:lsdException w:name="Light List Accent 4" w:semiHidden="0" w:uiPriority="61" w:unhideWhenUsed="0"/>
-    <w:lsdException w:name="Light Grid Accent 4" w:semiHidden="0" w:uiPriority="62" w:unhideWhenUsed="0"/>
-    <w:lsdException w:name="Medium Shading 1 Accent 4" w:semiHidden="0" w:uiPriority="63" w:unhideWhenUsed="0"/>
-    <w:lsdException w:name="Medium Shading 2 Accent 4" w:semiHidden="0" w:uiPriority="64" w:unhideWhenUsed="0"/>
-    <w:lsdException w:name="Medium List 1 Accent 4" w:semiHidden="0" w:uiPriority="65" w:unhideWhenUsed="0"/>
-    <w:lsdException w:name="Medium List 2 Accent 4" w:semiHidden="0" w:uiPriority="66" w:unhideWhenUsed="0"/>
-    <w:lsdException w:name="Medium Grid 1 Accent 4" w:semiHidden="0" w:uiPriority="67" w:unhideWhenUsed="0"/>
-    <w:lsdException w:name="Medium Grid 2 Accent 4" w:semiHidden="0" w:uiPriority="68" w:unhideWhenUsed="0"/>
-    <w:lsdException w:name="Medium Grid 3 Accent 4" w:semiHidden="0" w:uiPriority="69" w:unhideWhenUsed="0"/>
-    <w:lsdException w:name="Dark List Accent 4" w:semiHidden="0" w:uiPriority="70" w:unhideWhenUsed="0"/>
-    <w:lsdException w:name="Colorful Shading Accent 4" w:semiHidden="0" w:uiPriority="71" w:unhideWhenUsed="0"/>
-    <w:lsdException w:name="Colorful List Accent 4" w:semiHidden="0" w:uiPriority="72" w:unhideWhenUsed="0"/>
-    <w:lsdException w:name="Colorful Grid Accent 4" w:semiHidden="0" w:uiPriority="73" w:unhideWhenUsed="0"/>
-    <w:lsdException w:name="Light Shading Accent 5" w:semiHidden="0" w:uiPriority="60" w:unhideWhenUsed="0"/>
-    <w:lsdException w:name="Light List Accent 5" w:semiHidden="0" w:uiPriority="61" w:unhideWhenUsed="0"/>
-    <w:lsdException w:name="Light Grid Accent 5" w:semiHidden="0" w:uiPriority="62" w:unhideWhenUsed="0"/>
-    <w:lsdException w:name="Medium Shading 1 Accent 5" w:semiHidden="0" w:uiPriority="63" w:unhideWhenUsed="0"/>
-    <w:lsdException w:name="Medium Shading 2 Accent 5" w:semiHidden="0" w:uiPriority="64" w:unhideWhenUsed="0"/>
-    <w:lsdException w:name="Medium List 1 Accent 5" w:semiHidden="0" w:uiPriority="65" w:unhideWhenUsed="0"/>
-    <w:lsdException w:name="Medium List 2 Accent 5" w:semiHidden="0" w:uiPriority="66" w:unhideWhenUsed="0"/>
-    <w:lsdException w:name="Medium Grid 1 Accent 5" w:semiHidden="0" w:uiPriority="67" w:unhideWhenUsed="0"/>
-    <w:lsdException w:name="Medium Grid 2 Accent 5" w:semiHidden="0" w:uiPriority="68" w:unhideWhenUsed="0"/>
-    <w:lsdException w:name="Medium Grid 3 Accent 5" w:semiHidden="0" w:uiPriority="69" w:unhideWhenUsed="0"/>
-    <w:lsdException w:name="Dark List Accent 5" w:semiHidden="0" w:uiPriority="70" w:unhideWhenUsed="0"/>
-    <w:lsdException w:name="Colorful Shading Accent 5" w:semiHidden="0" w:uiPriority="71" w:unhideWhenUsed="0"/>
-    <w:lsdException w:name="Colorful List Accent 5" w:semiHidden="0" w:uiPriority="72" w:unhideWhenUsed="0"/>
-    <w:lsdException w:name="Colorful Grid Accent 5" w:semiHidden="0" w:uiPriority="73" w:unhideWhenUsed="0"/>
-    <w:lsdException w:name="Light Shading Accent 6" w:semiHidden="0" w:uiPriority="60" w:unhideWhenUsed="0"/>
-    <w:lsdException w:name="Light List Accent 6" w:semiHidden="0" w:uiPriority="61" w:unhideWhenUsed="0"/>
-    <w:lsdException w:name="Light Grid Accent 6" w:semiHidden="0" w:uiPriority="62" w:unhideWhenUsed="0"/>
-    <w:lsdException w:name="Medium Shading 1 Accent 6" w:semiHidden="0" w:uiPriority="63" w:unhideWhenUsed="0"/>
-    <w:lsdException w:name="Medium Shading 2 Accent 6" w:semiHidden="0" w:uiPriority="64" w:unhideWhenUsed="0"/>
-    <w:lsdException w:name="Medium List 1 Accent 6" w:semiHidden="0" w:uiPriority="65" w:unhideWhenUsed="0"/>
-    <w:lsdException w:name="Medium List 2 Accent 6" w:semiHidden="0" w:uiPriority="66" w:unhideWhenUsed="0"/>
-    <w:lsdException w:name="Medium Grid 1 Accent 6" w:semiHidden="0" w:uiPriority="67" w:unhideWhenUsed="0"/>
-    <w:lsdException w:name="Medium Grid 2 Accent 6" w:semiHidden="0" w:uiPriority="68" w:unhideWhenUsed="0"/>
-    <w:lsdException w:name="Medium Grid 3 Accent 6" w:semiHidden="0" w:uiPriority="69" w:unhideWhenUsed="0"/>
-    <w:lsdException w:name="Dark List Accent 6" w:semiHidden="0" w:uiPriority="70" w:unhideWhenUsed="0"/>
-    <w:lsdException w:name="Colorful Shading Accent 6" w:semiHidden="0" w:uiPriority="71" w:unhideWhenUsed="0"/>
-    <w:lsdException w:name="Colorful List Accent 6" w:semiHidden="0" w:uiPriority="72" w:unhideWhenUsed="0"/>
-    <w:lsdException w:name="Colorful Grid Accent 6" w:semiHidden="0" w:uiPriority="73" w:unhideWhenUsed="0"/>
-    <w:lsdException w:name="Subtle Emphasis" w:semiHidden="0" w:uiPriority="19" w:unhideWhenUsed="0" w:qFormat="1"/>
-    <w:lsdException w:name="Intense Emphasis" w:semiHidden="0" w:uiPriority="21" w:unhideWhenUsed="0" w:qFormat="1"/>
-    <w:lsdException w:name="Subtle Reference" w:semiHidden="0" w:uiPriority="31" w:unhideWhenUsed="0" w:qFormat="1"/>
-    <w:lsdException w:name="Intense Reference" w:semiHidden="0" w:uiPriority="32" w:unhideWhenUsed="0" w:qFormat="1"/>
-    <w:lsdException w:name="Book Title" w:semiHidden="0" w:uiPriority="33" w:unhideWhenUsed="0" w:qFormat="1"/>
-    <w:lsdException w:name="Bibliography" w:uiPriority="37"/>
-    <w:lsdException w:name="TOC Heading" w:uiPriority="39" w:qFormat="1"/>
+  <w:latentStyles w:defLockedState="0" w:defUIPriority="99" w:defSemiHidden="0" w:defUnhideWhenUsed="0" w:defQFormat="0" w:count="371">
+    <w:lsdException w:name="Normal" w:uiPriority="0" w:qFormat="1"/>
+    <w:lsdException w:name="heading 1" w:uiPriority="9" w:qFormat="1"/>
+    <w:lsdException w:name="heading 2" w:semiHidden="1" w:uiPriority="9" w:unhideWhenUsed="1" w:qFormat="1"/>
+    <w:lsdException w:name="heading 3" w:semiHidden="1" w:uiPriority="9" w:unhideWhenUsed="1" w:qFormat="1"/>
+    <w:lsdException w:name="heading 4" w:semiHidden="1" w:uiPriority="9" w:unhideWhenUsed="1" w:qFormat="1"/>
+    <w:lsdException w:name="heading 5" w:semiHidden="1" w:uiPriority="9" w:unhideWhenUsed="1" w:qFormat="1"/>
+    <w:lsdException w:name="heading 6" w:semiHidden="1" w:uiPriority="9" w:unhideWhenUsed="1" w:qFormat="1"/>
+    <w:lsdException w:name="heading 7" w:semiHidden="1" w:uiPriority="9" w:unhideWhenUsed="1" w:qFormat="1"/>
+    <w:lsdException w:name="heading 8" w:semiHidden="1" w:uiPriority="9" w:unhideWhenUsed="1" w:qFormat="1"/>
+    <w:lsdException w:name="heading 9" w:semiHidden="1" w:uiPriority="9" w:unhideWhenUsed="1" w:qFormat="1"/>
+    <w:lsdException w:name="index 1" w:semiHidden="1" w:unhideWhenUsed="1"/>
+    <w:lsdException w:name="index 2" w:semiHidden="1" w:unhideWhenUsed="1"/>
+    <w:lsdException w:name="index 3" w:semiHidden="1" w:unhideWhenUsed="1"/>
+    <w:lsdException w:name="index 4" w:semiHidden="1" w:unhideWhenUsed="1"/>
+    <w:lsdException w:name="index 5" w:semiHidden="1" w:unhideWhenUsed="1"/>
+    <w:lsdException w:name="index 6" w:semiHidden="1" w:unhideWhenUsed="1"/>
+    <w:lsdException w:name="index 7" w:semiHidden="1" w:unhideWhenUsed="1"/>
+    <w:lsdException w:name="index 8" w:semiHidden="1" w:unhideWhenUsed="1"/>
+    <w:lsdException w:name="index 9" w:semiHidden="1" w:unhideWhenUsed="1"/>
+    <w:lsdException w:name="toc 1" w:semiHidden="1" w:uiPriority="39" w:unhideWhenUsed="1"/>
+    <w:lsdException w:name="toc 2" w:semiHidden="1" w:uiPriority="39" w:unhideWhenUsed="1"/>
+    <w:lsdException w:name="toc 3" w:semiHidden="1" w:uiPriority="39" w:unhideWhenUsed="1"/>
+    <w:lsdException w:name="toc 4" w:semiHidden="1" w:uiPriority="39" w:unhideWhenUsed="1"/>
+    <w:lsdException w:name="toc 5" w:semiHidden="1" w:uiPriority="39" w:unhideWhenUsed="1"/>
+    <w:lsdException w:name="toc 6" w:semiHidden="1" w:uiPriority="39" w:unhideWhenUsed="1"/>
+    <w:lsdException w:name="toc 7" w:semiHidden="1" w:uiPriority="39" w:unhideWhenUsed="1"/>
+    <w:lsdException w:name="toc 8" w:semiHidden="1" w:uiPriority="39" w:unhideWhenUsed="1"/>
+    <w:lsdException w:name="toc 9" w:semiHidden="1" w:uiPriority="39" w:unhideWhenUsed="1"/>
+    <w:lsdException w:name="Normal Indent" w:semiHidden="1" w:unhideWhenUsed="1"/>
+    <w:lsdException w:name="footnote text" w:semiHidden="1" w:unhideWhenUsed="1"/>
+    <w:lsdException w:name="annotation text" w:semiHidden="1" w:unhideWhenUsed="1"/>
+    <w:lsdException w:name="header" w:semiHidden="1" w:unhideWhenUsed="1"/>
+    <w:lsdException w:name="footer" w:semiHidden="1" w:unhideWhenUsed="1"/>
+    <w:lsdException w:name="index heading" w:semiHidden="1" w:unhideWhenUsed="1"/>
+    <w:lsdException w:name="caption" w:semiHidden="1" w:uiPriority="35" w:unhideWhenUsed="1" w:qFormat="1"/>
+    <w:lsdException w:name="table of figures" w:semiHidden="1" w:unhideWhenUsed="1"/>
+    <w:lsdException w:name="envelope address" w:semiHidden="1" w:unhideWhenUsed="1"/>
+    <w:lsdException w:name="envelope return" w:semiHidden="1" w:unhideWhenUsed="1"/>
+    <w:lsdException w:name="footnote reference" w:semiHidden="1" w:unhideWhenUsed="1"/>
+    <w:lsdException w:name="annotation reference" w:semiHidden="1" w:unhideWhenUsed="1"/>
+    <w:lsdException w:name="line number" w:semiHidden="1" w:unhideWhenUsed="1"/>
+    <w:lsdException w:name="page number" w:semiHidden="1" w:unhideWhenUsed="1"/>
+    <w:lsdException w:name="endnote reference" w:semiHidden="1" w:unhideWhenUsed="1"/>
+    <w:lsdException w:name="endnote text" w:semiHidden="1" w:unhideWhenUsed="1"/>
+    <w:lsdException w:name="table of authorities" w:semiHidden="1" w:unhideWhenUsed="1"/>
+    <w:lsdException w:name="macro" w:semiHidden="1" w:unhideWhenUsed="1"/>
+    <w:lsdException w:name="toa heading" w:semiHidden="1" w:unhideWhenUsed="1"/>
+    <w:lsdException w:name="List" w:semiHidden="1" w:unhideWhenUsed="1"/>
+    <w:lsdException w:name="List Bullet" w:semiHidden="1" w:unhideWhenUsed="1"/>
+    <w:lsdException w:name="List Number" w:semiHidden="1" w:unhideWhenUsed="1"/>
+    <w:lsdException w:name="List 2" w:semiHidden="1" w:unhideWhenUsed="1"/>
+    <w:lsdException w:name="List 3" w:semiHidden="1" w:unhideWhenUsed="1"/>
+    <w:lsdException w:name="List 4" w:semiHidden="1" w:unhideWhenUsed="1"/>
+    <w:lsdException w:name="List 5" w:semiHidden="1" w:unhideWhenUsed="1"/>
+    <w:lsdException w:name="List Bullet 2" w:semiHidden="1" w:unhideWhenUsed="1"/>
+    <w:lsdException w:name="List Bullet 3" w:semiHidden="1" w:unhideWhenUsed="1"/>
+    <w:lsdException w:name="List Bullet 4" w:semiHidden="1" w:unhideWhenUsed="1"/>
+    <w:lsdException w:name="List Bullet 5" w:semiHidden="1" w:unhideWhenUsed="1"/>
+    <w:lsdException w:name="List Number 2" w:semiHidden="1" w:unhideWhenUsed="1"/>
+    <w:lsdException w:name="List Number 3" w:semiHidden="1" w:unhideWhenUsed="1"/>
+    <w:lsdException w:name="List Number 4" w:semiHidden="1" w:unhideWhenUsed="1"/>
+    <w:lsdException w:name="List Number 5" w:semiHidden="1" w:unhideWhenUsed="1"/>
+    <w:lsdException w:name="Title" w:uiPriority="10" w:qFormat="1"/>
+    <w:lsdException w:name="Closing" w:semiHidden="1" w:unhideWhenUsed="1"/>
+    <w:lsdException w:name="Signature" w:semiHidden="1" w:unhideWhenUsed="1"/>
+    <w:lsdException w:name="Default Paragraph Font" w:semiHidden="1" w:uiPriority="1" w:unhideWhenUsed="1"/>
+    <w:lsdException w:name="Body Text" w:semiHidden="1" w:unhideWhenUsed="1"/>
+    <w:lsdException w:name="Body Text Indent" w:semiHidden="1" w:unhideWhenUsed="1"/>
+    <w:lsdException w:name="List Continue" w:semiHidden="1" w:unhideWhenUsed="1"/>
+    <w:lsdException w:name="List Continue 2" w:semiHidden="1" w:unhideWhenUsed="1"/>
+    <w:lsdException w:name="List Continue 3" w:semiHidden="1" w:unhideWhenUsed="1"/>
+    <w:lsdException w:name="List Continue 4" w:semiHidden="1" w:unhideWhenUsed="1"/>
+    <w:lsdException w:name="List Continue 5" w:semiHidden="1" w:unhideWhenUsed="1"/>
+    <w:lsdException w:name="Message Header" w:semiHidden="1" w:unhideWhenUsed="1"/>
+    <w:lsdException w:name="Subtitle" w:uiPriority="11" w:qFormat="1"/>
+    <w:lsdException w:name="Salutation" w:semiHidden="1" w:unhideWhenUsed="1"/>
+    <w:lsdException w:name="Date" w:semiHidden="1" w:unhideWhenUsed="1"/>
+    <w:lsdException w:name="Body Text First Indent" w:semiHidden="1" w:unhideWhenUsed="1"/>
+    <w:lsdException w:name="Body Text First Indent 2" w:semiHidden="1" w:unhideWhenUsed="1"/>
+    <w:lsdException w:name="Note Heading" w:semiHidden="1" w:unhideWhenUsed="1"/>
+    <w:lsdException w:name="Body Text 2" w:semiHidden="1" w:unhideWhenUsed="1"/>
+    <w:lsdException w:name="Body Text 3" w:semiHidden="1" w:unhideWhenUsed="1"/>
+    <w:lsdException w:name="Body Text Indent 2" w:semiHidden="1" w:unhideWhenUsed="1"/>
+    <w:lsdException w:name="Body Text Indent 3" w:semiHidden="1" w:unhideWhenUsed="1"/>
+    <w:lsdException w:name="Block Text" w:semiHidden="1" w:unhideWhenUsed="1"/>
+    <w:lsdException w:name="Hyperlink" w:semiHidden="1" w:unhideWhenUsed="1"/>
+    <w:lsdException w:name="FollowedHyperlink" w:semiHidden="1" w:unhideWhenUsed="1"/>
+    <w:lsdException w:name="Strong" w:uiPriority="22" w:qFormat="1"/>
+    <w:lsdException w:name="Emphasis" w:uiPriority="20" w:qFormat="1"/>
+    <w:lsdException w:name="Document Map" w:semiHidden="1" w:unhideWhenUsed="1"/>
+    <w:lsdException w:name="Plain Text" w:semiHidden="1" w:unhideWhenUsed="1"/>
+    <w:lsdException w:name="E-mail Signature" w:semiHidden="1" w:unhideWhenUsed="1"/>
+    <w:lsdException w:name="HTML Top of Form" w:semiHidden="1" w:unhideWhenUsed="1"/>
+    <w:lsdException w:name="HTML Bottom of Form" w:semiHidden="1" w:unhideWhenUsed="1"/>
+    <w:lsdException w:name="Normal (Web)" w:semiHidden="1" w:unhideWhenUsed="1"/>
+    <w:lsdException w:name="HTML Acronym" w:semiHidden="1" w:unhideWhenUsed="1"/>
+    <w:lsdException w:name="HTML Address" w:semiHidden="1" w:unhideWhenUsed="1"/>
+    <w:lsdException w:name="HTML Cite" w:semiHidden="1" w:unhideWhenUsed="1"/>
+    <w:lsdException w:name="HTML Code" w:semiHidden="1" w:unhideWhenUsed="1"/>
+    <w:lsdException w:name="HTML Definition" w:semiHidden="1" w:unhideWhenUsed="1"/>
+    <w:lsdException w:name="HTML Keyboard" w:semiHidden="1" w:unhideWhenUsed="1"/>
+    <w:lsdException w:name="HTML Preformatted" w:semiHidden="1" w:unhideWhenUsed="1"/>
+    <w:lsdException w:name="HTML Sample" w:semiHidden="1" w:unhideWhenUsed="1"/>
+    <w:lsdException w:name="HTML Typewriter" w:semiHidden="1" w:unhideWhenUsed="1"/>
+    <w:lsdException w:name="HTML Variable" w:semiHidden="1" w:unhideWhenUsed="1"/>
+    <w:lsdException w:name="Normal Table" w:semiHidden="1" w:unhideWhenUsed="1"/>
+    <w:lsdException w:name="annotation subject" w:semiHidden="1" w:unhideWhenUsed="1"/>
+    <w:lsdException w:name="No List" w:semiHidden="1" w:unhideWhenUsed="1"/>
+    <w:lsdException w:name="Outline List 1" w:semiHidden="1" w:unhideWhenUsed="1"/>
+    <w:lsdException w:name="Outline List 2" w:semiHidden="1" w:unhideWhenUsed="1"/>
+    <w:lsdException w:name="Outline List 3" w:semiHidden="1" w:unhideWhenUsed="1"/>
+    <w:lsdException w:name="Table Simple 1" w:semiHidden="1" w:unhideWhenUsed="1"/>
+    <w:lsdException w:name="Table Simple 2" w:semiHidden="1" w:unhideWhenUsed="1"/>
+    <w:lsdException w:name="Table Simple 3" w:semiHidden="1" w:unhideWhenUsed="1"/>
+    <w:lsdException w:name="Table Classic 1" w:semiHidden="1" w:unhideWhenUsed="1"/>
+    <w:lsdException w:name="Table Classic 2" w:semiHidden="1" w:unhideWhenUsed="1"/>
+    <w:lsdException w:name="Table Classic 3" w:semiHidden="1" w:unhideWhenUsed="1"/>
+    <w:lsdException w:name="Table Classic 4" w:semiHidden="1" w:unhideWhenUsed="1"/>
+    <w:lsdException w:name="Table Colorful 1" w:semiHidden="1" w:unhideWhenUsed="1"/>
+    <w:lsdException w:name="Table Colorful 2" w:semiHidden="1" w:unhideWhenUsed="1"/>
+    <w:lsdException w:name="Table Colorful 3" w:semiHidden="1" w:unhideWhenUsed="1"/>
+    <w:lsdException w:name="Table Columns 1" w:semiHidden="1" w:unhideWhenUsed="1"/>
+    <w:lsdException w:name="Table Columns 2" w:semiHidden="1" w:unhideWhenUsed="1"/>
+    <w:lsdException w:name="Table Columns 3" w:semiHidden="1" w:unhideWhenUsed="1"/>
+    <w:lsdException w:name="Table Columns 4" w:semiHidden="1" w:unhideWhenUsed="1"/>
+    <w:lsdException w:name="Table Columns 5" w:semiHidden="1" w:unhideWhenUsed="1"/>
+    <w:lsdException w:name="Table Grid 1" w:semiHidden="1" w:unhideWhenUsed="1"/>
+    <w:lsdException w:name="Table Grid 2" w:semiHidden="1" w:unhideWhenUsed="1"/>
+    <w:lsdException w:name="Table Grid 3" w:semiHidden="1" w:unhideWhenUsed="1"/>
+    <w:lsdException w:name="Table Grid 4" w:semiHidden="1" w:unhideWhenUsed="1"/>
+    <w:lsdException w:name="Table Grid 5" w:semiHidden="1" w:unhideWhenUsed="1"/>
+    <w:lsdException w:name="Table Grid 6" w:semiHidden="1" w:unhideWhenUsed="1"/>
+    <w:lsdException w:name="Table Grid 7" w:semiHidden="1" w:unhideWhenUsed="1"/>
+    <w:lsdException w:name="Table Grid 8" w:semiHidden="1" w:unhideWhenUsed="1"/>
+    <w:lsdException w:name="Table List 1" w:semiHidden="1" w:unhideWhenUsed="1"/>
+    <w:lsdException w:name="Table List 2" w:semiHidden="1" w:unhideWhenUsed="1"/>
+    <w:lsdException w:name="Table List 3" w:semiHidden="1" w:unhideWhenUsed="1"/>
+    <w:lsdException w:name="Table List 4" w:semiHidden="1" w:unhideWhenUsed="1"/>
+    <w:lsdException w:name="Table List 5" w:semiHidden="1" w:unhideWhenUsed="1"/>
+    <w:lsdException w:name="Table List 6" w:semiHidden="1" w:unhideWhenUsed="1"/>
+    <w:lsdException w:name="Table List 7" w:semiHidden="1" w:unhideWhenUsed="1"/>
+    <w:lsdException w:name="Table List 8" w:semiHidden="1" w:unhideWhenUsed="1"/>
+    <w:lsdException w:name="Table 3D effects 1" w:semiHidden="1" w:unhideWhenUsed="1"/>
+    <w:lsdException w:name="Table 3D effects 2" w:semiHidden="1" w:unhideWhenUsed="1"/>
+    <w:lsdException w:name="Table 3D effects 3" w:semiHidden="1" w:unhideWhenUsed="1"/>
+    <w:lsdException w:name="Table Contemporary" w:semiHidden="1" w:unhideWhenUsed="1"/>
+    <w:lsdException w:name="Table Elegant" w:semiHidden="1" w:unhideWhenUsed="1"/>
+    <w:lsdException w:name="Table Professional" w:semiHidden="1" w:unhideWhenUsed="1"/>
+    <w:lsdException w:name="Table Subtle 1" w:semiHidden="1" w:unhideWhenUsed="1"/>
+    <w:lsdException w:name="Table Subtle 2" w:semiHidden="1" w:unhideWhenUsed="1"/>
+    <w:lsdException w:name="Table Web 1" w:semiHidden="1" w:unhideWhenUsed="1"/>
+    <w:lsdException w:name="Table Web 2" w:semiHidden="1" w:unhideWhenUsed="1"/>
+    <w:lsdException w:name="Table Web 3" w:semiHidden="1" w:unhideWhenUsed="1"/>
+    <w:lsdException w:name="Balloon Text" w:semiHidden="1" w:unhideWhenUsed="1"/>
+    <w:lsdException w:name="Table Grid" w:uiPriority="59"/>
+    <w:lsdException w:name="Table Theme" w:semiHidden="1" w:unhideWhenUsed="1"/>
+    <w:lsdException w:name="Placeholder Text" w:semiHidden="1"/>
+    <w:lsdException w:name="No Spacing" w:uiPriority="1" w:qFormat="1"/>
+    <w:lsdException w:name="Light Shading" w:uiPriority="60"/>
+    <w:lsdException w:name="Light List" w:uiPriority="61"/>
+    <w:lsdException w:name="Light Grid" w:uiPriority="62"/>
+    <w:lsdException w:name="Medium Shading 1" w:uiPriority="63"/>
+    <w:lsdException w:name="Medium Shading 2" w:uiPriority="64"/>
+    <w:lsdException w:name="Medium List 1" w:uiPriority="65"/>
+    <w:lsdException w:name="Medium List 2" w:uiPriority="66"/>
+    <w:lsdException w:name="Medium Grid 1" w:uiPriority="67"/>
+    <w:lsdException w:name="Medium Grid 2" w:uiPriority="68"/>
+    <w:lsdException w:name="Medium Grid 3" w:uiPriority="69"/>
+    <w:lsdException w:name="Dark List" w:uiPriority="70"/>
+    <w:lsdException w:name="Colorful Shading" w:uiPriority="71"/>
+    <w:lsdException w:name="Colorful List" w:uiPriority="72"/>
+    <w:lsdException w:name="Colorful Grid" w:uiPriority="73"/>
+    <w:lsdException w:name="Light Shading Accent 1" w:uiPriority="60"/>
+    <w:lsdException w:name="Light List Accent 1" w:uiPriority="61"/>
+    <w:lsdException w:name="Light Grid Accent 1" w:uiPriority="62"/>
+    <w:lsdException w:name="Medium Shading 1 Accent 1" w:uiPriority="63"/>
+    <w:lsdException w:name="Medium Shading 2 Accent 1" w:uiPriority="64"/>
+    <w:lsdException w:name="Medium List 1 Accent 1" w:uiPriority="65"/>
+    <w:lsdException w:name="Revision" w:semiHidden="1"/>
+    <w:lsdException w:name="List Paragraph" w:uiPriority="34" w:qFormat="1"/>
+    <w:lsdException w:name="Quote" w:uiPriority="29" w:qFormat="1"/>
+    <w:lsdException w:name="Intense Quote" w:uiPriority="30" w:qFormat="1"/>
+    <w:lsdException w:name="Medium List 2 Accent 1" w:uiPriority="66"/>
+    <w:lsdException w:name="Medium Grid 1 Accent 1" w:uiPriority="67"/>
+    <w:lsdException w:name="Medium Grid 2 Accent 1" w:uiPriority="68"/>
+    <w:lsdException w:name="Medium Grid 3 Accent 1" w:uiPriority="69"/>
+    <w:lsdException w:name="Dark List Accent 1" w:uiPriority="70"/>
+    <w:lsdException w:name="Colorful Shading Accent 1" w:uiPriority="71"/>
+    <w:lsdException w:name="Colorful List Accent 1" w:uiPriority="72"/>
+    <w:lsdException w:name="Colorful Grid Accent 1" w:uiPriority="73"/>
+    <w:lsdException w:name="Light Shading Accent 2" w:uiPriority="60"/>
+    <w:lsdException w:name="Light List Accent 2" w:uiPriority="61"/>
+    <w:lsdException w:name="Light Grid Accent 2" w:uiPriority="62"/>
+    <w:lsdException w:name="Medium Shading 1 Accent 2" w:uiPriority="63"/>
+    <w:lsdException w:name="Medium Shading 2 Accent 2" w:uiPriority="64"/>
+    <w:lsdException w:name="Medium List 1 Accent 2" w:uiPriority="65"/>
+    <w:lsdException w:name="Medium List 2 Accent 2" w:uiPriority="66"/>
+    <w:lsdException w:name="Medium Grid 1 Accent 2" w:uiPriority="67"/>
+    <w:lsdException w:name="Medium Grid 2 Accent 2" w:uiPriority="68"/>
+    <w:lsdException w:name="Medium Grid 3 Accent 2" w:uiPriority="69"/>
+    <w:lsdException w:name="Dark List Accent 2" w:uiPriority="70"/>
+    <w:lsdException w:name="Colorful Shading Accent 2" w:uiPriority="71"/>
+    <w:lsdException w:name="Colorful List Accent 2" w:uiPriority="72"/>
+    <w:lsdException w:name="Colorful Grid Accent 2" w:uiPriority="73"/>
+    <w:lsdException w:name="Light Shading Accent 3" w:uiPriority="60"/>
+    <w:lsdException w:name="Light List Accent 3" w:uiPriority="61"/>
+    <w:lsdException w:name="Light Grid Accent 3" w:uiPriority="62"/>
+    <w:lsdException w:name="Medium Shading 1 Accent 3" w:uiPriority="63"/>
+    <w:lsdException w:name="Medium Shading 2 Accent 3" w:uiPriority="64"/>
+    <w:lsdException w:name="Medium List 1 Accent 3" w:uiPriority="65"/>
+    <w:lsdException w:name="Medium List 2 Accent 3" w:uiPriority="66"/>
+    <w:lsdException w:name="Medium Grid 1 Accent 3" w:uiPriority="67"/>
+    <w:lsdException w:name="Medium Grid 2 Accent 3" w:uiPriority="68"/>
+    <w:lsdException w:name="Medium Grid 3 Accent 3" w:uiPriority="69"/>
+    <w:lsdException w:name="Dark List Accent 3" w:uiPriority="70"/>
+    <w:lsdException w:name="Colorful Shading Accent 3" w:uiPriority="71"/>
+    <w:lsdException w:name="Colorful List Accent 3" w:uiPriority="72"/>
+    <w:lsdException w:name="Colorful Grid Accent 3" w:uiPriority="73"/>
+    <w:lsdException w:name="Light Shading Accent 4" w:uiPriority="60"/>
+    <w:lsdException w:name="Light List Accent 4" w:uiPriority="61"/>
+    <w:lsdException w:name="Light Grid Accent 4" w:uiPriority="62"/>
+    <w:lsdException w:name="Medium Shading 1 Accent 4" w:uiPriority="63"/>
+    <w:lsdException w:name="Medium Shading 2 Accent 4" w:uiPriority="64"/>
+    <w:lsdException w:name="Medium List 1 Accent 4" w:uiPriority="65"/>
+    <w:lsdException w:name="Medium List 2 Accent 4" w:uiPriority="66"/>
+    <w:lsdException w:name="Medium Grid 1 Accent 4" w:uiPriority="67"/>
+    <w:lsdException w:name="Medium Grid 2 Accent 4" w:uiPriority="68"/>
+    <w:lsdException w:name="Medium Grid 3 Accent 4" w:uiPriority="69"/>
+    <w:lsdException w:name="Dark List Accent 4" w:uiPriority="70"/>
+    <w:lsdException w:name="Colorful Shading Accent 4" w:uiPriority="71"/>
+    <w:lsdException w:name="Colorful List Accent 4" w:uiPriority="72"/>
+    <w:lsdException w:name="Colorful Grid Accent 4" w:uiPriority="73"/>
+    <w:lsdException w:name="Light Shading Accent 5" w:uiPriority="60"/>
+    <w:lsdException w:name="Light List Accent 5" w:uiPriority="61"/>
+    <w:lsdException w:name="Light Grid Accent 5" w:uiPriority="62"/>
+    <w:lsdException w:name="Medium Shading 1 Accent 5" w:uiPriority="63"/>
+    <w:lsdException w:name="Medium Shading 2 Accent 5" w:uiPriority="64"/>
+    <w:lsdException w:name="Medium List 1 Accent 5" w:uiPriority="65"/>
+    <w:lsdException w:name="Medium List 2 Accent 5" w:uiPriority="66"/>
+    <w:lsdException w:name="Medium Grid 1 Accent 5" w:uiPriority="67"/>
+    <w:lsdException w:name="Medium Grid 2 Accent 5" w:uiPriority="68"/>
+    <w:lsdException w:name="Medium Grid 3 Accent 5" w:uiPriority="69"/>
+    <w:lsdException w:name="Dark List Accent 5" w:uiPriority="70"/>
+    <w:lsdException w:name="Colorful Shading Accent 5" w:uiPriority="71"/>
+    <w:lsdException w:name="Colorful List Accent 5" w:uiPriority="72"/>
+    <w:lsdException w:name="Colorful Grid Accent 5" w:uiPriority="73"/>
+    <w:lsdException w:name="Light Shading Accent 6" w:uiPriority="60"/>
+    <w:lsdException w:name="Light List Accent 6" w:uiPriority="61"/>
+    <w:lsdException w:name="Light Grid Accent 6" w:uiPriority="62"/>
+    <w:lsdException w:name="Medium Shading 1 Accent 6" w:uiPriority="63"/>
+    <w:lsdException w:name="Medium Shading 2 Accent 6" w:uiPriority="64"/>
+    <w:lsdException w:name="Medium List 1 Accent 6" w:uiPriority="65"/>
+    <w:lsdException w:name="Medium List 2 Accent 6" w:uiPriority="66"/>
+    <w:lsdException w:name="Medium Grid 1 Accent 6" w:uiPriority="67"/>
+    <w:lsdException w:name="Medium Grid 2 Accent 6" w:uiPriority="68"/>
+    <w:lsdException w:name="Medium Grid 3 Accent 6" w:uiPriority="69"/>
+    <w:lsdException w:name="Dark List Accent 6" w:uiPriority="70"/>
+    <w:lsdException w:name="Colorful Shading Accent 6" w:uiPriority="71"/>
+    <w:lsdException w:name="Colorful List Accent 6" w:uiPriority="72"/>
+    <w:lsdException w:name="Colorful Grid Accent 6" w:uiPriority="73"/>
+    <w:lsdException w:name="Subtle Emphasis" w:uiPriority="19" w:qFormat="1"/>
+    <w:lsdException w:name="Intense Emphasis" w:uiPriority="21" w:qFormat="1"/>
+    <w:lsdException w:name="Subtle Reference" w:uiPriority="31" w:qFormat="1"/>
+    <w:lsdException w:name="Intense Reference" w:uiPriority="32" w:qFormat="1"/>
+    <w:lsdException w:name="Book Title" w:uiPriority="33" w:qFormat="1"/>
+    <w:lsdException w:name="Bibliography" w:semiHidden="1" w:uiPriority="37" w:unhideWhenUsed="1"/>
+    <w:lsdException w:name="TOC Heading" w:semiHidden="1" w:uiPriority="39" w:unhideWhenUsed="1" w:qFormat="1"/>
+    <w:lsdException w:name="Plain Table 1" w:uiPriority="41"/>
+    <w:lsdException w:name="Plain Table 2" w:uiPriority="42"/>
+    <w:lsdException w:name="Plain Table 3" w:uiPriority="43"/>
+    <w:lsdException w:name="Plain Table 4" w:uiPriority="44"/>
+    <w:lsdException w:name="Plain Table 5" w:uiPriority="45"/>
+    <w:lsdException w:name="Grid Table Light" w:uiPriority="40"/>
+    <w:lsdException w:name="Grid Table 1 Light" w:uiPriority="46"/>
+    <w:lsdException w:name="Grid Table 2" w:uiPriority="47"/>
+    <w:lsdException w:name="Grid Table 3" w:uiPriority="48"/>
+    <w:lsdException w:name="Grid Table 4" w:uiPriority="49"/>
+    <w:lsdException w:name="Grid Table 5 Dark" w:uiPriority="50"/>
+    <w:lsdException w:name="Grid Table 6 Colorful" w:uiPriority="51"/>
+    <w:lsdException w:name="Grid Table 7 Colorful" w:uiPriority="52"/>
+    <w:lsdException w:name="Grid Table 1 Light Accent 1" w:uiPriority="46"/>
+    <w:lsdException w:name="Grid Table 2 Accent 1" w:uiPriority="47"/>
+    <w:lsdException w:name="Grid Table 3 Accent 1" w:uiPriority="48"/>
+    <w:lsdException w:name="Grid Table 4 Accent 1" w:uiPriority="49"/>
+    <w:lsdException w:name="Grid Table 5 Dark Accent 1" w:uiPriority="50"/>
+    <w:lsdException w:name="Grid Table 6 Colorful Accent 1" w:uiPriority="51"/>
+    <w:lsdException w:name="Grid Table 7 Colorful Accent 1" w:uiPriority="52"/>
+    <w:lsdException w:name="Grid Table 1 Light Accent 2" w:uiPriority="46"/>
+    <w:lsdException w:name="Grid Table 2 Accent 2" w:uiPriority="47"/>
+    <w:lsdException w:name="Grid Table 3 Accent 2" w:uiPriority="48"/>
+    <w:lsdException w:name="Grid Table 4 Accent 2" w:uiPriority="49"/>
+    <w:lsdException w:name="Grid Table 5 Dark Accent 2" w:uiPriority="50"/>
+    <w:lsdException w:name="Grid Table 6 Colorful Accent 2" w:uiPriority="51"/>
+    <w:lsdException w:name="Grid Table 7 Colorful Accent 2" w:uiPriority="52"/>
+    <w:lsdException w:name="Grid Table 1 Light Accent 3" w:uiPriority="46"/>
+    <w:lsdException w:name="Grid Table 2 Accent 3" w:uiPriority="47"/>
+    <w:lsdException w:name="Grid Table 3 Accent 3" w:uiPriority="48"/>
+    <w:lsdException w:name="Grid Table 4 Accent 3" w:uiPriority="49"/>
+    <w:lsdException w:name="Grid Table 5 Dark Accent 3" w:uiPriority="50"/>
+    <w:lsdException w:name="Grid Table 6 Colorful Accent 3" w:uiPriority="51"/>
+    <w:lsdException w:name="Grid Table 7 Colorful Accent 3" w:uiPriority="52"/>
+    <w:lsdException w:name="Grid Table 1 Light Accent 4" w:uiPriority="46"/>
+    <w:lsdException w:name="Grid Table 2 Accent 4" w:uiPriority="47"/>
+    <w:lsdException w:name="Grid Table 3 Accent 4" w:uiPriority="48"/>
+    <w:lsdException w:name="Grid Table 4 Accent 4" w:uiPriority="49"/>
+    <w:lsdException w:name="Grid Table 5 Dark Accent 4" w:uiPriority="50"/>
+    <w:lsdException w:name="Grid Table 6 Colorful Accent 4" w:uiPriority="51"/>
+    <w:lsdException w:name="Grid Table 7 Colorful Accent 4" w:uiPriority="52"/>
+    <w:lsdException w:name="Grid Table 1 Light Accent 5" w:uiPriority="46"/>
+    <w:lsdException w:name="Grid Table 2 Accent 5" w:uiPriority="47"/>
+    <w:lsdException w:name="Grid Table 3 Accent 5" w:uiPriority="48"/>
+    <w:lsdException w:name="Grid Table 4 Accent 5" w:uiPriority="49"/>
+    <w:lsdException w:name="Grid Table 5 Dark Accent 5" w:uiPriority="50"/>
+    <w:lsdException w:name="Grid Table 6 Colorful Accent 5" w:uiPriority="51"/>
+    <w:lsdException w:name="Grid Table 7 Colorful Accent 5" w:uiPriority="52"/>
+    <w:lsdException w:name="Grid Table 1 Light Accent 6" w:uiPriority="46"/>
+    <w:lsdException w:name="Grid Table 2 Accent 6" w:uiPriority="47"/>
+    <w:lsdException w:name="Grid Table 3 Accent 6" w:uiPriority="48"/>
+    <w:lsdException w:name="Grid Table 4 Accent 6" w:uiPriority="49"/>
+    <w:lsdException w:name="Grid Table 5 Dark Accent 6" w:uiPriority="50"/>
+    <w:lsdException w:name="Grid Table 6 Colorful Accent 6" w:uiPriority="51"/>
+    <w:lsdException w:name="Grid Table 7 Colorful Accent 6" w:uiPriority="52"/>
+    <w:lsdException w:name="List Table 1 Light" w:uiPriority="46"/>
+    <w:lsdException w:name="List Table 2" w:uiPriority="47"/>
+    <w:lsdException w:name="List Table 3" w:uiPriority="48"/>
+    <w:lsdException w:name="List Table 4" w:uiPriority="49"/>
+    <w:lsdException w:name="List Table 5 Dark" w:uiPriority="50"/>
+    <w:lsdException w:name="List Table 6 Colorful" w:uiPriority="51"/>
+    <w:lsdException w:name="List Table 7 Colorful" w:uiPriority="52"/>
+    <w:lsdException w:name="List Table 1 Light Accent 1" w:uiPriority="46"/>
+    <w:lsdException w:name="List Table 2 Accent 1" w:uiPriority="47"/>
+    <w:lsdException w:name="List Table 3 Accent 1" w:uiPriority="48"/>
+    <w:lsdException w:name="List Table 4 Accent 1" w:uiPriority="49"/>
+    <w:lsdException w:name="List Table 5 Dark Accent 1" w:uiPriority="50"/>
+    <w:lsdException w:name="List Table 6 Colorful Accent 1" w:uiPriority="51"/>
+    <w:lsdException w:name="List Table 7 Colorful Accent 1" w:uiPriority="52"/>
+    <w:lsdException w:name="List Table 1 Light Accent 2" w:uiPriority="46"/>
+    <w:lsdException w:name="List Table 2 Accent 2" w:uiPriority="47"/>
+    <w:lsdException w:name="List Table 3 Accent 2" w:uiPriority="48"/>
+    <w:lsdException w:name="List Table 4 Accent 2" w:uiPriority="49"/>
+    <w:lsdException w:name="List Table 5 Dark Accent 2" w:uiPriority="50"/>
+    <w:lsdException w:name="List Table 6 Colorful Accent 2" w:uiPriority="51"/>
+    <w:lsdException w:name="List Table 7 Colorful Accent 2" w:uiPriority="52"/>
+    <w:lsdException w:name="List Table 1 Light Accent 3" w:uiPriority="46"/>
+    <w:lsdException w:name="List Table 2 Accent 3" w:uiPriority="47"/>
+    <w:lsdException w:name="List Table 3 Accent 3" w:uiPriority="48"/>
+    <w:lsdException w:name="List Table 4 Accent 3" w:uiPriority="49"/>
+    <w:lsdException w:name="List Table 5 Dark Accent 3" w:uiPriority="50"/>
+    <w:lsdException w:name="List Table 6 Colorful Accent 3" w:uiPriority="51"/>
+    <w:lsdException w:name="List Table 7 Colorful Accent 3" w:uiPriority="52"/>
+    <w:lsdException w:name="List Table 1 Light Accent 4" w:uiPriority="46"/>
+    <w:lsdException w:name="List Table 2 Accent 4" w:uiPriority="47"/>
+    <w:lsdException w:name="List Table 3 Accent 4" w:uiPriority="48"/>
+    <w:lsdException w:name="List Table 4 Accent 4" w:uiPriority="49"/>
+    <w:lsdException w:name="List Table 5 Dark Accent 4" w:uiPriority="50"/>
+    <w:lsdException w:name="List Table 6 Colorful Accent 4" w:uiPriority="51"/>
+    <w:lsdException w:name="List Table 7 Colorful Accent 4" w:uiPriority="52"/>
+    <w:lsdException w:name="List Table 1 Light Accent 5" w:uiPriority="46"/>
+    <w:lsdException w:name="List Table 2 Accent 5" w:uiPriority="47"/>
+    <w:lsdException w:name="List Table 3 Accent 5" w:uiPriority="48"/>
+    <w:lsdException w:name="List Table 4 Accent 5" w:uiPriority="49"/>
+    <w:lsdException w:name="List Table 5 Dark Accent 5" w:uiPriority="50"/>
+    <w:lsdException w:name="List Table 6 Colorful Accent 5" w:uiPriority="51"/>
+    <w:lsdException w:name="List Table 7 Colorful Accent 5" w:uiPriority="52"/>
+    <w:lsdException w:name="List Table 1 Light Accent 6" w:uiPriority="46"/>
+    <w:lsdException w:name="List Table 2 Accent 6" w:uiPriority="47"/>
+    <w:lsdException w:name="List Table 3 Accent 6" w:uiPriority="48"/>
+    <w:lsdException w:name="List Table 4 Accent 6" w:uiPriority="49"/>
+    <w:lsdException w:name="List Table 5 Dark Accent 6" w:uiPriority="50"/>
+    <w:lsdException w:name="List Table 6 Colorful Accent 6" w:uiPriority="51"/>
+    <w:lsdException w:name="List Table 7 Colorful Accent 6" w:uiPriority="52"/>
   </w:latentStyles>
-  <w:style w:type="paragraph" w:default="1" w:styleId="a">
+  <w:style w:type="paragraph" w:default="1" w:styleId="Normal">
     <w:name w:val="Normal"/>
     <w:qFormat/>
   </w:style>
-  <w:style w:type="character" w:default="1" w:styleId="a0">
+  <w:style w:type="character" w:default="1" w:styleId="DefaultParagraphFont">
     <w:name w:val="Default Paragraph Font"/>
     <w:uiPriority w:val="1"/>
     <w:semiHidden/>
     <w:unhideWhenUsed/>
   </w:style>
-  <w:style w:type="table" w:default="1" w:styleId="a1">
+  <w:style w:type="table" w:default="1" w:styleId="TableNormal">
     <w:name w:val="Normal Table"/>
     <w:uiPriority w:val="99"/>
     <w:semiHidden/>
@@ -2390,216 +2642,15 @@
       </w:tblCellMar>
     </w:tblPr>
   </w:style>
-  <w:style w:type="numbering" w:default="1" w:styleId="a2">
+  <w:style w:type="numbering" w:default="1" w:styleId="NoList">
     <w:name w:val="No List"/>
     <w:uiPriority w:val="99"/>
     <w:semiHidden/>
     <w:unhideWhenUsed/>
   </w:style>
-  <w:style w:type="paragraph" w:styleId="a3">
+  <w:style w:type="paragraph" w:styleId="ListParagraph">
     <w:name w:val="List Paragraph"/>
-    <w:basedOn w:val="a"/>
-    <w:uiPriority w:val="34"/>
-    <w:qFormat/>
-    <w:rsid w:val="009D54C2"/>
-    <w:pPr>
-      <w:ind w:left="720"/>
-      <w:contextualSpacing/>
-    </w:pPr>
-  </w:style>
-</w:styles>
-</file>
-
-<file path=word/stylesWithEffects.xml><?xml version="1.0" encoding="utf-8"?>
-<w:styles xmlns:wpc="http://schemas.microsoft.com/office/word/2010/wordprocessingCanvas" xmlns:mc="http://schemas.openxmlformats.org/markup-compatibility/2006" xmlns:o="urn:schemas-microsoft-com:office:office" xmlns:r="http://schemas.openxmlformats.org/officeDocument/2006/relationships" xmlns:m="http://schemas.openxmlformats.org/officeDocument/2006/math" xmlns:v="urn:schemas-microsoft-com:vml" xmlns:wp14="http://schemas.microsoft.com/office/word/2010/wordprocessingDrawing" xmlns:wp="http://schemas.openxmlformats.org/drawingml/2006/wordprocessingDrawing" xmlns:w10="urn:schemas-microsoft-com:office:word" xmlns:w="http://schemas.openxmlformats.org/wordprocessingml/2006/main" xmlns:w14="http://schemas.microsoft.com/office/word/2010/wordml" xmlns:wpg="http://schemas.microsoft.com/office/word/2010/wordprocessingGroup" xmlns:wpi="http://schemas.microsoft.com/office/word/2010/wordprocessingInk" xmlns:wne="http://schemas.microsoft.com/office/word/2006/wordml" xmlns:wps="http://schemas.microsoft.com/office/word/2010/wordprocessingShape" mc:Ignorable="w14 wp14">
-  <w:docDefaults>
-    <w:rPrDefault>
-      <w:rPr>
-        <w:rFonts w:asciiTheme="minorHAnsi" w:eastAsiaTheme="minorHAnsi" w:hAnsiTheme="minorHAnsi" w:cstheme="minorBidi"/>
-        <w:sz w:val="22"/>
-        <w:szCs w:val="28"/>
-        <w:lang w:val="en-US" w:eastAsia="en-US" w:bidi="th-TH"/>
-      </w:rPr>
-    </w:rPrDefault>
-    <w:pPrDefault>
-      <w:pPr>
-        <w:spacing w:after="200" w:line="276" w:lineRule="auto"/>
-      </w:pPr>
-    </w:pPrDefault>
-  </w:docDefaults>
-  <w:latentStyles w:defLockedState="0" w:defUIPriority="99" w:defSemiHidden="1" w:defUnhideWhenUsed="1" w:defQFormat="0" w:count="267">
-    <w:lsdException w:name="Normal" w:semiHidden="0" w:uiPriority="0" w:unhideWhenUsed="0" w:qFormat="1"/>
-    <w:lsdException w:name="heading 1" w:semiHidden="0" w:uiPriority="9" w:unhideWhenUsed="0" w:qFormat="1"/>
-    <w:lsdException w:name="heading 2" w:uiPriority="9" w:qFormat="1"/>
-    <w:lsdException w:name="heading 3" w:uiPriority="9" w:qFormat="1"/>
-    <w:lsdException w:name="heading 4" w:uiPriority="9" w:qFormat="1"/>
-    <w:lsdException w:name="heading 5" w:uiPriority="9" w:qFormat="1"/>
-    <w:lsdException w:name="heading 6" w:uiPriority="9" w:qFormat="1"/>
-    <w:lsdException w:name="heading 7" w:uiPriority="9" w:qFormat="1"/>
-    <w:lsdException w:name="heading 8" w:uiPriority="9" w:qFormat="1"/>
-    <w:lsdException w:name="heading 9" w:uiPriority="9" w:qFormat="1"/>
-    <w:lsdException w:name="toc 1" w:uiPriority="39"/>
-    <w:lsdException w:name="toc 2" w:uiPriority="39"/>
-    <w:lsdException w:name="toc 3" w:uiPriority="39"/>
-    <w:lsdException w:name="toc 4" w:uiPriority="39"/>
-    <w:lsdException w:name="toc 5" w:uiPriority="39"/>
-    <w:lsdException w:name="toc 6" w:uiPriority="39"/>
-    <w:lsdException w:name="toc 7" w:uiPriority="39"/>
-    <w:lsdException w:name="toc 8" w:uiPriority="39"/>
-    <w:lsdException w:name="toc 9" w:uiPriority="39"/>
-    <w:lsdException w:name="caption" w:uiPriority="35" w:qFormat="1"/>
-    <w:lsdException w:name="Title" w:semiHidden="0" w:uiPriority="10" w:unhideWhenUsed="0" w:qFormat="1"/>
-    <w:lsdException w:name="Default Paragraph Font" w:uiPriority="1"/>
-    <w:lsdException w:name="Subtitle" w:semiHidden="0" w:uiPriority="11" w:unhideWhenUsed="0" w:qFormat="1"/>
-    <w:lsdException w:name="Strong" w:semiHidden="0" w:uiPriority="22" w:unhideWhenUsed="0" w:qFormat="1"/>
-    <w:lsdException w:name="Emphasis" w:semiHidden="0" w:uiPriority="20" w:unhideWhenUsed="0" w:qFormat="1"/>
-    <w:lsdException w:name="Table Grid" w:semiHidden="0" w:uiPriority="59" w:unhideWhenUsed="0"/>
-    <w:lsdException w:name="Placeholder Text" w:unhideWhenUsed="0"/>
-    <w:lsdException w:name="No Spacing" w:semiHidden="0" w:uiPriority="1" w:unhideWhenUsed="0" w:qFormat="1"/>
-    <w:lsdException w:name="Light Shading" w:semiHidden="0" w:uiPriority="60" w:unhideWhenUsed="0"/>
-    <w:lsdException w:name="Light List" w:semiHidden="0" w:uiPriority="61" w:unhideWhenUsed="0"/>
-    <w:lsdException w:name="Light Grid" w:semiHidden="0" w:uiPriority="62" w:unhideWhenUsed="0"/>
-    <w:lsdException w:name="Medium Shading 1" w:semiHidden="0" w:uiPriority="63" w:unhideWhenUsed="0"/>
-    <w:lsdException w:name="Medium Shading 2" w:semiHidden="0" w:uiPriority="64" w:unhideWhenUsed="0"/>
-    <w:lsdException w:name="Medium List 1" w:semiHidden="0" w:uiPriority="65" w:unhideWhenUsed="0"/>
-    <w:lsdException w:name="Medium List 2" w:semiHidden="0" w:uiPriority="66" w:unhideWhenUsed="0"/>
-    <w:lsdException w:name="Medium Grid 1" w:semiHidden="0" w:uiPriority="67" w:unhideWhenUsed="0"/>
-    <w:lsdException w:name="Medium Grid 2" w:semiHidden="0" w:uiPriority="68" w:unhideWhenUsed="0"/>
-    <w:lsdException w:name="Medium Grid 3" w:semiHidden="0" w:uiPriority="69" w:unhideWhenUsed="0"/>
-    <w:lsdException w:name="Dark List" w:semiHidden="0" w:uiPriority="70" w:unhideWhenUsed="0"/>
-    <w:lsdException w:name="Colorful Shading" w:semiHidden="0" w:uiPriority="71" w:unhideWhenUsed="0"/>
-    <w:lsdException w:name="Colorful List" w:semiHidden="0" w:uiPriority="72" w:unhideWhenUsed="0"/>
-    <w:lsdException w:name="Colorful Grid" w:semiHidden="0" w:uiPriority="73" w:unhideWhenUsed="0"/>
-    <w:lsdException w:name="Light Shading Accent 1" w:semiHidden="0" w:uiPriority="60" w:unhideWhenUsed="0"/>
-    <w:lsdException w:name="Light List Accent 1" w:semiHidden="0" w:uiPriority="61" w:unhideWhenUsed="0"/>
-    <w:lsdException w:name="Light Grid Accent 1" w:semiHidden="0" w:uiPriority="62" w:unhideWhenUsed="0"/>
-    <w:lsdException w:name="Medium Shading 1 Accent 1" w:semiHidden="0" w:uiPriority="63" w:unhideWhenUsed="0"/>
-    <w:lsdException w:name="Medium Shading 2 Accent 1" w:semiHidden="0" w:uiPriority="64" w:unhideWhenUsed="0"/>
-    <w:lsdException w:name="Medium List 1 Accent 1" w:semiHidden="0" w:uiPriority="65" w:unhideWhenUsed="0"/>
-    <w:lsdException w:name="Revision" w:unhideWhenUsed="0"/>
-    <w:lsdException w:name="List Paragraph" w:semiHidden="0" w:uiPriority="34" w:unhideWhenUsed="0" w:qFormat="1"/>
-    <w:lsdException w:name="Quote" w:semiHidden="0" w:uiPriority="29" w:unhideWhenUsed="0" w:qFormat="1"/>
-    <w:lsdException w:name="Intense Quote" w:semiHidden="0" w:uiPriority="30" w:unhideWhenUsed="0" w:qFormat="1"/>
-    <w:lsdException w:name="Medium List 2 Accent 1" w:semiHidden="0" w:uiPriority="66" w:unhideWhenUsed="0"/>
-    <w:lsdException w:name="Medium Grid 1 Accent 1" w:semiHidden="0" w:uiPriority="67" w:unhideWhenUsed="0"/>
-    <w:lsdException w:name="Medium Grid 2 Accent 1" w:semiHidden="0" w:uiPriority="68" w:unhideWhenUsed="0"/>
-    <w:lsdException w:name="Medium Grid 3 Accent 1" w:semiHidden="0" w:uiPriority="69" w:unhideWhenUsed="0"/>
-    <w:lsdException w:name="Dark List Accent 1" w:semiHidden="0" w:uiPriority="70" w:unhideWhenUsed="0"/>
-    <w:lsdException w:name="Colorful Shading Accent 1" w:semiHidden="0" w:uiPriority="71" w:unhideWhenUsed="0"/>
-    <w:lsdException w:name="Colorful List Accent 1" w:semiHidden="0" w:uiPriority="72" w:unhideWhenUsed="0"/>
-    <w:lsdException w:name="Colorful Grid Accent 1" w:semiHidden="0" w:uiPriority="73" w:unhideWhenUsed="0"/>
-    <w:lsdException w:name="Light Shading Accent 2" w:semiHidden="0" w:uiPriority="60" w:unhideWhenUsed="0"/>
-    <w:lsdException w:name="Light List Accent 2" w:semiHidden="0" w:uiPriority="61" w:unhideWhenUsed="0"/>
-    <w:lsdException w:name="Light Grid Accent 2" w:semiHidden="0" w:uiPriority="62" w:unhideWhenUsed="0"/>
-    <w:lsdException w:name="Medium Shading 1 Accent 2" w:semiHidden="0" w:uiPriority="63" w:unhideWhenUsed="0"/>
-    <w:lsdException w:name="Medium Shading 2 Accent 2" w:semiHidden="0" w:uiPriority="64" w:unhideWhenUsed="0"/>
-    <w:lsdException w:name="Medium List 1 Accent 2" w:semiHidden="0" w:uiPriority="65" w:unhideWhenUsed="0"/>
-    <w:lsdException w:name="Medium List 2 Accent 2" w:semiHidden="0" w:uiPriority="66" w:unhideWhenUsed="0"/>
-    <w:lsdException w:name="Medium Grid 1 Accent 2" w:semiHidden="0" w:uiPriority="67" w:unhideWhenUsed="0"/>
-    <w:lsdException w:name="Medium Grid 2 Accent 2" w:semiHidden="0" w:uiPriority="68" w:unhideWhenUsed="0"/>
-    <w:lsdException w:name="Medium Grid 3 Accent 2" w:semiHidden="0" w:uiPriority="69" w:unhideWhenUsed="0"/>
-    <w:lsdException w:name="Dark List Accent 2" w:semiHidden="0" w:uiPriority="70" w:unhideWhenUsed="0"/>
-    <w:lsdException w:name="Colorful Shading Accent 2" w:semiHidden="0" w:uiPriority="71" w:unhideWhenUsed="0"/>
-    <w:lsdException w:name="Colorful List Accent 2" w:semiHidden="0" w:uiPriority="72" w:unhideWhenUsed="0"/>
-    <w:lsdException w:name="Colorful Grid Accent 2" w:semiHidden="0" w:uiPriority="73" w:unhideWhenUsed="0"/>
-    <w:lsdException w:name="Light Shading Accent 3" w:semiHidden="0" w:uiPriority="60" w:unhideWhenUsed="0"/>
-    <w:lsdException w:name="Light List Accent 3" w:semiHidden="0" w:uiPriority="61" w:unhideWhenUsed="0"/>
-    <w:lsdException w:name="Light Grid Accent 3" w:semiHidden="0" w:uiPriority="62" w:unhideWhenUsed="0"/>
-    <w:lsdException w:name="Medium Shading 1 Accent 3" w:semiHidden="0" w:uiPriority="63" w:unhideWhenUsed="0"/>
-    <w:lsdException w:name="Medium Shading 2 Accent 3" w:semiHidden="0" w:uiPriority="64" w:unhideWhenUsed="0"/>
-    <w:lsdException w:name="Medium List 1 Accent 3" w:semiHidden="0" w:uiPriority="65" w:unhideWhenUsed="0"/>
-    <w:lsdException w:name="Medium List 2 Accent 3" w:semiHidden="0" w:uiPriority="66" w:unhideWhenUsed="0"/>
-    <w:lsdException w:name="Medium Grid 1 Accent 3" w:semiHidden="0" w:uiPriority="67" w:unhideWhenUsed="0"/>
-    <w:lsdException w:name="Medium Grid 2 Accent 3" w:semiHidden="0" w:uiPriority="68" w:unhideWhenUsed="0"/>
-    <w:lsdException w:name="Medium Grid 3 Accent 3" w:semiHidden="0" w:uiPriority="69" w:unhideWhenUsed="0"/>
-    <w:lsdException w:name="Dark List Accent 3" w:semiHidden="0" w:uiPriority="70" w:unhideWhenUsed="0"/>
-    <w:lsdException w:name="Colorful Shading Accent 3" w:semiHidden="0" w:uiPriority="71" w:unhideWhenUsed="0"/>
-    <w:lsdException w:name="Colorful List Accent 3" w:semiHidden="0" w:uiPriority="72" w:unhideWhenUsed="0"/>
-    <w:lsdException w:name="Colorful Grid Accent 3" w:semiHidden="0" w:uiPriority="73" w:unhideWhenUsed="0"/>
-    <w:lsdException w:name="Light Shading Accent 4" w:semiHidden="0" w:uiPriority="60" w:unhideWhenUsed="0"/>
-    <w:lsdException w:name="Light List Accent 4" w:semiHidden="0" w:uiPriority="61" w:unhideWhenUsed="0"/>
-    <w:lsdException w:name="Light Grid Accent 4" w:semiHidden="0" w:uiPriority="62" w:unhideWhenUsed="0"/>
-    <w:lsdException w:name="Medium Shading 1 Accent 4" w:semiHidden="0" w:uiPriority="63" w:unhideWhenUsed="0"/>
-    <w:lsdException w:name="Medium Shading 2 Accent 4" w:semiHidden="0" w:uiPriority="64" w:unhideWhenUsed="0"/>
-    <w:lsdException w:name="Medium List 1 Accent 4" w:semiHidden="0" w:uiPriority="65" w:unhideWhenUsed="0"/>
-    <w:lsdException w:name="Medium List 2 Accent 4" w:semiHidden="0" w:uiPriority="66" w:unhideWhenUsed="0"/>
-    <w:lsdException w:name="Medium Grid 1 Accent 4" w:semiHidden="0" w:uiPriority="67" w:unhideWhenUsed="0"/>
-    <w:lsdException w:name="Medium Grid 2 Accent 4" w:semiHidden="0" w:uiPriority="68" w:unhideWhenUsed="0"/>
-    <w:lsdException w:name="Medium Grid 3 Accent 4" w:semiHidden="0" w:uiPriority="69" w:unhideWhenUsed="0"/>
-    <w:lsdException w:name="Dark List Accent 4" w:semiHidden="0" w:uiPriority="70" w:unhideWhenUsed="0"/>
-    <w:lsdException w:name="Colorful Shading Accent 4" w:semiHidden="0" w:uiPriority="71" w:unhideWhenUsed="0"/>
-    <w:lsdException w:name="Colorful List Accent 4" w:semiHidden="0" w:uiPriority="72" w:unhideWhenUsed="0"/>
-    <w:lsdException w:name="Colorful Grid Accent 4" w:semiHidden="0" w:uiPriority="73" w:unhideWhenUsed="0"/>
-    <w:lsdException w:name="Light Shading Accent 5" w:semiHidden="0" w:uiPriority="60" w:unhideWhenUsed="0"/>
-    <w:lsdException w:name="Light List Accent 5" w:semiHidden="0" w:uiPriority="61" w:unhideWhenUsed="0"/>
-    <w:lsdException w:name="Light Grid Accent 5" w:semiHidden="0" w:uiPriority="62" w:unhideWhenUsed="0"/>
-    <w:lsdException w:name="Medium Shading 1 Accent 5" w:semiHidden="0" w:uiPriority="63" w:unhideWhenUsed="0"/>
-    <w:lsdException w:name="Medium Shading 2 Accent 5" w:semiHidden="0" w:uiPriority="64" w:unhideWhenUsed="0"/>
-    <w:lsdException w:name="Medium List 1 Accent 5" w:semiHidden="0" w:uiPriority="65" w:unhideWhenUsed="0"/>
-    <w:lsdException w:name="Medium List 2 Accent 5" w:semiHidden="0" w:uiPriority="66" w:unhideWhenUsed="0"/>
-    <w:lsdException w:name="Medium Grid 1 Accent 5" w:semiHidden="0" w:uiPriority="67" w:unhideWhenUsed="0"/>
-    <w:lsdException w:name="Medium Grid 2 Accent 5" w:semiHidden="0" w:uiPriority="68" w:unhideWhenUsed="0"/>
-    <w:lsdException w:name="Medium Grid 3 Accent 5" w:semiHidden="0" w:uiPriority="69" w:unhideWhenUsed="0"/>
-    <w:lsdException w:name="Dark List Accent 5" w:semiHidden="0" w:uiPriority="70" w:unhideWhenUsed="0"/>
-    <w:lsdException w:name="Colorful Shading Accent 5" w:semiHidden="0" w:uiPriority="71" w:unhideWhenUsed="0"/>
-    <w:lsdException w:name="Colorful List Accent 5" w:semiHidden="0" w:uiPriority="72" w:unhideWhenUsed="0"/>
-    <w:lsdException w:name="Colorful Grid Accent 5" w:semiHidden="0" w:uiPriority="73" w:unhideWhenUsed="0"/>
-    <w:lsdException w:name="Light Shading Accent 6" w:semiHidden="0" w:uiPriority="60" w:unhideWhenUsed="0"/>
-    <w:lsdException w:name="Light List Accent 6" w:semiHidden="0" w:uiPriority="61" w:unhideWhenUsed="0"/>
-    <w:lsdException w:name="Light Grid Accent 6" w:semiHidden="0" w:uiPriority="62" w:unhideWhenUsed="0"/>
-    <w:lsdException w:name="Medium Shading 1 Accent 6" w:semiHidden="0" w:uiPriority="63" w:unhideWhenUsed="0"/>
-    <w:lsdException w:name="Medium Shading 2 Accent 6" w:semiHidden="0" w:uiPriority="64" w:unhideWhenUsed="0"/>
-    <w:lsdException w:name="Medium List 1 Accent 6" w:semiHidden="0" w:uiPriority="65" w:unhideWhenUsed="0"/>
-    <w:lsdException w:name="Medium List 2 Accent 6" w:semiHidden="0" w:uiPriority="66" w:unhideWhenUsed="0"/>
-    <w:lsdException w:name="Medium Grid 1 Accent 6" w:semiHidden="0" w:uiPriority="67" w:unhideWhenUsed="0"/>
-    <w:lsdException w:name="Medium Grid 2 Accent 6" w:semiHidden="0" w:uiPriority="68" w:unhideWhenUsed="0"/>
-    <w:lsdException w:name="Medium Grid 3 Accent 6" w:semiHidden="0" w:uiPriority="69" w:unhideWhenUsed="0"/>
-    <w:lsdException w:name="Dark List Accent 6" w:semiHidden="0" w:uiPriority="70" w:unhideWhenUsed="0"/>
-    <w:lsdException w:name="Colorful Shading Accent 6" w:semiHidden="0" w:uiPriority="71" w:unhideWhenUsed="0"/>
-    <w:lsdException w:name="Colorful List Accent 6" w:semiHidden="0" w:uiPriority="72" w:unhideWhenUsed="0"/>
-    <w:lsdException w:name="Colorful Grid Accent 6" w:semiHidden="0" w:uiPriority="73" w:unhideWhenUsed="0"/>
-    <w:lsdException w:name="Subtle Emphasis" w:semiHidden="0" w:uiPriority="19" w:unhideWhenUsed="0" w:qFormat="1"/>
-    <w:lsdException w:name="Intense Emphasis" w:semiHidden="0" w:uiPriority="21" w:unhideWhenUsed="0" w:qFormat="1"/>
-    <w:lsdException w:name="Subtle Reference" w:semiHidden="0" w:uiPriority="31" w:unhideWhenUsed="0" w:qFormat="1"/>
-    <w:lsdException w:name="Intense Reference" w:semiHidden="0" w:uiPriority="32" w:unhideWhenUsed="0" w:qFormat="1"/>
-    <w:lsdException w:name="Book Title" w:semiHidden="0" w:uiPriority="33" w:unhideWhenUsed="0" w:qFormat="1"/>
-    <w:lsdException w:name="Bibliography" w:uiPriority="37"/>
-    <w:lsdException w:name="TOC Heading" w:uiPriority="39" w:qFormat="1"/>
-  </w:latentStyles>
-  <w:style w:type="paragraph" w:default="1" w:styleId="a">
-    <w:name w:val="Normal"/>
-    <w:qFormat/>
-  </w:style>
-  <w:style w:type="character" w:default="1" w:styleId="a0">
-    <w:name w:val="Default Paragraph Font"/>
-    <w:uiPriority w:val="1"/>
-    <w:semiHidden/>
-    <w:unhideWhenUsed/>
-  </w:style>
-  <w:style w:type="table" w:default="1" w:styleId="a1">
-    <w:name w:val="Normal Table"/>
-    <w:uiPriority w:val="99"/>
-    <w:semiHidden/>
-    <w:unhideWhenUsed/>
-    <w:tblPr>
-      <w:tblInd w:w="0" w:type="dxa"/>
-      <w:tblCellMar>
-        <w:top w:w="0" w:type="dxa"/>
-        <w:left w:w="108" w:type="dxa"/>
-        <w:bottom w:w="0" w:type="dxa"/>
-        <w:right w:w="108" w:type="dxa"/>
-      </w:tblCellMar>
-    </w:tblPr>
-  </w:style>
-  <w:style w:type="numbering" w:default="1" w:styleId="a2">
-    <w:name w:val="No List"/>
-    <w:uiPriority w:val="99"/>
-    <w:semiHidden/>
-    <w:unhideWhenUsed/>
-  </w:style>
-  <w:style w:type="paragraph" w:styleId="a3">
-    <w:name w:val="List Paragraph"/>
-    <w:basedOn w:val="a"/>
+    <w:basedOn w:val="Normal"/>
     <w:uiPriority w:val="34"/>
     <w:qFormat/>
     <w:rsid w:val="009D54C2"/>

--- a/บทที่ 1(โปรแกรมบัญชี).docx
+++ b/บทที่ 1(โปรแกรมบัญชี).docx
@@ -30,7 +30,6 @@
           <w:rFonts w:asciiTheme="majorBidi" w:hAnsiTheme="majorBidi" w:cstheme="majorBidi"/>
           <w:sz w:val="32"/>
           <w:szCs w:val="32"/>
-          <w:cs/>
         </w:rPr>
       </w:pPr>
       <w:r>
@@ -45,8 +44,10 @@
     </w:p>
     <w:p>
       <w:pPr>
-        <w:rPr>
-          <w:rFonts w:asciiTheme="majorBidi" w:hAnsiTheme="majorBidi" w:cstheme="majorBidi"/>
+        <w:spacing w:line="240" w:lineRule="auto"/>
+        <w:jc w:val="center"/>
+        <w:rPr>
+          <w:rFonts w:asciiTheme="majorBidi" w:hAnsiTheme="majorBidi" w:cstheme="majorBidi" w:hint="cs"/>
           <w:sz w:val="32"/>
           <w:szCs w:val="32"/>
         </w:rPr>
@@ -141,7 +142,16 @@
           <w:szCs w:val="32"/>
           <w:cs/>
         </w:rPr>
-        <w:t xml:space="preserve"> ในการทำบัญชี</w:t>
+        <w:t xml:space="preserve"> </w:t>
+      </w:r>
+      <w:r>
+        <w:rPr>
+          <w:rFonts w:asciiTheme="majorBidi" w:hAnsiTheme="majorBidi" w:cstheme="majorBidi"/>
+          <w:sz w:val="32"/>
+          <w:szCs w:val="32"/>
+          <w:cs/>
+        </w:rPr>
+        <w:t>การทำบัญชี</w:t>
       </w:r>
       <w:r>
         <w:rPr>
@@ -186,15 +196,6 @@
           <w:szCs w:val="32"/>
           <w:cs/>
         </w:rPr>
-        <w:t>ที่</w:t>
-      </w:r>
-      <w:r>
-        <w:rPr>
-          <w:rFonts w:asciiTheme="majorBidi" w:hAnsiTheme="majorBidi" w:cstheme="majorBidi"/>
-          <w:sz w:val="32"/>
-          <w:szCs w:val="32"/>
-          <w:cs/>
-        </w:rPr>
         <w:t>ผิดพลาด</w:t>
       </w:r>
       <w:r>
@@ -204,6 +205,51 @@
           <w:szCs w:val="32"/>
           <w:cs/>
         </w:rPr>
+        <w:t xml:space="preserve"> เช่น</w:t>
+      </w:r>
+      <w:r>
+        <w:rPr>
+          <w:rFonts w:asciiTheme="majorBidi" w:hAnsiTheme="majorBidi" w:cstheme="majorBidi" w:hint="cs"/>
+          <w:sz w:val="32"/>
+          <w:szCs w:val="32"/>
+          <w:cs/>
+        </w:rPr>
+        <w:t>การ</w:t>
+      </w:r>
+      <w:r>
+        <w:rPr>
+          <w:rFonts w:asciiTheme="majorBidi" w:hAnsiTheme="majorBidi" w:cstheme="majorBidi"/>
+          <w:sz w:val="32"/>
+          <w:szCs w:val="32"/>
+          <w:cs/>
+        </w:rPr>
+        <w:t>เขียนตัวเลขผิด</w:t>
+      </w:r>
+      <w:r>
+        <w:rPr>
+          <w:rFonts w:asciiTheme="majorBidi" w:hAnsiTheme="majorBidi" w:cstheme="majorBidi"/>
+          <w:sz w:val="32"/>
+          <w:szCs w:val="32"/>
+          <w:cs/>
+        </w:rPr>
+        <w:t xml:space="preserve"> ทำ</w:t>
+      </w:r>
+      <w:r>
+        <w:rPr>
+          <w:rFonts w:asciiTheme="majorBidi" w:hAnsiTheme="majorBidi" w:cstheme="majorBidi" w:hint="cs"/>
+          <w:sz w:val="32"/>
+          <w:szCs w:val="32"/>
+          <w:cs/>
+        </w:rPr>
+        <w:t>เอกสารสำคัญหาย</w:t>
+      </w:r>
+      <w:r>
+        <w:rPr>
+          <w:rFonts w:asciiTheme="majorBidi" w:hAnsiTheme="majorBidi" w:cstheme="majorBidi"/>
+          <w:sz w:val="32"/>
+          <w:szCs w:val="32"/>
+          <w:cs/>
+        </w:rPr>
         <w:t xml:space="preserve"> </w:t>
       </w:r>
       <w:r>
@@ -213,25 +259,43 @@
           <w:szCs w:val="32"/>
           <w:cs/>
         </w:rPr>
-        <w:t>ตัวอย่าง</w:t>
-      </w:r>
-      <w:r>
-        <w:rPr>
-          <w:rFonts w:asciiTheme="majorBidi" w:hAnsiTheme="majorBidi" w:cstheme="majorBidi"/>
-          <w:sz w:val="32"/>
-          <w:szCs w:val="32"/>
-          <w:cs/>
-        </w:rPr>
-        <w:t>เช่นเขียนตัวเลขผิด</w:t>
-      </w:r>
-      <w:r>
-        <w:rPr>
-          <w:rFonts w:asciiTheme="majorBidi" w:hAnsiTheme="majorBidi" w:cstheme="majorBidi"/>
-          <w:sz w:val="32"/>
-          <w:szCs w:val="32"/>
-          <w:cs/>
-        </w:rPr>
-        <w:t xml:space="preserve"> ทำกระดาษขาด</w:t>
+        <w:t>อั</w:t>
+      </w:r>
+      <w:r>
+        <w:rPr>
+          <w:rFonts w:asciiTheme="majorBidi" w:hAnsiTheme="majorBidi" w:cstheme="majorBidi"/>
+          <w:sz w:val="32"/>
+          <w:szCs w:val="32"/>
+          <w:cs/>
+        </w:rPr>
+        <w:t>นเป็นเหตุทำให้การทำงาน</w:t>
+      </w:r>
+      <w:r>
+        <w:rPr>
+          <w:rFonts w:asciiTheme="majorBidi" w:hAnsiTheme="majorBidi" w:cstheme="majorBidi" w:hint="cs"/>
+          <w:sz w:val="32"/>
+          <w:szCs w:val="32"/>
+          <w:cs/>
+        </w:rPr>
+        <w:t>ช้า</w:t>
+      </w:r>
+      <w:r>
+        <w:rPr>
+          <w:rFonts w:asciiTheme="majorBidi" w:hAnsiTheme="majorBidi" w:cstheme="majorBidi"/>
+          <w:sz w:val="32"/>
+          <w:szCs w:val="32"/>
+          <w:cs/>
+        </w:rPr>
+        <w:t>ไป</w:t>
+      </w:r>
+      <w:r>
+        <w:rPr>
+          <w:rFonts w:asciiTheme="majorBidi" w:hAnsiTheme="majorBidi" w:cstheme="majorBidi"/>
+          <w:sz w:val="32"/>
+          <w:szCs w:val="32"/>
+          <w:cs/>
+        </w:rPr>
+        <w:t xml:space="preserve"> ซึ่งข้อมูลทางการบัญชีนั้นมีความสำคัญต่อการตัดสินใจและใช้ในวางแผนต่าง</w:t>
       </w:r>
       <w:r>
         <w:rPr>
@@ -249,52 +313,88 @@
           <w:szCs w:val="32"/>
           <w:cs/>
         </w:rPr>
-        <w:t>จนเป็นเหตุทำให้การทำงาน</w:t>
-      </w:r>
-      <w:r>
-        <w:rPr>
-          <w:rFonts w:asciiTheme="majorBidi" w:hAnsiTheme="majorBidi" w:cstheme="majorBidi"/>
-          <w:sz w:val="32"/>
-          <w:szCs w:val="32"/>
-          <w:cs/>
-        </w:rPr>
-        <w:t>มีความล่าช้า</w:t>
-      </w:r>
-      <w:r>
-        <w:rPr>
-          <w:rFonts w:asciiTheme="majorBidi" w:hAnsiTheme="majorBidi" w:cstheme="majorBidi"/>
-          <w:sz w:val="32"/>
-          <w:szCs w:val="32"/>
-          <w:cs/>
-        </w:rPr>
-        <w:t>ไป</w:t>
-      </w:r>
-      <w:r>
-        <w:rPr>
-          <w:rFonts w:asciiTheme="majorBidi" w:hAnsiTheme="majorBidi" w:cstheme="majorBidi"/>
-          <w:sz w:val="32"/>
-          <w:szCs w:val="32"/>
-          <w:cs/>
-        </w:rPr>
-        <w:t xml:space="preserve"> ซึ่งข้อมูลทางการบัญชีนั้นมีความสำคัญต่อการตัดสินใจและใช้ใน</w:t>
-      </w:r>
-      <w:r>
-        <w:rPr>
-          <w:rFonts w:asciiTheme="majorBidi" w:hAnsiTheme="majorBidi" w:cstheme="majorBidi"/>
-          <w:sz w:val="32"/>
-          <w:szCs w:val="32"/>
-          <w:cs/>
-        </w:rPr>
-        <w:t>กอบ</w:t>
-      </w:r>
-      <w:r>
-        <w:rPr>
-          <w:rFonts w:asciiTheme="majorBidi" w:hAnsiTheme="majorBidi" w:cstheme="majorBidi"/>
-          <w:sz w:val="32"/>
-          <w:szCs w:val="32"/>
-          <w:cs/>
-        </w:rPr>
-        <w:t>การวางแผนต่าง</w:t>
+        <w:t xml:space="preserve">ๆ </w:t>
+      </w:r>
+      <w:r>
+        <w:rPr>
+          <w:rFonts w:asciiTheme="majorBidi" w:hAnsiTheme="majorBidi" w:cstheme="majorBidi"/>
+          <w:sz w:val="32"/>
+          <w:szCs w:val="32"/>
+          <w:cs/>
+        </w:rPr>
+        <w:t>หาก</w:t>
+      </w:r>
+      <w:r>
+        <w:rPr>
+          <w:rFonts w:asciiTheme="majorBidi" w:hAnsiTheme="majorBidi" w:cstheme="majorBidi"/>
+          <w:sz w:val="32"/>
+          <w:szCs w:val="32"/>
+          <w:cs/>
+        </w:rPr>
+        <w:t>ธุรกิจนั้นมีระบบบัญชีที่ถูกต้องแม่นยำ</w:t>
+      </w:r>
+      <w:r>
+        <w:rPr>
+          <w:rFonts w:asciiTheme="majorBidi" w:hAnsiTheme="majorBidi" w:cstheme="majorBidi" w:hint="cs"/>
+          <w:sz w:val="32"/>
+          <w:szCs w:val="32"/>
+          <w:cs/>
+        </w:rPr>
+        <w:t>และรวดเร็ว</w:t>
+      </w:r>
+      <w:r>
+        <w:rPr>
+          <w:rFonts w:asciiTheme="majorBidi" w:hAnsiTheme="majorBidi" w:cstheme="majorBidi"/>
+          <w:sz w:val="32"/>
+          <w:szCs w:val="32"/>
+          <w:cs/>
+        </w:rPr>
+        <w:t>จะ</w:t>
+      </w:r>
+      <w:r>
+        <w:rPr>
+          <w:rFonts w:asciiTheme="majorBidi" w:hAnsiTheme="majorBidi" w:cstheme="majorBidi"/>
+          <w:sz w:val="32"/>
+          <w:szCs w:val="32"/>
+          <w:cs/>
+        </w:rPr>
+        <w:t>ส่งผลให้การวางแผน</w:t>
+      </w:r>
+      <w:r>
+        <w:rPr>
+          <w:rFonts w:asciiTheme="majorBidi" w:hAnsiTheme="majorBidi" w:cstheme="majorBidi"/>
+          <w:sz w:val="32"/>
+          <w:szCs w:val="32"/>
+          <w:cs/>
+        </w:rPr>
+        <w:t>ธุรกิจนั้นมีประสิทธิภาพ</w:t>
+      </w:r>
+      <w:r>
+        <w:rPr>
+          <w:rFonts w:asciiTheme="majorBidi" w:hAnsiTheme="majorBidi" w:cstheme="majorBidi"/>
+          <w:sz w:val="32"/>
+          <w:szCs w:val="32"/>
+          <w:cs/>
+        </w:rPr>
+        <w:t>มากขึ้น</w:t>
+      </w:r>
+      <w:r>
+        <w:rPr>
+          <w:rFonts w:asciiTheme="majorBidi" w:hAnsiTheme="majorBidi" w:cstheme="majorBidi"/>
+          <w:sz w:val="32"/>
+          <w:szCs w:val="32"/>
+          <w:cs/>
+        </w:rPr>
+        <w:t xml:space="preserve"> ดังนั้นการจัดทำบัญชี</w:t>
+      </w:r>
+      <w:r>
+        <w:rPr>
+          <w:rFonts w:asciiTheme="majorBidi" w:hAnsiTheme="majorBidi" w:cstheme="majorBidi"/>
+          <w:sz w:val="32"/>
+          <w:szCs w:val="32"/>
+          <w:cs/>
+        </w:rPr>
+        <w:t>ประมาณ 20 - 30 ปี</w:t>
       </w:r>
       <w:r>
         <w:rPr>
@@ -312,79 +412,25 @@
           <w:szCs w:val="32"/>
           <w:cs/>
         </w:rPr>
-        <w:t xml:space="preserve">ๆ </w:t>
-      </w:r>
-      <w:r>
-        <w:rPr>
-          <w:rFonts w:asciiTheme="majorBidi" w:hAnsiTheme="majorBidi" w:cstheme="majorBidi"/>
-          <w:sz w:val="32"/>
-          <w:szCs w:val="32"/>
-          <w:cs/>
-        </w:rPr>
-        <w:t>หาก</w:t>
-      </w:r>
-      <w:r>
-        <w:rPr>
-          <w:rFonts w:asciiTheme="majorBidi" w:hAnsiTheme="majorBidi" w:cstheme="majorBidi"/>
-          <w:sz w:val="32"/>
-          <w:szCs w:val="32"/>
-          <w:cs/>
-        </w:rPr>
-        <w:t>ธุรกิจนั้นมีระบบบัญชีที่รวดเร็วถูกต้องแม่นยำจะ</w:t>
-      </w:r>
-      <w:r>
-        <w:rPr>
-          <w:rFonts w:asciiTheme="majorBidi" w:hAnsiTheme="majorBidi" w:cstheme="majorBidi"/>
-          <w:sz w:val="32"/>
-          <w:szCs w:val="32"/>
-          <w:cs/>
-        </w:rPr>
-        <w:t>ส่งผลให้การวางแผน</w:t>
-      </w:r>
-      <w:r>
-        <w:rPr>
-          <w:rFonts w:asciiTheme="majorBidi" w:hAnsiTheme="majorBidi" w:cstheme="majorBidi"/>
-          <w:sz w:val="32"/>
-          <w:szCs w:val="32"/>
-          <w:cs/>
-        </w:rPr>
-        <w:t>ธุรกิจนั้นมีประสิทธิภาพ</w:t>
-      </w:r>
-      <w:r>
-        <w:rPr>
-          <w:rFonts w:asciiTheme="majorBidi" w:hAnsiTheme="majorBidi" w:cstheme="majorBidi"/>
-          <w:sz w:val="32"/>
-          <w:szCs w:val="32"/>
-          <w:cs/>
-        </w:rPr>
-        <w:t>มากขึ้น</w:t>
-      </w:r>
-      <w:r>
-        <w:rPr>
-          <w:rFonts w:asciiTheme="majorBidi" w:hAnsiTheme="majorBidi" w:cstheme="majorBidi"/>
-          <w:sz w:val="32"/>
-          <w:szCs w:val="32"/>
-          <w:cs/>
-        </w:rPr>
-        <w:t xml:space="preserve"> ดังนั้นรูปแบบการจัดทำบัญชีใน</w:t>
-      </w:r>
-      <w:r>
-        <w:rPr>
-          <w:rFonts w:asciiTheme="majorBidi" w:hAnsiTheme="majorBidi" w:cstheme="majorBidi"/>
-          <w:sz w:val="32"/>
-          <w:szCs w:val="32"/>
-          <w:cs/>
-        </w:rPr>
-        <w:t xml:space="preserve">ตั้งแต่เมื่อประมาณ 20 - 30 ปีที่แล้ว </w:t>
-      </w:r>
-      <w:r>
-        <w:rPr>
-          <w:rFonts w:asciiTheme="majorBidi" w:hAnsiTheme="majorBidi" w:cstheme="majorBidi"/>
-          <w:sz w:val="32"/>
-          <w:szCs w:val="32"/>
-          <w:cs/>
-        </w:rPr>
-        <w:t>เลยมีการนำเอาเทคโนโลยีสารสนเทศเข้ามาช่วย</w:t>
+        <w:t>จึง</w:t>
+      </w:r>
+      <w:r>
+        <w:rPr>
+          <w:rFonts w:asciiTheme="majorBidi" w:hAnsiTheme="majorBidi" w:cstheme="majorBidi"/>
+          <w:sz w:val="32"/>
+          <w:szCs w:val="32"/>
+          <w:cs/>
+        </w:rPr>
+        <w:t>มีการนำ</w:t>
+      </w:r>
+      <w:r>
+        <w:rPr>
+          <w:rFonts w:asciiTheme="majorBidi" w:hAnsiTheme="majorBidi" w:cstheme="majorBidi"/>
+          <w:sz w:val="32"/>
+          <w:szCs w:val="32"/>
+          <w:cs/>
+        </w:rPr>
+        <w:t>เทคโนโลยีสารสนเทศเข้ามาช่วย</w:t>
       </w:r>
       <w:r>
         <w:rPr>
@@ -445,25 +491,7 @@
           <w:szCs w:val="32"/>
           <w:cs/>
         </w:rPr>
-        <w:t>เป็น</w:t>
-      </w:r>
-      <w:r>
-        <w:rPr>
-          <w:rFonts w:asciiTheme="majorBidi" w:hAnsiTheme="majorBidi" w:cstheme="majorBidi"/>
-          <w:sz w:val="32"/>
-          <w:szCs w:val="32"/>
-          <w:cs/>
-        </w:rPr>
-        <w:t>ประเภท</w:t>
-      </w:r>
-      <w:r>
-        <w:rPr>
-          <w:rFonts w:asciiTheme="majorBidi" w:hAnsiTheme="majorBidi" w:cstheme="majorBidi"/>
-          <w:sz w:val="32"/>
-          <w:szCs w:val="32"/>
-          <w:cs/>
-        </w:rPr>
-        <w:t>โปรแกรมที่ได้รับความนิยมมากเป็นอันดับต้น</w:t>
+        <w:t>เป็นโปรแกรมที่ได้รับความนิยมมากเป็นอันดับต้น</w:t>
       </w:r>
       <w:r>
         <w:rPr>
@@ -525,7 +553,16 @@
           <w:sz w:val="32"/>
           <w:szCs w:val="32"/>
         </w:rPr>
-        <w:t xml:space="preserve">Express , </w:t>
+        <w:t>Express,</w:t>
+      </w:r>
+      <w:r>
+        <w:rPr>
+          <w:rFonts w:asciiTheme="majorBidi" w:hAnsiTheme="majorBidi" w:cstheme="majorBidi" w:hint="cs"/>
+          <w:sz w:val="32"/>
+          <w:szCs w:val="32"/>
+          <w:cs/>
+        </w:rPr>
+        <w:t xml:space="preserve"> </w:t>
       </w:r>
       <w:proofErr w:type="spellStart"/>
       <w:r>
@@ -543,7 +580,7 @@
           <w:sz w:val="32"/>
           <w:szCs w:val="32"/>
         </w:rPr>
-        <w:t xml:space="preserve"> , </w:t>
+        <w:t xml:space="preserve">, </w:t>
       </w:r>
       <w:proofErr w:type="spellStart"/>
       <w:r>
@@ -705,7 +742,16 @@
           <w:szCs w:val="32"/>
           <w:cs/>
         </w:rPr>
-        <w:t>สามารถช่วยให้ ข้อมูลที่ได้รับมีความถูกต้อง เชื่อถือได้ และมีความรวดเร็วทันต่อเหตุการณ์และนำไปใช้ในการตัดสินใจด้านต่าง</w:t>
+        <w:t>สามารถช่วยให้</w:t>
+      </w:r>
+      <w:r>
+        <w:rPr>
+          <w:rFonts w:asciiTheme="majorBidi" w:hAnsiTheme="majorBidi" w:cstheme="majorBidi"/>
+          <w:sz w:val="32"/>
+          <w:szCs w:val="32"/>
+          <w:cs/>
+        </w:rPr>
+        <w:t>ข้อมูลที่ได้รับมีความถูกต้อง เชื่อถือได้ และมีความรวดเร็วทันต่อเหตุการณ์และนำไปใช้ในการตัดสินใจด้านต่าง</w:t>
       </w:r>
       <w:r>
         <w:rPr>
@@ -824,16 +870,25 @@
           <w:cs/>
         </w:rPr>
         <w:tab/>
-        <w:t>วิทยาลัยนวัตกรรมการจัดการ มหาวิทยาลัยเทคโนโลยีราชมงคลรัตนโกสินทร์ เป็นวิทยาลัยในสังกัดมหาวิทยาลัยเทคโนโลยีราชมงคลรัตนโกสินทร์ มี</w:t>
-      </w:r>
-      <w:r>
-        <w:rPr>
-          <w:rFonts w:asciiTheme="majorBidi" w:hAnsiTheme="majorBidi" w:cstheme="majorBidi"/>
-          <w:sz w:val="32"/>
-          <w:szCs w:val="32"/>
-          <w:cs/>
-        </w:rPr>
-        <w:t>ความต้อง</w:t>
+        <w:t>วิทยาลัยนวัตกรรมการจัดการ มหาวิทยาลัยเทคโนโลยีราชมงคลรัตนโกสินทร์ เป็นวิทยาลัยในสังกัดมหาวิทยาลั</w:t>
+      </w:r>
+      <w:r>
+        <w:rPr>
+          <w:rFonts w:asciiTheme="majorBidi" w:hAnsiTheme="majorBidi" w:cstheme="majorBidi"/>
+          <w:sz w:val="32"/>
+          <w:szCs w:val="32"/>
+          <w:cs/>
+        </w:rPr>
+        <w:t xml:space="preserve">ยเทคโนโลยีราชมงคลรัตนโกสินทร์ </w:t>
+      </w:r>
+      <w:r>
+        <w:rPr>
+          <w:rFonts w:asciiTheme="majorBidi" w:hAnsiTheme="majorBidi" w:cstheme="majorBidi"/>
+          <w:sz w:val="32"/>
+          <w:szCs w:val="32"/>
+          <w:cs/>
+        </w:rPr>
+        <w:t>ต้อง</w:t>
       </w:r>
       <w:r>
         <w:rPr>
@@ -860,34 +915,70 @@
           <w:szCs w:val="32"/>
           <w:cs/>
         </w:rPr>
-        <w:t>ปรับปรุงระบบบัญชี ซึ่งในการปรับปรุงระบบบัญชีจะต้องนำข้อมูลทางบัญชีที่มีอยู่ก่อนหน้านั้นนำมาปรับปรุงและเปลี่ยนแปลงให้ดีขึ้น ปัจจุบันวิทยาลัย</w:t>
-      </w:r>
-      <w:r>
-        <w:rPr>
-          <w:rFonts w:asciiTheme="majorBidi" w:hAnsiTheme="majorBidi" w:cstheme="majorBidi"/>
-          <w:sz w:val="32"/>
-          <w:szCs w:val="32"/>
-          <w:cs/>
-        </w:rPr>
-        <w:t>ยัง</w:t>
-      </w:r>
-      <w:r>
-        <w:rPr>
-          <w:rFonts w:asciiTheme="majorBidi" w:hAnsiTheme="majorBidi" w:cstheme="majorBidi"/>
-          <w:sz w:val="32"/>
-          <w:szCs w:val="32"/>
-          <w:cs/>
-        </w:rPr>
-        <w:t>ใช้ระบบบัญชีของกองคลัง ยังไม่มีระบบบัญชีของตนเอง</w:t>
-      </w:r>
-      <w:r>
-        <w:rPr>
-          <w:rFonts w:asciiTheme="majorBidi" w:hAnsiTheme="majorBidi" w:cstheme="majorBidi"/>
-          <w:sz w:val="32"/>
-          <w:szCs w:val="32"/>
-          <w:cs/>
-        </w:rPr>
-        <w:t xml:space="preserve"> จึงทำให้เกิดความ</w:t>
+        <w:t>ปรับปรุงระบบบัญชี ซึ่งในการปรับปรุงระบบบัญชีจะต้องนำข้อมูลทางบัญชีที่มีอยู่ก่อนหน้านั้นนำมาปรับปรุงและเปลี่ยนแปลงให้ดีขึ้น ปัจจุบัน</w:t>
+      </w:r>
+      <w:r>
+        <w:rPr>
+          <w:rFonts w:asciiTheme="majorBidi" w:hAnsiTheme="majorBidi" w:cstheme="majorBidi"/>
+          <w:sz w:val="32"/>
+          <w:szCs w:val="32"/>
+          <w:cs/>
+        </w:rPr>
+        <w:t>ระบบบัญชีของกองคลัง</w:t>
+      </w:r>
+      <w:r>
+        <w:rPr>
+          <w:rFonts w:asciiTheme="majorBidi" w:hAnsiTheme="majorBidi" w:cstheme="majorBidi" w:hint="cs"/>
+          <w:sz w:val="32"/>
+          <w:szCs w:val="32"/>
+          <w:cs/>
+        </w:rPr>
+        <w:t>ทำ</w:t>
+      </w:r>
+      <w:r>
+        <w:rPr>
+          <w:rFonts w:asciiTheme="majorBidi" w:hAnsiTheme="majorBidi" w:cstheme="majorBidi" w:hint="cs"/>
+          <w:sz w:val="32"/>
+          <w:szCs w:val="32"/>
+          <w:cs/>
+        </w:rPr>
+        <w:t>หน้าที่เป็นส่วนกลางของมหาวิทยาลัย</w:t>
+      </w:r>
+      <w:r>
+        <w:rPr>
+          <w:rFonts w:asciiTheme="majorBidi" w:hAnsiTheme="majorBidi" w:cstheme="majorBidi"/>
+          <w:sz w:val="32"/>
+          <w:szCs w:val="32"/>
+          <w:cs/>
+        </w:rPr>
+        <w:t xml:space="preserve"> </w:t>
+      </w:r>
+      <w:r>
+        <w:rPr>
+          <w:rFonts w:asciiTheme="majorBidi" w:hAnsiTheme="majorBidi" w:cstheme="majorBidi"/>
+          <w:sz w:val="32"/>
+          <w:szCs w:val="32"/>
+          <w:cs/>
+        </w:rPr>
+        <w:t>จึงทำให้เกิดความล่าช้าค้นหาข้อมูลต่าง</w:t>
+      </w:r>
+      <w:r>
+        <w:rPr>
+          <w:rFonts w:asciiTheme="majorBidi" w:hAnsiTheme="majorBidi" w:cstheme="majorBidi"/>
+          <w:sz w:val="32"/>
+          <w:szCs w:val="32"/>
+          <w:cs/>
+        </w:rPr>
+        <w:t xml:space="preserve"> </w:t>
+      </w:r>
+      <w:r>
+        <w:rPr>
+          <w:rFonts w:asciiTheme="majorBidi" w:hAnsiTheme="majorBidi" w:cstheme="majorBidi"/>
+          <w:sz w:val="32"/>
+          <w:szCs w:val="32"/>
+          <w:cs/>
+        </w:rPr>
+        <w:t>ๆ ทำให้วิทยาลัยบริหารงานได้ไม่เต็มประสิทธิภาพ ดังนั้นวิทยาลัยจึงต้องการมีระบบ</w:t>
       </w:r>
       <w:r>
         <w:rPr>
@@ -897,25 +988,7 @@
           <w:cs/>
         </w:rPr>
         <w:lastRenderedPageBreak/>
-        <w:t>ล่าช้าค้นหาข้อมูลต่าง</w:t>
-      </w:r>
-      <w:r>
-        <w:rPr>
-          <w:rFonts w:asciiTheme="majorBidi" w:hAnsiTheme="majorBidi" w:cstheme="majorBidi"/>
-          <w:sz w:val="32"/>
-          <w:szCs w:val="32"/>
-          <w:cs/>
-        </w:rPr>
-        <w:t xml:space="preserve"> </w:t>
-      </w:r>
-      <w:r>
-        <w:rPr>
-          <w:rFonts w:asciiTheme="majorBidi" w:hAnsiTheme="majorBidi" w:cstheme="majorBidi"/>
-          <w:sz w:val="32"/>
-          <w:szCs w:val="32"/>
-          <w:cs/>
-        </w:rPr>
-        <w:t>ๆ ทำให้วิทยาลัยบริหารงานได้ไม่เต็มประสิทธิภาพ ดังนั้นวิทยาลัยจึงต้องการมีระบบบัญชีที่เหมาะสมกับกระบวนการทำงานของวิทยาลัยรองรับต่อไปในอนาคตและ</w:t>
+        <w:t>บัญชีที่เหมาะสมกับกระบวนการทำงานของวิทยาลัยรองรับต่อไปในอนาคตและ</w:t>
       </w:r>
       <w:r>
         <w:rPr>
@@ -1370,8 +1443,6 @@
           <w:szCs w:val="32"/>
         </w:rPr>
       </w:pPr>
-      <w:bookmarkStart w:id="0" w:name="_GoBack"/>
-      <w:bookmarkEnd w:id="0"/>
     </w:p>
     <w:p>
       <w:pPr>
@@ -1399,6 +1470,7 @@
           <w:ilvl w:val="0"/>
           <w:numId w:val="6"/>
         </w:numPr>
+        <w:jc w:val="thaiDistribute"/>
         <w:rPr>
           <w:rFonts w:asciiTheme="majorBidi" w:hAnsiTheme="majorBidi" w:cstheme="majorBidi"/>
           <w:sz w:val="32"/>
@@ -1422,16 +1494,88 @@
           <w:szCs w:val="32"/>
           <w:cs/>
         </w:rPr>
-        <w:t>ที่เกี่ยวกับกระบวนการทำงานของ</w:t>
-      </w:r>
-      <w:r>
-        <w:rPr>
-          <w:rFonts w:asciiTheme="majorBidi" w:hAnsiTheme="majorBidi" w:cstheme="majorBidi"/>
-          <w:sz w:val="32"/>
-          <w:szCs w:val="32"/>
-          <w:cs/>
-        </w:rPr>
-        <w:t>ระบบบัญชีมาใช้เป็นเกณฑ์ในการพัฒนา</w:t>
+        <w:t>ที่</w:t>
+      </w:r>
+      <w:r>
+        <w:rPr>
+          <w:rFonts w:asciiTheme="majorBidi" w:hAnsiTheme="majorBidi" w:cstheme="majorBidi" w:hint="cs"/>
+          <w:sz w:val="32"/>
+          <w:szCs w:val="32"/>
+          <w:cs/>
+        </w:rPr>
+        <w:t>ทราบ</w:t>
+      </w:r>
+      <w:r>
+        <w:rPr>
+          <w:rFonts w:asciiTheme="majorBidi" w:hAnsiTheme="majorBidi" w:cstheme="majorBidi" w:hint="cs"/>
+          <w:sz w:val="32"/>
+          <w:szCs w:val="32"/>
+          <w:cs/>
+        </w:rPr>
+        <w:t>จาก</w:t>
+      </w:r>
+      <w:r>
+        <w:rPr>
+          <w:rFonts w:asciiTheme="majorBidi" w:hAnsiTheme="majorBidi" w:cstheme="majorBidi" w:hint="cs"/>
+          <w:sz w:val="32"/>
+          <w:szCs w:val="32"/>
+          <w:cs/>
+        </w:rPr>
+        <w:t>กระบวน</w:t>
+      </w:r>
+      <w:r>
+        <w:rPr>
+          <w:rFonts w:asciiTheme="majorBidi" w:hAnsiTheme="majorBidi" w:cstheme="majorBidi"/>
+          <w:sz w:val="32"/>
+          <w:szCs w:val="32"/>
+          <w:cs/>
+        </w:rPr>
+        <w:t>การทำงาน</w:t>
+      </w:r>
+      <w:r>
+        <w:rPr>
+          <w:rFonts w:asciiTheme="majorBidi" w:hAnsiTheme="majorBidi" w:cstheme="majorBidi" w:hint="cs"/>
+          <w:sz w:val="32"/>
+          <w:szCs w:val="32"/>
+          <w:cs/>
+        </w:rPr>
+        <w:t xml:space="preserve"> </w:t>
+      </w:r>
+      <w:r>
+        <w:rPr>
+          <w:rFonts w:asciiTheme="majorBidi" w:hAnsiTheme="majorBidi" w:cstheme="majorBidi" w:hint="cs"/>
+          <w:sz w:val="32"/>
+          <w:szCs w:val="32"/>
+          <w:cs/>
+        </w:rPr>
+        <w:t>นำไป</w:t>
+      </w:r>
+      <w:r>
+        <w:rPr>
+          <w:rFonts w:asciiTheme="majorBidi" w:hAnsiTheme="majorBidi" w:cstheme="majorBidi" w:hint="cs"/>
+          <w:sz w:val="32"/>
+          <w:szCs w:val="32"/>
+          <w:cs/>
+        </w:rPr>
+        <w:t>ใช้ใน</w:t>
+      </w:r>
+      <w:r>
+        <w:rPr>
+          <w:rFonts w:asciiTheme="majorBidi" w:hAnsiTheme="majorBidi" w:cstheme="majorBidi" w:hint="cs"/>
+          <w:sz w:val="32"/>
+          <w:szCs w:val="32"/>
+          <w:cs/>
+        </w:rPr>
+        <w:t>การ</w:t>
+      </w:r>
+      <w:r>
+        <w:rPr>
+          <w:rFonts w:asciiTheme="majorBidi" w:hAnsiTheme="majorBidi" w:cstheme="majorBidi"/>
+          <w:sz w:val="32"/>
+          <w:szCs w:val="32"/>
+          <w:cs/>
+        </w:rPr>
+        <w:t>พัฒนา</w:t>
       </w:r>
       <w:r>
         <w:rPr>
@@ -1449,7 +1593,52 @@
           <w:szCs w:val="32"/>
           <w:cs/>
         </w:rPr>
-        <w:t>โปรแกรมบัญชีที่เหมาะสมกับการใช้งานสำหรับระบบบัญชีของวิทยาลัยนวัตกรรม</w:t>
+        <w:t>โปรแกรมบัญชี</w:t>
+      </w:r>
+      <w:r>
+        <w:rPr>
+          <w:rFonts w:asciiTheme="majorBidi" w:hAnsiTheme="majorBidi" w:cstheme="majorBidi" w:hint="cs"/>
+          <w:sz w:val="32"/>
+          <w:szCs w:val="32"/>
+          <w:cs/>
+        </w:rPr>
+        <w:t>และ</w:t>
+      </w:r>
+      <w:r>
+        <w:rPr>
+          <w:rFonts w:asciiTheme="majorBidi" w:hAnsiTheme="majorBidi" w:cs="Angsana New"/>
+          <w:sz w:val="32"/>
+          <w:szCs w:val="32"/>
+          <w:cs/>
+        </w:rPr>
+        <w:t>นำเทคโนโลยีที่เหมาะสม</w:t>
+      </w:r>
+      <w:r>
+        <w:rPr>
+          <w:rFonts w:asciiTheme="majorBidi" w:hAnsiTheme="majorBidi" w:cs="Angsana New" w:hint="cs"/>
+          <w:sz w:val="32"/>
+          <w:szCs w:val="32"/>
+          <w:cs/>
+        </w:rPr>
+        <w:t>มาใช้กับระบบบัญชีของ</w:t>
+      </w:r>
+      <w:r>
+        <w:rPr>
+          <w:rFonts w:asciiTheme="majorBidi" w:hAnsiTheme="majorBidi" w:cstheme="majorBidi"/>
+          <w:sz w:val="32"/>
+          <w:szCs w:val="32"/>
+          <w:cs/>
+        </w:rPr>
+        <w:t>วิทยาลัยนวัตกรรม</w:t>
+      </w:r>
+      <w:r>
+        <w:rPr>
+          <w:rFonts w:asciiTheme="majorBidi" w:hAnsiTheme="majorBidi" w:cstheme="majorBidi" w:hint="cs"/>
+          <w:sz w:val="32"/>
+          <w:szCs w:val="32"/>
+          <w:cs/>
+        </w:rPr>
+        <w:t>การจัดการ</w:t>
       </w:r>
     </w:p>
     <w:p>
@@ -1459,6 +1648,7 @@
           <w:ilvl w:val="0"/>
           <w:numId w:val="6"/>
         </w:numPr>
+        <w:jc w:val="thaiDistribute"/>
         <w:rPr>
           <w:rFonts w:asciiTheme="majorBidi" w:hAnsiTheme="majorBidi" w:cstheme="majorBidi"/>
           <w:sz w:val="32"/>
@@ -1504,124 +1694,14 @@
     </w:p>
     <w:p>
       <w:pPr>
-        <w:pStyle w:val="ListParagraph"/>
-        <w:numPr>
-          <w:ilvl w:val="0"/>
-          <w:numId w:val="6"/>
-        </w:numPr>
-        <w:rPr>
-          <w:rFonts w:asciiTheme="majorBidi" w:hAnsiTheme="majorBidi" w:cstheme="majorBidi"/>
-          <w:sz w:val="32"/>
-          <w:szCs w:val="32"/>
-          <w:cs/>
-        </w:rPr>
-      </w:pPr>
-      <w:r>
-        <w:rPr>
-          <w:rFonts w:asciiTheme="majorBidi" w:hAnsiTheme="majorBidi" w:cstheme="majorBidi"/>
-          <w:sz w:val="32"/>
-          <w:szCs w:val="32"/>
-          <w:cs/>
-        </w:rPr>
-        <w:t>พนักงานบัญชีจะทำบัญชีได้สะดวกขึ้น เนื่องจากมี</w:t>
-      </w:r>
-      <w:r>
-        <w:rPr>
-          <w:rFonts w:asciiTheme="majorBidi" w:hAnsiTheme="majorBidi" w:cstheme="majorBidi"/>
-          <w:sz w:val="32"/>
-          <w:szCs w:val="32"/>
-          <w:cs/>
-        </w:rPr>
-        <w:t>ซอฟต์แวร์</w:t>
-      </w:r>
-      <w:r>
-        <w:rPr>
-          <w:rFonts w:asciiTheme="majorBidi" w:hAnsiTheme="majorBidi" w:cstheme="majorBidi"/>
-          <w:sz w:val="32"/>
-          <w:szCs w:val="32"/>
-          <w:cs/>
-        </w:rPr>
-        <w:t>โปรแกรมบัญชีเป็นเครื่องมือช่วยในการทำงาน</w:t>
-      </w:r>
-    </w:p>
-    <w:p>
-      <w:pPr>
-        <w:pStyle w:val="ListParagraph"/>
-        <w:numPr>
-          <w:ilvl w:val="0"/>
-          <w:numId w:val="6"/>
-        </w:numPr>
-        <w:rPr>
-          <w:rFonts w:asciiTheme="majorBidi" w:hAnsiTheme="majorBidi" w:cstheme="majorBidi"/>
-          <w:sz w:val="32"/>
-          <w:szCs w:val="32"/>
-        </w:rPr>
-      </w:pPr>
-      <w:r>
-        <w:rPr>
-          <w:rFonts w:asciiTheme="majorBidi" w:hAnsiTheme="majorBidi" w:cstheme="majorBidi"/>
-          <w:sz w:val="32"/>
-          <w:szCs w:val="32"/>
-          <w:cs/>
-        </w:rPr>
-        <w:t>ผู้บริหารได้รับรายงานทางบัญชีในรูปแบบที่ต้องการ</w:t>
-      </w:r>
-    </w:p>
-    <w:p>
-      <w:pPr>
-        <w:pStyle w:val="ListParagraph"/>
-        <w:numPr>
-          <w:ilvl w:val="0"/>
-          <w:numId w:val="6"/>
-        </w:numPr>
-        <w:rPr>
-          <w:rFonts w:asciiTheme="majorBidi" w:hAnsiTheme="majorBidi" w:cstheme="majorBidi"/>
-          <w:sz w:val="32"/>
-          <w:szCs w:val="32"/>
-        </w:rPr>
-      </w:pPr>
-      <w:r>
-        <w:rPr>
-          <w:rFonts w:asciiTheme="majorBidi" w:hAnsiTheme="majorBidi" w:cstheme="majorBidi"/>
-          <w:sz w:val="32"/>
-          <w:szCs w:val="32"/>
-          <w:cs/>
-        </w:rPr>
-        <w:t>ประเมินผลการวิเคราะห์ มาใช้ในการวางแผนพัฒนาโปรแกรม</w:t>
-      </w:r>
-    </w:p>
-    <w:p>
-      <w:pPr>
-        <w:pStyle w:val="ListParagraph"/>
-        <w:numPr>
-          <w:ilvl w:val="0"/>
-          <w:numId w:val="6"/>
-        </w:numPr>
-        <w:rPr>
-          <w:rFonts w:asciiTheme="majorBidi" w:hAnsiTheme="majorBidi" w:cstheme="majorBidi"/>
-          <w:sz w:val="32"/>
-          <w:szCs w:val="32"/>
-          <w:cs/>
-        </w:rPr>
-      </w:pPr>
-      <w:r>
-        <w:rPr>
-          <w:rFonts w:asciiTheme="majorBidi" w:hAnsiTheme="majorBidi" w:cstheme="majorBidi"/>
-          <w:sz w:val="32"/>
-          <w:szCs w:val="32"/>
-          <w:cs/>
-        </w:rPr>
-        <w:t>พัฒนาระบบบัญชี ตามความต้องการของคณะผู้บริหาร</w:t>
-      </w:r>
-    </w:p>
-    <w:p>
-      <w:pPr>
-        <w:rPr>
-          <w:rFonts w:asciiTheme="majorBidi" w:hAnsiTheme="majorBidi" w:cstheme="majorBidi"/>
-          <w:sz w:val="32"/>
-          <w:szCs w:val="32"/>
-        </w:rPr>
-      </w:pPr>
+        <w:rPr>
+          <w:rFonts w:asciiTheme="majorBidi" w:hAnsiTheme="majorBidi" w:cstheme="majorBidi"/>
+          <w:sz w:val="32"/>
+          <w:szCs w:val="32"/>
+        </w:rPr>
+      </w:pPr>
+      <w:bookmarkStart w:id="0" w:name="_GoBack"/>
+      <w:bookmarkEnd w:id="0"/>
     </w:p>
     <w:sectPr>
       <w:pgSz w:w="11906" w:h="16838"/>

--- a/บทที่ 1(โปรแกรมบัญชี).docx
+++ b/บทที่ 1(โปรแกรมบัญชี).docx
@@ -47,7 +47,7 @@
         <w:spacing w:line="240" w:lineRule="auto"/>
         <w:jc w:val="center"/>
         <w:rPr>
-          <w:rFonts w:asciiTheme="majorBidi" w:hAnsiTheme="majorBidi" w:cstheme="majorBidi" w:hint="cs"/>
+          <w:rFonts w:asciiTheme="majorBidi" w:hAnsiTheme="majorBidi" w:cstheme="majorBidi"/>
           <w:sz w:val="32"/>
           <w:szCs w:val="32"/>
         </w:rPr>
@@ -564,7 +564,6 @@
         </w:rPr>
         <w:t xml:space="preserve"> </w:t>
       </w:r>
-      <w:proofErr w:type="spellStart"/>
       <w:r>
         <w:rPr>
           <w:rFonts w:asciiTheme="majorBidi" w:hAnsiTheme="majorBidi" w:cstheme="majorBidi"/>
@@ -573,32 +572,13 @@
         </w:rPr>
         <w:t>Autoflight</w:t>
       </w:r>
-      <w:proofErr w:type="spellEnd"/>
-      <w:r>
-        <w:rPr>
-          <w:rFonts w:asciiTheme="majorBidi" w:hAnsiTheme="majorBidi" w:cstheme="majorBidi"/>
-          <w:sz w:val="32"/>
-          <w:szCs w:val="32"/>
-        </w:rPr>
-        <w:t xml:space="preserve">, </w:t>
-      </w:r>
-      <w:proofErr w:type="spellStart"/>
-      <w:r>
-        <w:rPr>
-          <w:rFonts w:asciiTheme="majorBidi" w:hAnsiTheme="majorBidi" w:cstheme="majorBidi"/>
-          <w:sz w:val="32"/>
-          <w:szCs w:val="32"/>
-        </w:rPr>
-        <w:t>Nanosoft</w:t>
-      </w:r>
-      <w:proofErr w:type="spellEnd"/>
-      <w:r>
-        <w:rPr>
-          <w:rFonts w:asciiTheme="majorBidi" w:hAnsiTheme="majorBidi" w:cstheme="majorBidi"/>
-          <w:sz w:val="32"/>
-          <w:szCs w:val="32"/>
-        </w:rPr>
-        <w:t xml:space="preserve"> </w:t>
+      <w:r>
+        <w:rPr>
+          <w:rFonts w:asciiTheme="majorBidi" w:hAnsiTheme="majorBidi" w:cstheme="majorBidi"/>
+          <w:sz w:val="32"/>
+          <w:szCs w:val="32"/>
+        </w:rPr>
+        <w:t xml:space="preserve">, Nanosoft </w:t>
       </w:r>
       <w:r>
         <w:rPr>
@@ -609,23 +589,13 @@
         </w:rPr>
         <w:t xml:space="preserve">และ </w:t>
       </w:r>
-      <w:proofErr w:type="spellStart"/>
-      <w:r>
-        <w:rPr>
-          <w:rFonts w:asciiTheme="majorBidi" w:hAnsiTheme="majorBidi" w:cstheme="majorBidi"/>
-          <w:sz w:val="32"/>
-          <w:szCs w:val="32"/>
-        </w:rPr>
-        <w:t>WINSpeed</w:t>
-      </w:r>
-      <w:proofErr w:type="spellEnd"/>
-      <w:r>
-        <w:rPr>
-          <w:rFonts w:asciiTheme="majorBidi" w:hAnsiTheme="majorBidi" w:cstheme="majorBidi"/>
-          <w:sz w:val="32"/>
-          <w:szCs w:val="32"/>
-        </w:rPr>
-        <w:t xml:space="preserve"> </w:t>
+      <w:r>
+        <w:rPr>
+          <w:rFonts w:asciiTheme="majorBidi" w:hAnsiTheme="majorBidi" w:cstheme="majorBidi"/>
+          <w:sz w:val="32"/>
+          <w:szCs w:val="32"/>
+        </w:rPr>
+        <w:t xml:space="preserve">WINSpeed </w:t>
       </w:r>
       <w:r>
         <w:rPr>
@@ -883,57 +853,12 @@
       </w:r>
       <w:r>
         <w:rPr>
-          <w:rFonts w:asciiTheme="majorBidi" w:hAnsiTheme="majorBidi" w:cstheme="majorBidi"/>
-          <w:sz w:val="32"/>
-          <w:szCs w:val="32"/>
-          <w:cs/>
-        </w:rPr>
-        <w:t>ต้อง</w:t>
-      </w:r>
-      <w:r>
-        <w:rPr>
-          <w:rFonts w:asciiTheme="majorBidi" w:hAnsiTheme="majorBidi" w:cstheme="majorBidi"/>
-          <w:sz w:val="32"/>
-          <w:szCs w:val="32"/>
-          <w:cs/>
-        </w:rPr>
-        <w:t>การ</w:t>
-      </w:r>
-      <w:r>
-        <w:rPr>
-          <w:rFonts w:asciiTheme="majorBidi" w:hAnsiTheme="majorBidi" w:cstheme="majorBidi"/>
-          <w:sz w:val="32"/>
-          <w:szCs w:val="32"/>
-          <w:cs/>
-        </w:rPr>
-        <w:t>ที่จะ</w:t>
-      </w:r>
-      <w:r>
-        <w:rPr>
-          <w:rFonts w:asciiTheme="majorBidi" w:hAnsiTheme="majorBidi" w:cstheme="majorBidi"/>
-          <w:sz w:val="32"/>
-          <w:szCs w:val="32"/>
-          <w:cs/>
-        </w:rPr>
-        <w:t>ปรับปรุงระบบบัญชี ซึ่งในการปรับปรุงระบบบัญชีจะต้องนำข้อมูลทางบัญชีที่มีอยู่ก่อนหน้านั้นนำมาปรับปรุงและเปลี่ยนแปลงให้ดีขึ้น ปัจจุบัน</w:t>
-      </w:r>
-      <w:r>
-        <w:rPr>
-          <w:rFonts w:asciiTheme="majorBidi" w:hAnsiTheme="majorBidi" w:cstheme="majorBidi"/>
-          <w:sz w:val="32"/>
-          <w:szCs w:val="32"/>
-          <w:cs/>
-        </w:rPr>
-        <w:t>ระบบบัญชีของกองคลัง</w:t>
-      </w:r>
-      <w:r>
-        <w:rPr>
           <w:rFonts w:asciiTheme="majorBidi" w:hAnsiTheme="majorBidi" w:cstheme="majorBidi" w:hint="cs"/>
           <w:sz w:val="32"/>
           <w:szCs w:val="32"/>
           <w:cs/>
         </w:rPr>
-        <w:t>ทำ</w:t>
+        <w:t xml:space="preserve">มีความต้องการที่จะพัฒนาระบบบัญชี ปัจจุบันกองคลังเป็นหน่วยงานส่วนกลางของมหาวิทยาลัย เป็นผู้จัดทำบัญชีให้กับวิทยาลัยนวัตกรรม </w:t>
       </w:r>
       <w:r>
         <w:rPr>
@@ -942,11 +867,11 @@
           <w:szCs w:val="32"/>
           <w:cs/>
         </w:rPr>
-        <w:t>หน้าที่เป็นส่วนกลางของมหาวิทยาลัย</w:t>
-      </w:r>
-      <w:r>
-        <w:rPr>
-          <w:rFonts w:asciiTheme="majorBidi" w:hAnsiTheme="majorBidi" w:cstheme="majorBidi"/>
+        <w:t>จึงทำให้เกิดความล่าช้า</w:t>
+      </w:r>
+      <w:r>
+        <w:rPr>
+          <w:rFonts w:asciiTheme="majorBidi" w:hAnsiTheme="majorBidi" w:cstheme="majorBidi" w:hint="cs"/>
           <w:sz w:val="32"/>
           <w:szCs w:val="32"/>
           <w:cs/>
@@ -960,25 +885,25 @@
           <w:szCs w:val="32"/>
           <w:cs/>
         </w:rPr>
-        <w:t>จึงทำให้เกิดความล่าช้าค้นหาข้อมูลต่าง</w:t>
-      </w:r>
-      <w:r>
-        <w:rPr>
-          <w:rFonts w:asciiTheme="majorBidi" w:hAnsiTheme="majorBidi" w:cstheme="majorBidi"/>
-          <w:sz w:val="32"/>
-          <w:szCs w:val="32"/>
-          <w:cs/>
-        </w:rPr>
-        <w:t xml:space="preserve"> </w:t>
-      </w:r>
-      <w:r>
-        <w:rPr>
-          <w:rFonts w:asciiTheme="majorBidi" w:hAnsiTheme="majorBidi" w:cstheme="majorBidi"/>
-          <w:sz w:val="32"/>
-          <w:szCs w:val="32"/>
-          <w:cs/>
-        </w:rPr>
-        <w:t>ๆ ทำให้วิทยาลัยบริหารงานได้ไม่เต็มประสิทธิภาพ ดังนั้นวิทยาลัยจึงต้องการมีระบบ</w:t>
+        <w:t>ทำให้วิทยาลัยบริหารงานได้ไม่เต็มประสิทธิภาพ ดังนั้นวิทยาลัยจึงต้องการมีระบบบัญชีที่เหมาะสมกับกระบวนการทำงานของวิทยาลัยรองรับต่อไปในอนาคตและ</w:t>
+      </w:r>
+      <w:r>
+        <w:rPr>
+          <w:rFonts w:asciiTheme="majorBidi" w:hAnsiTheme="majorBidi" w:cstheme="majorBidi"/>
+          <w:sz w:val="32"/>
+          <w:szCs w:val="32"/>
+          <w:cs/>
+        </w:rPr>
+        <w:t>ซอฟต์แวร์</w:t>
+      </w:r>
+      <w:r>
+        <w:rPr>
+          <w:rFonts w:asciiTheme="majorBidi" w:hAnsiTheme="majorBidi" w:cstheme="majorBidi"/>
+          <w:sz w:val="32"/>
+          <w:szCs w:val="32"/>
+          <w:cs/>
+        </w:rPr>
+        <w:t>โปรแกรมบัญชีก็</w:t>
       </w:r>
       <w:r>
         <w:rPr>
@@ -988,25 +913,7 @@
           <w:cs/>
         </w:rPr>
         <w:lastRenderedPageBreak/>
-        <w:t>บัญชีที่เหมาะสมกับกระบวนการทำงานของวิทยาลัยรองรับต่อไปในอนาคตและ</w:t>
-      </w:r>
-      <w:r>
-        <w:rPr>
-          <w:rFonts w:asciiTheme="majorBidi" w:hAnsiTheme="majorBidi" w:cstheme="majorBidi"/>
-          <w:sz w:val="32"/>
-          <w:szCs w:val="32"/>
-          <w:cs/>
-        </w:rPr>
-        <w:t>ซอฟต์แวร์</w:t>
-      </w:r>
-      <w:r>
-        <w:rPr>
-          <w:rFonts w:asciiTheme="majorBidi" w:hAnsiTheme="majorBidi" w:cstheme="majorBidi"/>
-          <w:sz w:val="32"/>
-          <w:szCs w:val="32"/>
-          <w:cs/>
-        </w:rPr>
-        <w:t xml:space="preserve">โปรแกรมบัญชีก็เป็นส่วนหนึ่งของระบบบัญชี จึงต้องการศึกษาเกี่ยวกับการใช้งานโปรแกรมทางการบัญชี ความเหมาะสมกับกระบวนการบัญชีของวิทยาลัยและความมีประสิทธิภาพของตัวโปรแกรม </w:t>
+        <w:t xml:space="preserve">เป็นส่วนหนึ่งของระบบบัญชี จึงต้องการศึกษาเกี่ยวกับการใช้งานโปรแกรมทางการบัญชี ความเหมาะสมกับกระบวนการบัญชีของวิทยาลัยและความมีประสิทธิภาพของตัวโปรแกรม </w:t>
       </w:r>
     </w:p>
     <w:p>
@@ -1190,6 +1097,15 @@
       </w:pPr>
       <w:r>
         <w:rPr>
+          <w:rFonts w:asciiTheme="majorBidi" w:hAnsiTheme="majorBidi" w:cstheme="majorBidi" w:hint="cs"/>
+          <w:sz w:val="32"/>
+          <w:szCs w:val="32"/>
+          <w:cs/>
+        </w:rPr>
+        <w:t>ศึกษา</w:t>
+      </w:r>
+      <w:r>
+        <w:rPr>
           <w:rFonts w:asciiTheme="majorBidi" w:hAnsiTheme="majorBidi" w:cstheme="majorBidi"/>
           <w:sz w:val="32"/>
           <w:szCs w:val="32"/>
@@ -1213,8 +1129,19 @@
           <w:szCs w:val="32"/>
           <w:cs/>
         </w:rPr>
-        <w:t>เทคโนโลยีสารสนเทศที่วิทยาลัยนวัตกรรมใช้อยู่ในปัจจุบัน</w:t>
-      </w:r>
+        <w:t>เทคโนโลยีสารสนเทศที่</w:t>
+      </w:r>
+      <w:r>
+        <w:rPr>
+          <w:rFonts w:asciiTheme="majorBidi" w:hAnsiTheme="majorBidi" w:cstheme="majorBidi" w:hint="cs"/>
+          <w:sz w:val="32"/>
+          <w:szCs w:val="32"/>
+          <w:cs/>
+        </w:rPr>
+        <w:t>เหมาะสมกับวิทยาลัยนวัตกรรมการจัดการ</w:t>
+      </w:r>
+      <w:bookmarkStart w:id="0" w:name="_GoBack"/>
+      <w:bookmarkEnd w:id="0"/>
     </w:p>
     <w:p>
       <w:pPr>
@@ -1439,6 +1366,15 @@
       <w:pPr>
         <w:rPr>
           <w:rFonts w:asciiTheme="majorBidi" w:hAnsiTheme="majorBidi" w:cstheme="majorBidi"/>
+          <w:sz w:val="32"/>
+          <w:szCs w:val="32"/>
+        </w:rPr>
+      </w:pPr>
+    </w:p>
+    <w:p>
+      <w:pPr>
+        <w:rPr>
+          <w:rFonts w:asciiTheme="majorBidi" w:hAnsiTheme="majorBidi" w:cstheme="majorBidi" w:hint="cs"/>
           <w:sz w:val="32"/>
           <w:szCs w:val="32"/>
         </w:rPr>
@@ -1552,24 +1488,6 @@
       </w:r>
       <w:r>
         <w:rPr>
-          <w:rFonts w:asciiTheme="majorBidi" w:hAnsiTheme="majorBidi" w:cstheme="majorBidi" w:hint="cs"/>
-          <w:sz w:val="32"/>
-          <w:szCs w:val="32"/>
-          <w:cs/>
-        </w:rPr>
-        <w:t>ใช้ใน</w:t>
-      </w:r>
-      <w:r>
-        <w:rPr>
-          <w:rFonts w:asciiTheme="majorBidi" w:hAnsiTheme="majorBidi" w:cstheme="majorBidi" w:hint="cs"/>
-          <w:sz w:val="32"/>
-          <w:szCs w:val="32"/>
-          <w:cs/>
-        </w:rPr>
-        <w:t>การ</w:t>
-      </w:r>
-      <w:r>
-        <w:rPr>
           <w:rFonts w:asciiTheme="majorBidi" w:hAnsiTheme="majorBidi" w:cstheme="majorBidi"/>
           <w:sz w:val="32"/>
           <w:szCs w:val="32"/>
@@ -1694,14 +1612,45 @@
     </w:p>
     <w:p>
       <w:pPr>
-        <w:rPr>
-          <w:rFonts w:asciiTheme="majorBidi" w:hAnsiTheme="majorBidi" w:cstheme="majorBidi"/>
-          <w:sz w:val="32"/>
-          <w:szCs w:val="32"/>
-        </w:rPr>
-      </w:pPr>
-      <w:bookmarkStart w:id="0" w:name="_GoBack"/>
-      <w:bookmarkEnd w:id="0"/>
+        <w:pStyle w:val="ListParagraph"/>
+        <w:numPr>
+          <w:ilvl w:val="0"/>
+          <w:numId w:val="6"/>
+        </w:numPr>
+        <w:jc w:val="thaiDistribute"/>
+        <w:rPr>
+          <w:rFonts w:asciiTheme="majorBidi" w:hAnsiTheme="majorBidi" w:cstheme="majorBidi"/>
+          <w:sz w:val="32"/>
+          <w:szCs w:val="32"/>
+        </w:rPr>
+      </w:pPr>
+      <w:r>
+        <w:rPr>
+          <w:rFonts w:asciiTheme="majorBidi" w:hAnsiTheme="majorBidi" w:cstheme="majorBidi" w:hint="cs"/>
+          <w:sz w:val="32"/>
+          <w:szCs w:val="32"/>
+          <w:cs/>
+        </w:rPr>
+        <w:t>ทราบปัจจัยที่เหมาะสม โปรแกรมบัญชีที่เหมาะสมกับวิทยาลัยนวัตกรรมการจัดการและนำมาพัฒนา</w:t>
+      </w:r>
+      <w:r>
+        <w:rPr>
+          <w:rFonts w:asciiTheme="majorBidi" w:hAnsiTheme="majorBidi" w:cstheme="majorBidi" w:hint="cs"/>
+          <w:sz w:val="32"/>
+          <w:szCs w:val="32"/>
+          <w:cs/>
+        </w:rPr>
+        <w:t>โปรแกรมบัญชี</w:t>
+      </w:r>
+    </w:p>
+    <w:p>
+      <w:pPr>
+        <w:rPr>
+          <w:rFonts w:asciiTheme="majorBidi" w:hAnsiTheme="majorBidi" w:cstheme="majorBidi"/>
+          <w:sz w:val="32"/>
+          <w:szCs w:val="32"/>
+        </w:rPr>
+      </w:pPr>
     </w:p>
     <w:sectPr>
       <w:pgSz w:w="11906" w:h="16838"/>

--- a/บทที่ 1(โปรแกรมบัญชี).docx
+++ b/บทที่ 1(โปรแกรมบัญชี).docx
@@ -212,6 +212,7 @@
           <w:rFonts w:asciiTheme="majorBidi" w:hAnsiTheme="majorBidi" w:cstheme="majorBidi" w:hint="cs"/>
           <w:sz w:val="32"/>
           <w:szCs w:val="32"/>
+          <w:highlight w:val="yellow"/>
           <w:cs/>
         </w:rPr>
         <w:t>การ</w:t>
@@ -239,6 +240,7 @@
           <w:rFonts w:asciiTheme="majorBidi" w:hAnsiTheme="majorBidi" w:cstheme="majorBidi" w:hint="cs"/>
           <w:sz w:val="32"/>
           <w:szCs w:val="32"/>
+          <w:highlight w:val="yellow"/>
           <w:cs/>
         </w:rPr>
         <w:t>เอกสารสำคัญหาย</w:t>
@@ -248,6 +250,7 @@
           <w:rFonts w:asciiTheme="majorBidi" w:hAnsiTheme="majorBidi" w:cstheme="majorBidi"/>
           <w:sz w:val="32"/>
           <w:szCs w:val="32"/>
+          <w:highlight w:val="yellow"/>
           <w:cs/>
         </w:rPr>
         <w:t xml:space="preserve"> </w:t>
@@ -257,6 +260,7 @@
           <w:rFonts w:asciiTheme="majorBidi" w:hAnsiTheme="majorBidi" w:cstheme="majorBidi"/>
           <w:sz w:val="32"/>
           <w:szCs w:val="32"/>
+          <w:highlight w:val="yellow"/>
           <w:cs/>
         </w:rPr>
         <w:t>อั</w:t>
@@ -266,9 +270,19 @@
           <w:rFonts w:asciiTheme="majorBidi" w:hAnsiTheme="majorBidi" w:cstheme="majorBidi"/>
           <w:sz w:val="32"/>
           <w:szCs w:val="32"/>
-          <w:cs/>
-        </w:rPr>
-        <w:t>นเป็นเหตุทำให้การทำงาน</w:t>
+          <w:highlight w:val="yellow"/>
+          <w:cs/>
+        </w:rPr>
+        <w:t>น</w:t>
+      </w:r>
+      <w:r>
+        <w:rPr>
+          <w:rFonts w:asciiTheme="majorBidi" w:hAnsiTheme="majorBidi" w:cstheme="majorBidi"/>
+          <w:sz w:val="32"/>
+          <w:szCs w:val="32"/>
+          <w:cs/>
+        </w:rPr>
+        <w:t>เป็นเหตุทำให้การทำงาน</w:t>
       </w:r>
       <w:r>
         <w:rPr>
@@ -338,6 +352,7 @@
           <w:rFonts w:asciiTheme="majorBidi" w:hAnsiTheme="majorBidi" w:cstheme="majorBidi" w:hint="cs"/>
           <w:sz w:val="32"/>
           <w:szCs w:val="32"/>
+          <w:highlight w:val="yellow"/>
           <w:cs/>
         </w:rPr>
         <w:t>และรวดเร็ว</w:t>
@@ -564,6 +579,7 @@
         </w:rPr>
         <w:t xml:space="preserve"> </w:t>
       </w:r>
+      <w:proofErr w:type="spellStart"/>
       <w:r>
         <w:rPr>
           <w:rFonts w:asciiTheme="majorBidi" w:hAnsiTheme="majorBidi" w:cstheme="majorBidi"/>
@@ -572,13 +588,32 @@
         </w:rPr>
         <w:t>Autoflight</w:t>
       </w:r>
-      <w:r>
-        <w:rPr>
-          <w:rFonts w:asciiTheme="majorBidi" w:hAnsiTheme="majorBidi" w:cstheme="majorBidi"/>
-          <w:sz w:val="32"/>
-          <w:szCs w:val="32"/>
-        </w:rPr>
-        <w:t xml:space="preserve">, Nanosoft </w:t>
+      <w:proofErr w:type="spellEnd"/>
+      <w:r>
+        <w:rPr>
+          <w:rFonts w:asciiTheme="majorBidi" w:hAnsiTheme="majorBidi" w:cstheme="majorBidi"/>
+          <w:sz w:val="32"/>
+          <w:szCs w:val="32"/>
+        </w:rPr>
+        <w:t xml:space="preserve">, </w:t>
+      </w:r>
+      <w:proofErr w:type="spellStart"/>
+      <w:r>
+        <w:rPr>
+          <w:rFonts w:asciiTheme="majorBidi" w:hAnsiTheme="majorBidi" w:cstheme="majorBidi"/>
+          <w:sz w:val="32"/>
+          <w:szCs w:val="32"/>
+        </w:rPr>
+        <w:t>Nanosoft</w:t>
+      </w:r>
+      <w:proofErr w:type="spellEnd"/>
+      <w:r>
+        <w:rPr>
+          <w:rFonts w:asciiTheme="majorBidi" w:hAnsiTheme="majorBidi" w:cstheme="majorBidi"/>
+          <w:sz w:val="32"/>
+          <w:szCs w:val="32"/>
+        </w:rPr>
+        <w:t xml:space="preserve"> </w:t>
       </w:r>
       <w:r>
         <w:rPr>
@@ -589,13 +624,23 @@
         </w:rPr>
         <w:t xml:space="preserve">และ </w:t>
       </w:r>
-      <w:r>
-        <w:rPr>
-          <w:rFonts w:asciiTheme="majorBidi" w:hAnsiTheme="majorBidi" w:cstheme="majorBidi"/>
-          <w:sz w:val="32"/>
-          <w:szCs w:val="32"/>
-        </w:rPr>
-        <w:t xml:space="preserve">WINSpeed </w:t>
+      <w:proofErr w:type="spellStart"/>
+      <w:r>
+        <w:rPr>
+          <w:rFonts w:asciiTheme="majorBidi" w:hAnsiTheme="majorBidi" w:cstheme="majorBidi"/>
+          <w:sz w:val="32"/>
+          <w:szCs w:val="32"/>
+        </w:rPr>
+        <w:t>WINSpeed</w:t>
+      </w:r>
+      <w:proofErr w:type="spellEnd"/>
+      <w:r>
+        <w:rPr>
+          <w:rFonts w:asciiTheme="majorBidi" w:hAnsiTheme="majorBidi" w:cstheme="majorBidi"/>
+          <w:sz w:val="32"/>
+          <w:szCs w:val="32"/>
+        </w:rPr>
+        <w:t xml:space="preserve"> </w:t>
       </w:r>
       <w:r>
         <w:rPr>
@@ -856,6 +901,7 @@
           <w:rFonts w:asciiTheme="majorBidi" w:hAnsiTheme="majorBidi" w:cstheme="majorBidi" w:hint="cs"/>
           <w:sz w:val="32"/>
           <w:szCs w:val="32"/>
+          <w:highlight w:val="yellow"/>
           <w:cs/>
         </w:rPr>
         <w:t xml:space="preserve">มีความต้องการที่จะพัฒนาระบบบัญชี ปัจจุบันกองคลังเป็นหน่วยงานส่วนกลางของมหาวิทยาลัย เป็นผู้จัดทำบัญชีให้กับวิทยาลัยนวัตกรรม </w:t>
@@ -865,9 +911,19 @@
           <w:rFonts w:asciiTheme="majorBidi" w:hAnsiTheme="majorBidi" w:cstheme="majorBidi" w:hint="cs"/>
           <w:sz w:val="32"/>
           <w:szCs w:val="32"/>
-          <w:cs/>
-        </w:rPr>
-        <w:t>จึงทำให้เกิดความล่าช้า</w:t>
+          <w:highlight w:val="yellow"/>
+          <w:cs/>
+        </w:rPr>
+        <w:t>จึง</w:t>
+      </w:r>
+      <w:r>
+        <w:rPr>
+          <w:rFonts w:asciiTheme="majorBidi" w:hAnsiTheme="majorBidi" w:cstheme="majorBidi" w:hint="cs"/>
+          <w:sz w:val="32"/>
+          <w:szCs w:val="32"/>
+          <w:cs/>
+        </w:rPr>
+        <w:t>ทำให้เกิดความล่าช้า</w:t>
       </w:r>
       <w:r>
         <w:rPr>
@@ -1100,6 +1156,7 @@
           <w:rFonts w:asciiTheme="majorBidi" w:hAnsiTheme="majorBidi" w:cstheme="majorBidi" w:hint="cs"/>
           <w:sz w:val="32"/>
           <w:szCs w:val="32"/>
+          <w:highlight w:val="yellow"/>
           <w:cs/>
         </w:rPr>
         <w:t>ศึกษา</w:t>
@@ -1136,12 +1193,11 @@
           <w:rFonts w:asciiTheme="majorBidi" w:hAnsiTheme="majorBidi" w:cstheme="majorBidi" w:hint="cs"/>
           <w:sz w:val="32"/>
           <w:szCs w:val="32"/>
+          <w:highlight w:val="yellow"/>
           <w:cs/>
         </w:rPr>
         <w:t>เหมาะสมกับวิทยาลัยนวัตกรรมการจัดการ</w:t>
       </w:r>
-      <w:bookmarkStart w:id="0" w:name="_GoBack"/>
-      <w:bookmarkEnd w:id="0"/>
     </w:p>
     <w:p>
       <w:pPr>
@@ -1374,7 +1430,7 @@
     <w:p>
       <w:pPr>
         <w:rPr>
-          <w:rFonts w:asciiTheme="majorBidi" w:hAnsiTheme="majorBidi" w:cstheme="majorBidi" w:hint="cs"/>
+          <w:rFonts w:asciiTheme="majorBidi" w:hAnsiTheme="majorBidi" w:cstheme="majorBidi"/>
           <w:sz w:val="32"/>
           <w:szCs w:val="32"/>
         </w:rPr>
@@ -1437,6 +1493,7 @@
           <w:rFonts w:asciiTheme="majorBidi" w:hAnsiTheme="majorBidi" w:cstheme="majorBidi" w:hint="cs"/>
           <w:sz w:val="32"/>
           <w:szCs w:val="32"/>
+          <w:highlight w:val="yellow"/>
           <w:cs/>
         </w:rPr>
         <w:t>ทราบ</w:t>
@@ -1446,6 +1503,7 @@
           <w:rFonts w:asciiTheme="majorBidi" w:hAnsiTheme="majorBidi" w:cstheme="majorBidi" w:hint="cs"/>
           <w:sz w:val="32"/>
           <w:szCs w:val="32"/>
+          <w:highlight w:val="yellow"/>
           <w:cs/>
         </w:rPr>
         <w:t>จาก</w:t>
@@ -1455,6 +1513,7 @@
           <w:rFonts w:asciiTheme="majorBidi" w:hAnsiTheme="majorBidi" w:cstheme="majorBidi" w:hint="cs"/>
           <w:sz w:val="32"/>
           <w:szCs w:val="32"/>
+          <w:highlight w:val="yellow"/>
           <w:cs/>
         </w:rPr>
         <w:t>กระบวน</w:t>
@@ -1464,6 +1523,7 @@
           <w:rFonts w:asciiTheme="majorBidi" w:hAnsiTheme="majorBidi" w:cstheme="majorBidi"/>
           <w:sz w:val="32"/>
           <w:szCs w:val="32"/>
+          <w:highlight w:val="yellow"/>
           <w:cs/>
         </w:rPr>
         <w:t>การทำงาน</w:t>
@@ -1473,6 +1533,7 @@
           <w:rFonts w:asciiTheme="majorBidi" w:hAnsiTheme="majorBidi" w:cstheme="majorBidi" w:hint="cs"/>
           <w:sz w:val="32"/>
           <w:szCs w:val="32"/>
+          <w:highlight w:val="yellow"/>
           <w:cs/>
         </w:rPr>
         <w:t xml:space="preserve"> </w:t>
@@ -1482,6 +1543,7 @@
           <w:rFonts w:asciiTheme="majorBidi" w:hAnsiTheme="majorBidi" w:cstheme="majorBidi" w:hint="cs"/>
           <w:sz w:val="32"/>
           <w:szCs w:val="32"/>
+          <w:highlight w:val="yellow"/>
           <w:cs/>
         </w:rPr>
         <w:t>นำไป</w:t>
@@ -1491,6 +1553,7 @@
           <w:rFonts w:asciiTheme="majorBidi" w:hAnsiTheme="majorBidi" w:cstheme="majorBidi"/>
           <w:sz w:val="32"/>
           <w:szCs w:val="32"/>
+          <w:highlight w:val="yellow"/>
           <w:cs/>
         </w:rPr>
         <w:t>พัฒนา</w:t>
@@ -1500,6 +1563,7 @@
           <w:rFonts w:asciiTheme="majorBidi" w:hAnsiTheme="majorBidi" w:cstheme="majorBidi"/>
           <w:sz w:val="32"/>
           <w:szCs w:val="32"/>
+          <w:highlight w:val="yellow"/>
           <w:cs/>
         </w:rPr>
         <w:t>ซอฟต์แวร์</w:t>
@@ -1622,13 +1686,17 @@
           <w:rFonts w:asciiTheme="majorBidi" w:hAnsiTheme="majorBidi" w:cstheme="majorBidi"/>
           <w:sz w:val="32"/>
           <w:szCs w:val="32"/>
-        </w:rPr>
-      </w:pPr>
+          <w:highlight w:val="yellow"/>
+        </w:rPr>
+      </w:pPr>
+      <w:bookmarkStart w:id="0" w:name="_GoBack"/>
+      <w:bookmarkEnd w:id="0"/>
       <w:r>
         <w:rPr>
           <w:rFonts w:asciiTheme="majorBidi" w:hAnsiTheme="majorBidi" w:cstheme="majorBidi" w:hint="cs"/>
           <w:sz w:val="32"/>
           <w:szCs w:val="32"/>
+          <w:highlight w:val="yellow"/>
           <w:cs/>
         </w:rPr>
         <w:t>ทราบปัจจัยที่เหมาะสม โปรแกรมบัญชีที่เหมาะสมกับวิทยาลัยนวัตกรรมการจัดการและนำมาพัฒนา</w:t>
@@ -1638,6 +1706,7 @@
           <w:rFonts w:asciiTheme="majorBidi" w:hAnsiTheme="majorBidi" w:cstheme="majorBidi" w:hint="cs"/>
           <w:sz w:val="32"/>
           <w:szCs w:val="32"/>
+          <w:highlight w:val="yellow"/>
           <w:cs/>
         </w:rPr>
         <w:t>โปรแกรมบัญชี</w:t>
